--- a/Docu/Lotto_Training.docx
+++ b/Docu/Lotto_Training.docx
@@ -9,16 +9,17 @@
         <w:tblLook w:val="04A0" w:firstRow="1" w:lastRow="0" w:firstColumn="1" w:lastColumn="0" w:noHBand="0" w:noVBand="1"/>
       </w:tblPr>
       <w:tblGrid>
-        <w:gridCol w:w="1696"/>
-        <w:gridCol w:w="1335"/>
+        <w:gridCol w:w="1203"/>
+        <w:gridCol w:w="1171"/>
         <w:gridCol w:w="1731"/>
-        <w:gridCol w:w="1376"/>
+        <w:gridCol w:w="744"/>
+        <w:gridCol w:w="1289"/>
         <w:gridCol w:w="3212"/>
       </w:tblGrid>
       <w:tr>
         <w:tc>
           <w:tcPr>
-            <w:tcW w:w="1696" w:type="dxa"/>
+            <w:tcW w:w="1203" w:type="dxa"/>
           </w:tcPr>
           <w:p>
             <w:pPr>
@@ -39,7 +40,7 @@
         </w:tc>
         <w:tc>
           <w:tcPr>
-            <w:tcW w:w="1335" w:type="dxa"/>
+            <w:tcW w:w="1171" w:type="dxa"/>
           </w:tcPr>
           <w:p>
             <w:pPr>
@@ -81,7 +82,7 @@
         </w:tc>
         <w:tc>
           <w:tcPr>
-            <w:tcW w:w="1376" w:type="dxa"/>
+            <w:tcW w:w="744" w:type="dxa"/>
           </w:tcPr>
           <w:p>
             <w:pPr>
@@ -96,13 +97,13 @@
                 <w:b/>
                 <w:bCs/>
               </w:rPr>
-              <w:t>Library</w:t>
-            </w:r>
-          </w:p>
-        </w:tc>
-        <w:tc>
-          <w:tcPr>
-            <w:tcW w:w="3212" w:type="dxa"/>
+              <w:t>Label</w:t>
+            </w:r>
+          </w:p>
+        </w:tc>
+        <w:tc>
+          <w:tcPr>
+            <w:tcW w:w="1289" w:type="dxa"/>
           </w:tcPr>
           <w:p>
             <w:pPr>
@@ -117,6 +118,27 @@
                 <w:b/>
                 <w:bCs/>
               </w:rPr>
+              <w:t>Library</w:t>
+            </w:r>
+          </w:p>
+        </w:tc>
+        <w:tc>
+          <w:tcPr>
+            <w:tcW w:w="3212" w:type="dxa"/>
+          </w:tcPr>
+          <w:p>
+            <w:pPr>
+              <w:jc w:val="center"/>
+              <w:rPr>
+                <w:b/>
+                <w:bCs/>
+              </w:rPr>
+            </w:pPr>
+            <w:r>
+              <w:rPr>
+                <w:b/>
+                <w:bCs/>
+              </w:rPr>
               <w:t>Notes</w:t>
             </w:r>
           </w:p>
@@ -125,7 +147,7 @@
       <w:tr>
         <w:tc>
           <w:tcPr>
-            <w:tcW w:w="1696" w:type="dxa"/>
+            <w:tcW w:w="1203" w:type="dxa"/>
           </w:tcPr>
           <w:p>
             <w:r>
@@ -135,7 +157,7 @@
         </w:tc>
         <w:tc>
           <w:tcPr>
-            <w:tcW w:w="1335" w:type="dxa"/>
+            <w:tcW w:w="1171" w:type="dxa"/>
           </w:tcPr>
           <w:p>
             <w:r>
@@ -162,14 +184,22 @@
         </w:tc>
         <w:tc>
           <w:tcPr>
-            <w:tcW w:w="1376" w:type="dxa"/>
-          </w:tcPr>
-          <w:p>
-            <w:proofErr w:type="spellStart"/>
+            <w:tcW w:w="744" w:type="dxa"/>
+          </w:tcPr>
+          <w:p>
+            <w:r>
+              <w:t>First</w:t>
+            </w:r>
+          </w:p>
+        </w:tc>
+        <w:tc>
+          <w:tcPr>
+            <w:tcW w:w="1289" w:type="dxa"/>
+          </w:tcPr>
+          <w:p>
             <w:r>
               <w:t>Keras</w:t>
             </w:r>
-            <w:proofErr w:type="spellEnd"/>
           </w:p>
         </w:tc>
         <w:tc>
@@ -185,6 +215,18 @@
               </w:numPr>
             </w:pPr>
             <w:r>
+              <w:t>Numerical order</w:t>
+            </w:r>
+          </w:p>
+          <w:p>
+            <w:pPr>
+              <w:pStyle w:val="ListParagraph"/>
+              <w:numPr>
+                <w:ilvl w:val="0"/>
+                <w:numId w:val="1"/>
+              </w:numPr>
+            </w:pPr>
+            <w:r>
               <w:t>200 neurons</w:t>
             </w:r>
           </w:p>
@@ -196,33 +238,21 @@
                 <w:numId w:val="1"/>
               </w:numPr>
             </w:pPr>
-            <w:proofErr w:type="spellStart"/>
-            <w:r>
-              <w:t>Relu</w:t>
-            </w:r>
-            <w:proofErr w:type="spellEnd"/>
-            <w:r>
-              <w:t xml:space="preserve"> and </w:t>
-            </w:r>
-            <w:proofErr w:type="spellStart"/>
-            <w:r>
-              <w:t>softmax</w:t>
-            </w:r>
-            <w:proofErr w:type="spellEnd"/>
-          </w:p>
-          <w:p>
-            <w:pPr>
-              <w:pStyle w:val="ListParagraph"/>
-              <w:numPr>
-                <w:ilvl w:val="0"/>
-                <w:numId w:val="1"/>
-              </w:numPr>
-            </w:pPr>
-            <w:proofErr w:type="spellStart"/>
+            <w:r>
+              <w:t>Relu and softmax</w:t>
+            </w:r>
+          </w:p>
+          <w:p>
+            <w:pPr>
+              <w:pStyle w:val="ListParagraph"/>
+              <w:numPr>
+                <w:ilvl w:val="0"/>
+                <w:numId w:val="1"/>
+              </w:numPr>
+            </w:pPr>
             <w:r>
               <w:t>Categorical_crossentropy</w:t>
             </w:r>
-            <w:proofErr w:type="spellEnd"/>
           </w:p>
           <w:p>
             <w:pPr>
@@ -268,13 +298,8 @@
                 <w:numId w:val="1"/>
               </w:numPr>
             </w:pPr>
-            <w:proofErr w:type="spellStart"/>
-            <w:r>
-              <w:t>Kfold</w:t>
-            </w:r>
-            <w:proofErr w:type="spellEnd"/>
-            <w:r>
-              <w:t xml:space="preserve"> splits = 10</w:t>
+            <w:r>
+              <w:t>Kfold splits = 10</w:t>
             </w:r>
           </w:p>
         </w:tc>
@@ -282,7 +307,7 @@
       <w:tr>
         <w:tc>
           <w:tcPr>
-            <w:tcW w:w="1696" w:type="dxa"/>
+            <w:tcW w:w="1203" w:type="dxa"/>
           </w:tcPr>
           <w:p>
             <w:r>
@@ -292,7 +317,7 @@
         </w:tc>
         <w:tc>
           <w:tcPr>
-            <w:tcW w:w="1335" w:type="dxa"/>
+            <w:tcW w:w="1171" w:type="dxa"/>
           </w:tcPr>
           <w:p>
             <w:r>
@@ -331,20 +356,40 @@
         </w:tc>
         <w:tc>
           <w:tcPr>
-            <w:tcW w:w="1376" w:type="dxa"/>
-          </w:tcPr>
-          <w:p>
-            <w:proofErr w:type="spellStart"/>
+            <w:tcW w:w="744" w:type="dxa"/>
+          </w:tcPr>
+          <w:p>
+            <w:r>
+              <w:t>First</w:t>
+            </w:r>
+          </w:p>
+        </w:tc>
+        <w:tc>
+          <w:tcPr>
+            <w:tcW w:w="1289" w:type="dxa"/>
+          </w:tcPr>
+          <w:p>
             <w:r>
               <w:t>Tensorflow</w:t>
             </w:r>
-            <w:proofErr w:type="spellEnd"/>
           </w:p>
         </w:tc>
         <w:tc>
           <w:tcPr>
             <w:tcW w:w="3212" w:type="dxa"/>
           </w:tcPr>
+          <w:p>
+            <w:pPr>
+              <w:pStyle w:val="ListParagraph"/>
+              <w:numPr>
+                <w:ilvl w:val="0"/>
+                <w:numId w:val="1"/>
+              </w:numPr>
+            </w:pPr>
+            <w:r>
+              <w:t>Numerical order</w:t>
+            </w:r>
+          </w:p>
           <w:p>
             <w:pPr>
               <w:pStyle w:val="ListParagraph"/>
@@ -398,7 +443,7 @@
       <w:tr>
         <w:tc>
           <w:tcPr>
-            <w:tcW w:w="1696" w:type="dxa"/>
+            <w:tcW w:w="1203" w:type="dxa"/>
           </w:tcPr>
           <w:p>
             <w:r>
@@ -408,7 +453,7 @@
         </w:tc>
         <w:tc>
           <w:tcPr>
-            <w:tcW w:w="1335" w:type="dxa"/>
+            <w:tcW w:w="1171" w:type="dxa"/>
           </w:tcPr>
           <w:p>
             <w:r>
@@ -435,20 +480,40 @@
         </w:tc>
         <w:tc>
           <w:tcPr>
-            <w:tcW w:w="1376" w:type="dxa"/>
-          </w:tcPr>
-          <w:p>
-            <w:proofErr w:type="spellStart"/>
+            <w:tcW w:w="744" w:type="dxa"/>
+          </w:tcPr>
+          <w:p>
+            <w:r>
+              <w:t>First</w:t>
+            </w:r>
+          </w:p>
+        </w:tc>
+        <w:tc>
+          <w:tcPr>
+            <w:tcW w:w="1289" w:type="dxa"/>
+          </w:tcPr>
+          <w:p>
             <w:r>
               <w:t>Tensorflow</w:t>
             </w:r>
-            <w:proofErr w:type="spellEnd"/>
           </w:p>
         </w:tc>
         <w:tc>
           <w:tcPr>
             <w:tcW w:w="3212" w:type="dxa"/>
           </w:tcPr>
+          <w:p>
+            <w:pPr>
+              <w:pStyle w:val="ListParagraph"/>
+              <w:numPr>
+                <w:ilvl w:val="0"/>
+                <w:numId w:val="1"/>
+              </w:numPr>
+            </w:pPr>
+            <w:r>
+              <w:t>Numerical order</w:t>
+            </w:r>
+          </w:p>
           <w:p>
             <w:pPr>
               <w:pStyle w:val="ListParagraph"/>
@@ -502,7 +567,7 @@
       <w:tr>
         <w:tc>
           <w:tcPr>
-            <w:tcW w:w="1696" w:type="dxa"/>
+            <w:tcW w:w="1203" w:type="dxa"/>
           </w:tcPr>
           <w:p>
             <w:r>
@@ -512,7 +577,7 @@
         </w:tc>
         <w:tc>
           <w:tcPr>
-            <w:tcW w:w="1335" w:type="dxa"/>
+            <w:tcW w:w="1171" w:type="dxa"/>
           </w:tcPr>
           <w:p>
             <w:r>
@@ -539,14 +604,22 @@
         </w:tc>
         <w:tc>
           <w:tcPr>
-            <w:tcW w:w="1376" w:type="dxa"/>
-          </w:tcPr>
-          <w:p>
-            <w:proofErr w:type="spellStart"/>
+            <w:tcW w:w="744" w:type="dxa"/>
+          </w:tcPr>
+          <w:p>
+            <w:r>
+              <w:t>First</w:t>
+            </w:r>
+          </w:p>
+        </w:tc>
+        <w:tc>
+          <w:tcPr>
+            <w:tcW w:w="1289" w:type="dxa"/>
+          </w:tcPr>
+          <w:p>
             <w:r>
               <w:t>Keras</w:t>
             </w:r>
-            <w:proofErr w:type="spellEnd"/>
           </w:p>
         </w:tc>
         <w:tc>
@@ -562,6 +635,18 @@
               </w:numPr>
             </w:pPr>
             <w:r>
+              <w:t>Numerical order</w:t>
+            </w:r>
+          </w:p>
+          <w:p>
+            <w:pPr>
+              <w:pStyle w:val="ListParagraph"/>
+              <w:numPr>
+                <w:ilvl w:val="0"/>
+                <w:numId w:val="1"/>
+              </w:numPr>
+            </w:pPr>
+            <w:r>
               <w:t>200 neurons</w:t>
             </w:r>
           </w:p>
@@ -573,33 +658,21 @@
                 <w:numId w:val="1"/>
               </w:numPr>
             </w:pPr>
-            <w:proofErr w:type="spellStart"/>
-            <w:r>
-              <w:t>Relu</w:t>
-            </w:r>
-            <w:proofErr w:type="spellEnd"/>
-            <w:r>
-              <w:t xml:space="preserve"> and </w:t>
-            </w:r>
-            <w:proofErr w:type="spellStart"/>
-            <w:r>
-              <w:t>softmax</w:t>
-            </w:r>
-            <w:proofErr w:type="spellEnd"/>
-          </w:p>
-          <w:p>
-            <w:pPr>
-              <w:pStyle w:val="ListParagraph"/>
-              <w:numPr>
-                <w:ilvl w:val="0"/>
-                <w:numId w:val="1"/>
-              </w:numPr>
-            </w:pPr>
-            <w:proofErr w:type="spellStart"/>
+            <w:r>
+              <w:t>Relu and softmax</w:t>
+            </w:r>
+          </w:p>
+          <w:p>
+            <w:pPr>
+              <w:pStyle w:val="ListParagraph"/>
+              <w:numPr>
+                <w:ilvl w:val="0"/>
+                <w:numId w:val="1"/>
+              </w:numPr>
+            </w:pPr>
             <w:r>
               <w:t>Categorical_crossentropy</w:t>
             </w:r>
-            <w:proofErr w:type="spellEnd"/>
           </w:p>
           <w:p>
             <w:pPr>
@@ -645,13 +718,8 @@
                 <w:numId w:val="1"/>
               </w:numPr>
             </w:pPr>
-            <w:proofErr w:type="spellStart"/>
-            <w:r>
-              <w:t>Kfold</w:t>
-            </w:r>
-            <w:proofErr w:type="spellEnd"/>
-            <w:r>
-              <w:t xml:space="preserve"> splits = 10</w:t>
+            <w:r>
+              <w:t>Kfold splits = 10</w:t>
             </w:r>
           </w:p>
         </w:tc>
@@ -659,7 +727,7 @@
       <w:tr>
         <w:tc>
           <w:tcPr>
-            <w:tcW w:w="1696" w:type="dxa"/>
+            <w:tcW w:w="1203" w:type="dxa"/>
           </w:tcPr>
           <w:p>
             <w:r>
@@ -669,7 +737,7 @@
         </w:tc>
         <w:tc>
           <w:tcPr>
-            <w:tcW w:w="1335" w:type="dxa"/>
+            <w:tcW w:w="1171" w:type="dxa"/>
           </w:tcPr>
           <w:p>
             <w:r>
@@ -696,14 +764,22 @@
         </w:tc>
         <w:tc>
           <w:tcPr>
-            <w:tcW w:w="1376" w:type="dxa"/>
-          </w:tcPr>
-          <w:p>
-            <w:proofErr w:type="spellStart"/>
+            <w:tcW w:w="744" w:type="dxa"/>
+          </w:tcPr>
+          <w:p>
+            <w:r>
+              <w:t>First</w:t>
+            </w:r>
+          </w:p>
+        </w:tc>
+        <w:tc>
+          <w:tcPr>
+            <w:tcW w:w="1289" w:type="dxa"/>
+          </w:tcPr>
+          <w:p>
             <w:r>
               <w:t>Keras</w:t>
             </w:r>
-            <w:proofErr w:type="spellEnd"/>
           </w:p>
         </w:tc>
         <w:tc>
@@ -719,6 +795,18 @@
               </w:numPr>
             </w:pPr>
             <w:r>
+              <w:t>Numerical order</w:t>
+            </w:r>
+          </w:p>
+          <w:p>
+            <w:pPr>
+              <w:pStyle w:val="ListParagraph"/>
+              <w:numPr>
+                <w:ilvl w:val="0"/>
+                <w:numId w:val="1"/>
+              </w:numPr>
+            </w:pPr>
+            <w:r>
               <w:t>Normalize feature</w:t>
             </w:r>
           </w:p>
@@ -742,33 +830,21 @@
                 <w:numId w:val="1"/>
               </w:numPr>
             </w:pPr>
-            <w:proofErr w:type="spellStart"/>
-            <w:r>
-              <w:t>Relu</w:t>
-            </w:r>
-            <w:proofErr w:type="spellEnd"/>
-            <w:r>
-              <w:t xml:space="preserve"> and </w:t>
-            </w:r>
-            <w:proofErr w:type="spellStart"/>
-            <w:r>
-              <w:t>softmax</w:t>
-            </w:r>
-            <w:proofErr w:type="spellEnd"/>
-          </w:p>
-          <w:p>
-            <w:pPr>
-              <w:pStyle w:val="ListParagraph"/>
-              <w:numPr>
-                <w:ilvl w:val="0"/>
-                <w:numId w:val="1"/>
-              </w:numPr>
-            </w:pPr>
-            <w:proofErr w:type="spellStart"/>
+            <w:r>
+              <w:t>Relu and softmax</w:t>
+            </w:r>
+          </w:p>
+          <w:p>
+            <w:pPr>
+              <w:pStyle w:val="ListParagraph"/>
+              <w:numPr>
+                <w:ilvl w:val="0"/>
+                <w:numId w:val="1"/>
+              </w:numPr>
+            </w:pPr>
             <w:r>
               <w:t>Categorical_crossentropy</w:t>
             </w:r>
-            <w:proofErr w:type="spellEnd"/>
           </w:p>
           <w:p>
             <w:pPr>
@@ -814,13 +890,8 @@
                 <w:numId w:val="1"/>
               </w:numPr>
             </w:pPr>
-            <w:proofErr w:type="spellStart"/>
-            <w:r>
-              <w:t>Kfold</w:t>
-            </w:r>
-            <w:proofErr w:type="spellEnd"/>
-            <w:r>
-              <w:t xml:space="preserve"> splits = 10</w:t>
+            <w:r>
+              <w:t>Kfold splits = 10</w:t>
             </w:r>
           </w:p>
         </w:tc>
@@ -828,7 +899,7 @@
       <w:tr>
         <w:tc>
           <w:tcPr>
-            <w:tcW w:w="1696" w:type="dxa"/>
+            <w:tcW w:w="1203" w:type="dxa"/>
           </w:tcPr>
           <w:p>
             <w:r>
@@ -838,7 +909,7 @@
         </w:tc>
         <w:tc>
           <w:tcPr>
-            <w:tcW w:w="1335" w:type="dxa"/>
+            <w:tcW w:w="1171" w:type="dxa"/>
           </w:tcPr>
           <w:p>
             <w:r>
@@ -877,14 +948,22 @@
         </w:tc>
         <w:tc>
           <w:tcPr>
-            <w:tcW w:w="1376" w:type="dxa"/>
-          </w:tcPr>
-          <w:p>
-            <w:proofErr w:type="spellStart"/>
+            <w:tcW w:w="744" w:type="dxa"/>
+          </w:tcPr>
+          <w:p>
+            <w:r>
+              <w:t>First</w:t>
+            </w:r>
+          </w:p>
+        </w:tc>
+        <w:tc>
+          <w:tcPr>
+            <w:tcW w:w="1289" w:type="dxa"/>
+          </w:tcPr>
+          <w:p>
             <w:r>
               <w:t>Keras</w:t>
             </w:r>
-            <w:proofErr w:type="spellEnd"/>
           </w:p>
         </w:tc>
         <w:tc>
@@ -900,6 +979,18 @@
               </w:numPr>
             </w:pPr>
             <w:r>
+              <w:t>Numerical order</w:t>
+            </w:r>
+          </w:p>
+          <w:p>
+            <w:pPr>
+              <w:pStyle w:val="ListParagraph"/>
+              <w:numPr>
+                <w:ilvl w:val="0"/>
+                <w:numId w:val="1"/>
+              </w:numPr>
+            </w:pPr>
+            <w:r>
               <w:t>Normalize feature</w:t>
             </w:r>
           </w:p>
@@ -923,33 +1014,21 @@
                 <w:numId w:val="1"/>
               </w:numPr>
             </w:pPr>
-            <w:proofErr w:type="spellStart"/>
-            <w:r>
-              <w:t>Relu</w:t>
-            </w:r>
-            <w:proofErr w:type="spellEnd"/>
-            <w:r>
-              <w:t xml:space="preserve"> and </w:t>
-            </w:r>
-            <w:proofErr w:type="spellStart"/>
-            <w:r>
-              <w:t>softmax</w:t>
-            </w:r>
-            <w:proofErr w:type="spellEnd"/>
-          </w:p>
-          <w:p>
-            <w:pPr>
-              <w:pStyle w:val="ListParagraph"/>
-              <w:numPr>
-                <w:ilvl w:val="0"/>
-                <w:numId w:val="1"/>
-              </w:numPr>
-            </w:pPr>
-            <w:proofErr w:type="spellStart"/>
+            <w:r>
+              <w:t>Relu and softmax</w:t>
+            </w:r>
+          </w:p>
+          <w:p>
+            <w:pPr>
+              <w:pStyle w:val="ListParagraph"/>
+              <w:numPr>
+                <w:ilvl w:val="0"/>
+                <w:numId w:val="1"/>
+              </w:numPr>
+            </w:pPr>
             <w:r>
               <w:t>Categorical_crossentropy</w:t>
             </w:r>
-            <w:proofErr w:type="spellEnd"/>
           </w:p>
           <w:p>
             <w:pPr>
@@ -995,13 +1074,8 @@
                 <w:numId w:val="1"/>
               </w:numPr>
             </w:pPr>
-            <w:proofErr w:type="spellStart"/>
-            <w:r>
-              <w:t>Kfold</w:t>
-            </w:r>
-            <w:proofErr w:type="spellEnd"/>
-            <w:r>
-              <w:t xml:space="preserve"> splits = 10</w:t>
+            <w:r>
+              <w:t>Kfold splits = 10</w:t>
             </w:r>
           </w:p>
         </w:tc>
@@ -1009,17 +1083,18 @@
       <w:tr>
         <w:tc>
           <w:tcPr>
-            <w:tcW w:w="1696" w:type="dxa"/>
-          </w:tcPr>
-          <w:p>
-            <w:r>
+            <w:tcW w:w="1203" w:type="dxa"/>
+          </w:tcPr>
+          <w:p>
+            <w:r>
+              <w:lastRenderedPageBreak/>
               <w:t>March 15, 2021</w:t>
             </w:r>
           </w:p>
         </w:tc>
         <w:tc>
           <w:tcPr>
-            <w:tcW w:w="1335" w:type="dxa"/>
+            <w:tcW w:w="1171" w:type="dxa"/>
           </w:tcPr>
           <w:p>
             <w:r>
@@ -1058,14 +1133,22 @@
         </w:tc>
         <w:tc>
           <w:tcPr>
-            <w:tcW w:w="1376" w:type="dxa"/>
-          </w:tcPr>
-          <w:p>
-            <w:proofErr w:type="spellStart"/>
+            <w:tcW w:w="744" w:type="dxa"/>
+          </w:tcPr>
+          <w:p>
+            <w:r>
+              <w:t>First</w:t>
+            </w:r>
+          </w:p>
+        </w:tc>
+        <w:tc>
+          <w:tcPr>
+            <w:tcW w:w="1289" w:type="dxa"/>
+          </w:tcPr>
+          <w:p>
             <w:r>
               <w:t>Keras</w:t>
             </w:r>
-            <w:proofErr w:type="spellEnd"/>
           </w:p>
         </w:tc>
         <w:tc>
@@ -1081,6 +1164,18 @@
               </w:numPr>
             </w:pPr>
             <w:r>
+              <w:t>Numerical order</w:t>
+            </w:r>
+          </w:p>
+          <w:p>
+            <w:pPr>
+              <w:pStyle w:val="ListParagraph"/>
+              <w:numPr>
+                <w:ilvl w:val="0"/>
+                <w:numId w:val="1"/>
+              </w:numPr>
+            </w:pPr>
+            <w:r>
               <w:t>200 neurons</w:t>
             </w:r>
           </w:p>
@@ -1092,33 +1187,21 @@
                 <w:numId w:val="1"/>
               </w:numPr>
             </w:pPr>
-            <w:proofErr w:type="spellStart"/>
-            <w:r>
-              <w:t>Relu</w:t>
-            </w:r>
-            <w:proofErr w:type="spellEnd"/>
-            <w:r>
-              <w:t xml:space="preserve"> and </w:t>
-            </w:r>
-            <w:proofErr w:type="spellStart"/>
-            <w:r>
-              <w:t>softmax</w:t>
-            </w:r>
-            <w:proofErr w:type="spellEnd"/>
-          </w:p>
-          <w:p>
-            <w:pPr>
-              <w:pStyle w:val="ListParagraph"/>
-              <w:numPr>
-                <w:ilvl w:val="0"/>
-                <w:numId w:val="1"/>
-              </w:numPr>
-            </w:pPr>
-            <w:proofErr w:type="spellStart"/>
+            <w:r>
+              <w:t>Relu and softmax</w:t>
+            </w:r>
+          </w:p>
+          <w:p>
+            <w:pPr>
+              <w:pStyle w:val="ListParagraph"/>
+              <w:numPr>
+                <w:ilvl w:val="0"/>
+                <w:numId w:val="1"/>
+              </w:numPr>
+            </w:pPr>
             <w:r>
               <w:t>Categorical_crossentropy</w:t>
             </w:r>
-            <w:proofErr w:type="spellEnd"/>
           </w:p>
           <w:p>
             <w:pPr>
@@ -1153,7 +1236,6 @@
               </w:numPr>
             </w:pPr>
             <w:r>
-              <w:lastRenderedPageBreak/>
               <w:t>Batch size = 10</w:t>
             </w:r>
           </w:p>
@@ -1165,13 +1247,228 @@
                 <w:numId w:val="1"/>
               </w:numPr>
             </w:pPr>
-            <w:proofErr w:type="spellStart"/>
-            <w:r>
-              <w:t>Kfold</w:t>
-            </w:r>
-            <w:proofErr w:type="spellEnd"/>
-            <w:r>
-              <w:t xml:space="preserve"> splits = 10</w:t>
+            <w:r>
+              <w:t>Kfold splits = 10</w:t>
+            </w:r>
+          </w:p>
+        </w:tc>
+      </w:tr>
+      <w:tr>
+        <w:tc>
+          <w:tcPr>
+            <w:tcW w:w="1203" w:type="dxa"/>
+          </w:tcPr>
+          <w:p>
+            <w:r>
+              <w:t>March 16, 2021</w:t>
+            </w:r>
+          </w:p>
+        </w:tc>
+        <w:tc>
+          <w:tcPr>
+            <w:tcW w:w="1171" w:type="dxa"/>
+          </w:tcPr>
+          <w:p>
+            <w:r>
+              <w:t>14.21%</w:t>
+            </w:r>
+          </w:p>
+        </w:tc>
+        <w:tc>
+          <w:tcPr>
+            <w:tcW w:w="1731" w:type="dxa"/>
+          </w:tcPr>
+          <w:p>
+            <w:pPr>
+              <w:pStyle w:val="ListParagraph"/>
+              <w:numPr>
+                <w:ilvl w:val="0"/>
+                <w:numId w:val="1"/>
+              </w:numPr>
+            </w:pPr>
+            <w:r>
+              <w:t>Day (circular)</w:t>
+            </w:r>
+          </w:p>
+          <w:p>
+            <w:pPr>
+              <w:pStyle w:val="ListParagraph"/>
+              <w:numPr>
+                <w:ilvl w:val="0"/>
+                <w:numId w:val="1"/>
+              </w:numPr>
+            </w:pPr>
+            <w:r>
+              <w:t>Week (circular)</w:t>
+            </w:r>
+          </w:p>
+        </w:tc>
+        <w:tc>
+          <w:tcPr>
+            <w:tcW w:w="744" w:type="dxa"/>
+          </w:tcPr>
+          <w:p>
+            <w:r>
+              <w:t>First</w:t>
+            </w:r>
+          </w:p>
+        </w:tc>
+        <w:tc>
+          <w:tcPr>
+            <w:tcW w:w="1289" w:type="dxa"/>
+          </w:tcPr>
+          <w:p>
+            <w:r>
+              <w:t>Keras</w:t>
+            </w:r>
+          </w:p>
+        </w:tc>
+        <w:tc>
+          <w:tcPr>
+            <w:tcW w:w="3212" w:type="dxa"/>
+          </w:tcPr>
+          <w:p>
+            <w:pPr>
+              <w:pStyle w:val="ListParagraph"/>
+              <w:numPr>
+                <w:ilvl w:val="0"/>
+                <w:numId w:val="1"/>
+              </w:numPr>
+            </w:pPr>
+            <w:r>
+              <w:t>Numerical order</w:t>
+            </w:r>
+          </w:p>
+          <w:p>
+            <w:pPr>
+              <w:pStyle w:val="ListParagraph"/>
+              <w:numPr>
+                <w:ilvl w:val="0"/>
+                <w:numId w:val="1"/>
+              </w:numPr>
+            </w:pPr>
+            <w:r>
+              <w:t>Input layer – 20 neurons; relu</w:t>
+            </w:r>
+          </w:p>
+          <w:p>
+            <w:pPr>
+              <w:pStyle w:val="ListParagraph"/>
+              <w:numPr>
+                <w:ilvl w:val="0"/>
+                <w:numId w:val="1"/>
+              </w:numPr>
+            </w:pPr>
+            <w:r>
+              <w:t>3 hidden layers (500, 250, 125); relu</w:t>
+            </w:r>
+          </w:p>
+          <w:p>
+            <w:pPr>
+              <w:pStyle w:val="ListParagraph"/>
+              <w:numPr>
+                <w:ilvl w:val="0"/>
+                <w:numId w:val="1"/>
+              </w:numPr>
+            </w:pPr>
+            <w:r>
+              <w:t>Output – softmax</w:t>
+            </w:r>
+          </w:p>
+          <w:p>
+            <w:pPr>
+              <w:pStyle w:val="ListParagraph"/>
+              <w:numPr>
+                <w:ilvl w:val="0"/>
+                <w:numId w:val="1"/>
+              </w:numPr>
+            </w:pPr>
+            <w:r>
+              <w:t>Optimizer – Adadelta</w:t>
+            </w:r>
+          </w:p>
+          <w:p>
+            <w:pPr>
+              <w:pStyle w:val="ListParagraph"/>
+              <w:numPr>
+                <w:ilvl w:val="0"/>
+                <w:numId w:val="1"/>
+              </w:numPr>
+            </w:pPr>
+            <w:r>
+              <w:t>Learning rate – 0.001</w:t>
+            </w:r>
+          </w:p>
+          <w:p>
+            <w:pPr>
+              <w:pStyle w:val="ListParagraph"/>
+              <w:numPr>
+                <w:ilvl w:val="0"/>
+                <w:numId w:val="1"/>
+              </w:numPr>
+            </w:pPr>
+            <w:r>
+              <w:t>Rho – 0.95</w:t>
+            </w:r>
+          </w:p>
+          <w:p>
+            <w:pPr>
+              <w:pStyle w:val="ListParagraph"/>
+              <w:numPr>
+                <w:ilvl w:val="0"/>
+                <w:numId w:val="1"/>
+              </w:numPr>
+            </w:pPr>
+            <w:r>
+              <w:t>Epsilon – 1e-07</w:t>
+            </w:r>
+          </w:p>
+          <w:p>
+            <w:pPr>
+              <w:pStyle w:val="ListParagraph"/>
+              <w:numPr>
+                <w:ilvl w:val="0"/>
+                <w:numId w:val="1"/>
+              </w:numPr>
+            </w:pPr>
+            <w:r>
+              <w:t>Loss – Categorical Cross-entropy</w:t>
+            </w:r>
+          </w:p>
+          <w:p>
+            <w:pPr>
+              <w:pStyle w:val="ListParagraph"/>
+              <w:numPr>
+                <w:ilvl w:val="0"/>
+                <w:numId w:val="1"/>
+              </w:numPr>
+            </w:pPr>
+            <w:r>
+              <w:t>Epochs – 2000</w:t>
+            </w:r>
+          </w:p>
+          <w:p>
+            <w:pPr>
+              <w:pStyle w:val="ListParagraph"/>
+              <w:numPr>
+                <w:ilvl w:val="0"/>
+                <w:numId w:val="1"/>
+              </w:numPr>
+            </w:pPr>
+            <w:r>
+              <w:t>Batch size – 10</w:t>
+            </w:r>
+          </w:p>
+          <w:p>
+            <w:pPr>
+              <w:pStyle w:val="ListParagraph"/>
+              <w:numPr>
+                <w:ilvl w:val="0"/>
+                <w:numId w:val="1"/>
+              </w:numPr>
+            </w:pPr>
+            <w:r>
+              <w:t>Kfold splits - 10</w:t>
             </w:r>
           </w:p>
         </w:tc>

--- a/Docu/Lotto_Training.docx
+++ b/Docu/Lotto_Training.docx
@@ -1468,7 +1468,459 @@
               </w:numPr>
             </w:pPr>
             <w:r>
-              <w:t>Kfold splits - 10</w:t>
+              <w:t xml:space="preserve">Kfold splits </w:t>
+            </w:r>
+            <w:r>
+              <w:t>–</w:t>
+            </w:r>
+            <w:r>
+              <w:t xml:space="preserve"> 10</w:t>
+            </w:r>
+          </w:p>
+        </w:tc>
+      </w:tr>
+      <w:tr>
+        <w:tc>
+          <w:tcPr>
+            <w:tcW w:w="1203" w:type="dxa"/>
+          </w:tcPr>
+          <w:p>
+            <w:r>
+              <w:t>March 16, 2021</w:t>
+            </w:r>
+          </w:p>
+        </w:tc>
+        <w:tc>
+          <w:tcPr>
+            <w:tcW w:w="1171" w:type="dxa"/>
+          </w:tcPr>
+          <w:p>
+            <w:r>
+              <w:t>14.20%</w:t>
+            </w:r>
+          </w:p>
+        </w:tc>
+        <w:tc>
+          <w:tcPr>
+            <w:tcW w:w="1731" w:type="dxa"/>
+          </w:tcPr>
+          <w:p>
+            <w:pPr>
+              <w:pStyle w:val="ListParagraph"/>
+              <w:numPr>
+                <w:ilvl w:val="0"/>
+                <w:numId w:val="1"/>
+              </w:numPr>
+            </w:pPr>
+            <w:r>
+              <w:t>Day (circular)</w:t>
+            </w:r>
+          </w:p>
+          <w:p>
+            <w:pPr>
+              <w:pStyle w:val="ListParagraph"/>
+              <w:numPr>
+                <w:ilvl w:val="0"/>
+                <w:numId w:val="1"/>
+              </w:numPr>
+            </w:pPr>
+            <w:r>
+              <w:t>Month</w:t>
+            </w:r>
+            <w:r>
+              <w:t xml:space="preserve"> (circular</w:t>
+            </w:r>
+            <w:r>
+              <w:t>)</w:t>
+            </w:r>
+          </w:p>
+        </w:tc>
+        <w:tc>
+          <w:tcPr>
+            <w:tcW w:w="744" w:type="dxa"/>
+          </w:tcPr>
+          <w:p>
+            <w:r>
+              <w:t>First</w:t>
+            </w:r>
+          </w:p>
+        </w:tc>
+        <w:tc>
+          <w:tcPr>
+            <w:tcW w:w="1289" w:type="dxa"/>
+          </w:tcPr>
+          <w:p>
+            <w:r>
+              <w:t>Keras</w:t>
+            </w:r>
+          </w:p>
+        </w:tc>
+        <w:tc>
+          <w:tcPr>
+            <w:tcW w:w="3212" w:type="dxa"/>
+          </w:tcPr>
+          <w:p>
+            <w:pPr>
+              <w:pStyle w:val="ListParagraph"/>
+              <w:numPr>
+                <w:ilvl w:val="0"/>
+                <w:numId w:val="1"/>
+              </w:numPr>
+            </w:pPr>
+            <w:r>
+              <w:t>Numerical order</w:t>
+            </w:r>
+          </w:p>
+          <w:p>
+            <w:pPr>
+              <w:pStyle w:val="ListParagraph"/>
+              <w:numPr>
+                <w:ilvl w:val="0"/>
+                <w:numId w:val="1"/>
+              </w:numPr>
+            </w:pPr>
+            <w:r>
+              <w:t>Input layer – 20 neurons; relu</w:t>
+            </w:r>
+          </w:p>
+          <w:p>
+            <w:pPr>
+              <w:pStyle w:val="ListParagraph"/>
+              <w:numPr>
+                <w:ilvl w:val="0"/>
+                <w:numId w:val="1"/>
+              </w:numPr>
+            </w:pPr>
+            <w:r>
+              <w:t>3 hidden layers (500, 250, 125); relu</w:t>
+            </w:r>
+          </w:p>
+          <w:p>
+            <w:pPr>
+              <w:pStyle w:val="ListParagraph"/>
+              <w:numPr>
+                <w:ilvl w:val="0"/>
+                <w:numId w:val="1"/>
+              </w:numPr>
+            </w:pPr>
+            <w:r>
+              <w:t>Output – softmax</w:t>
+            </w:r>
+          </w:p>
+          <w:p>
+            <w:pPr>
+              <w:pStyle w:val="ListParagraph"/>
+              <w:numPr>
+                <w:ilvl w:val="0"/>
+                <w:numId w:val="1"/>
+              </w:numPr>
+            </w:pPr>
+            <w:r>
+              <w:t>Optimizer – Adadelta</w:t>
+            </w:r>
+          </w:p>
+          <w:p>
+            <w:pPr>
+              <w:pStyle w:val="ListParagraph"/>
+              <w:numPr>
+                <w:ilvl w:val="0"/>
+                <w:numId w:val="1"/>
+              </w:numPr>
+            </w:pPr>
+            <w:r>
+              <w:t>Learning rate – 0.001</w:t>
+            </w:r>
+          </w:p>
+          <w:p>
+            <w:pPr>
+              <w:pStyle w:val="ListParagraph"/>
+              <w:numPr>
+                <w:ilvl w:val="0"/>
+                <w:numId w:val="1"/>
+              </w:numPr>
+            </w:pPr>
+            <w:r>
+              <w:t>Rho – 0.95</w:t>
+            </w:r>
+          </w:p>
+          <w:p>
+            <w:pPr>
+              <w:pStyle w:val="ListParagraph"/>
+              <w:numPr>
+                <w:ilvl w:val="0"/>
+                <w:numId w:val="1"/>
+              </w:numPr>
+            </w:pPr>
+            <w:r>
+              <w:t>Epsilon – 1e-07</w:t>
+            </w:r>
+          </w:p>
+          <w:p>
+            <w:pPr>
+              <w:pStyle w:val="ListParagraph"/>
+              <w:numPr>
+                <w:ilvl w:val="0"/>
+                <w:numId w:val="1"/>
+              </w:numPr>
+            </w:pPr>
+            <w:r>
+              <w:t>Loss – Categorical Cross-entropy</w:t>
+            </w:r>
+          </w:p>
+          <w:p>
+            <w:pPr>
+              <w:pStyle w:val="ListParagraph"/>
+              <w:numPr>
+                <w:ilvl w:val="0"/>
+                <w:numId w:val="1"/>
+              </w:numPr>
+            </w:pPr>
+            <w:r>
+              <w:t>Epochs – 2000</w:t>
+            </w:r>
+          </w:p>
+          <w:p>
+            <w:pPr>
+              <w:pStyle w:val="ListParagraph"/>
+              <w:numPr>
+                <w:ilvl w:val="0"/>
+                <w:numId w:val="1"/>
+              </w:numPr>
+            </w:pPr>
+            <w:r>
+              <w:t>Batch size – 10</w:t>
+            </w:r>
+          </w:p>
+          <w:p>
+            <w:pPr>
+              <w:pStyle w:val="ListParagraph"/>
+              <w:numPr>
+                <w:ilvl w:val="0"/>
+                <w:numId w:val="1"/>
+              </w:numPr>
+            </w:pPr>
+            <w:r>
+              <w:t>Kfold splits – 10</w:t>
+            </w:r>
+          </w:p>
+        </w:tc>
+      </w:tr>
+      <w:tr>
+        <w:tc>
+          <w:tcPr>
+            <w:tcW w:w="1203" w:type="dxa"/>
+          </w:tcPr>
+          <w:p>
+            <w:r>
+              <w:t>March 17, 2021</w:t>
+            </w:r>
+          </w:p>
+        </w:tc>
+        <w:tc>
+          <w:tcPr>
+            <w:tcW w:w="1171" w:type="dxa"/>
+          </w:tcPr>
+          <w:p/>
+        </w:tc>
+        <w:tc>
+          <w:tcPr>
+            <w:tcW w:w="1731" w:type="dxa"/>
+          </w:tcPr>
+          <w:p>
+            <w:pPr>
+              <w:pStyle w:val="ListParagraph"/>
+              <w:numPr>
+                <w:ilvl w:val="0"/>
+                <w:numId w:val="1"/>
+              </w:numPr>
+            </w:pPr>
+            <w:r>
+              <w:t>Week</w:t>
+            </w:r>
+            <w:r>
+              <w:t xml:space="preserve"> (circular)</w:t>
+            </w:r>
+          </w:p>
+          <w:p>
+            <w:pPr>
+              <w:pStyle w:val="ListParagraph"/>
+              <w:numPr>
+                <w:ilvl w:val="0"/>
+                <w:numId w:val="1"/>
+              </w:numPr>
+            </w:pPr>
+            <w:r>
+              <w:t>Month (circular)</w:t>
+            </w:r>
+          </w:p>
+        </w:tc>
+        <w:tc>
+          <w:tcPr>
+            <w:tcW w:w="744" w:type="dxa"/>
+          </w:tcPr>
+          <w:p>
+            <w:r>
+              <w:t>First</w:t>
+            </w:r>
+          </w:p>
+        </w:tc>
+        <w:tc>
+          <w:tcPr>
+            <w:tcW w:w="1289" w:type="dxa"/>
+          </w:tcPr>
+          <w:p>
+            <w:r>
+              <w:t>Keras</w:t>
+            </w:r>
+          </w:p>
+        </w:tc>
+        <w:tc>
+          <w:tcPr>
+            <w:tcW w:w="3212" w:type="dxa"/>
+          </w:tcPr>
+          <w:p>
+            <w:pPr>
+              <w:pStyle w:val="ListParagraph"/>
+              <w:numPr>
+                <w:ilvl w:val="0"/>
+                <w:numId w:val="1"/>
+              </w:numPr>
+            </w:pPr>
+            <w:r>
+              <w:t>Numerical order</w:t>
+            </w:r>
+          </w:p>
+          <w:p>
+            <w:pPr>
+              <w:pStyle w:val="ListParagraph"/>
+              <w:numPr>
+                <w:ilvl w:val="0"/>
+                <w:numId w:val="1"/>
+              </w:numPr>
+            </w:pPr>
+            <w:r>
+              <w:t>Input layer – 20 neurons; relu</w:t>
+            </w:r>
+          </w:p>
+          <w:p>
+            <w:pPr>
+              <w:pStyle w:val="ListParagraph"/>
+              <w:numPr>
+                <w:ilvl w:val="0"/>
+                <w:numId w:val="1"/>
+              </w:numPr>
+            </w:pPr>
+            <w:r>
+              <w:t>3 hidden layers (500, 250, 125); relu</w:t>
+            </w:r>
+          </w:p>
+          <w:p>
+            <w:pPr>
+              <w:pStyle w:val="ListParagraph"/>
+              <w:numPr>
+                <w:ilvl w:val="0"/>
+                <w:numId w:val="1"/>
+              </w:numPr>
+            </w:pPr>
+            <w:r>
+              <w:t>Output – softmax</w:t>
+            </w:r>
+          </w:p>
+          <w:p>
+            <w:pPr>
+              <w:pStyle w:val="ListParagraph"/>
+              <w:numPr>
+                <w:ilvl w:val="0"/>
+                <w:numId w:val="1"/>
+              </w:numPr>
+            </w:pPr>
+            <w:r>
+              <w:t>Optimizer – Adadelta</w:t>
+            </w:r>
+          </w:p>
+          <w:p>
+            <w:pPr>
+              <w:pStyle w:val="ListParagraph"/>
+              <w:numPr>
+                <w:ilvl w:val="0"/>
+                <w:numId w:val="1"/>
+              </w:numPr>
+            </w:pPr>
+            <w:r>
+              <w:t>Learning rate – 0.001</w:t>
+            </w:r>
+          </w:p>
+          <w:p>
+            <w:pPr>
+              <w:pStyle w:val="ListParagraph"/>
+              <w:numPr>
+                <w:ilvl w:val="0"/>
+                <w:numId w:val="1"/>
+              </w:numPr>
+            </w:pPr>
+            <w:r>
+              <w:lastRenderedPageBreak/>
+              <w:t>Rho – 0.95</w:t>
+            </w:r>
+          </w:p>
+          <w:p>
+            <w:pPr>
+              <w:pStyle w:val="ListParagraph"/>
+              <w:numPr>
+                <w:ilvl w:val="0"/>
+                <w:numId w:val="1"/>
+              </w:numPr>
+            </w:pPr>
+            <w:r>
+              <w:t>Epsilon – 1e-07</w:t>
+            </w:r>
+          </w:p>
+          <w:p>
+            <w:pPr>
+              <w:pStyle w:val="ListParagraph"/>
+              <w:numPr>
+                <w:ilvl w:val="0"/>
+                <w:numId w:val="1"/>
+              </w:numPr>
+            </w:pPr>
+            <w:r>
+              <w:t>Loss – Categorical Cross-entropy</w:t>
+            </w:r>
+          </w:p>
+          <w:p>
+            <w:pPr>
+              <w:pStyle w:val="ListParagraph"/>
+              <w:numPr>
+                <w:ilvl w:val="0"/>
+                <w:numId w:val="1"/>
+              </w:numPr>
+            </w:pPr>
+            <w:r>
+              <w:t>Epochs – 2000</w:t>
+            </w:r>
+          </w:p>
+          <w:p>
+            <w:pPr>
+              <w:pStyle w:val="ListParagraph"/>
+              <w:numPr>
+                <w:ilvl w:val="0"/>
+                <w:numId w:val="1"/>
+              </w:numPr>
+            </w:pPr>
+            <w:r>
+              <w:t>Batch size – 10</w:t>
+            </w:r>
+          </w:p>
+          <w:p>
+            <w:pPr>
+              <w:pStyle w:val="ListParagraph"/>
+              <w:numPr>
+                <w:ilvl w:val="0"/>
+                <w:numId w:val="1"/>
+              </w:numPr>
+            </w:pPr>
+            <w:r>
+              <w:t>Kfold splits – 10</w:t>
             </w:r>
           </w:p>
         </w:tc>

--- a/Docu/Lotto_Training.docx
+++ b/Docu/Lotto_Training.docx
@@ -1525,13 +1525,7 @@
               </w:numPr>
             </w:pPr>
             <w:r>
-              <w:t>Month</w:t>
-            </w:r>
-            <w:r>
-              <w:t xml:space="preserve"> (circular</w:t>
-            </w:r>
-            <w:r>
-              <w:t>)</w:t>
+              <w:t>Month (circular)</w:t>
             </w:r>
           </w:p>
         </w:tc>
@@ -1720,7 +1714,11 @@
           <w:tcPr>
             <w:tcW w:w="1171" w:type="dxa"/>
           </w:tcPr>
-          <w:p/>
+          <w:p>
+            <w:r>
+              <w:t>14.11%</w:t>
+            </w:r>
+          </w:p>
         </w:tc>
         <w:tc>
           <w:tcPr>
@@ -1735,10 +1733,7 @@
               </w:numPr>
             </w:pPr>
             <w:r>
-              <w:t>Week</w:t>
-            </w:r>
-            <w:r>
-              <w:t xml:space="preserve"> (circular)</w:t>
+              <w:t>Week (circular)</w:t>
             </w:r>
           </w:p>
           <w:p>
@@ -1922,6 +1917,60 @@
             <w:r>
               <w:t>Kfold splits – 10</w:t>
             </w:r>
+          </w:p>
+        </w:tc>
+      </w:tr>
+      <w:tr>
+        <w:tc>
+          <w:tcPr>
+            <w:tcW w:w="1203" w:type="dxa"/>
+          </w:tcPr>
+          <w:p/>
+        </w:tc>
+        <w:tc>
+          <w:tcPr>
+            <w:tcW w:w="1171" w:type="dxa"/>
+          </w:tcPr>
+          <w:p/>
+        </w:tc>
+        <w:tc>
+          <w:tcPr>
+            <w:tcW w:w="1731" w:type="dxa"/>
+          </w:tcPr>
+          <w:p>
+            <w:pPr>
+              <w:pStyle w:val="ListParagraph"/>
+              <w:numPr>
+                <w:ilvl w:val="0"/>
+                <w:numId w:val="1"/>
+              </w:numPr>
+            </w:pPr>
+          </w:p>
+        </w:tc>
+        <w:tc>
+          <w:tcPr>
+            <w:tcW w:w="744" w:type="dxa"/>
+          </w:tcPr>
+          <w:p/>
+        </w:tc>
+        <w:tc>
+          <w:tcPr>
+            <w:tcW w:w="1289" w:type="dxa"/>
+          </w:tcPr>
+          <w:p/>
+        </w:tc>
+        <w:tc>
+          <w:tcPr>
+            <w:tcW w:w="3212" w:type="dxa"/>
+          </w:tcPr>
+          <w:p>
+            <w:pPr>
+              <w:pStyle w:val="ListParagraph"/>
+              <w:numPr>
+                <w:ilvl w:val="0"/>
+                <w:numId w:val="1"/>
+              </w:numPr>
+            </w:pPr>
           </w:p>
         </w:tc>
       </w:tr>

--- a/Docu/Lotto_Training.docx
+++ b/Docu/Lotto_Training.docx
@@ -197,9 +197,11 @@
             <w:tcW w:w="1289" w:type="dxa"/>
           </w:tcPr>
           <w:p>
+            <w:proofErr w:type="spellStart"/>
             <w:r>
               <w:t>Keras</w:t>
             </w:r>
+            <w:proofErr w:type="spellEnd"/>
           </w:p>
         </w:tc>
         <w:tc>
@@ -238,21 +240,33 @@
                 <w:numId w:val="1"/>
               </w:numPr>
             </w:pPr>
-            <w:r>
-              <w:t>Relu and softmax</w:t>
-            </w:r>
-          </w:p>
-          <w:p>
-            <w:pPr>
-              <w:pStyle w:val="ListParagraph"/>
-              <w:numPr>
-                <w:ilvl w:val="0"/>
-                <w:numId w:val="1"/>
-              </w:numPr>
-            </w:pPr>
+            <w:proofErr w:type="spellStart"/>
+            <w:r>
+              <w:t>Relu</w:t>
+            </w:r>
+            <w:proofErr w:type="spellEnd"/>
+            <w:r>
+              <w:t xml:space="preserve"> and </w:t>
+            </w:r>
+            <w:proofErr w:type="spellStart"/>
+            <w:r>
+              <w:t>softmax</w:t>
+            </w:r>
+            <w:proofErr w:type="spellEnd"/>
+          </w:p>
+          <w:p>
+            <w:pPr>
+              <w:pStyle w:val="ListParagraph"/>
+              <w:numPr>
+                <w:ilvl w:val="0"/>
+                <w:numId w:val="1"/>
+              </w:numPr>
+            </w:pPr>
+            <w:proofErr w:type="spellStart"/>
             <w:r>
               <w:t>Categorical_crossentropy</w:t>
             </w:r>
+            <w:proofErr w:type="spellEnd"/>
           </w:p>
           <w:p>
             <w:pPr>
@@ -298,8 +312,13 @@
                 <w:numId w:val="1"/>
               </w:numPr>
             </w:pPr>
-            <w:r>
-              <w:t>Kfold splits = 10</w:t>
+            <w:proofErr w:type="spellStart"/>
+            <w:r>
+              <w:t>Kfold</w:t>
+            </w:r>
+            <w:proofErr w:type="spellEnd"/>
+            <w:r>
+              <w:t xml:space="preserve"> splits = 10</w:t>
             </w:r>
           </w:p>
         </w:tc>
@@ -369,9 +388,11 @@
             <w:tcW w:w="1289" w:type="dxa"/>
           </w:tcPr>
           <w:p>
+            <w:proofErr w:type="spellStart"/>
             <w:r>
               <w:t>Tensorflow</w:t>
             </w:r>
+            <w:proofErr w:type="spellEnd"/>
           </w:p>
         </w:tc>
         <w:tc>
@@ -493,9 +514,11 @@
             <w:tcW w:w="1289" w:type="dxa"/>
           </w:tcPr>
           <w:p>
+            <w:proofErr w:type="spellStart"/>
             <w:r>
               <w:t>Tensorflow</w:t>
             </w:r>
+            <w:proofErr w:type="spellEnd"/>
           </w:p>
         </w:tc>
         <w:tc>
@@ -617,9 +640,11 @@
             <w:tcW w:w="1289" w:type="dxa"/>
           </w:tcPr>
           <w:p>
+            <w:proofErr w:type="spellStart"/>
             <w:r>
               <w:t>Keras</w:t>
             </w:r>
+            <w:proofErr w:type="spellEnd"/>
           </w:p>
         </w:tc>
         <w:tc>
@@ -658,21 +683,33 @@
                 <w:numId w:val="1"/>
               </w:numPr>
             </w:pPr>
-            <w:r>
-              <w:t>Relu and softmax</w:t>
-            </w:r>
-          </w:p>
-          <w:p>
-            <w:pPr>
-              <w:pStyle w:val="ListParagraph"/>
-              <w:numPr>
-                <w:ilvl w:val="0"/>
-                <w:numId w:val="1"/>
-              </w:numPr>
-            </w:pPr>
+            <w:proofErr w:type="spellStart"/>
+            <w:r>
+              <w:t>Relu</w:t>
+            </w:r>
+            <w:proofErr w:type="spellEnd"/>
+            <w:r>
+              <w:t xml:space="preserve"> and </w:t>
+            </w:r>
+            <w:proofErr w:type="spellStart"/>
+            <w:r>
+              <w:t>softmax</w:t>
+            </w:r>
+            <w:proofErr w:type="spellEnd"/>
+          </w:p>
+          <w:p>
+            <w:pPr>
+              <w:pStyle w:val="ListParagraph"/>
+              <w:numPr>
+                <w:ilvl w:val="0"/>
+                <w:numId w:val="1"/>
+              </w:numPr>
+            </w:pPr>
+            <w:proofErr w:type="spellStart"/>
             <w:r>
               <w:t>Categorical_crossentropy</w:t>
             </w:r>
+            <w:proofErr w:type="spellEnd"/>
           </w:p>
           <w:p>
             <w:pPr>
@@ -718,8 +755,13 @@
                 <w:numId w:val="1"/>
               </w:numPr>
             </w:pPr>
-            <w:r>
-              <w:t>Kfold splits = 10</w:t>
+            <w:proofErr w:type="spellStart"/>
+            <w:r>
+              <w:t>Kfold</w:t>
+            </w:r>
+            <w:proofErr w:type="spellEnd"/>
+            <w:r>
+              <w:t xml:space="preserve"> splits = 10</w:t>
             </w:r>
           </w:p>
         </w:tc>
@@ -777,9 +819,11 @@
             <w:tcW w:w="1289" w:type="dxa"/>
           </w:tcPr>
           <w:p>
+            <w:proofErr w:type="spellStart"/>
             <w:r>
               <w:t>Keras</w:t>
             </w:r>
+            <w:proofErr w:type="spellEnd"/>
           </w:p>
         </w:tc>
         <w:tc>
@@ -830,21 +874,33 @@
                 <w:numId w:val="1"/>
               </w:numPr>
             </w:pPr>
-            <w:r>
-              <w:t>Relu and softmax</w:t>
-            </w:r>
-          </w:p>
-          <w:p>
-            <w:pPr>
-              <w:pStyle w:val="ListParagraph"/>
-              <w:numPr>
-                <w:ilvl w:val="0"/>
-                <w:numId w:val="1"/>
-              </w:numPr>
-            </w:pPr>
+            <w:proofErr w:type="spellStart"/>
+            <w:r>
+              <w:t>Relu</w:t>
+            </w:r>
+            <w:proofErr w:type="spellEnd"/>
+            <w:r>
+              <w:t xml:space="preserve"> and </w:t>
+            </w:r>
+            <w:proofErr w:type="spellStart"/>
+            <w:r>
+              <w:t>softmax</w:t>
+            </w:r>
+            <w:proofErr w:type="spellEnd"/>
+          </w:p>
+          <w:p>
+            <w:pPr>
+              <w:pStyle w:val="ListParagraph"/>
+              <w:numPr>
+                <w:ilvl w:val="0"/>
+                <w:numId w:val="1"/>
+              </w:numPr>
+            </w:pPr>
+            <w:proofErr w:type="spellStart"/>
             <w:r>
               <w:t>Categorical_crossentropy</w:t>
             </w:r>
+            <w:proofErr w:type="spellEnd"/>
           </w:p>
           <w:p>
             <w:pPr>
@@ -890,8 +946,13 @@
                 <w:numId w:val="1"/>
               </w:numPr>
             </w:pPr>
-            <w:r>
-              <w:t>Kfold splits = 10</w:t>
+            <w:proofErr w:type="spellStart"/>
+            <w:r>
+              <w:t>Kfold</w:t>
+            </w:r>
+            <w:proofErr w:type="spellEnd"/>
+            <w:r>
+              <w:t xml:space="preserve"> splits = 10</w:t>
             </w:r>
           </w:p>
         </w:tc>
@@ -961,9 +1022,11 @@
             <w:tcW w:w="1289" w:type="dxa"/>
           </w:tcPr>
           <w:p>
+            <w:proofErr w:type="spellStart"/>
             <w:r>
               <w:t>Keras</w:t>
             </w:r>
+            <w:proofErr w:type="spellEnd"/>
           </w:p>
         </w:tc>
         <w:tc>
@@ -1014,21 +1077,33 @@
                 <w:numId w:val="1"/>
               </w:numPr>
             </w:pPr>
-            <w:r>
-              <w:t>Relu and softmax</w:t>
-            </w:r>
-          </w:p>
-          <w:p>
-            <w:pPr>
-              <w:pStyle w:val="ListParagraph"/>
-              <w:numPr>
-                <w:ilvl w:val="0"/>
-                <w:numId w:val="1"/>
-              </w:numPr>
-            </w:pPr>
+            <w:proofErr w:type="spellStart"/>
+            <w:r>
+              <w:t>Relu</w:t>
+            </w:r>
+            <w:proofErr w:type="spellEnd"/>
+            <w:r>
+              <w:t xml:space="preserve"> and </w:t>
+            </w:r>
+            <w:proofErr w:type="spellStart"/>
+            <w:r>
+              <w:t>softmax</w:t>
+            </w:r>
+            <w:proofErr w:type="spellEnd"/>
+          </w:p>
+          <w:p>
+            <w:pPr>
+              <w:pStyle w:val="ListParagraph"/>
+              <w:numPr>
+                <w:ilvl w:val="0"/>
+                <w:numId w:val="1"/>
+              </w:numPr>
+            </w:pPr>
+            <w:proofErr w:type="spellStart"/>
             <w:r>
               <w:t>Categorical_crossentropy</w:t>
             </w:r>
+            <w:proofErr w:type="spellEnd"/>
           </w:p>
           <w:p>
             <w:pPr>
@@ -1074,8 +1149,13 @@
                 <w:numId w:val="1"/>
               </w:numPr>
             </w:pPr>
-            <w:r>
-              <w:t>Kfold splits = 10</w:t>
+            <w:proofErr w:type="spellStart"/>
+            <w:r>
+              <w:t>Kfold</w:t>
+            </w:r>
+            <w:proofErr w:type="spellEnd"/>
+            <w:r>
+              <w:t xml:space="preserve"> splits = 10</w:t>
             </w:r>
           </w:p>
         </w:tc>
@@ -1146,9 +1226,11 @@
             <w:tcW w:w="1289" w:type="dxa"/>
           </w:tcPr>
           <w:p>
+            <w:proofErr w:type="spellStart"/>
             <w:r>
               <w:t>Keras</w:t>
             </w:r>
+            <w:proofErr w:type="spellEnd"/>
           </w:p>
         </w:tc>
         <w:tc>
@@ -1187,21 +1269,33 @@
                 <w:numId w:val="1"/>
               </w:numPr>
             </w:pPr>
-            <w:r>
-              <w:t>Relu and softmax</w:t>
-            </w:r>
-          </w:p>
-          <w:p>
-            <w:pPr>
-              <w:pStyle w:val="ListParagraph"/>
-              <w:numPr>
-                <w:ilvl w:val="0"/>
-                <w:numId w:val="1"/>
-              </w:numPr>
-            </w:pPr>
+            <w:proofErr w:type="spellStart"/>
+            <w:r>
+              <w:t>Relu</w:t>
+            </w:r>
+            <w:proofErr w:type="spellEnd"/>
+            <w:r>
+              <w:t xml:space="preserve"> and </w:t>
+            </w:r>
+            <w:proofErr w:type="spellStart"/>
+            <w:r>
+              <w:t>softmax</w:t>
+            </w:r>
+            <w:proofErr w:type="spellEnd"/>
+          </w:p>
+          <w:p>
+            <w:pPr>
+              <w:pStyle w:val="ListParagraph"/>
+              <w:numPr>
+                <w:ilvl w:val="0"/>
+                <w:numId w:val="1"/>
+              </w:numPr>
+            </w:pPr>
+            <w:proofErr w:type="spellStart"/>
             <w:r>
               <w:t>Categorical_crossentropy</w:t>
             </w:r>
+            <w:proofErr w:type="spellEnd"/>
           </w:p>
           <w:p>
             <w:pPr>
@@ -1247,8 +1341,13 @@
                 <w:numId w:val="1"/>
               </w:numPr>
             </w:pPr>
-            <w:r>
-              <w:t>Kfold splits = 10</w:t>
+            <w:proofErr w:type="spellStart"/>
+            <w:r>
+              <w:t>Kfold</w:t>
+            </w:r>
+            <w:proofErr w:type="spellEnd"/>
+            <w:r>
+              <w:t xml:space="preserve"> splits = 10</w:t>
             </w:r>
           </w:p>
         </w:tc>
@@ -1318,9 +1417,11 @@
             <w:tcW w:w="1289" w:type="dxa"/>
           </w:tcPr>
           <w:p>
+            <w:proofErr w:type="spellStart"/>
             <w:r>
               <w:t>Keras</w:t>
             </w:r>
+            <w:proofErr w:type="spellEnd"/>
           </w:p>
         </w:tc>
         <w:tc>
@@ -1348,44 +1449,64 @@
               </w:numPr>
             </w:pPr>
             <w:r>
-              <w:t>Input layer – 20 neurons; relu</w:t>
-            </w:r>
-          </w:p>
-          <w:p>
-            <w:pPr>
-              <w:pStyle w:val="ListParagraph"/>
-              <w:numPr>
-                <w:ilvl w:val="0"/>
-                <w:numId w:val="1"/>
-              </w:numPr>
-            </w:pPr>
-            <w:r>
-              <w:t>3 hidden layers (500, 250, 125); relu</w:t>
-            </w:r>
-          </w:p>
-          <w:p>
-            <w:pPr>
-              <w:pStyle w:val="ListParagraph"/>
-              <w:numPr>
-                <w:ilvl w:val="0"/>
-                <w:numId w:val="1"/>
-              </w:numPr>
-            </w:pPr>
-            <w:r>
-              <w:t>Output – softmax</w:t>
-            </w:r>
-          </w:p>
-          <w:p>
-            <w:pPr>
-              <w:pStyle w:val="ListParagraph"/>
-              <w:numPr>
-                <w:ilvl w:val="0"/>
-                <w:numId w:val="1"/>
-              </w:numPr>
-            </w:pPr>
-            <w:r>
-              <w:t>Optimizer – Adadelta</w:t>
-            </w:r>
+              <w:t xml:space="preserve">Input layer – 20 neurons; </w:t>
+            </w:r>
+            <w:proofErr w:type="spellStart"/>
+            <w:r>
+              <w:t>relu</w:t>
+            </w:r>
+            <w:proofErr w:type="spellEnd"/>
+          </w:p>
+          <w:p>
+            <w:pPr>
+              <w:pStyle w:val="ListParagraph"/>
+              <w:numPr>
+                <w:ilvl w:val="0"/>
+                <w:numId w:val="1"/>
+              </w:numPr>
+            </w:pPr>
+            <w:r>
+              <w:t xml:space="preserve">3 hidden layers (500, 250, 125); </w:t>
+            </w:r>
+            <w:proofErr w:type="spellStart"/>
+            <w:r>
+              <w:t>relu</w:t>
+            </w:r>
+            <w:proofErr w:type="spellEnd"/>
+          </w:p>
+          <w:p>
+            <w:pPr>
+              <w:pStyle w:val="ListParagraph"/>
+              <w:numPr>
+                <w:ilvl w:val="0"/>
+                <w:numId w:val="1"/>
+              </w:numPr>
+            </w:pPr>
+            <w:r>
+              <w:t xml:space="preserve">Output – </w:t>
+            </w:r>
+            <w:proofErr w:type="spellStart"/>
+            <w:r>
+              <w:t>softmax</w:t>
+            </w:r>
+            <w:proofErr w:type="spellEnd"/>
+          </w:p>
+          <w:p>
+            <w:pPr>
+              <w:pStyle w:val="ListParagraph"/>
+              <w:numPr>
+                <w:ilvl w:val="0"/>
+                <w:numId w:val="1"/>
+              </w:numPr>
+            </w:pPr>
+            <w:r>
+              <w:t xml:space="preserve">Optimizer – </w:t>
+            </w:r>
+            <w:proofErr w:type="spellStart"/>
+            <w:r>
+              <w:t>Adadelta</w:t>
+            </w:r>
+            <w:proofErr w:type="spellEnd"/>
           </w:p>
           <w:p>
             <w:pPr>
@@ -1467,8 +1588,13 @@
                 <w:numId w:val="1"/>
               </w:numPr>
             </w:pPr>
-            <w:r>
-              <w:t xml:space="preserve">Kfold splits </w:t>
+            <w:proofErr w:type="spellStart"/>
+            <w:r>
+              <w:t>Kfold</w:t>
+            </w:r>
+            <w:proofErr w:type="spellEnd"/>
+            <w:r>
+              <w:t xml:space="preserve"> splits </w:t>
             </w:r>
             <w:r>
               <w:t>–</w:t>
@@ -1544,9 +1670,11 @@
             <w:tcW w:w="1289" w:type="dxa"/>
           </w:tcPr>
           <w:p>
+            <w:proofErr w:type="spellStart"/>
             <w:r>
               <w:t>Keras</w:t>
             </w:r>
+            <w:proofErr w:type="spellEnd"/>
           </w:p>
         </w:tc>
         <w:tc>
@@ -1574,44 +1702,64 @@
               </w:numPr>
             </w:pPr>
             <w:r>
-              <w:t>Input layer – 20 neurons; relu</w:t>
-            </w:r>
-          </w:p>
-          <w:p>
-            <w:pPr>
-              <w:pStyle w:val="ListParagraph"/>
-              <w:numPr>
-                <w:ilvl w:val="0"/>
-                <w:numId w:val="1"/>
-              </w:numPr>
-            </w:pPr>
-            <w:r>
-              <w:t>3 hidden layers (500, 250, 125); relu</w:t>
-            </w:r>
-          </w:p>
-          <w:p>
-            <w:pPr>
-              <w:pStyle w:val="ListParagraph"/>
-              <w:numPr>
-                <w:ilvl w:val="0"/>
-                <w:numId w:val="1"/>
-              </w:numPr>
-            </w:pPr>
-            <w:r>
-              <w:t>Output – softmax</w:t>
-            </w:r>
-          </w:p>
-          <w:p>
-            <w:pPr>
-              <w:pStyle w:val="ListParagraph"/>
-              <w:numPr>
-                <w:ilvl w:val="0"/>
-                <w:numId w:val="1"/>
-              </w:numPr>
-            </w:pPr>
-            <w:r>
-              <w:t>Optimizer – Adadelta</w:t>
-            </w:r>
+              <w:t xml:space="preserve">Input layer – 20 neurons; </w:t>
+            </w:r>
+            <w:proofErr w:type="spellStart"/>
+            <w:r>
+              <w:t>relu</w:t>
+            </w:r>
+            <w:proofErr w:type="spellEnd"/>
+          </w:p>
+          <w:p>
+            <w:pPr>
+              <w:pStyle w:val="ListParagraph"/>
+              <w:numPr>
+                <w:ilvl w:val="0"/>
+                <w:numId w:val="1"/>
+              </w:numPr>
+            </w:pPr>
+            <w:r>
+              <w:t xml:space="preserve">3 hidden layers (500, 250, 125); </w:t>
+            </w:r>
+            <w:proofErr w:type="spellStart"/>
+            <w:r>
+              <w:t>relu</w:t>
+            </w:r>
+            <w:proofErr w:type="spellEnd"/>
+          </w:p>
+          <w:p>
+            <w:pPr>
+              <w:pStyle w:val="ListParagraph"/>
+              <w:numPr>
+                <w:ilvl w:val="0"/>
+                <w:numId w:val="1"/>
+              </w:numPr>
+            </w:pPr>
+            <w:r>
+              <w:t xml:space="preserve">Output – </w:t>
+            </w:r>
+            <w:proofErr w:type="spellStart"/>
+            <w:r>
+              <w:t>softmax</w:t>
+            </w:r>
+            <w:proofErr w:type="spellEnd"/>
+          </w:p>
+          <w:p>
+            <w:pPr>
+              <w:pStyle w:val="ListParagraph"/>
+              <w:numPr>
+                <w:ilvl w:val="0"/>
+                <w:numId w:val="1"/>
+              </w:numPr>
+            </w:pPr>
+            <w:r>
+              <w:t xml:space="preserve">Optimizer – </w:t>
+            </w:r>
+            <w:proofErr w:type="spellStart"/>
+            <w:r>
+              <w:t>Adadelta</w:t>
+            </w:r>
+            <w:proofErr w:type="spellEnd"/>
           </w:p>
           <w:p>
             <w:pPr>
@@ -1693,8 +1841,13 @@
                 <w:numId w:val="1"/>
               </w:numPr>
             </w:pPr>
-            <w:r>
-              <w:t>Kfold splits – 10</w:t>
+            <w:proofErr w:type="spellStart"/>
+            <w:r>
+              <w:t>Kfold</w:t>
+            </w:r>
+            <w:proofErr w:type="spellEnd"/>
+            <w:r>
+              <w:t xml:space="preserve"> splits – 10</w:t>
             </w:r>
           </w:p>
         </w:tc>
@@ -1764,9 +1917,11 @@
             <w:tcW w:w="1289" w:type="dxa"/>
           </w:tcPr>
           <w:p>
+            <w:proofErr w:type="spellStart"/>
             <w:r>
               <w:t>Keras</w:t>
             </w:r>
+            <w:proofErr w:type="spellEnd"/>
           </w:p>
         </w:tc>
         <w:tc>
@@ -1794,44 +1949,64 @@
               </w:numPr>
             </w:pPr>
             <w:r>
-              <w:t>Input layer – 20 neurons; relu</w:t>
-            </w:r>
-          </w:p>
-          <w:p>
-            <w:pPr>
-              <w:pStyle w:val="ListParagraph"/>
-              <w:numPr>
-                <w:ilvl w:val="0"/>
-                <w:numId w:val="1"/>
-              </w:numPr>
-            </w:pPr>
-            <w:r>
-              <w:t>3 hidden layers (500, 250, 125); relu</w:t>
-            </w:r>
-          </w:p>
-          <w:p>
-            <w:pPr>
-              <w:pStyle w:val="ListParagraph"/>
-              <w:numPr>
-                <w:ilvl w:val="0"/>
-                <w:numId w:val="1"/>
-              </w:numPr>
-            </w:pPr>
-            <w:r>
-              <w:t>Output – softmax</w:t>
-            </w:r>
-          </w:p>
-          <w:p>
-            <w:pPr>
-              <w:pStyle w:val="ListParagraph"/>
-              <w:numPr>
-                <w:ilvl w:val="0"/>
-                <w:numId w:val="1"/>
-              </w:numPr>
-            </w:pPr>
-            <w:r>
-              <w:t>Optimizer – Adadelta</w:t>
-            </w:r>
+              <w:t xml:space="preserve">Input layer – 20 neurons; </w:t>
+            </w:r>
+            <w:proofErr w:type="spellStart"/>
+            <w:r>
+              <w:t>relu</w:t>
+            </w:r>
+            <w:proofErr w:type="spellEnd"/>
+          </w:p>
+          <w:p>
+            <w:pPr>
+              <w:pStyle w:val="ListParagraph"/>
+              <w:numPr>
+                <w:ilvl w:val="0"/>
+                <w:numId w:val="1"/>
+              </w:numPr>
+            </w:pPr>
+            <w:r>
+              <w:t xml:space="preserve">3 hidden layers (500, 250, 125); </w:t>
+            </w:r>
+            <w:proofErr w:type="spellStart"/>
+            <w:r>
+              <w:t>relu</w:t>
+            </w:r>
+            <w:proofErr w:type="spellEnd"/>
+          </w:p>
+          <w:p>
+            <w:pPr>
+              <w:pStyle w:val="ListParagraph"/>
+              <w:numPr>
+                <w:ilvl w:val="0"/>
+                <w:numId w:val="1"/>
+              </w:numPr>
+            </w:pPr>
+            <w:r>
+              <w:t xml:space="preserve">Output – </w:t>
+            </w:r>
+            <w:proofErr w:type="spellStart"/>
+            <w:r>
+              <w:t>softmax</w:t>
+            </w:r>
+            <w:proofErr w:type="spellEnd"/>
+          </w:p>
+          <w:p>
+            <w:pPr>
+              <w:pStyle w:val="ListParagraph"/>
+              <w:numPr>
+                <w:ilvl w:val="0"/>
+                <w:numId w:val="1"/>
+              </w:numPr>
+            </w:pPr>
+            <w:r>
+              <w:t xml:space="preserve">Optimizer – </w:t>
+            </w:r>
+            <w:proofErr w:type="spellStart"/>
+            <w:r>
+              <w:t>Adadelta</w:t>
+            </w:r>
+            <w:proofErr w:type="spellEnd"/>
           </w:p>
           <w:p>
             <w:pPr>
@@ -1914,8 +2089,13 @@
                 <w:numId w:val="1"/>
               </w:numPr>
             </w:pPr>
-            <w:r>
-              <w:t>Kfold splits – 10</w:t>
+            <w:proofErr w:type="spellStart"/>
+            <w:r>
+              <w:t>Kfold</w:t>
+            </w:r>
+            <w:proofErr w:type="spellEnd"/>
+            <w:r>
+              <w:t xml:space="preserve"> splits – 10</w:t>
             </w:r>
           </w:p>
         </w:tc>
@@ -1925,16 +2105,21 @@
           <w:tcPr>
             <w:tcW w:w="1203" w:type="dxa"/>
           </w:tcPr>
+          <w:p>
+            <w:r>
+              <w:lastRenderedPageBreak/>
+              <w:t>March 20, 2021</w:t>
+            </w:r>
+          </w:p>
+        </w:tc>
+        <w:tc>
+          <w:tcPr>
+            <w:tcW w:w="1171" w:type="dxa"/>
+          </w:tcPr>
           <w:p/>
         </w:tc>
         <w:tc>
           <w:tcPr>
-            <w:tcW w:w="1171" w:type="dxa"/>
-          </w:tcPr>
-          <w:p/>
-        </w:tc>
-        <w:tc>
-          <w:tcPr>
             <w:tcW w:w="1731" w:type="dxa"/>
           </w:tcPr>
           <w:p>
@@ -1945,19 +2130,44 @@
                 <w:numId w:val="1"/>
               </w:numPr>
             </w:pPr>
+            <w:r>
+              <w:t>Week (circular)</w:t>
+            </w:r>
+          </w:p>
+          <w:p>
+            <w:pPr>
+              <w:pStyle w:val="ListParagraph"/>
+              <w:numPr>
+                <w:ilvl w:val="0"/>
+                <w:numId w:val="1"/>
+              </w:numPr>
+            </w:pPr>
+            <w:r>
+              <w:t>Month (circular)</w:t>
+            </w:r>
           </w:p>
         </w:tc>
         <w:tc>
           <w:tcPr>
             <w:tcW w:w="744" w:type="dxa"/>
           </w:tcPr>
-          <w:p/>
+          <w:p>
+            <w:r>
+              <w:t>First</w:t>
+            </w:r>
+          </w:p>
         </w:tc>
         <w:tc>
           <w:tcPr>
             <w:tcW w:w="1289" w:type="dxa"/>
           </w:tcPr>
-          <w:p/>
+          <w:p>
+            <w:proofErr w:type="spellStart"/>
+            <w:r>
+              <w:t>Keras</w:t>
+            </w:r>
+            <w:proofErr w:type="spellEnd"/>
+          </w:p>
         </w:tc>
         <w:tc>
           <w:tcPr>
@@ -1971,11 +2181,204 @@
                 <w:numId w:val="1"/>
               </w:numPr>
             </w:pPr>
+            <w:r>
+              <w:t>Numerical order</w:t>
+            </w:r>
+          </w:p>
+          <w:p>
+            <w:pPr>
+              <w:pStyle w:val="ListParagraph"/>
+              <w:numPr>
+                <w:ilvl w:val="0"/>
+                <w:numId w:val="1"/>
+              </w:numPr>
+            </w:pPr>
+            <w:r>
+              <w:t xml:space="preserve">3 hidden layers (500, 250, 125); </w:t>
+            </w:r>
+            <w:proofErr w:type="spellStart"/>
+            <w:r>
+              <w:t>relu</w:t>
+            </w:r>
+            <w:proofErr w:type="spellEnd"/>
+          </w:p>
+          <w:p>
+            <w:pPr>
+              <w:pStyle w:val="ListParagraph"/>
+              <w:numPr>
+                <w:ilvl w:val="0"/>
+                <w:numId w:val="1"/>
+              </w:numPr>
+            </w:pPr>
+            <w:r>
+              <w:t xml:space="preserve">Output – </w:t>
+            </w:r>
+            <w:proofErr w:type="spellStart"/>
+            <w:r>
+              <w:t>softmax</w:t>
+            </w:r>
+            <w:proofErr w:type="spellEnd"/>
+          </w:p>
+          <w:p>
+            <w:pPr>
+              <w:pStyle w:val="ListParagraph"/>
+              <w:numPr>
+                <w:ilvl w:val="0"/>
+                <w:numId w:val="1"/>
+              </w:numPr>
+            </w:pPr>
+            <w:r>
+              <w:t xml:space="preserve">Optimizer – </w:t>
+            </w:r>
+            <w:proofErr w:type="spellStart"/>
+            <w:r>
+              <w:t>Adadelta</w:t>
+            </w:r>
+            <w:proofErr w:type="spellEnd"/>
+          </w:p>
+          <w:p>
+            <w:pPr>
+              <w:pStyle w:val="ListParagraph"/>
+              <w:numPr>
+                <w:ilvl w:val="0"/>
+                <w:numId w:val="1"/>
+              </w:numPr>
+            </w:pPr>
+            <w:r>
+              <w:t>Learning rate – 0.001</w:t>
+            </w:r>
+          </w:p>
+          <w:p>
+            <w:pPr>
+              <w:pStyle w:val="ListParagraph"/>
+              <w:numPr>
+                <w:ilvl w:val="0"/>
+                <w:numId w:val="1"/>
+              </w:numPr>
+            </w:pPr>
+            <w:r>
+              <w:t>Rho – 0.95</w:t>
+            </w:r>
+          </w:p>
+          <w:p>
+            <w:pPr>
+              <w:pStyle w:val="ListParagraph"/>
+              <w:numPr>
+                <w:ilvl w:val="0"/>
+                <w:numId w:val="1"/>
+              </w:numPr>
+            </w:pPr>
+            <w:r>
+              <w:t>Epsilon – 1e-07</w:t>
+            </w:r>
+          </w:p>
+          <w:p>
+            <w:pPr>
+              <w:pStyle w:val="ListParagraph"/>
+              <w:numPr>
+                <w:ilvl w:val="0"/>
+                <w:numId w:val="1"/>
+              </w:numPr>
+            </w:pPr>
+            <w:r>
+              <w:t>Loss – Categorical Cross-entropy</w:t>
+            </w:r>
+          </w:p>
+          <w:p>
+            <w:pPr>
+              <w:pStyle w:val="ListParagraph"/>
+              <w:numPr>
+                <w:ilvl w:val="0"/>
+                <w:numId w:val="1"/>
+              </w:numPr>
+            </w:pPr>
+            <w:r>
+              <w:t>Epochs – 2000</w:t>
+            </w:r>
+          </w:p>
+          <w:p>
+            <w:pPr>
+              <w:pStyle w:val="ListParagraph"/>
+              <w:numPr>
+                <w:ilvl w:val="0"/>
+                <w:numId w:val="1"/>
+              </w:numPr>
+            </w:pPr>
+            <w:r>
+              <w:t>Batch size – 10</w:t>
+            </w:r>
           </w:p>
         </w:tc>
       </w:tr>
     </w:tbl>
+    <w:p>
+      <w:r>
+        <w:drawing>
+          <wp:anchor distT="0" distB="0" distL="114300" distR="114300" simplePos="0" relativeHeight="251658240" behindDoc="0" locked="0" layoutInCell="1" allowOverlap="1" wp14:anchorId="605CB608" wp14:editId="6941F13A">
+            <wp:simplePos x="0" y="0"/>
+            <wp:positionH relativeFrom="margin">
+              <wp:align>left</wp:align>
+            </wp:positionH>
+            <wp:positionV relativeFrom="paragraph">
+              <wp:posOffset>980440</wp:posOffset>
+            </wp:positionV>
+            <wp:extent cx="4229467" cy="2758679"/>
+            <wp:effectExtent l="19050" t="19050" r="19050" b="22860"/>
+            <wp:wrapSquare wrapText="bothSides"/>
+            <wp:docPr id="1" name="Picture 1"/>
+            <wp:cNvGraphicFramePr>
+              <a:graphicFrameLocks xmlns:a="http://schemas.openxmlformats.org/drawingml/2006/main" noChangeAspect="1"/>
+            </wp:cNvGraphicFramePr>
+            <a:graphic xmlns:a="http://schemas.openxmlformats.org/drawingml/2006/main">
+              <a:graphicData uri="http://schemas.openxmlformats.org/drawingml/2006/picture">
+                <pic:pic xmlns:pic="http://schemas.openxmlformats.org/drawingml/2006/picture">
+                  <pic:nvPicPr>
+                    <pic:cNvPr id="1" name=""/>
+                    <pic:cNvPicPr/>
+                  </pic:nvPicPr>
+                  <pic:blipFill>
+                    <a:blip r:embed="rId5">
+                      <a:extLst>
+                        <a:ext uri="{28A0092B-C50C-407E-A947-70E740481C1C}">
+                          <a14:useLocalDpi xmlns:a14="http://schemas.microsoft.com/office/drawing/2010/main" val="0"/>
+                        </a:ext>
+                      </a:extLst>
+                    </a:blip>
+                    <a:stretch>
+                      <a:fillRect/>
+                    </a:stretch>
+                  </pic:blipFill>
+                  <pic:spPr>
+                    <a:xfrm>
+                      <a:off x="0" y="0"/>
+                      <a:ext cx="4229467" cy="2758679"/>
+                    </a:xfrm>
+                    <a:prstGeom prst="rect">
+                      <a:avLst/>
+                    </a:prstGeom>
+                    <a:ln>
+                      <a:solidFill>
+                        <a:schemeClr val="tx1"/>
+                      </a:solidFill>
+                    </a:ln>
+                  </pic:spPr>
+                </pic:pic>
+              </a:graphicData>
+            </a:graphic>
+          </wp:anchor>
+        </w:drawing>
+      </w:r>
+    </w:p>
     <w:p/>
+    <w:p>
+      <w:r>
+        <w:rPr>
+          <w:b/>
+          <w:bCs/>
+        </w:rPr>
+        <w:t>March 20, 2021</w:t>
+      </w:r>
+    </w:p>
     <w:sectPr>
       <w:pgSz w:w="12240" w:h="15840"/>
       <w:pgMar w:top="1440" w:right="1440" w:bottom="1440" w:left="1440" w:header="708" w:footer="708" w:gutter="0"/>

--- a/Docu/Lotto_Training.docx
+++ b/Docu/Lotto_Training.docx
@@ -29,6 +29,8 @@
                 <w:bCs/>
               </w:rPr>
             </w:pPr>
+            <w:bookmarkStart w:id="0" w:name="_Hlk67173590"/>
+            <w:bookmarkEnd w:id="0"/>
             <w:r>
               <w:rPr>
                 <w:b/>
@@ -197,11 +199,9 @@
             <w:tcW w:w="1289" w:type="dxa"/>
           </w:tcPr>
           <w:p>
-            <w:proofErr w:type="spellStart"/>
             <w:r>
               <w:t>Keras</w:t>
             </w:r>
-            <w:proofErr w:type="spellEnd"/>
           </w:p>
         </w:tc>
         <w:tc>
@@ -240,33 +240,21 @@
                 <w:numId w:val="1"/>
               </w:numPr>
             </w:pPr>
-            <w:proofErr w:type="spellStart"/>
-            <w:r>
-              <w:t>Relu</w:t>
-            </w:r>
-            <w:proofErr w:type="spellEnd"/>
-            <w:r>
-              <w:t xml:space="preserve"> and </w:t>
-            </w:r>
-            <w:proofErr w:type="spellStart"/>
-            <w:r>
-              <w:t>softmax</w:t>
-            </w:r>
-            <w:proofErr w:type="spellEnd"/>
-          </w:p>
-          <w:p>
-            <w:pPr>
-              <w:pStyle w:val="ListParagraph"/>
-              <w:numPr>
-                <w:ilvl w:val="0"/>
-                <w:numId w:val="1"/>
-              </w:numPr>
-            </w:pPr>
-            <w:proofErr w:type="spellStart"/>
+            <w:r>
+              <w:t>Relu and softmax</w:t>
+            </w:r>
+          </w:p>
+          <w:p>
+            <w:pPr>
+              <w:pStyle w:val="ListParagraph"/>
+              <w:numPr>
+                <w:ilvl w:val="0"/>
+                <w:numId w:val="1"/>
+              </w:numPr>
+            </w:pPr>
             <w:r>
               <w:t>Categorical_crossentropy</w:t>
             </w:r>
-            <w:proofErr w:type="spellEnd"/>
           </w:p>
           <w:p>
             <w:pPr>
@@ -312,13 +300,8 @@
                 <w:numId w:val="1"/>
               </w:numPr>
             </w:pPr>
-            <w:proofErr w:type="spellStart"/>
-            <w:r>
-              <w:t>Kfold</w:t>
-            </w:r>
-            <w:proofErr w:type="spellEnd"/>
-            <w:r>
-              <w:t xml:space="preserve"> splits = 10</w:t>
+            <w:r>
+              <w:t>Kfold splits = 10</w:t>
             </w:r>
           </w:p>
         </w:tc>
@@ -388,11 +371,9 @@
             <w:tcW w:w="1289" w:type="dxa"/>
           </w:tcPr>
           <w:p>
-            <w:proofErr w:type="spellStart"/>
             <w:r>
               <w:t>Tensorflow</w:t>
             </w:r>
-            <w:proofErr w:type="spellEnd"/>
           </w:p>
         </w:tc>
         <w:tc>
@@ -514,11 +495,9 @@
             <w:tcW w:w="1289" w:type="dxa"/>
           </w:tcPr>
           <w:p>
-            <w:proofErr w:type="spellStart"/>
             <w:r>
               <w:t>Tensorflow</w:t>
             </w:r>
-            <w:proofErr w:type="spellEnd"/>
           </w:p>
         </w:tc>
         <w:tc>
@@ -640,11 +619,9 @@
             <w:tcW w:w="1289" w:type="dxa"/>
           </w:tcPr>
           <w:p>
-            <w:proofErr w:type="spellStart"/>
             <w:r>
               <w:t>Keras</w:t>
             </w:r>
-            <w:proofErr w:type="spellEnd"/>
           </w:p>
         </w:tc>
         <w:tc>
@@ -683,33 +660,21 @@
                 <w:numId w:val="1"/>
               </w:numPr>
             </w:pPr>
-            <w:proofErr w:type="spellStart"/>
-            <w:r>
-              <w:t>Relu</w:t>
-            </w:r>
-            <w:proofErr w:type="spellEnd"/>
-            <w:r>
-              <w:t xml:space="preserve"> and </w:t>
-            </w:r>
-            <w:proofErr w:type="spellStart"/>
-            <w:r>
-              <w:t>softmax</w:t>
-            </w:r>
-            <w:proofErr w:type="spellEnd"/>
-          </w:p>
-          <w:p>
-            <w:pPr>
-              <w:pStyle w:val="ListParagraph"/>
-              <w:numPr>
-                <w:ilvl w:val="0"/>
-                <w:numId w:val="1"/>
-              </w:numPr>
-            </w:pPr>
-            <w:proofErr w:type="spellStart"/>
+            <w:r>
+              <w:t>Relu and softmax</w:t>
+            </w:r>
+          </w:p>
+          <w:p>
+            <w:pPr>
+              <w:pStyle w:val="ListParagraph"/>
+              <w:numPr>
+                <w:ilvl w:val="0"/>
+                <w:numId w:val="1"/>
+              </w:numPr>
+            </w:pPr>
             <w:r>
               <w:t>Categorical_crossentropy</w:t>
             </w:r>
-            <w:proofErr w:type="spellEnd"/>
           </w:p>
           <w:p>
             <w:pPr>
@@ -755,13 +720,8 @@
                 <w:numId w:val="1"/>
               </w:numPr>
             </w:pPr>
-            <w:proofErr w:type="spellStart"/>
-            <w:r>
-              <w:t>Kfold</w:t>
-            </w:r>
-            <w:proofErr w:type="spellEnd"/>
-            <w:r>
-              <w:t xml:space="preserve"> splits = 10</w:t>
+            <w:r>
+              <w:t>Kfold splits = 10</w:t>
             </w:r>
           </w:p>
         </w:tc>
@@ -819,11 +779,9 @@
             <w:tcW w:w="1289" w:type="dxa"/>
           </w:tcPr>
           <w:p>
-            <w:proofErr w:type="spellStart"/>
             <w:r>
               <w:t>Keras</w:t>
             </w:r>
-            <w:proofErr w:type="spellEnd"/>
           </w:p>
         </w:tc>
         <w:tc>
@@ -874,33 +832,21 @@
                 <w:numId w:val="1"/>
               </w:numPr>
             </w:pPr>
-            <w:proofErr w:type="spellStart"/>
-            <w:r>
-              <w:t>Relu</w:t>
-            </w:r>
-            <w:proofErr w:type="spellEnd"/>
-            <w:r>
-              <w:t xml:space="preserve"> and </w:t>
-            </w:r>
-            <w:proofErr w:type="spellStart"/>
-            <w:r>
-              <w:t>softmax</w:t>
-            </w:r>
-            <w:proofErr w:type="spellEnd"/>
-          </w:p>
-          <w:p>
-            <w:pPr>
-              <w:pStyle w:val="ListParagraph"/>
-              <w:numPr>
-                <w:ilvl w:val="0"/>
-                <w:numId w:val="1"/>
-              </w:numPr>
-            </w:pPr>
-            <w:proofErr w:type="spellStart"/>
+            <w:r>
+              <w:t>Relu and softmax</w:t>
+            </w:r>
+          </w:p>
+          <w:p>
+            <w:pPr>
+              <w:pStyle w:val="ListParagraph"/>
+              <w:numPr>
+                <w:ilvl w:val="0"/>
+                <w:numId w:val="1"/>
+              </w:numPr>
+            </w:pPr>
             <w:r>
               <w:t>Categorical_crossentropy</w:t>
             </w:r>
-            <w:proofErr w:type="spellEnd"/>
           </w:p>
           <w:p>
             <w:pPr>
@@ -946,13 +892,8 @@
                 <w:numId w:val="1"/>
               </w:numPr>
             </w:pPr>
-            <w:proofErr w:type="spellStart"/>
-            <w:r>
-              <w:t>Kfold</w:t>
-            </w:r>
-            <w:proofErr w:type="spellEnd"/>
-            <w:r>
-              <w:t xml:space="preserve"> splits = 10</w:t>
+            <w:r>
+              <w:t>Kfold splits = 10</w:t>
             </w:r>
           </w:p>
         </w:tc>
@@ -1022,11 +963,9 @@
             <w:tcW w:w="1289" w:type="dxa"/>
           </w:tcPr>
           <w:p>
-            <w:proofErr w:type="spellStart"/>
             <w:r>
               <w:t>Keras</w:t>
             </w:r>
-            <w:proofErr w:type="spellEnd"/>
           </w:p>
         </w:tc>
         <w:tc>
@@ -1077,33 +1016,21 @@
                 <w:numId w:val="1"/>
               </w:numPr>
             </w:pPr>
-            <w:proofErr w:type="spellStart"/>
-            <w:r>
-              <w:t>Relu</w:t>
-            </w:r>
-            <w:proofErr w:type="spellEnd"/>
-            <w:r>
-              <w:t xml:space="preserve"> and </w:t>
-            </w:r>
-            <w:proofErr w:type="spellStart"/>
-            <w:r>
-              <w:t>softmax</w:t>
-            </w:r>
-            <w:proofErr w:type="spellEnd"/>
-          </w:p>
-          <w:p>
-            <w:pPr>
-              <w:pStyle w:val="ListParagraph"/>
-              <w:numPr>
-                <w:ilvl w:val="0"/>
-                <w:numId w:val="1"/>
-              </w:numPr>
-            </w:pPr>
-            <w:proofErr w:type="spellStart"/>
+            <w:r>
+              <w:t>Relu and softmax</w:t>
+            </w:r>
+          </w:p>
+          <w:p>
+            <w:pPr>
+              <w:pStyle w:val="ListParagraph"/>
+              <w:numPr>
+                <w:ilvl w:val="0"/>
+                <w:numId w:val="1"/>
+              </w:numPr>
+            </w:pPr>
             <w:r>
               <w:t>Categorical_crossentropy</w:t>
             </w:r>
-            <w:proofErr w:type="spellEnd"/>
           </w:p>
           <w:p>
             <w:pPr>
@@ -1149,13 +1076,8 @@
                 <w:numId w:val="1"/>
               </w:numPr>
             </w:pPr>
-            <w:proofErr w:type="spellStart"/>
-            <w:r>
-              <w:t>Kfold</w:t>
-            </w:r>
-            <w:proofErr w:type="spellEnd"/>
-            <w:r>
-              <w:t xml:space="preserve"> splits = 10</w:t>
+            <w:r>
+              <w:t>Kfold splits = 10</w:t>
             </w:r>
           </w:p>
         </w:tc>
@@ -1226,11 +1148,9 @@
             <w:tcW w:w="1289" w:type="dxa"/>
           </w:tcPr>
           <w:p>
-            <w:proofErr w:type="spellStart"/>
             <w:r>
               <w:t>Keras</w:t>
             </w:r>
-            <w:proofErr w:type="spellEnd"/>
           </w:p>
         </w:tc>
         <w:tc>
@@ -1269,33 +1189,21 @@
                 <w:numId w:val="1"/>
               </w:numPr>
             </w:pPr>
-            <w:proofErr w:type="spellStart"/>
-            <w:r>
-              <w:t>Relu</w:t>
-            </w:r>
-            <w:proofErr w:type="spellEnd"/>
-            <w:r>
-              <w:t xml:space="preserve"> and </w:t>
-            </w:r>
-            <w:proofErr w:type="spellStart"/>
-            <w:r>
-              <w:t>softmax</w:t>
-            </w:r>
-            <w:proofErr w:type="spellEnd"/>
-          </w:p>
-          <w:p>
-            <w:pPr>
-              <w:pStyle w:val="ListParagraph"/>
-              <w:numPr>
-                <w:ilvl w:val="0"/>
-                <w:numId w:val="1"/>
-              </w:numPr>
-            </w:pPr>
-            <w:proofErr w:type="spellStart"/>
+            <w:r>
+              <w:t>Relu and softmax</w:t>
+            </w:r>
+          </w:p>
+          <w:p>
+            <w:pPr>
+              <w:pStyle w:val="ListParagraph"/>
+              <w:numPr>
+                <w:ilvl w:val="0"/>
+                <w:numId w:val="1"/>
+              </w:numPr>
+            </w:pPr>
             <w:r>
               <w:t>Categorical_crossentropy</w:t>
             </w:r>
-            <w:proofErr w:type="spellEnd"/>
           </w:p>
           <w:p>
             <w:pPr>
@@ -1341,13 +1249,8 @@
                 <w:numId w:val="1"/>
               </w:numPr>
             </w:pPr>
-            <w:proofErr w:type="spellStart"/>
-            <w:r>
-              <w:t>Kfold</w:t>
-            </w:r>
-            <w:proofErr w:type="spellEnd"/>
-            <w:r>
-              <w:t xml:space="preserve"> splits = 10</w:t>
+            <w:r>
+              <w:t>Kfold splits = 10</w:t>
             </w:r>
           </w:p>
         </w:tc>
@@ -1417,11 +1320,9 @@
             <w:tcW w:w="1289" w:type="dxa"/>
           </w:tcPr>
           <w:p>
-            <w:proofErr w:type="spellStart"/>
             <w:r>
               <w:t>Keras</w:t>
             </w:r>
-            <w:proofErr w:type="spellEnd"/>
           </w:p>
         </w:tc>
         <w:tc>
@@ -1449,64 +1350,44 @@
               </w:numPr>
             </w:pPr>
             <w:r>
-              <w:t xml:space="preserve">Input layer – 20 neurons; </w:t>
-            </w:r>
-            <w:proofErr w:type="spellStart"/>
-            <w:r>
-              <w:t>relu</w:t>
-            </w:r>
-            <w:proofErr w:type="spellEnd"/>
-          </w:p>
-          <w:p>
-            <w:pPr>
-              <w:pStyle w:val="ListParagraph"/>
-              <w:numPr>
-                <w:ilvl w:val="0"/>
-                <w:numId w:val="1"/>
-              </w:numPr>
-            </w:pPr>
-            <w:r>
-              <w:t xml:space="preserve">3 hidden layers (500, 250, 125); </w:t>
-            </w:r>
-            <w:proofErr w:type="spellStart"/>
-            <w:r>
-              <w:t>relu</w:t>
-            </w:r>
-            <w:proofErr w:type="spellEnd"/>
-          </w:p>
-          <w:p>
-            <w:pPr>
-              <w:pStyle w:val="ListParagraph"/>
-              <w:numPr>
-                <w:ilvl w:val="0"/>
-                <w:numId w:val="1"/>
-              </w:numPr>
-            </w:pPr>
-            <w:r>
-              <w:t xml:space="preserve">Output – </w:t>
-            </w:r>
-            <w:proofErr w:type="spellStart"/>
-            <w:r>
-              <w:t>softmax</w:t>
-            </w:r>
-            <w:proofErr w:type="spellEnd"/>
-          </w:p>
-          <w:p>
-            <w:pPr>
-              <w:pStyle w:val="ListParagraph"/>
-              <w:numPr>
-                <w:ilvl w:val="0"/>
-                <w:numId w:val="1"/>
-              </w:numPr>
-            </w:pPr>
-            <w:r>
-              <w:t xml:space="preserve">Optimizer – </w:t>
-            </w:r>
-            <w:proofErr w:type="spellStart"/>
-            <w:r>
-              <w:t>Adadelta</w:t>
-            </w:r>
-            <w:proofErr w:type="spellEnd"/>
+              <w:t>Input layer – 20 neurons; relu</w:t>
+            </w:r>
+          </w:p>
+          <w:p>
+            <w:pPr>
+              <w:pStyle w:val="ListParagraph"/>
+              <w:numPr>
+                <w:ilvl w:val="0"/>
+                <w:numId w:val="1"/>
+              </w:numPr>
+            </w:pPr>
+            <w:r>
+              <w:t>3 hidden layers (500, 250, 125); relu</w:t>
+            </w:r>
+          </w:p>
+          <w:p>
+            <w:pPr>
+              <w:pStyle w:val="ListParagraph"/>
+              <w:numPr>
+                <w:ilvl w:val="0"/>
+                <w:numId w:val="1"/>
+              </w:numPr>
+            </w:pPr>
+            <w:r>
+              <w:t>Output – softmax</w:t>
+            </w:r>
+          </w:p>
+          <w:p>
+            <w:pPr>
+              <w:pStyle w:val="ListParagraph"/>
+              <w:numPr>
+                <w:ilvl w:val="0"/>
+                <w:numId w:val="1"/>
+              </w:numPr>
+            </w:pPr>
+            <w:r>
+              <w:t>Optimizer – Adadelta</w:t>
+            </w:r>
           </w:p>
           <w:p>
             <w:pPr>
@@ -1588,13 +1469,8 @@
                 <w:numId w:val="1"/>
               </w:numPr>
             </w:pPr>
-            <w:proofErr w:type="spellStart"/>
-            <w:r>
-              <w:t>Kfold</w:t>
-            </w:r>
-            <w:proofErr w:type="spellEnd"/>
-            <w:r>
-              <w:t xml:space="preserve"> splits </w:t>
+            <w:r>
+              <w:t xml:space="preserve">Kfold splits </w:t>
             </w:r>
             <w:r>
               <w:t>–</w:t>
@@ -1670,11 +1546,9 @@
             <w:tcW w:w="1289" w:type="dxa"/>
           </w:tcPr>
           <w:p>
-            <w:proofErr w:type="spellStart"/>
             <w:r>
               <w:t>Keras</w:t>
             </w:r>
-            <w:proofErr w:type="spellEnd"/>
           </w:p>
         </w:tc>
         <w:tc>
@@ -1702,64 +1576,44 @@
               </w:numPr>
             </w:pPr>
             <w:r>
-              <w:t xml:space="preserve">Input layer – 20 neurons; </w:t>
-            </w:r>
-            <w:proofErr w:type="spellStart"/>
-            <w:r>
-              <w:t>relu</w:t>
-            </w:r>
-            <w:proofErr w:type="spellEnd"/>
-          </w:p>
-          <w:p>
-            <w:pPr>
-              <w:pStyle w:val="ListParagraph"/>
-              <w:numPr>
-                <w:ilvl w:val="0"/>
-                <w:numId w:val="1"/>
-              </w:numPr>
-            </w:pPr>
-            <w:r>
-              <w:t xml:space="preserve">3 hidden layers (500, 250, 125); </w:t>
-            </w:r>
-            <w:proofErr w:type="spellStart"/>
-            <w:r>
-              <w:t>relu</w:t>
-            </w:r>
-            <w:proofErr w:type="spellEnd"/>
-          </w:p>
-          <w:p>
-            <w:pPr>
-              <w:pStyle w:val="ListParagraph"/>
-              <w:numPr>
-                <w:ilvl w:val="0"/>
-                <w:numId w:val="1"/>
-              </w:numPr>
-            </w:pPr>
-            <w:r>
-              <w:t xml:space="preserve">Output – </w:t>
-            </w:r>
-            <w:proofErr w:type="spellStart"/>
-            <w:r>
-              <w:t>softmax</w:t>
-            </w:r>
-            <w:proofErr w:type="spellEnd"/>
-          </w:p>
-          <w:p>
-            <w:pPr>
-              <w:pStyle w:val="ListParagraph"/>
-              <w:numPr>
-                <w:ilvl w:val="0"/>
-                <w:numId w:val="1"/>
-              </w:numPr>
-            </w:pPr>
-            <w:r>
-              <w:t xml:space="preserve">Optimizer – </w:t>
-            </w:r>
-            <w:proofErr w:type="spellStart"/>
-            <w:r>
-              <w:t>Adadelta</w:t>
-            </w:r>
-            <w:proofErr w:type="spellEnd"/>
+              <w:t>Input layer – 20 neurons; relu</w:t>
+            </w:r>
+          </w:p>
+          <w:p>
+            <w:pPr>
+              <w:pStyle w:val="ListParagraph"/>
+              <w:numPr>
+                <w:ilvl w:val="0"/>
+                <w:numId w:val="1"/>
+              </w:numPr>
+            </w:pPr>
+            <w:r>
+              <w:t>3 hidden layers (500, 250, 125); relu</w:t>
+            </w:r>
+          </w:p>
+          <w:p>
+            <w:pPr>
+              <w:pStyle w:val="ListParagraph"/>
+              <w:numPr>
+                <w:ilvl w:val="0"/>
+                <w:numId w:val="1"/>
+              </w:numPr>
+            </w:pPr>
+            <w:r>
+              <w:t>Output – softmax</w:t>
+            </w:r>
+          </w:p>
+          <w:p>
+            <w:pPr>
+              <w:pStyle w:val="ListParagraph"/>
+              <w:numPr>
+                <w:ilvl w:val="0"/>
+                <w:numId w:val="1"/>
+              </w:numPr>
+            </w:pPr>
+            <w:r>
+              <w:t>Optimizer – Adadelta</w:t>
+            </w:r>
           </w:p>
           <w:p>
             <w:pPr>
@@ -1841,13 +1695,8 @@
                 <w:numId w:val="1"/>
               </w:numPr>
             </w:pPr>
-            <w:proofErr w:type="spellStart"/>
-            <w:r>
-              <w:t>Kfold</w:t>
-            </w:r>
-            <w:proofErr w:type="spellEnd"/>
-            <w:r>
-              <w:t xml:space="preserve"> splits – 10</w:t>
+            <w:r>
+              <w:t>Kfold splits – 10</w:t>
             </w:r>
           </w:p>
         </w:tc>
@@ -1917,11 +1766,9 @@
             <w:tcW w:w="1289" w:type="dxa"/>
           </w:tcPr>
           <w:p>
-            <w:proofErr w:type="spellStart"/>
             <w:r>
               <w:t>Keras</w:t>
             </w:r>
-            <w:proofErr w:type="spellEnd"/>
           </w:p>
         </w:tc>
         <w:tc>
@@ -1949,64 +1796,44 @@
               </w:numPr>
             </w:pPr>
             <w:r>
-              <w:t xml:space="preserve">Input layer – 20 neurons; </w:t>
-            </w:r>
-            <w:proofErr w:type="spellStart"/>
-            <w:r>
-              <w:t>relu</w:t>
-            </w:r>
-            <w:proofErr w:type="spellEnd"/>
-          </w:p>
-          <w:p>
-            <w:pPr>
-              <w:pStyle w:val="ListParagraph"/>
-              <w:numPr>
-                <w:ilvl w:val="0"/>
-                <w:numId w:val="1"/>
-              </w:numPr>
-            </w:pPr>
-            <w:r>
-              <w:t xml:space="preserve">3 hidden layers (500, 250, 125); </w:t>
-            </w:r>
-            <w:proofErr w:type="spellStart"/>
-            <w:r>
-              <w:t>relu</w:t>
-            </w:r>
-            <w:proofErr w:type="spellEnd"/>
-          </w:p>
-          <w:p>
-            <w:pPr>
-              <w:pStyle w:val="ListParagraph"/>
-              <w:numPr>
-                <w:ilvl w:val="0"/>
-                <w:numId w:val="1"/>
-              </w:numPr>
-            </w:pPr>
-            <w:r>
-              <w:t xml:space="preserve">Output – </w:t>
-            </w:r>
-            <w:proofErr w:type="spellStart"/>
-            <w:r>
-              <w:t>softmax</w:t>
-            </w:r>
-            <w:proofErr w:type="spellEnd"/>
-          </w:p>
-          <w:p>
-            <w:pPr>
-              <w:pStyle w:val="ListParagraph"/>
-              <w:numPr>
-                <w:ilvl w:val="0"/>
-                <w:numId w:val="1"/>
-              </w:numPr>
-            </w:pPr>
-            <w:r>
-              <w:t xml:space="preserve">Optimizer – </w:t>
-            </w:r>
-            <w:proofErr w:type="spellStart"/>
-            <w:r>
-              <w:t>Adadelta</w:t>
-            </w:r>
-            <w:proofErr w:type="spellEnd"/>
+              <w:t>Input layer – 20 neurons; relu</w:t>
+            </w:r>
+          </w:p>
+          <w:p>
+            <w:pPr>
+              <w:pStyle w:val="ListParagraph"/>
+              <w:numPr>
+                <w:ilvl w:val="0"/>
+                <w:numId w:val="1"/>
+              </w:numPr>
+            </w:pPr>
+            <w:r>
+              <w:t>3 hidden layers (500, 250, 125); relu</w:t>
+            </w:r>
+          </w:p>
+          <w:p>
+            <w:pPr>
+              <w:pStyle w:val="ListParagraph"/>
+              <w:numPr>
+                <w:ilvl w:val="0"/>
+                <w:numId w:val="1"/>
+              </w:numPr>
+            </w:pPr>
+            <w:r>
+              <w:t>Output – softmax</w:t>
+            </w:r>
+          </w:p>
+          <w:p>
+            <w:pPr>
+              <w:pStyle w:val="ListParagraph"/>
+              <w:numPr>
+                <w:ilvl w:val="0"/>
+                <w:numId w:val="1"/>
+              </w:numPr>
+            </w:pPr>
+            <w:r>
+              <w:t>Optimizer – Adadelta</w:t>
+            </w:r>
           </w:p>
           <w:p>
             <w:pPr>
@@ -2089,13 +1916,8 @@
                 <w:numId w:val="1"/>
               </w:numPr>
             </w:pPr>
-            <w:proofErr w:type="spellStart"/>
-            <w:r>
-              <w:t>Kfold</w:t>
-            </w:r>
-            <w:proofErr w:type="spellEnd"/>
-            <w:r>
-              <w:t xml:space="preserve"> splits – 10</w:t>
+            <w:r>
+              <w:t>Kfold splits – 10</w:t>
             </w:r>
           </w:p>
         </w:tc>
@@ -2162,11 +1984,9 @@
             <w:tcW w:w="1289" w:type="dxa"/>
           </w:tcPr>
           <w:p>
-            <w:proofErr w:type="spellStart"/>
             <w:r>
               <w:t>Keras</w:t>
             </w:r>
-            <w:proofErr w:type="spellEnd"/>
           </w:p>
         </w:tc>
         <w:tc>
@@ -2194,47 +2014,44 @@
               </w:numPr>
             </w:pPr>
             <w:r>
-              <w:t xml:space="preserve">3 hidden layers (500, 250, 125); </w:t>
-            </w:r>
-            <w:proofErr w:type="spellStart"/>
-            <w:r>
-              <w:t>relu</w:t>
-            </w:r>
-            <w:proofErr w:type="spellEnd"/>
-          </w:p>
-          <w:p>
-            <w:pPr>
-              <w:pStyle w:val="ListParagraph"/>
-              <w:numPr>
-                <w:ilvl w:val="0"/>
-                <w:numId w:val="1"/>
-              </w:numPr>
-            </w:pPr>
-            <w:r>
-              <w:t xml:space="preserve">Output – </w:t>
-            </w:r>
-            <w:proofErr w:type="spellStart"/>
-            <w:r>
-              <w:t>softmax</w:t>
-            </w:r>
-            <w:proofErr w:type="spellEnd"/>
-          </w:p>
-          <w:p>
-            <w:pPr>
-              <w:pStyle w:val="ListParagraph"/>
-              <w:numPr>
-                <w:ilvl w:val="0"/>
-                <w:numId w:val="1"/>
-              </w:numPr>
-            </w:pPr>
-            <w:r>
-              <w:t xml:space="preserve">Optimizer – </w:t>
-            </w:r>
-            <w:proofErr w:type="spellStart"/>
-            <w:r>
-              <w:t>Adadelta</w:t>
-            </w:r>
-            <w:proofErr w:type="spellEnd"/>
+              <w:t>Min Max scaler</w:t>
+            </w:r>
+          </w:p>
+          <w:p>
+            <w:pPr>
+              <w:pStyle w:val="ListParagraph"/>
+              <w:numPr>
+                <w:ilvl w:val="0"/>
+                <w:numId w:val="1"/>
+              </w:numPr>
+            </w:pPr>
+            <w:r>
+              <w:t>3 hidden layers (500, 250, 125); relu</w:t>
+            </w:r>
+          </w:p>
+          <w:p>
+            <w:pPr>
+              <w:pStyle w:val="ListParagraph"/>
+              <w:numPr>
+                <w:ilvl w:val="0"/>
+                <w:numId w:val="1"/>
+              </w:numPr>
+            </w:pPr>
+            <w:r>
+              <w:t>Output – softmax</w:t>
+            </w:r>
+          </w:p>
+          <w:p>
+            <w:pPr>
+              <w:pStyle w:val="ListParagraph"/>
+              <w:numPr>
+                <w:ilvl w:val="0"/>
+                <w:numId w:val="1"/>
+              </w:numPr>
+            </w:pPr>
+            <w:r>
+              <w:t>Optimizer – Adadelta</w:t>
+            </w:r>
           </w:p>
           <w:p>
             <w:pPr>
@@ -2294,6 +2111,444 @@
             </w:pPr>
             <w:r>
               <w:t>Epochs – 2000</w:t>
+            </w:r>
+          </w:p>
+          <w:p>
+            <w:pPr>
+              <w:pStyle w:val="ListParagraph"/>
+              <w:numPr>
+                <w:ilvl w:val="0"/>
+                <w:numId w:val="1"/>
+              </w:numPr>
+            </w:pPr>
+            <w:r>
+              <w:t>Batch size – 10</w:t>
+            </w:r>
+          </w:p>
+        </w:tc>
+      </w:tr>
+      <w:tr>
+        <w:tc>
+          <w:tcPr>
+            <w:tcW w:w="1203" w:type="dxa"/>
+          </w:tcPr>
+          <w:p>
+            <w:r>
+              <w:t>March 20, 2021</w:t>
+            </w:r>
+          </w:p>
+        </w:tc>
+        <w:tc>
+          <w:tcPr>
+            <w:tcW w:w="1171" w:type="dxa"/>
+          </w:tcPr>
+          <w:p/>
+        </w:tc>
+        <w:tc>
+          <w:tcPr>
+            <w:tcW w:w="1731" w:type="dxa"/>
+          </w:tcPr>
+          <w:p>
+            <w:pPr>
+              <w:pStyle w:val="ListParagraph"/>
+              <w:numPr>
+                <w:ilvl w:val="0"/>
+                <w:numId w:val="1"/>
+              </w:numPr>
+            </w:pPr>
+            <w:r>
+              <w:t>Week (circular)</w:t>
+            </w:r>
+          </w:p>
+          <w:p>
+            <w:pPr>
+              <w:pStyle w:val="ListParagraph"/>
+              <w:numPr>
+                <w:ilvl w:val="0"/>
+                <w:numId w:val="1"/>
+              </w:numPr>
+            </w:pPr>
+            <w:r>
+              <w:t>Month (circular)</w:t>
+            </w:r>
+          </w:p>
+        </w:tc>
+        <w:tc>
+          <w:tcPr>
+            <w:tcW w:w="744" w:type="dxa"/>
+          </w:tcPr>
+          <w:p>
+            <w:r>
+              <w:t>First</w:t>
+            </w:r>
+          </w:p>
+        </w:tc>
+        <w:tc>
+          <w:tcPr>
+            <w:tcW w:w="1289" w:type="dxa"/>
+          </w:tcPr>
+          <w:p>
+            <w:r>
+              <w:t>Keras</w:t>
+            </w:r>
+          </w:p>
+        </w:tc>
+        <w:tc>
+          <w:tcPr>
+            <w:tcW w:w="3212" w:type="dxa"/>
+          </w:tcPr>
+          <w:p>
+            <w:pPr>
+              <w:pStyle w:val="ListParagraph"/>
+              <w:numPr>
+                <w:ilvl w:val="0"/>
+                <w:numId w:val="1"/>
+              </w:numPr>
+            </w:pPr>
+            <w:r>
+              <w:t>Numerical order</w:t>
+            </w:r>
+          </w:p>
+          <w:p>
+            <w:pPr>
+              <w:pStyle w:val="ListParagraph"/>
+              <w:numPr>
+                <w:ilvl w:val="0"/>
+                <w:numId w:val="1"/>
+              </w:numPr>
+            </w:pPr>
+            <w:r>
+              <w:t>Min Max scaler</w:t>
+            </w:r>
+          </w:p>
+          <w:p>
+            <w:pPr>
+              <w:pStyle w:val="ListParagraph"/>
+              <w:numPr>
+                <w:ilvl w:val="0"/>
+                <w:numId w:val="1"/>
+              </w:numPr>
+            </w:pPr>
+            <w:r>
+              <w:t>1 hidden layer</w:t>
+            </w:r>
+            <w:r>
+              <w:t xml:space="preserve"> </w:t>
+            </w:r>
+            <w:r>
+              <w:t>(17); relu</w:t>
+            </w:r>
+          </w:p>
+          <w:p>
+            <w:pPr>
+              <w:pStyle w:val="ListParagraph"/>
+              <w:numPr>
+                <w:ilvl w:val="0"/>
+                <w:numId w:val="1"/>
+              </w:numPr>
+            </w:pPr>
+            <w:r>
+              <w:t>1 Dropout – 0.65</w:t>
+            </w:r>
+          </w:p>
+          <w:p>
+            <w:pPr>
+              <w:pStyle w:val="ListParagraph"/>
+              <w:numPr>
+                <w:ilvl w:val="0"/>
+                <w:numId w:val="1"/>
+              </w:numPr>
+            </w:pPr>
+            <w:r>
+              <w:t>Output – softmax</w:t>
+            </w:r>
+          </w:p>
+          <w:p>
+            <w:pPr>
+              <w:pStyle w:val="ListParagraph"/>
+              <w:numPr>
+                <w:ilvl w:val="0"/>
+                <w:numId w:val="1"/>
+              </w:numPr>
+            </w:pPr>
+            <w:r>
+              <w:t>Optimizer – Adadelta</w:t>
+            </w:r>
+          </w:p>
+          <w:p>
+            <w:pPr>
+              <w:pStyle w:val="ListParagraph"/>
+              <w:numPr>
+                <w:ilvl w:val="0"/>
+                <w:numId w:val="1"/>
+              </w:numPr>
+            </w:pPr>
+            <w:r>
+              <w:t>Learning rate – 0.001</w:t>
+            </w:r>
+          </w:p>
+          <w:p>
+            <w:pPr>
+              <w:pStyle w:val="ListParagraph"/>
+              <w:numPr>
+                <w:ilvl w:val="0"/>
+                <w:numId w:val="1"/>
+              </w:numPr>
+            </w:pPr>
+            <w:r>
+              <w:t>Rho – 0.95</w:t>
+            </w:r>
+          </w:p>
+          <w:p>
+            <w:pPr>
+              <w:pStyle w:val="ListParagraph"/>
+              <w:numPr>
+                <w:ilvl w:val="0"/>
+                <w:numId w:val="1"/>
+              </w:numPr>
+            </w:pPr>
+            <w:r>
+              <w:t>Epsilon – 1e-07</w:t>
+            </w:r>
+          </w:p>
+          <w:p>
+            <w:pPr>
+              <w:pStyle w:val="ListParagraph"/>
+              <w:numPr>
+                <w:ilvl w:val="0"/>
+                <w:numId w:val="1"/>
+              </w:numPr>
+            </w:pPr>
+            <w:r>
+              <w:t>Loss – Categorical Cross-entropy</w:t>
+            </w:r>
+          </w:p>
+          <w:p>
+            <w:pPr>
+              <w:pStyle w:val="ListParagraph"/>
+              <w:numPr>
+                <w:ilvl w:val="0"/>
+                <w:numId w:val="1"/>
+              </w:numPr>
+            </w:pPr>
+            <w:r>
+              <w:t>Epochs – 2000</w:t>
+            </w:r>
+          </w:p>
+          <w:p>
+            <w:pPr>
+              <w:pStyle w:val="ListParagraph"/>
+              <w:numPr>
+                <w:ilvl w:val="0"/>
+                <w:numId w:val="1"/>
+              </w:numPr>
+            </w:pPr>
+            <w:r>
+              <w:t>Batch size – 10</w:t>
+            </w:r>
+          </w:p>
+        </w:tc>
+      </w:tr>
+      <w:tr>
+        <w:tc>
+          <w:tcPr>
+            <w:tcW w:w="1203" w:type="dxa"/>
+          </w:tcPr>
+          <w:p>
+            <w:r>
+              <w:t>March 20, 2021</w:t>
+            </w:r>
+          </w:p>
+        </w:tc>
+        <w:tc>
+          <w:tcPr>
+            <w:tcW w:w="1171" w:type="dxa"/>
+          </w:tcPr>
+          <w:p/>
+        </w:tc>
+        <w:tc>
+          <w:tcPr>
+            <w:tcW w:w="1731" w:type="dxa"/>
+          </w:tcPr>
+          <w:p>
+            <w:pPr>
+              <w:pStyle w:val="ListParagraph"/>
+              <w:numPr>
+                <w:ilvl w:val="0"/>
+                <w:numId w:val="1"/>
+              </w:numPr>
+            </w:pPr>
+            <w:r>
+              <w:t>Week (circular)</w:t>
+            </w:r>
+          </w:p>
+          <w:p>
+            <w:pPr>
+              <w:pStyle w:val="ListParagraph"/>
+              <w:numPr>
+                <w:ilvl w:val="0"/>
+                <w:numId w:val="1"/>
+              </w:numPr>
+            </w:pPr>
+            <w:r>
+              <w:t>Month (circular)</w:t>
+            </w:r>
+          </w:p>
+        </w:tc>
+        <w:tc>
+          <w:tcPr>
+            <w:tcW w:w="744" w:type="dxa"/>
+          </w:tcPr>
+          <w:p>
+            <w:r>
+              <w:t>First</w:t>
+            </w:r>
+          </w:p>
+        </w:tc>
+        <w:tc>
+          <w:tcPr>
+            <w:tcW w:w="1289" w:type="dxa"/>
+          </w:tcPr>
+          <w:p>
+            <w:r>
+              <w:t>Keras</w:t>
+            </w:r>
+          </w:p>
+        </w:tc>
+        <w:tc>
+          <w:tcPr>
+            <w:tcW w:w="3212" w:type="dxa"/>
+          </w:tcPr>
+          <w:p>
+            <w:pPr>
+              <w:pStyle w:val="ListParagraph"/>
+              <w:numPr>
+                <w:ilvl w:val="0"/>
+                <w:numId w:val="1"/>
+              </w:numPr>
+            </w:pPr>
+            <w:r>
+              <w:t>Numerical order</w:t>
+            </w:r>
+          </w:p>
+          <w:p>
+            <w:pPr>
+              <w:pStyle w:val="ListParagraph"/>
+              <w:numPr>
+                <w:ilvl w:val="0"/>
+                <w:numId w:val="1"/>
+              </w:numPr>
+            </w:pPr>
+            <w:r>
+              <w:t>Min Max scaler</w:t>
+            </w:r>
+          </w:p>
+          <w:p>
+            <w:pPr>
+              <w:pStyle w:val="ListParagraph"/>
+              <w:numPr>
+                <w:ilvl w:val="0"/>
+                <w:numId w:val="1"/>
+              </w:numPr>
+            </w:pPr>
+            <w:r>
+              <w:t>1 hidden layer (30); relu</w:t>
+            </w:r>
+          </w:p>
+          <w:p>
+            <w:pPr>
+              <w:pStyle w:val="ListParagraph"/>
+              <w:numPr>
+                <w:ilvl w:val="0"/>
+                <w:numId w:val="1"/>
+              </w:numPr>
+            </w:pPr>
+            <w:r>
+              <w:t>1 Dropout – 0.65</w:t>
+            </w:r>
+          </w:p>
+          <w:p>
+            <w:pPr>
+              <w:pStyle w:val="ListParagraph"/>
+              <w:numPr>
+                <w:ilvl w:val="0"/>
+                <w:numId w:val="1"/>
+              </w:numPr>
+            </w:pPr>
+            <w:r>
+              <w:t>Output – softmax</w:t>
+            </w:r>
+          </w:p>
+          <w:p>
+            <w:pPr>
+              <w:pStyle w:val="ListParagraph"/>
+              <w:numPr>
+                <w:ilvl w:val="0"/>
+                <w:numId w:val="1"/>
+              </w:numPr>
+            </w:pPr>
+            <w:r>
+              <w:t>Optimizer – Adadelta</w:t>
+            </w:r>
+          </w:p>
+          <w:p>
+            <w:pPr>
+              <w:pStyle w:val="ListParagraph"/>
+              <w:numPr>
+                <w:ilvl w:val="0"/>
+                <w:numId w:val="1"/>
+              </w:numPr>
+            </w:pPr>
+            <w:r>
+              <w:t>Learning rate – 0.001</w:t>
+            </w:r>
+          </w:p>
+          <w:p>
+            <w:pPr>
+              <w:pStyle w:val="ListParagraph"/>
+              <w:numPr>
+                <w:ilvl w:val="0"/>
+                <w:numId w:val="1"/>
+              </w:numPr>
+            </w:pPr>
+            <w:r>
+              <w:t>Rho – 0.95</w:t>
+            </w:r>
+          </w:p>
+          <w:p>
+            <w:pPr>
+              <w:pStyle w:val="ListParagraph"/>
+              <w:numPr>
+                <w:ilvl w:val="0"/>
+                <w:numId w:val="1"/>
+              </w:numPr>
+            </w:pPr>
+            <w:r>
+              <w:t>Epsilon – 1e-07</w:t>
+            </w:r>
+          </w:p>
+          <w:p>
+            <w:pPr>
+              <w:pStyle w:val="ListParagraph"/>
+              <w:numPr>
+                <w:ilvl w:val="0"/>
+                <w:numId w:val="1"/>
+              </w:numPr>
+            </w:pPr>
+            <w:r>
+              <w:t>Loss – Categorical Cross-entropy</w:t>
+            </w:r>
+          </w:p>
+          <w:p>
+            <w:pPr>
+              <w:pStyle w:val="ListParagraph"/>
+              <w:numPr>
+                <w:ilvl w:val="0"/>
+                <w:numId w:val="1"/>
+              </w:numPr>
+            </w:pPr>
+            <w:r>
+              <w:t>Epochs –3000</w:t>
             </w:r>
           </w:p>
           <w:p>
@@ -2312,19 +2567,43 @@
       </w:tr>
     </w:tbl>
     <w:p>
+      <w:pPr>
+        <w:rPr>
+          <w:b/>
+          <w:bCs/>
+        </w:rPr>
+      </w:pPr>
       <w:r>
+        <w:rPr>
+          <w:b/>
+          <w:bCs/>
+        </w:rPr>
+        <w:lastRenderedPageBreak/>
+        <w:t>March 20, 2021</w:t>
+      </w:r>
+      <w:r>
+        <w:rPr>
+          <w:b/>
+          <w:bCs/>
+        </w:rPr>
+        <w:t xml:space="preserve"> – A</w:t>
+      </w:r>
+    </w:p>
+    <w:p>
+      <w:pPr>
+        <w:rPr>
+          <w:b/>
+          <w:bCs/>
+        </w:rPr>
+      </w:pPr>
+      <w:r>
+        <w:rPr>
+          <w:noProof/>
+        </w:rPr>
         <w:drawing>
-          <wp:anchor distT="0" distB="0" distL="114300" distR="114300" simplePos="0" relativeHeight="251658240" behindDoc="0" locked="0" layoutInCell="1" allowOverlap="1" wp14:anchorId="605CB608" wp14:editId="6941F13A">
-            <wp:simplePos x="0" y="0"/>
-            <wp:positionH relativeFrom="margin">
-              <wp:align>left</wp:align>
-            </wp:positionH>
-            <wp:positionV relativeFrom="paragraph">
-              <wp:posOffset>980440</wp:posOffset>
-            </wp:positionV>
-            <wp:extent cx="4229467" cy="2758679"/>
-            <wp:effectExtent l="19050" t="19050" r="19050" b="22860"/>
-            <wp:wrapSquare wrapText="bothSides"/>
+          <wp:inline distT="0" distB="0" distL="0" distR="0" wp14:anchorId="363E08A2" wp14:editId="742BBE74">
+            <wp:extent cx="3211830" cy="2094923"/>
+            <wp:effectExtent l="19050" t="19050" r="26670" b="19685"/>
             <wp:docPr id="1" name="Picture 1"/>
             <wp:cNvGraphicFramePr>
               <a:graphicFrameLocks xmlns:a="http://schemas.openxmlformats.org/drawingml/2006/main" noChangeAspect="1"/>
@@ -2351,7 +2630,7 @@
                   <pic:spPr>
                     <a:xfrm>
                       <a:off x="0" y="0"/>
-                      <a:ext cx="4229467" cy="2758679"/>
+                      <a:ext cx="3231007" cy="2107431"/>
                     </a:xfrm>
                     <a:prstGeom prst="rect">
                       <a:avLst/>
@@ -2365,18 +2644,146 @@
                 </pic:pic>
               </a:graphicData>
             </a:graphic>
-          </wp:anchor>
+          </wp:inline>
         </w:drawing>
       </w:r>
     </w:p>
-    <w:p/>
     <w:p>
+      <w:pPr>
+        <w:rPr>
+          <w:b/>
+          <w:bCs/>
+        </w:rPr>
+      </w:pPr>
       <w:r>
         <w:rPr>
           <w:b/>
           <w:bCs/>
         </w:rPr>
-        <w:t>March 20, 2021</w:t>
+        <w:t>March 20, 2021 – B</w:t>
+      </w:r>
+    </w:p>
+    <w:p>
+      <w:r>
+        <w:drawing>
+          <wp:inline distT="0" distB="0" distL="0" distR="0" wp14:anchorId="7817C20C" wp14:editId="220FDAD5">
+            <wp:extent cx="3288030" cy="2167528"/>
+            <wp:effectExtent l="19050" t="19050" r="26670" b="23495"/>
+            <wp:docPr id="2" name="Picture 2"/>
+            <wp:cNvGraphicFramePr>
+              <a:graphicFrameLocks xmlns:a="http://schemas.openxmlformats.org/drawingml/2006/main" noChangeAspect="1"/>
+            </wp:cNvGraphicFramePr>
+            <a:graphic xmlns:a="http://schemas.openxmlformats.org/drawingml/2006/main">
+              <a:graphicData uri="http://schemas.openxmlformats.org/drawingml/2006/picture">
+                <pic:pic xmlns:pic="http://schemas.openxmlformats.org/drawingml/2006/picture">
+                  <pic:nvPicPr>
+                    <pic:cNvPr id="1" name=""/>
+                    <pic:cNvPicPr/>
+                  </pic:nvPicPr>
+                  <pic:blipFill rotWithShape="1">
+                    <a:blip r:embed="rId6">
+                      <a:extLst>
+                        <a:ext uri="{28A0092B-C50C-407E-A947-70E740481C1C}">
+                          <a14:useLocalDpi xmlns:a14="http://schemas.microsoft.com/office/drawing/2010/main" val="0"/>
+                        </a:ext>
+                      </a:extLst>
+                    </a:blip>
+                    <a:srcRect b="3014"/>
+                    <a:stretch/>
+                  </pic:blipFill>
+                  <pic:spPr bwMode="auto">
+                    <a:xfrm>
+                      <a:off x="0" y="0"/>
+                      <a:ext cx="3292773" cy="2170654"/>
+                    </a:xfrm>
+                    <a:prstGeom prst="rect">
+                      <a:avLst/>
+                    </a:prstGeom>
+                    <a:ln>
+                      <a:solidFill>
+                        <a:schemeClr val="tx1"/>
+                      </a:solidFill>
+                    </a:ln>
+                    <a:extLst>
+                      <a:ext uri="{53640926-AAD7-44D8-BBD7-CCE9431645EC}">
+                        <a14:shadowObscured xmlns:a14="http://schemas.microsoft.com/office/drawing/2010/main"/>
+                      </a:ext>
+                    </a:extLst>
+                  </pic:spPr>
+                </pic:pic>
+              </a:graphicData>
+            </a:graphic>
+          </wp:inline>
+        </w:drawing>
+      </w:r>
+    </w:p>
+    <w:p>
+      <w:pPr>
+        <w:rPr>
+          <w:b/>
+          <w:bCs/>
+        </w:rPr>
+      </w:pPr>
+      <w:r>
+        <w:rPr>
+          <w:b/>
+          <w:bCs/>
+        </w:rPr>
+        <w:t>March 20, 2021 – C</w:t>
+      </w:r>
+    </w:p>
+    <w:p>
+      <w:pPr>
+        <w:rPr>
+          <w:b/>
+          <w:bCs/>
+        </w:rPr>
+      </w:pPr>
+      <w:r>
+        <w:rPr>
+          <w:b/>
+          <w:bCs/>
+        </w:rPr>
+        <w:drawing>
+          <wp:inline distT="0" distB="0" distL="0" distR="0" wp14:anchorId="532BA9E8" wp14:editId="143DBB5D">
+            <wp:extent cx="3272790" cy="2267256"/>
+            <wp:effectExtent l="19050" t="19050" r="22860" b="19050"/>
+            <wp:docPr id="3" name="Picture 3"/>
+            <wp:cNvGraphicFramePr>
+              <a:graphicFrameLocks xmlns:a="http://schemas.openxmlformats.org/drawingml/2006/main" noChangeAspect="1"/>
+            </wp:cNvGraphicFramePr>
+            <a:graphic xmlns:a="http://schemas.openxmlformats.org/drawingml/2006/main">
+              <a:graphicData uri="http://schemas.openxmlformats.org/drawingml/2006/picture">
+                <pic:pic xmlns:pic="http://schemas.openxmlformats.org/drawingml/2006/picture">
+                  <pic:nvPicPr>
+                    <pic:cNvPr id="1" name=""/>
+                    <pic:cNvPicPr/>
+                  </pic:nvPicPr>
+                  <pic:blipFill>
+                    <a:blip r:embed="rId7"/>
+                    <a:stretch>
+                      <a:fillRect/>
+                    </a:stretch>
+                  </pic:blipFill>
+                  <pic:spPr>
+                    <a:xfrm>
+                      <a:off x="0" y="0"/>
+                      <a:ext cx="3281891" cy="2273561"/>
+                    </a:xfrm>
+                    <a:prstGeom prst="rect">
+                      <a:avLst/>
+                    </a:prstGeom>
+                    <a:ln>
+                      <a:solidFill>
+                        <a:schemeClr val="tx1"/>
+                      </a:solidFill>
+                    </a:ln>
+                  </pic:spPr>
+                </pic:pic>
+              </a:graphicData>
+            </a:graphic>
+          </wp:inline>
+        </w:drawing>
       </w:r>
     </w:p>
     <w:sectPr>

--- a/Docu/Lotto_Training.docx
+++ b/Docu/Lotto_Training.docx
@@ -2565,7 +2565,241 @@
           </w:p>
         </w:tc>
       </w:tr>
+      <w:tr>
+        <w:tc>
+          <w:tcPr>
+            <w:tcW w:w="1203" w:type="dxa"/>
+          </w:tcPr>
+          <w:p>
+            <w:r>
+              <w:lastRenderedPageBreak/>
+              <w:t>March 22, 2021</w:t>
+            </w:r>
+          </w:p>
+        </w:tc>
+        <w:tc>
+          <w:tcPr>
+            <w:tcW w:w="1171" w:type="dxa"/>
+          </w:tcPr>
+          <w:p/>
+        </w:tc>
+        <w:tc>
+          <w:tcPr>
+            <w:tcW w:w="1731" w:type="dxa"/>
+          </w:tcPr>
+          <w:p>
+            <w:pPr>
+              <w:pStyle w:val="ListParagraph"/>
+              <w:numPr>
+                <w:ilvl w:val="0"/>
+                <w:numId w:val="1"/>
+              </w:numPr>
+            </w:pPr>
+            <w:r>
+              <w:t>Week (circular)</w:t>
+            </w:r>
+          </w:p>
+          <w:p>
+            <w:pPr>
+              <w:pStyle w:val="ListParagraph"/>
+              <w:numPr>
+                <w:ilvl w:val="0"/>
+                <w:numId w:val="1"/>
+              </w:numPr>
+            </w:pPr>
+            <w:r>
+              <w:t>Month (circular)</w:t>
+            </w:r>
+          </w:p>
+        </w:tc>
+        <w:tc>
+          <w:tcPr>
+            <w:tcW w:w="744" w:type="dxa"/>
+          </w:tcPr>
+          <w:p>
+            <w:r>
+              <w:t>First</w:t>
+            </w:r>
+          </w:p>
+        </w:tc>
+        <w:tc>
+          <w:tcPr>
+            <w:tcW w:w="1289" w:type="dxa"/>
+          </w:tcPr>
+          <w:p>
+            <w:r>
+              <w:t>Keras</w:t>
+            </w:r>
+          </w:p>
+        </w:tc>
+        <w:tc>
+          <w:tcPr>
+            <w:tcW w:w="3212" w:type="dxa"/>
+          </w:tcPr>
+          <w:p>
+            <w:pPr>
+              <w:pStyle w:val="ListParagraph"/>
+              <w:numPr>
+                <w:ilvl w:val="0"/>
+                <w:numId w:val="1"/>
+              </w:numPr>
+            </w:pPr>
+            <w:r>
+              <w:t>Numerical order</w:t>
+            </w:r>
+          </w:p>
+          <w:p>
+            <w:pPr>
+              <w:pStyle w:val="ListParagraph"/>
+              <w:numPr>
+                <w:ilvl w:val="0"/>
+                <w:numId w:val="1"/>
+              </w:numPr>
+            </w:pPr>
+            <w:r>
+              <w:t>Min Max scaler</w:t>
+            </w:r>
+          </w:p>
+          <w:p>
+            <w:pPr>
+              <w:pStyle w:val="ListParagraph"/>
+              <w:numPr>
+                <w:ilvl w:val="0"/>
+                <w:numId w:val="1"/>
+              </w:numPr>
+            </w:pPr>
+            <w:r>
+              <w:t>2</w:t>
+            </w:r>
+            <w:r>
+              <w:t xml:space="preserve"> hidden layer (</w:t>
+            </w:r>
+            <w:r>
+              <w:t>100, 100</w:t>
+            </w:r>
+            <w:r>
+              <w:t>); relu</w:t>
+            </w:r>
+          </w:p>
+          <w:p>
+            <w:pPr>
+              <w:pStyle w:val="ListParagraph"/>
+              <w:numPr>
+                <w:ilvl w:val="0"/>
+                <w:numId w:val="1"/>
+              </w:numPr>
+            </w:pPr>
+            <w:r>
+              <w:t>1 Dropout – 0.65</w:t>
+            </w:r>
+          </w:p>
+          <w:p>
+            <w:pPr>
+              <w:pStyle w:val="ListParagraph"/>
+              <w:numPr>
+                <w:ilvl w:val="0"/>
+                <w:numId w:val="1"/>
+              </w:numPr>
+            </w:pPr>
+            <w:r>
+              <w:t>Output – softmax</w:t>
+            </w:r>
+          </w:p>
+          <w:p>
+            <w:pPr>
+              <w:pStyle w:val="ListParagraph"/>
+              <w:numPr>
+                <w:ilvl w:val="0"/>
+                <w:numId w:val="1"/>
+              </w:numPr>
+            </w:pPr>
+            <w:r>
+              <w:t>Optimizer – Adadelta</w:t>
+            </w:r>
+          </w:p>
+          <w:p>
+            <w:pPr>
+              <w:pStyle w:val="ListParagraph"/>
+              <w:numPr>
+                <w:ilvl w:val="0"/>
+                <w:numId w:val="1"/>
+              </w:numPr>
+            </w:pPr>
+            <w:r>
+              <w:t>Learning rate – 0.001</w:t>
+            </w:r>
+          </w:p>
+          <w:p>
+            <w:pPr>
+              <w:pStyle w:val="ListParagraph"/>
+              <w:numPr>
+                <w:ilvl w:val="0"/>
+                <w:numId w:val="1"/>
+              </w:numPr>
+            </w:pPr>
+            <w:r>
+              <w:t>Rho – 0.95</w:t>
+            </w:r>
+          </w:p>
+          <w:p>
+            <w:pPr>
+              <w:pStyle w:val="ListParagraph"/>
+              <w:numPr>
+                <w:ilvl w:val="0"/>
+                <w:numId w:val="1"/>
+              </w:numPr>
+            </w:pPr>
+            <w:r>
+              <w:t>Epsilon – 1e-07</w:t>
+            </w:r>
+          </w:p>
+          <w:p>
+            <w:pPr>
+              <w:pStyle w:val="ListParagraph"/>
+              <w:numPr>
+                <w:ilvl w:val="0"/>
+                <w:numId w:val="1"/>
+              </w:numPr>
+            </w:pPr>
+            <w:r>
+              <w:t>Loss – Categorical Cross-entropy</w:t>
+            </w:r>
+          </w:p>
+          <w:p>
+            <w:pPr>
+              <w:pStyle w:val="ListParagraph"/>
+              <w:numPr>
+                <w:ilvl w:val="0"/>
+                <w:numId w:val="1"/>
+              </w:numPr>
+            </w:pPr>
+            <w:r>
+              <w:t>Epochs –3000</w:t>
+            </w:r>
+          </w:p>
+          <w:p>
+            <w:pPr>
+              <w:pStyle w:val="ListParagraph"/>
+              <w:numPr>
+                <w:ilvl w:val="0"/>
+                <w:numId w:val="1"/>
+              </w:numPr>
+            </w:pPr>
+            <w:r>
+              <w:t>Batch size – 10</w:t>
+            </w:r>
+          </w:p>
+        </w:tc>
+      </w:tr>
     </w:tbl>
+    <w:p>
+      <w:pPr>
+        <w:rPr>
+          <w:b/>
+          <w:bCs/>
+        </w:rPr>
+      </w:pPr>
+    </w:p>
     <w:p>
       <w:pPr>
         <w:rPr>
@@ -2578,7 +2812,6 @@
           <w:b/>
           <w:bCs/>
         </w:rPr>
-        <w:lastRenderedPageBreak/>
         <w:t>March 20, 2021</w:t>
       </w:r>
       <w:r>
@@ -2665,6 +2898,9 @@
     </w:p>
     <w:p>
       <w:r>
+        <w:rPr>
+          <w:noProof/>
+        </w:rPr>
         <w:drawing>
           <wp:inline distT="0" distB="0" distL="0" distR="0" wp14:anchorId="7817C20C" wp14:editId="220FDAD5">
             <wp:extent cx="3288030" cy="2167528"/>
@@ -2743,7 +2979,9 @@
         <w:rPr>
           <w:b/>
           <w:bCs/>
+          <w:noProof/>
         </w:rPr>
+        <w:lastRenderedPageBreak/>
         <w:drawing>
           <wp:inline distT="0" distB="0" distL="0" distR="0" wp14:anchorId="532BA9E8" wp14:editId="143DBB5D">
             <wp:extent cx="3272790" cy="2267256"/>
@@ -2785,6 +3023,37 @@
           </wp:inline>
         </w:drawing>
       </w:r>
+    </w:p>
+    <w:p>
+      <w:pPr>
+        <w:rPr>
+          <w:b/>
+          <w:bCs/>
+        </w:rPr>
+      </w:pPr>
+    </w:p>
+    <w:p>
+      <w:pPr>
+        <w:rPr>
+          <w:b/>
+          <w:bCs/>
+        </w:rPr>
+      </w:pPr>
+      <w:r>
+        <w:rPr>
+          <w:b/>
+          <w:bCs/>
+        </w:rPr>
+        <w:t>March 22, 2021</w:t>
+      </w:r>
+    </w:p>
+    <w:p>
+      <w:pPr>
+        <w:rPr>
+          <w:b/>
+          <w:bCs/>
+        </w:rPr>
+      </w:pPr>
     </w:p>
     <w:sectPr>
       <w:pgSz w:w="12240" w:h="15840"/>

--- a/Docu/Lotto_Training.docx
+++ b/Docu/Lotto_Training.docx
@@ -199,9 +199,11 @@
             <w:tcW w:w="1289" w:type="dxa"/>
           </w:tcPr>
           <w:p>
+            <w:proofErr w:type="spellStart"/>
             <w:r>
               <w:t>Keras</w:t>
             </w:r>
+            <w:proofErr w:type="spellEnd"/>
           </w:p>
         </w:tc>
         <w:tc>
@@ -240,21 +242,33 @@
                 <w:numId w:val="1"/>
               </w:numPr>
             </w:pPr>
-            <w:r>
-              <w:t>Relu and softmax</w:t>
-            </w:r>
-          </w:p>
-          <w:p>
-            <w:pPr>
-              <w:pStyle w:val="ListParagraph"/>
-              <w:numPr>
-                <w:ilvl w:val="0"/>
-                <w:numId w:val="1"/>
-              </w:numPr>
-            </w:pPr>
+            <w:proofErr w:type="spellStart"/>
+            <w:r>
+              <w:t>Relu</w:t>
+            </w:r>
+            <w:proofErr w:type="spellEnd"/>
+            <w:r>
+              <w:t xml:space="preserve"> and </w:t>
+            </w:r>
+            <w:proofErr w:type="spellStart"/>
+            <w:r>
+              <w:t>softmax</w:t>
+            </w:r>
+            <w:proofErr w:type="spellEnd"/>
+          </w:p>
+          <w:p>
+            <w:pPr>
+              <w:pStyle w:val="ListParagraph"/>
+              <w:numPr>
+                <w:ilvl w:val="0"/>
+                <w:numId w:val="1"/>
+              </w:numPr>
+            </w:pPr>
+            <w:proofErr w:type="spellStart"/>
             <w:r>
               <w:t>Categorical_crossentropy</w:t>
             </w:r>
+            <w:proofErr w:type="spellEnd"/>
           </w:p>
           <w:p>
             <w:pPr>
@@ -300,8 +314,13 @@
                 <w:numId w:val="1"/>
               </w:numPr>
             </w:pPr>
-            <w:r>
-              <w:t>Kfold splits = 10</w:t>
+            <w:proofErr w:type="spellStart"/>
+            <w:r>
+              <w:t>Kfold</w:t>
+            </w:r>
+            <w:proofErr w:type="spellEnd"/>
+            <w:r>
+              <w:t xml:space="preserve"> splits = 10</w:t>
             </w:r>
           </w:p>
         </w:tc>
@@ -371,9 +390,11 @@
             <w:tcW w:w="1289" w:type="dxa"/>
           </w:tcPr>
           <w:p>
+            <w:proofErr w:type="spellStart"/>
             <w:r>
               <w:t>Tensorflow</w:t>
             </w:r>
+            <w:proofErr w:type="spellEnd"/>
           </w:p>
         </w:tc>
         <w:tc>
@@ -495,9 +516,11 @@
             <w:tcW w:w="1289" w:type="dxa"/>
           </w:tcPr>
           <w:p>
+            <w:proofErr w:type="spellStart"/>
             <w:r>
               <w:t>Tensorflow</w:t>
             </w:r>
+            <w:proofErr w:type="spellEnd"/>
           </w:p>
         </w:tc>
         <w:tc>
@@ -619,9 +642,11 @@
             <w:tcW w:w="1289" w:type="dxa"/>
           </w:tcPr>
           <w:p>
+            <w:proofErr w:type="spellStart"/>
             <w:r>
               <w:t>Keras</w:t>
             </w:r>
+            <w:proofErr w:type="spellEnd"/>
           </w:p>
         </w:tc>
         <w:tc>
@@ -660,21 +685,33 @@
                 <w:numId w:val="1"/>
               </w:numPr>
             </w:pPr>
-            <w:r>
-              <w:t>Relu and softmax</w:t>
-            </w:r>
-          </w:p>
-          <w:p>
-            <w:pPr>
-              <w:pStyle w:val="ListParagraph"/>
-              <w:numPr>
-                <w:ilvl w:val="0"/>
-                <w:numId w:val="1"/>
-              </w:numPr>
-            </w:pPr>
+            <w:proofErr w:type="spellStart"/>
+            <w:r>
+              <w:t>Relu</w:t>
+            </w:r>
+            <w:proofErr w:type="spellEnd"/>
+            <w:r>
+              <w:t xml:space="preserve"> and </w:t>
+            </w:r>
+            <w:proofErr w:type="spellStart"/>
+            <w:r>
+              <w:t>softmax</w:t>
+            </w:r>
+            <w:proofErr w:type="spellEnd"/>
+          </w:p>
+          <w:p>
+            <w:pPr>
+              <w:pStyle w:val="ListParagraph"/>
+              <w:numPr>
+                <w:ilvl w:val="0"/>
+                <w:numId w:val="1"/>
+              </w:numPr>
+            </w:pPr>
+            <w:proofErr w:type="spellStart"/>
             <w:r>
               <w:t>Categorical_crossentropy</w:t>
             </w:r>
+            <w:proofErr w:type="spellEnd"/>
           </w:p>
           <w:p>
             <w:pPr>
@@ -720,8 +757,13 @@
                 <w:numId w:val="1"/>
               </w:numPr>
             </w:pPr>
-            <w:r>
-              <w:t>Kfold splits = 10</w:t>
+            <w:proofErr w:type="spellStart"/>
+            <w:r>
+              <w:t>Kfold</w:t>
+            </w:r>
+            <w:proofErr w:type="spellEnd"/>
+            <w:r>
+              <w:t xml:space="preserve"> splits = 10</w:t>
             </w:r>
           </w:p>
         </w:tc>
@@ -779,9 +821,11 @@
             <w:tcW w:w="1289" w:type="dxa"/>
           </w:tcPr>
           <w:p>
+            <w:proofErr w:type="spellStart"/>
             <w:r>
               <w:t>Keras</w:t>
             </w:r>
+            <w:proofErr w:type="spellEnd"/>
           </w:p>
         </w:tc>
         <w:tc>
@@ -832,21 +876,33 @@
                 <w:numId w:val="1"/>
               </w:numPr>
             </w:pPr>
-            <w:r>
-              <w:t>Relu and softmax</w:t>
-            </w:r>
-          </w:p>
-          <w:p>
-            <w:pPr>
-              <w:pStyle w:val="ListParagraph"/>
-              <w:numPr>
-                <w:ilvl w:val="0"/>
-                <w:numId w:val="1"/>
-              </w:numPr>
-            </w:pPr>
+            <w:proofErr w:type="spellStart"/>
+            <w:r>
+              <w:t>Relu</w:t>
+            </w:r>
+            <w:proofErr w:type="spellEnd"/>
+            <w:r>
+              <w:t xml:space="preserve"> and </w:t>
+            </w:r>
+            <w:proofErr w:type="spellStart"/>
+            <w:r>
+              <w:t>softmax</w:t>
+            </w:r>
+            <w:proofErr w:type="spellEnd"/>
+          </w:p>
+          <w:p>
+            <w:pPr>
+              <w:pStyle w:val="ListParagraph"/>
+              <w:numPr>
+                <w:ilvl w:val="0"/>
+                <w:numId w:val="1"/>
+              </w:numPr>
+            </w:pPr>
+            <w:proofErr w:type="spellStart"/>
             <w:r>
               <w:t>Categorical_crossentropy</w:t>
             </w:r>
+            <w:proofErr w:type="spellEnd"/>
           </w:p>
           <w:p>
             <w:pPr>
@@ -892,8 +948,13 @@
                 <w:numId w:val="1"/>
               </w:numPr>
             </w:pPr>
-            <w:r>
-              <w:t>Kfold splits = 10</w:t>
+            <w:proofErr w:type="spellStart"/>
+            <w:r>
+              <w:t>Kfold</w:t>
+            </w:r>
+            <w:proofErr w:type="spellEnd"/>
+            <w:r>
+              <w:t xml:space="preserve"> splits = 10</w:t>
             </w:r>
           </w:p>
         </w:tc>
@@ -963,9 +1024,11 @@
             <w:tcW w:w="1289" w:type="dxa"/>
           </w:tcPr>
           <w:p>
+            <w:proofErr w:type="spellStart"/>
             <w:r>
               <w:t>Keras</w:t>
             </w:r>
+            <w:proofErr w:type="spellEnd"/>
           </w:p>
         </w:tc>
         <w:tc>
@@ -1016,21 +1079,33 @@
                 <w:numId w:val="1"/>
               </w:numPr>
             </w:pPr>
-            <w:r>
-              <w:t>Relu and softmax</w:t>
-            </w:r>
-          </w:p>
-          <w:p>
-            <w:pPr>
-              <w:pStyle w:val="ListParagraph"/>
-              <w:numPr>
-                <w:ilvl w:val="0"/>
-                <w:numId w:val="1"/>
-              </w:numPr>
-            </w:pPr>
+            <w:proofErr w:type="spellStart"/>
+            <w:r>
+              <w:t>Relu</w:t>
+            </w:r>
+            <w:proofErr w:type="spellEnd"/>
+            <w:r>
+              <w:t xml:space="preserve"> and </w:t>
+            </w:r>
+            <w:proofErr w:type="spellStart"/>
+            <w:r>
+              <w:t>softmax</w:t>
+            </w:r>
+            <w:proofErr w:type="spellEnd"/>
+          </w:p>
+          <w:p>
+            <w:pPr>
+              <w:pStyle w:val="ListParagraph"/>
+              <w:numPr>
+                <w:ilvl w:val="0"/>
+                <w:numId w:val="1"/>
+              </w:numPr>
+            </w:pPr>
+            <w:proofErr w:type="spellStart"/>
             <w:r>
               <w:t>Categorical_crossentropy</w:t>
             </w:r>
+            <w:proofErr w:type="spellEnd"/>
           </w:p>
           <w:p>
             <w:pPr>
@@ -1076,8 +1151,13 @@
                 <w:numId w:val="1"/>
               </w:numPr>
             </w:pPr>
-            <w:r>
-              <w:t>Kfold splits = 10</w:t>
+            <w:proofErr w:type="spellStart"/>
+            <w:r>
+              <w:t>Kfold</w:t>
+            </w:r>
+            <w:proofErr w:type="spellEnd"/>
+            <w:r>
+              <w:t xml:space="preserve"> splits = 10</w:t>
             </w:r>
           </w:p>
         </w:tc>
@@ -1148,9 +1228,11 @@
             <w:tcW w:w="1289" w:type="dxa"/>
           </w:tcPr>
           <w:p>
+            <w:proofErr w:type="spellStart"/>
             <w:r>
               <w:t>Keras</w:t>
             </w:r>
+            <w:proofErr w:type="spellEnd"/>
           </w:p>
         </w:tc>
         <w:tc>
@@ -1189,21 +1271,33 @@
                 <w:numId w:val="1"/>
               </w:numPr>
             </w:pPr>
-            <w:r>
-              <w:t>Relu and softmax</w:t>
-            </w:r>
-          </w:p>
-          <w:p>
-            <w:pPr>
-              <w:pStyle w:val="ListParagraph"/>
-              <w:numPr>
-                <w:ilvl w:val="0"/>
-                <w:numId w:val="1"/>
-              </w:numPr>
-            </w:pPr>
+            <w:proofErr w:type="spellStart"/>
+            <w:r>
+              <w:t>Relu</w:t>
+            </w:r>
+            <w:proofErr w:type="spellEnd"/>
+            <w:r>
+              <w:t xml:space="preserve"> and </w:t>
+            </w:r>
+            <w:proofErr w:type="spellStart"/>
+            <w:r>
+              <w:t>softmax</w:t>
+            </w:r>
+            <w:proofErr w:type="spellEnd"/>
+          </w:p>
+          <w:p>
+            <w:pPr>
+              <w:pStyle w:val="ListParagraph"/>
+              <w:numPr>
+                <w:ilvl w:val="0"/>
+                <w:numId w:val="1"/>
+              </w:numPr>
+            </w:pPr>
+            <w:proofErr w:type="spellStart"/>
             <w:r>
               <w:t>Categorical_crossentropy</w:t>
             </w:r>
+            <w:proofErr w:type="spellEnd"/>
           </w:p>
           <w:p>
             <w:pPr>
@@ -1249,8 +1343,13 @@
                 <w:numId w:val="1"/>
               </w:numPr>
             </w:pPr>
-            <w:r>
-              <w:t>Kfold splits = 10</w:t>
+            <w:proofErr w:type="spellStart"/>
+            <w:r>
+              <w:t>Kfold</w:t>
+            </w:r>
+            <w:proofErr w:type="spellEnd"/>
+            <w:r>
+              <w:t xml:space="preserve"> splits = 10</w:t>
             </w:r>
           </w:p>
         </w:tc>
@@ -1320,9 +1419,11 @@
             <w:tcW w:w="1289" w:type="dxa"/>
           </w:tcPr>
           <w:p>
+            <w:proofErr w:type="spellStart"/>
             <w:r>
               <w:t>Keras</w:t>
             </w:r>
+            <w:proofErr w:type="spellEnd"/>
           </w:p>
         </w:tc>
         <w:tc>
@@ -1350,44 +1451,64 @@
               </w:numPr>
             </w:pPr>
             <w:r>
-              <w:t>Input layer – 20 neurons; relu</w:t>
-            </w:r>
-          </w:p>
-          <w:p>
-            <w:pPr>
-              <w:pStyle w:val="ListParagraph"/>
-              <w:numPr>
-                <w:ilvl w:val="0"/>
-                <w:numId w:val="1"/>
-              </w:numPr>
-            </w:pPr>
-            <w:r>
-              <w:t>3 hidden layers (500, 250, 125); relu</w:t>
-            </w:r>
-          </w:p>
-          <w:p>
-            <w:pPr>
-              <w:pStyle w:val="ListParagraph"/>
-              <w:numPr>
-                <w:ilvl w:val="0"/>
-                <w:numId w:val="1"/>
-              </w:numPr>
-            </w:pPr>
-            <w:r>
-              <w:t>Output – softmax</w:t>
-            </w:r>
-          </w:p>
-          <w:p>
-            <w:pPr>
-              <w:pStyle w:val="ListParagraph"/>
-              <w:numPr>
-                <w:ilvl w:val="0"/>
-                <w:numId w:val="1"/>
-              </w:numPr>
-            </w:pPr>
-            <w:r>
-              <w:t>Optimizer – Adadelta</w:t>
-            </w:r>
+              <w:t xml:space="preserve">Input layer – 20 neurons; </w:t>
+            </w:r>
+            <w:proofErr w:type="spellStart"/>
+            <w:r>
+              <w:t>relu</w:t>
+            </w:r>
+            <w:proofErr w:type="spellEnd"/>
+          </w:p>
+          <w:p>
+            <w:pPr>
+              <w:pStyle w:val="ListParagraph"/>
+              <w:numPr>
+                <w:ilvl w:val="0"/>
+                <w:numId w:val="1"/>
+              </w:numPr>
+            </w:pPr>
+            <w:r>
+              <w:t xml:space="preserve">3 hidden layers (500, 250, 125); </w:t>
+            </w:r>
+            <w:proofErr w:type="spellStart"/>
+            <w:r>
+              <w:t>relu</w:t>
+            </w:r>
+            <w:proofErr w:type="spellEnd"/>
+          </w:p>
+          <w:p>
+            <w:pPr>
+              <w:pStyle w:val="ListParagraph"/>
+              <w:numPr>
+                <w:ilvl w:val="0"/>
+                <w:numId w:val="1"/>
+              </w:numPr>
+            </w:pPr>
+            <w:r>
+              <w:t xml:space="preserve">Output – </w:t>
+            </w:r>
+            <w:proofErr w:type="spellStart"/>
+            <w:r>
+              <w:t>softmax</w:t>
+            </w:r>
+            <w:proofErr w:type="spellEnd"/>
+          </w:p>
+          <w:p>
+            <w:pPr>
+              <w:pStyle w:val="ListParagraph"/>
+              <w:numPr>
+                <w:ilvl w:val="0"/>
+                <w:numId w:val="1"/>
+              </w:numPr>
+            </w:pPr>
+            <w:r>
+              <w:t xml:space="preserve">Optimizer – </w:t>
+            </w:r>
+            <w:proofErr w:type="spellStart"/>
+            <w:r>
+              <w:t>Adadelta</w:t>
+            </w:r>
+            <w:proofErr w:type="spellEnd"/>
           </w:p>
           <w:p>
             <w:pPr>
@@ -1469,8 +1590,13 @@
                 <w:numId w:val="1"/>
               </w:numPr>
             </w:pPr>
-            <w:r>
-              <w:t xml:space="preserve">Kfold splits </w:t>
+            <w:proofErr w:type="spellStart"/>
+            <w:r>
+              <w:t>Kfold</w:t>
+            </w:r>
+            <w:proofErr w:type="spellEnd"/>
+            <w:r>
+              <w:t xml:space="preserve"> splits </w:t>
             </w:r>
             <w:r>
               <w:t>–</w:t>
@@ -1546,9 +1672,11 @@
             <w:tcW w:w="1289" w:type="dxa"/>
           </w:tcPr>
           <w:p>
+            <w:proofErr w:type="spellStart"/>
             <w:r>
               <w:t>Keras</w:t>
             </w:r>
+            <w:proofErr w:type="spellEnd"/>
           </w:p>
         </w:tc>
         <w:tc>
@@ -1576,44 +1704,64 @@
               </w:numPr>
             </w:pPr>
             <w:r>
-              <w:t>Input layer – 20 neurons; relu</w:t>
-            </w:r>
-          </w:p>
-          <w:p>
-            <w:pPr>
-              <w:pStyle w:val="ListParagraph"/>
-              <w:numPr>
-                <w:ilvl w:val="0"/>
-                <w:numId w:val="1"/>
-              </w:numPr>
-            </w:pPr>
-            <w:r>
-              <w:t>3 hidden layers (500, 250, 125); relu</w:t>
-            </w:r>
-          </w:p>
-          <w:p>
-            <w:pPr>
-              <w:pStyle w:val="ListParagraph"/>
-              <w:numPr>
-                <w:ilvl w:val="0"/>
-                <w:numId w:val="1"/>
-              </w:numPr>
-            </w:pPr>
-            <w:r>
-              <w:t>Output – softmax</w:t>
-            </w:r>
-          </w:p>
-          <w:p>
-            <w:pPr>
-              <w:pStyle w:val="ListParagraph"/>
-              <w:numPr>
-                <w:ilvl w:val="0"/>
-                <w:numId w:val="1"/>
-              </w:numPr>
-            </w:pPr>
-            <w:r>
-              <w:t>Optimizer – Adadelta</w:t>
-            </w:r>
+              <w:t xml:space="preserve">Input layer – 20 neurons; </w:t>
+            </w:r>
+            <w:proofErr w:type="spellStart"/>
+            <w:r>
+              <w:t>relu</w:t>
+            </w:r>
+            <w:proofErr w:type="spellEnd"/>
+          </w:p>
+          <w:p>
+            <w:pPr>
+              <w:pStyle w:val="ListParagraph"/>
+              <w:numPr>
+                <w:ilvl w:val="0"/>
+                <w:numId w:val="1"/>
+              </w:numPr>
+            </w:pPr>
+            <w:r>
+              <w:t xml:space="preserve">3 hidden layers (500, 250, 125); </w:t>
+            </w:r>
+            <w:proofErr w:type="spellStart"/>
+            <w:r>
+              <w:t>relu</w:t>
+            </w:r>
+            <w:proofErr w:type="spellEnd"/>
+          </w:p>
+          <w:p>
+            <w:pPr>
+              <w:pStyle w:val="ListParagraph"/>
+              <w:numPr>
+                <w:ilvl w:val="0"/>
+                <w:numId w:val="1"/>
+              </w:numPr>
+            </w:pPr>
+            <w:r>
+              <w:t xml:space="preserve">Output – </w:t>
+            </w:r>
+            <w:proofErr w:type="spellStart"/>
+            <w:r>
+              <w:t>softmax</w:t>
+            </w:r>
+            <w:proofErr w:type="spellEnd"/>
+          </w:p>
+          <w:p>
+            <w:pPr>
+              <w:pStyle w:val="ListParagraph"/>
+              <w:numPr>
+                <w:ilvl w:val="0"/>
+                <w:numId w:val="1"/>
+              </w:numPr>
+            </w:pPr>
+            <w:r>
+              <w:t xml:space="preserve">Optimizer – </w:t>
+            </w:r>
+            <w:proofErr w:type="spellStart"/>
+            <w:r>
+              <w:t>Adadelta</w:t>
+            </w:r>
+            <w:proofErr w:type="spellEnd"/>
           </w:p>
           <w:p>
             <w:pPr>
@@ -1695,8 +1843,13 @@
                 <w:numId w:val="1"/>
               </w:numPr>
             </w:pPr>
-            <w:r>
-              <w:t>Kfold splits – 10</w:t>
+            <w:proofErr w:type="spellStart"/>
+            <w:r>
+              <w:t>Kfold</w:t>
+            </w:r>
+            <w:proofErr w:type="spellEnd"/>
+            <w:r>
+              <w:t xml:space="preserve"> splits – 10</w:t>
             </w:r>
           </w:p>
         </w:tc>
@@ -1766,9 +1919,11 @@
             <w:tcW w:w="1289" w:type="dxa"/>
           </w:tcPr>
           <w:p>
+            <w:proofErr w:type="spellStart"/>
             <w:r>
               <w:t>Keras</w:t>
             </w:r>
+            <w:proofErr w:type="spellEnd"/>
           </w:p>
         </w:tc>
         <w:tc>
@@ -1796,44 +1951,64 @@
               </w:numPr>
             </w:pPr>
             <w:r>
-              <w:t>Input layer – 20 neurons; relu</w:t>
-            </w:r>
-          </w:p>
-          <w:p>
-            <w:pPr>
-              <w:pStyle w:val="ListParagraph"/>
-              <w:numPr>
-                <w:ilvl w:val="0"/>
-                <w:numId w:val="1"/>
-              </w:numPr>
-            </w:pPr>
-            <w:r>
-              <w:t>3 hidden layers (500, 250, 125); relu</w:t>
-            </w:r>
-          </w:p>
-          <w:p>
-            <w:pPr>
-              <w:pStyle w:val="ListParagraph"/>
-              <w:numPr>
-                <w:ilvl w:val="0"/>
-                <w:numId w:val="1"/>
-              </w:numPr>
-            </w:pPr>
-            <w:r>
-              <w:t>Output – softmax</w:t>
-            </w:r>
-          </w:p>
-          <w:p>
-            <w:pPr>
-              <w:pStyle w:val="ListParagraph"/>
-              <w:numPr>
-                <w:ilvl w:val="0"/>
-                <w:numId w:val="1"/>
-              </w:numPr>
-            </w:pPr>
-            <w:r>
-              <w:t>Optimizer – Adadelta</w:t>
-            </w:r>
+              <w:t xml:space="preserve">Input layer – 20 neurons; </w:t>
+            </w:r>
+            <w:proofErr w:type="spellStart"/>
+            <w:r>
+              <w:t>relu</w:t>
+            </w:r>
+            <w:proofErr w:type="spellEnd"/>
+          </w:p>
+          <w:p>
+            <w:pPr>
+              <w:pStyle w:val="ListParagraph"/>
+              <w:numPr>
+                <w:ilvl w:val="0"/>
+                <w:numId w:val="1"/>
+              </w:numPr>
+            </w:pPr>
+            <w:r>
+              <w:t xml:space="preserve">3 hidden layers (500, 250, 125); </w:t>
+            </w:r>
+            <w:proofErr w:type="spellStart"/>
+            <w:r>
+              <w:t>relu</w:t>
+            </w:r>
+            <w:proofErr w:type="spellEnd"/>
+          </w:p>
+          <w:p>
+            <w:pPr>
+              <w:pStyle w:val="ListParagraph"/>
+              <w:numPr>
+                <w:ilvl w:val="0"/>
+                <w:numId w:val="1"/>
+              </w:numPr>
+            </w:pPr>
+            <w:r>
+              <w:t xml:space="preserve">Output – </w:t>
+            </w:r>
+            <w:proofErr w:type="spellStart"/>
+            <w:r>
+              <w:t>softmax</w:t>
+            </w:r>
+            <w:proofErr w:type="spellEnd"/>
+          </w:p>
+          <w:p>
+            <w:pPr>
+              <w:pStyle w:val="ListParagraph"/>
+              <w:numPr>
+                <w:ilvl w:val="0"/>
+                <w:numId w:val="1"/>
+              </w:numPr>
+            </w:pPr>
+            <w:r>
+              <w:t xml:space="preserve">Optimizer – </w:t>
+            </w:r>
+            <w:proofErr w:type="spellStart"/>
+            <w:r>
+              <w:t>Adadelta</w:t>
+            </w:r>
+            <w:proofErr w:type="spellEnd"/>
           </w:p>
           <w:p>
             <w:pPr>
@@ -1916,8 +2091,13 @@
                 <w:numId w:val="1"/>
               </w:numPr>
             </w:pPr>
-            <w:r>
-              <w:t>Kfold splits – 10</w:t>
+            <w:proofErr w:type="spellStart"/>
+            <w:r>
+              <w:t>Kfold</w:t>
+            </w:r>
+            <w:proofErr w:type="spellEnd"/>
+            <w:r>
+              <w:t xml:space="preserve"> splits – 10</w:t>
             </w:r>
           </w:p>
         </w:tc>
@@ -1984,9 +2164,11 @@
             <w:tcW w:w="1289" w:type="dxa"/>
           </w:tcPr>
           <w:p>
+            <w:proofErr w:type="spellStart"/>
             <w:r>
               <w:t>Keras</w:t>
             </w:r>
+            <w:proofErr w:type="spellEnd"/>
           </w:p>
         </w:tc>
         <w:tc>
@@ -2026,32 +2208,47 @@
               </w:numPr>
             </w:pPr>
             <w:r>
-              <w:t>3 hidden layers (500, 250, 125); relu</w:t>
-            </w:r>
-          </w:p>
-          <w:p>
-            <w:pPr>
-              <w:pStyle w:val="ListParagraph"/>
-              <w:numPr>
-                <w:ilvl w:val="0"/>
-                <w:numId w:val="1"/>
-              </w:numPr>
-            </w:pPr>
-            <w:r>
-              <w:t>Output – softmax</w:t>
-            </w:r>
-          </w:p>
-          <w:p>
-            <w:pPr>
-              <w:pStyle w:val="ListParagraph"/>
-              <w:numPr>
-                <w:ilvl w:val="0"/>
-                <w:numId w:val="1"/>
-              </w:numPr>
-            </w:pPr>
-            <w:r>
-              <w:t>Optimizer – Adadelta</w:t>
-            </w:r>
+              <w:t xml:space="preserve">3 hidden layers (500, 250, 125); </w:t>
+            </w:r>
+            <w:proofErr w:type="spellStart"/>
+            <w:r>
+              <w:t>relu</w:t>
+            </w:r>
+            <w:proofErr w:type="spellEnd"/>
+          </w:p>
+          <w:p>
+            <w:pPr>
+              <w:pStyle w:val="ListParagraph"/>
+              <w:numPr>
+                <w:ilvl w:val="0"/>
+                <w:numId w:val="1"/>
+              </w:numPr>
+            </w:pPr>
+            <w:r>
+              <w:t xml:space="preserve">Output – </w:t>
+            </w:r>
+            <w:proofErr w:type="spellStart"/>
+            <w:r>
+              <w:t>softmax</w:t>
+            </w:r>
+            <w:proofErr w:type="spellEnd"/>
+          </w:p>
+          <w:p>
+            <w:pPr>
+              <w:pStyle w:val="ListParagraph"/>
+              <w:numPr>
+                <w:ilvl w:val="0"/>
+                <w:numId w:val="1"/>
+              </w:numPr>
+            </w:pPr>
+            <w:r>
+              <w:t xml:space="preserve">Optimizer – </w:t>
+            </w:r>
+            <w:proofErr w:type="spellStart"/>
+            <w:r>
+              <w:t>Adadelta</w:t>
+            </w:r>
+            <w:proofErr w:type="spellEnd"/>
           </w:p>
           <w:p>
             <w:pPr>
@@ -2188,9 +2385,11 @@
             <w:tcW w:w="1289" w:type="dxa"/>
           </w:tcPr>
           <w:p>
+            <w:proofErr w:type="spellStart"/>
             <w:r>
               <w:t>Keras</w:t>
             </w:r>
+            <w:proofErr w:type="spellEnd"/>
           </w:p>
         </w:tc>
         <w:tc>
@@ -2236,8 +2435,13 @@
               <w:t xml:space="preserve"> </w:t>
             </w:r>
             <w:r>
-              <w:t>(17); relu</w:t>
-            </w:r>
+              <w:t xml:space="preserve">(17); </w:t>
+            </w:r>
+            <w:proofErr w:type="spellStart"/>
+            <w:r>
+              <w:t>relu</w:t>
+            </w:r>
+            <w:proofErr w:type="spellEnd"/>
           </w:p>
           <w:p>
             <w:pPr>
@@ -2260,20 +2464,30 @@
               </w:numPr>
             </w:pPr>
             <w:r>
-              <w:t>Output – softmax</w:t>
-            </w:r>
-          </w:p>
-          <w:p>
-            <w:pPr>
-              <w:pStyle w:val="ListParagraph"/>
-              <w:numPr>
-                <w:ilvl w:val="0"/>
-                <w:numId w:val="1"/>
-              </w:numPr>
-            </w:pPr>
-            <w:r>
-              <w:t>Optimizer – Adadelta</w:t>
-            </w:r>
+              <w:t xml:space="preserve">Output – </w:t>
+            </w:r>
+            <w:proofErr w:type="spellStart"/>
+            <w:r>
+              <w:t>softmax</w:t>
+            </w:r>
+            <w:proofErr w:type="spellEnd"/>
+          </w:p>
+          <w:p>
+            <w:pPr>
+              <w:pStyle w:val="ListParagraph"/>
+              <w:numPr>
+                <w:ilvl w:val="0"/>
+                <w:numId w:val="1"/>
+              </w:numPr>
+            </w:pPr>
+            <w:r>
+              <w:t xml:space="preserve">Optimizer – </w:t>
+            </w:r>
+            <w:proofErr w:type="spellStart"/>
+            <w:r>
+              <w:t>Adadelta</w:t>
+            </w:r>
+            <w:proofErr w:type="spellEnd"/>
           </w:p>
           <w:p>
             <w:pPr>
@@ -2410,9 +2624,11 @@
             <w:tcW w:w="1289" w:type="dxa"/>
           </w:tcPr>
           <w:p>
+            <w:proofErr w:type="spellStart"/>
             <w:r>
               <w:t>Keras</w:t>
             </w:r>
+            <w:proofErr w:type="spellEnd"/>
           </w:p>
         </w:tc>
         <w:tc>
@@ -2452,8 +2668,13 @@
               </w:numPr>
             </w:pPr>
             <w:r>
-              <w:t>1 hidden layer (30); relu</w:t>
-            </w:r>
+              <w:t xml:space="preserve">1 hidden layer (30); </w:t>
+            </w:r>
+            <w:proofErr w:type="spellStart"/>
+            <w:r>
+              <w:t>relu</w:t>
+            </w:r>
+            <w:proofErr w:type="spellEnd"/>
           </w:p>
           <w:p>
             <w:pPr>
@@ -2476,20 +2697,30 @@
               </w:numPr>
             </w:pPr>
             <w:r>
-              <w:t>Output – softmax</w:t>
-            </w:r>
-          </w:p>
-          <w:p>
-            <w:pPr>
-              <w:pStyle w:val="ListParagraph"/>
-              <w:numPr>
-                <w:ilvl w:val="0"/>
-                <w:numId w:val="1"/>
-              </w:numPr>
-            </w:pPr>
-            <w:r>
-              <w:t>Optimizer – Adadelta</w:t>
-            </w:r>
+              <w:t xml:space="preserve">Output – </w:t>
+            </w:r>
+            <w:proofErr w:type="spellStart"/>
+            <w:r>
+              <w:t>softmax</w:t>
+            </w:r>
+            <w:proofErr w:type="spellEnd"/>
+          </w:p>
+          <w:p>
+            <w:pPr>
+              <w:pStyle w:val="ListParagraph"/>
+              <w:numPr>
+                <w:ilvl w:val="0"/>
+                <w:numId w:val="1"/>
+              </w:numPr>
+            </w:pPr>
+            <w:r>
+              <w:t xml:space="preserve">Optimizer – </w:t>
+            </w:r>
+            <w:proofErr w:type="spellStart"/>
+            <w:r>
+              <w:t>Adadelta</w:t>
+            </w:r>
+            <w:proofErr w:type="spellEnd"/>
           </w:p>
           <w:p>
             <w:pPr>
@@ -2627,9 +2858,11 @@
             <w:tcW w:w="1289" w:type="dxa"/>
           </w:tcPr>
           <w:p>
+            <w:proofErr w:type="spellStart"/>
             <w:r>
               <w:t>Keras</w:t>
             </w:r>
+            <w:proofErr w:type="spellEnd"/>
           </w:p>
         </w:tc>
         <w:tc>
@@ -2678,8 +2911,13 @@
               <w:t>100, 100</w:t>
             </w:r>
             <w:r>
-              <w:t>); relu</w:t>
-            </w:r>
+              <w:t xml:space="preserve">); </w:t>
+            </w:r>
+            <w:proofErr w:type="spellStart"/>
+            <w:r>
+              <w:t>relu</w:t>
+            </w:r>
+            <w:proofErr w:type="spellEnd"/>
           </w:p>
           <w:p>
             <w:pPr>
@@ -2702,20 +2940,476 @@
               </w:numPr>
             </w:pPr>
             <w:r>
-              <w:t>Output – softmax</w:t>
-            </w:r>
-          </w:p>
-          <w:p>
-            <w:pPr>
-              <w:pStyle w:val="ListParagraph"/>
-              <w:numPr>
-                <w:ilvl w:val="0"/>
-                <w:numId w:val="1"/>
-              </w:numPr>
-            </w:pPr>
-            <w:r>
-              <w:t>Optimizer – Adadelta</w:t>
-            </w:r>
+              <w:t xml:space="preserve">Output – </w:t>
+            </w:r>
+            <w:proofErr w:type="spellStart"/>
+            <w:r>
+              <w:t>softmax</w:t>
+            </w:r>
+            <w:proofErr w:type="spellEnd"/>
+          </w:p>
+          <w:p>
+            <w:pPr>
+              <w:pStyle w:val="ListParagraph"/>
+              <w:numPr>
+                <w:ilvl w:val="0"/>
+                <w:numId w:val="1"/>
+              </w:numPr>
+            </w:pPr>
+            <w:r>
+              <w:t xml:space="preserve">Optimizer – </w:t>
+            </w:r>
+            <w:proofErr w:type="spellStart"/>
+            <w:r>
+              <w:t>Adadelta</w:t>
+            </w:r>
+            <w:proofErr w:type="spellEnd"/>
+          </w:p>
+          <w:p>
+            <w:pPr>
+              <w:pStyle w:val="ListParagraph"/>
+              <w:numPr>
+                <w:ilvl w:val="0"/>
+                <w:numId w:val="1"/>
+              </w:numPr>
+            </w:pPr>
+            <w:r>
+              <w:t>Learning rate – 0.001</w:t>
+            </w:r>
+          </w:p>
+          <w:p>
+            <w:pPr>
+              <w:pStyle w:val="ListParagraph"/>
+              <w:numPr>
+                <w:ilvl w:val="0"/>
+                <w:numId w:val="1"/>
+              </w:numPr>
+            </w:pPr>
+            <w:r>
+              <w:t>Rho – 0.95</w:t>
+            </w:r>
+          </w:p>
+          <w:p>
+            <w:pPr>
+              <w:pStyle w:val="ListParagraph"/>
+              <w:numPr>
+                <w:ilvl w:val="0"/>
+                <w:numId w:val="1"/>
+              </w:numPr>
+            </w:pPr>
+            <w:r>
+              <w:t>Epsilon – 1e-07</w:t>
+            </w:r>
+          </w:p>
+          <w:p>
+            <w:pPr>
+              <w:pStyle w:val="ListParagraph"/>
+              <w:numPr>
+                <w:ilvl w:val="0"/>
+                <w:numId w:val="1"/>
+              </w:numPr>
+            </w:pPr>
+            <w:r>
+              <w:t>Loss – Categorical Cross-entropy</w:t>
+            </w:r>
+          </w:p>
+          <w:p>
+            <w:pPr>
+              <w:pStyle w:val="ListParagraph"/>
+              <w:numPr>
+                <w:ilvl w:val="0"/>
+                <w:numId w:val="1"/>
+              </w:numPr>
+            </w:pPr>
+            <w:r>
+              <w:t>Epochs –3000</w:t>
+            </w:r>
+          </w:p>
+          <w:p>
+            <w:pPr>
+              <w:pStyle w:val="ListParagraph"/>
+              <w:numPr>
+                <w:ilvl w:val="0"/>
+                <w:numId w:val="1"/>
+              </w:numPr>
+            </w:pPr>
+            <w:r>
+              <w:t>Batch size – 10</w:t>
+            </w:r>
+          </w:p>
+        </w:tc>
+      </w:tr>
+      <w:tr>
+        <w:tc>
+          <w:tcPr>
+            <w:tcW w:w="1203" w:type="dxa"/>
+          </w:tcPr>
+          <w:p>
+            <w:r>
+              <w:t>March 23, 2021</w:t>
+            </w:r>
+          </w:p>
+        </w:tc>
+        <w:tc>
+          <w:tcPr>
+            <w:tcW w:w="1171" w:type="dxa"/>
+          </w:tcPr>
+          <w:p/>
+        </w:tc>
+        <w:tc>
+          <w:tcPr>
+            <w:tcW w:w="1731" w:type="dxa"/>
+          </w:tcPr>
+          <w:p>
+            <w:pPr>
+              <w:pStyle w:val="ListParagraph"/>
+              <w:numPr>
+                <w:ilvl w:val="0"/>
+                <w:numId w:val="1"/>
+              </w:numPr>
+            </w:pPr>
+            <w:r>
+              <w:t>Week (circular)</w:t>
+            </w:r>
+          </w:p>
+          <w:p>
+            <w:pPr>
+              <w:pStyle w:val="ListParagraph"/>
+              <w:numPr>
+                <w:ilvl w:val="0"/>
+                <w:numId w:val="1"/>
+              </w:numPr>
+            </w:pPr>
+            <w:r>
+              <w:t>Month (circular)</w:t>
+            </w:r>
+          </w:p>
+        </w:tc>
+        <w:tc>
+          <w:tcPr>
+            <w:tcW w:w="744" w:type="dxa"/>
+          </w:tcPr>
+          <w:p>
+            <w:r>
+              <w:t>First</w:t>
+            </w:r>
+          </w:p>
+        </w:tc>
+        <w:tc>
+          <w:tcPr>
+            <w:tcW w:w="1289" w:type="dxa"/>
+          </w:tcPr>
+          <w:p>
+            <w:proofErr w:type="spellStart"/>
+            <w:r>
+              <w:t>Keras</w:t>
+            </w:r>
+            <w:proofErr w:type="spellEnd"/>
+          </w:p>
+        </w:tc>
+        <w:tc>
+          <w:tcPr>
+            <w:tcW w:w="3212" w:type="dxa"/>
+          </w:tcPr>
+          <w:p>
+            <w:pPr>
+              <w:pStyle w:val="ListParagraph"/>
+              <w:numPr>
+                <w:ilvl w:val="0"/>
+                <w:numId w:val="1"/>
+              </w:numPr>
+            </w:pPr>
+            <w:r>
+              <w:t>Numerical order</w:t>
+            </w:r>
+          </w:p>
+          <w:p>
+            <w:pPr>
+              <w:pStyle w:val="ListParagraph"/>
+              <w:numPr>
+                <w:ilvl w:val="0"/>
+                <w:numId w:val="1"/>
+              </w:numPr>
+            </w:pPr>
+            <w:r>
+              <w:t>Min Max scaler</w:t>
+            </w:r>
+          </w:p>
+          <w:p>
+            <w:pPr>
+              <w:pStyle w:val="ListParagraph"/>
+              <w:numPr>
+                <w:ilvl w:val="0"/>
+                <w:numId w:val="1"/>
+              </w:numPr>
+            </w:pPr>
+            <w:r>
+              <w:t xml:space="preserve">2 hidden layer (100, 100); </w:t>
+            </w:r>
+            <w:proofErr w:type="spellStart"/>
+            <w:r>
+              <w:t>relu</w:t>
+            </w:r>
+            <w:proofErr w:type="spellEnd"/>
+          </w:p>
+          <w:p>
+            <w:pPr>
+              <w:pStyle w:val="ListParagraph"/>
+              <w:numPr>
+                <w:ilvl w:val="0"/>
+                <w:numId w:val="1"/>
+              </w:numPr>
+            </w:pPr>
+            <w:r>
+              <w:t>2</w:t>
+            </w:r>
+            <w:r>
+              <w:t xml:space="preserve"> Dropout – 0.</w:t>
+            </w:r>
+            <w:r>
+              <w:t>5</w:t>
+            </w:r>
+          </w:p>
+          <w:p>
+            <w:pPr>
+              <w:pStyle w:val="ListParagraph"/>
+              <w:numPr>
+                <w:ilvl w:val="0"/>
+                <w:numId w:val="1"/>
+              </w:numPr>
+            </w:pPr>
+            <w:r>
+              <w:t xml:space="preserve">Output – </w:t>
+            </w:r>
+            <w:proofErr w:type="spellStart"/>
+            <w:r>
+              <w:t>softmax</w:t>
+            </w:r>
+            <w:proofErr w:type="spellEnd"/>
+          </w:p>
+          <w:p>
+            <w:pPr>
+              <w:pStyle w:val="ListParagraph"/>
+              <w:numPr>
+                <w:ilvl w:val="0"/>
+                <w:numId w:val="1"/>
+              </w:numPr>
+            </w:pPr>
+            <w:r>
+              <w:t xml:space="preserve">Optimizer – </w:t>
+            </w:r>
+            <w:r>
+              <w:t>SGD</w:t>
+            </w:r>
+          </w:p>
+          <w:p>
+            <w:pPr>
+              <w:pStyle w:val="ListParagraph"/>
+              <w:numPr>
+                <w:ilvl w:val="0"/>
+                <w:numId w:val="1"/>
+              </w:numPr>
+            </w:pPr>
+            <w:r>
+              <w:t>Learning rate – 0.01</w:t>
+            </w:r>
+          </w:p>
+          <w:p>
+            <w:pPr>
+              <w:pStyle w:val="ListParagraph"/>
+              <w:numPr>
+                <w:ilvl w:val="0"/>
+                <w:numId w:val="1"/>
+              </w:numPr>
+            </w:pPr>
+            <w:r>
+              <w:t>Loss – Categorical Cross-entropy</w:t>
+            </w:r>
+          </w:p>
+          <w:p>
+            <w:pPr>
+              <w:pStyle w:val="ListParagraph"/>
+              <w:numPr>
+                <w:ilvl w:val="0"/>
+                <w:numId w:val="1"/>
+              </w:numPr>
+            </w:pPr>
+            <w:r>
+              <w:t>Epochs –3000</w:t>
+            </w:r>
+          </w:p>
+          <w:p>
+            <w:pPr>
+              <w:pStyle w:val="ListParagraph"/>
+              <w:numPr>
+                <w:ilvl w:val="0"/>
+                <w:numId w:val="1"/>
+              </w:numPr>
+            </w:pPr>
+            <w:r>
+              <w:t>Batch size – 10</w:t>
+            </w:r>
+          </w:p>
+        </w:tc>
+      </w:tr>
+      <w:tr>
+        <w:tc>
+          <w:tcPr>
+            <w:tcW w:w="1203" w:type="dxa"/>
+          </w:tcPr>
+          <w:p>
+            <w:r>
+              <w:t>March 23, 2021</w:t>
+            </w:r>
+          </w:p>
+        </w:tc>
+        <w:tc>
+          <w:tcPr>
+            <w:tcW w:w="1171" w:type="dxa"/>
+          </w:tcPr>
+          <w:p/>
+        </w:tc>
+        <w:tc>
+          <w:tcPr>
+            <w:tcW w:w="1731" w:type="dxa"/>
+          </w:tcPr>
+          <w:p>
+            <w:pPr>
+              <w:pStyle w:val="ListParagraph"/>
+              <w:numPr>
+                <w:ilvl w:val="0"/>
+                <w:numId w:val="1"/>
+              </w:numPr>
+            </w:pPr>
+            <w:r>
+              <w:t>Week (circular)</w:t>
+            </w:r>
+          </w:p>
+          <w:p>
+            <w:pPr>
+              <w:pStyle w:val="ListParagraph"/>
+              <w:numPr>
+                <w:ilvl w:val="0"/>
+                <w:numId w:val="1"/>
+              </w:numPr>
+            </w:pPr>
+            <w:r>
+              <w:t>Month (circular)</w:t>
+            </w:r>
+          </w:p>
+        </w:tc>
+        <w:tc>
+          <w:tcPr>
+            <w:tcW w:w="744" w:type="dxa"/>
+          </w:tcPr>
+          <w:p>
+            <w:r>
+              <w:t>First</w:t>
+            </w:r>
+          </w:p>
+        </w:tc>
+        <w:tc>
+          <w:tcPr>
+            <w:tcW w:w="1289" w:type="dxa"/>
+          </w:tcPr>
+          <w:p>
+            <w:proofErr w:type="spellStart"/>
+            <w:r>
+              <w:t>Keras</w:t>
+            </w:r>
+            <w:proofErr w:type="spellEnd"/>
+          </w:p>
+        </w:tc>
+        <w:tc>
+          <w:tcPr>
+            <w:tcW w:w="3212" w:type="dxa"/>
+          </w:tcPr>
+          <w:p>
+            <w:pPr>
+              <w:pStyle w:val="ListParagraph"/>
+              <w:numPr>
+                <w:ilvl w:val="0"/>
+                <w:numId w:val="1"/>
+              </w:numPr>
+            </w:pPr>
+            <w:r>
+              <w:t>Numerical order</w:t>
+            </w:r>
+          </w:p>
+          <w:p>
+            <w:pPr>
+              <w:pStyle w:val="ListParagraph"/>
+              <w:numPr>
+                <w:ilvl w:val="0"/>
+                <w:numId w:val="1"/>
+              </w:numPr>
+            </w:pPr>
+            <w:r>
+              <w:t>Min Max scaler</w:t>
+            </w:r>
+          </w:p>
+          <w:p>
+            <w:pPr>
+              <w:pStyle w:val="ListParagraph"/>
+              <w:numPr>
+                <w:ilvl w:val="0"/>
+                <w:numId w:val="1"/>
+              </w:numPr>
+            </w:pPr>
+            <w:r>
+              <w:t xml:space="preserve">2 hidden layer (100, 100); </w:t>
+            </w:r>
+            <w:proofErr w:type="spellStart"/>
+            <w:r>
+              <w:t>relu</w:t>
+            </w:r>
+            <w:proofErr w:type="spellEnd"/>
+          </w:p>
+          <w:p>
+            <w:pPr>
+              <w:pStyle w:val="ListParagraph"/>
+              <w:numPr>
+                <w:ilvl w:val="0"/>
+                <w:numId w:val="1"/>
+              </w:numPr>
+            </w:pPr>
+            <w:r>
+              <w:t>2 Dropout – 0.5</w:t>
+            </w:r>
+          </w:p>
+          <w:p>
+            <w:pPr>
+              <w:pStyle w:val="ListParagraph"/>
+              <w:numPr>
+                <w:ilvl w:val="0"/>
+                <w:numId w:val="1"/>
+              </w:numPr>
+            </w:pPr>
+            <w:r>
+              <w:t xml:space="preserve">Output – </w:t>
+            </w:r>
+            <w:proofErr w:type="spellStart"/>
+            <w:r>
+              <w:t>softmax</w:t>
+            </w:r>
+            <w:proofErr w:type="spellEnd"/>
+          </w:p>
+          <w:p>
+            <w:pPr>
+              <w:pStyle w:val="ListParagraph"/>
+              <w:numPr>
+                <w:ilvl w:val="0"/>
+                <w:numId w:val="1"/>
+              </w:numPr>
+            </w:pPr>
+            <w:r>
+              <w:t xml:space="preserve">Optimizer – </w:t>
+            </w:r>
+            <w:proofErr w:type="spellStart"/>
+            <w:r>
+              <w:t>Adadelta</w:t>
+            </w:r>
+            <w:proofErr w:type="spellEnd"/>
           </w:p>
           <w:p>
             <w:pPr>
@@ -2792,6 +3486,30 @@
         </w:tc>
       </w:tr>
     </w:tbl>
+    <w:p>
+      <w:pPr>
+        <w:rPr>
+          <w:b/>
+          <w:bCs/>
+        </w:rPr>
+      </w:pPr>
+    </w:p>
+    <w:p>
+      <w:pPr>
+        <w:rPr>
+          <w:b/>
+          <w:bCs/>
+        </w:rPr>
+      </w:pPr>
+    </w:p>
+    <w:p>
+      <w:pPr>
+        <w:rPr>
+          <w:b/>
+          <w:bCs/>
+        </w:rPr>
+      </w:pPr>
+    </w:p>
     <w:p>
       <w:pPr>
         <w:rPr>
@@ -2812,6 +3530,7 @@
           <w:b/>
           <w:bCs/>
         </w:rPr>
+        <w:lastRenderedPageBreak/>
         <w:t>March 20, 2021</w:t>
       </w:r>
       <w:r>
@@ -2981,7 +3700,6 @@
           <w:bCs/>
           <w:noProof/>
         </w:rPr>
-        <w:lastRenderedPageBreak/>
         <w:drawing>
           <wp:inline distT="0" distB="0" distL="0" distR="0" wp14:anchorId="532BA9E8" wp14:editId="143DBB5D">
             <wp:extent cx="3272790" cy="2267256"/>
@@ -3044,6 +3762,7 @@
           <w:b/>
           <w:bCs/>
         </w:rPr>
+        <w:lastRenderedPageBreak/>
         <w:t>March 22, 2021</w:t>
       </w:r>
     </w:p>
@@ -3054,6 +3773,416 @@
           <w:bCs/>
         </w:rPr>
       </w:pPr>
+      <w:r>
+        <w:rPr>
+          <w:b/>
+          <w:bCs/>
+        </w:rPr>
+        <w:drawing>
+          <wp:inline distT="0" distB="0" distL="0" distR="0" wp14:anchorId="758F8351" wp14:editId="7C850602">
+            <wp:extent cx="2548890" cy="1851407"/>
+            <wp:effectExtent l="19050" t="19050" r="22860" b="15875"/>
+            <wp:docPr id="5" name="Picture 5"/>
+            <wp:cNvGraphicFramePr>
+              <a:graphicFrameLocks xmlns:a="http://schemas.openxmlformats.org/drawingml/2006/main" noChangeAspect="1"/>
+            </wp:cNvGraphicFramePr>
+            <a:graphic xmlns:a="http://schemas.openxmlformats.org/drawingml/2006/main">
+              <a:graphicData uri="http://schemas.openxmlformats.org/drawingml/2006/picture">
+                <pic:pic xmlns:pic="http://schemas.openxmlformats.org/drawingml/2006/picture">
+                  <pic:nvPicPr>
+                    <pic:cNvPr id="1" name=""/>
+                    <pic:cNvPicPr/>
+                  </pic:nvPicPr>
+                  <pic:blipFill>
+                    <a:blip r:embed="rId8"/>
+                    <a:stretch>
+                      <a:fillRect/>
+                    </a:stretch>
+                  </pic:blipFill>
+                  <pic:spPr>
+                    <a:xfrm>
+                      <a:off x="0" y="0"/>
+                      <a:ext cx="2606791" cy="1893464"/>
+                    </a:xfrm>
+                    <a:prstGeom prst="rect">
+                      <a:avLst/>
+                    </a:prstGeom>
+                    <a:ln>
+                      <a:solidFill>
+                        <a:schemeClr val="tx1"/>
+                      </a:solidFill>
+                    </a:ln>
+                  </pic:spPr>
+                </pic:pic>
+              </a:graphicData>
+            </a:graphic>
+          </wp:inline>
+        </w:drawing>
+      </w:r>
+      <w:r>
+        <w:rPr>
+          <w:b/>
+          <w:bCs/>
+        </w:rPr>
+        <w:drawing>
+          <wp:anchor distT="0" distB="0" distL="114300" distR="114300" simplePos="0" relativeHeight="251658240" behindDoc="0" locked="0" layoutInCell="1" allowOverlap="1" wp14:anchorId="1285F542" wp14:editId="22439BB6">
+            <wp:simplePos x="933450" y="3928110"/>
+            <wp:positionH relativeFrom="column">
+              <wp:align>left</wp:align>
+            </wp:positionH>
+            <wp:positionV relativeFrom="paragraph">
+              <wp:align>top</wp:align>
+            </wp:positionV>
+            <wp:extent cx="2576145" cy="1824990"/>
+            <wp:effectExtent l="19050" t="19050" r="15240" b="22860"/>
+            <wp:wrapSquare wrapText="bothSides"/>
+            <wp:docPr id="4" name="Picture 4"/>
+            <wp:cNvGraphicFramePr>
+              <a:graphicFrameLocks xmlns:a="http://schemas.openxmlformats.org/drawingml/2006/main" noChangeAspect="1"/>
+            </wp:cNvGraphicFramePr>
+            <a:graphic xmlns:a="http://schemas.openxmlformats.org/drawingml/2006/main">
+              <a:graphicData uri="http://schemas.openxmlformats.org/drawingml/2006/picture">
+                <pic:pic xmlns:pic="http://schemas.openxmlformats.org/drawingml/2006/picture">
+                  <pic:nvPicPr>
+                    <pic:cNvPr id="1" name=""/>
+                    <pic:cNvPicPr/>
+                  </pic:nvPicPr>
+                  <pic:blipFill rotWithShape="1">
+                    <a:blip r:embed="rId9">
+                      <a:extLst>
+                        <a:ext uri="{28A0092B-C50C-407E-A947-70E740481C1C}">
+                          <a14:useLocalDpi xmlns:a14="http://schemas.microsoft.com/office/drawing/2010/main" val="0"/>
+                        </a:ext>
+                      </a:extLst>
+                    </a:blip>
+                    <a:srcRect l="7900" t="1662" r="4648" b="2748"/>
+                    <a:stretch/>
+                  </pic:blipFill>
+                  <pic:spPr bwMode="auto">
+                    <a:xfrm>
+                      <a:off x="0" y="0"/>
+                      <a:ext cx="2576145" cy="1824990"/>
+                    </a:xfrm>
+                    <a:prstGeom prst="rect">
+                      <a:avLst/>
+                    </a:prstGeom>
+                    <a:ln>
+                      <a:solidFill>
+                        <a:schemeClr val="tx1"/>
+                      </a:solidFill>
+                    </a:ln>
+                    <a:extLst>
+                      <a:ext uri="{53640926-AAD7-44D8-BBD7-CCE9431645EC}">
+                        <a14:shadowObscured xmlns:a14="http://schemas.microsoft.com/office/drawing/2010/main"/>
+                      </a:ext>
+                    </a:extLst>
+                  </pic:spPr>
+                </pic:pic>
+              </a:graphicData>
+            </a:graphic>
+          </wp:anchor>
+        </w:drawing>
+      </w:r>
+      <w:r>
+        <w:rPr>
+          <w:b/>
+          <w:bCs/>
+        </w:rPr>
+        <w:br w:type="textWrapping" w:clear="all"/>
+      </w:r>
+    </w:p>
+    <w:p>
+      <w:pPr>
+        <w:rPr>
+          <w:b/>
+          <w:bCs/>
+        </w:rPr>
+      </w:pPr>
+    </w:p>
+    <w:p>
+      <w:pPr>
+        <w:rPr>
+          <w:b/>
+          <w:bCs/>
+        </w:rPr>
+      </w:pPr>
+      <w:r>
+        <w:rPr>
+          <w:b/>
+          <w:bCs/>
+        </w:rPr>
+        <w:t>March 23, 2021</w:t>
+      </w:r>
+      <w:r>
+        <w:rPr>
+          <w:b/>
+          <w:bCs/>
+        </w:rPr>
+        <w:t xml:space="preserve"> - A</w:t>
+      </w:r>
+    </w:p>
+    <w:p>
+      <w:pPr>
+        <w:rPr>
+          <w:b/>
+          <w:bCs/>
+        </w:rPr>
+      </w:pPr>
+      <w:r>
+        <w:rPr>
+          <w:b/>
+          <w:bCs/>
+        </w:rPr>
+        <w:drawing>
+          <wp:anchor distT="0" distB="0" distL="114300" distR="114300" simplePos="0" relativeHeight="251659264" behindDoc="0" locked="0" layoutInCell="1" allowOverlap="1" wp14:anchorId="69E389C3" wp14:editId="2A79FE5C">
+            <wp:simplePos x="933450" y="1215390"/>
+            <wp:positionH relativeFrom="margin">
+              <wp:align>left</wp:align>
+            </wp:positionH>
+            <wp:positionV relativeFrom="paragraph">
+              <wp:align>top</wp:align>
+            </wp:positionV>
+            <wp:extent cx="2777490" cy="1977390"/>
+            <wp:effectExtent l="19050" t="19050" r="22860" b="22860"/>
+            <wp:wrapSquare wrapText="bothSides"/>
+            <wp:docPr id="6" name="Picture 6"/>
+            <wp:cNvGraphicFramePr>
+              <a:graphicFrameLocks xmlns:a="http://schemas.openxmlformats.org/drawingml/2006/main" noChangeAspect="1"/>
+            </wp:cNvGraphicFramePr>
+            <a:graphic xmlns:a="http://schemas.openxmlformats.org/drawingml/2006/main">
+              <a:graphicData uri="http://schemas.openxmlformats.org/drawingml/2006/picture">
+                <pic:pic xmlns:pic="http://schemas.openxmlformats.org/drawingml/2006/picture">
+                  <pic:nvPicPr>
+                    <pic:cNvPr id="1" name=""/>
+                    <pic:cNvPicPr/>
+                  </pic:nvPicPr>
+                  <pic:blipFill>
+                    <a:blip r:embed="rId10">
+                      <a:extLst>
+                        <a:ext uri="{28A0092B-C50C-407E-A947-70E740481C1C}">
+                          <a14:useLocalDpi xmlns:a14="http://schemas.microsoft.com/office/drawing/2010/main" val="0"/>
+                        </a:ext>
+                      </a:extLst>
+                    </a:blip>
+                    <a:stretch>
+                      <a:fillRect/>
+                    </a:stretch>
+                  </pic:blipFill>
+                  <pic:spPr>
+                    <a:xfrm>
+                      <a:off x="0" y="0"/>
+                      <a:ext cx="2777490" cy="1977390"/>
+                    </a:xfrm>
+                    <a:prstGeom prst="rect">
+                      <a:avLst/>
+                    </a:prstGeom>
+                    <a:ln>
+                      <a:solidFill>
+                        <a:schemeClr val="tx1"/>
+                      </a:solidFill>
+                    </a:ln>
+                  </pic:spPr>
+                </pic:pic>
+              </a:graphicData>
+            </a:graphic>
+            <wp14:sizeRelH relativeFrom="margin">
+              <wp14:pctWidth>0</wp14:pctWidth>
+            </wp14:sizeRelH>
+            <wp14:sizeRelV relativeFrom="margin">
+              <wp14:pctHeight>0</wp14:pctHeight>
+            </wp14:sizeRelV>
+          </wp:anchor>
+        </w:drawing>
+      </w:r>
+      <w:r>
+        <w:rPr>
+          <w:b/>
+          <w:bCs/>
+        </w:rPr>
+        <w:drawing>
+          <wp:inline distT="0" distB="0" distL="0" distR="0" wp14:anchorId="579F7376" wp14:editId="03845A64">
+            <wp:extent cx="2832160" cy="1939290"/>
+            <wp:effectExtent l="19050" t="19050" r="25400" b="22860"/>
+            <wp:docPr id="7" name="Picture 7"/>
+            <wp:cNvGraphicFramePr>
+              <a:graphicFrameLocks xmlns:a="http://schemas.openxmlformats.org/drawingml/2006/main" noChangeAspect="1"/>
+            </wp:cNvGraphicFramePr>
+            <a:graphic xmlns:a="http://schemas.openxmlformats.org/drawingml/2006/main">
+              <a:graphicData uri="http://schemas.openxmlformats.org/drawingml/2006/picture">
+                <pic:pic xmlns:pic="http://schemas.openxmlformats.org/drawingml/2006/picture">
+                  <pic:nvPicPr>
+                    <pic:cNvPr id="1" name=""/>
+                    <pic:cNvPicPr/>
+                  </pic:nvPicPr>
+                  <pic:blipFill>
+                    <a:blip r:embed="rId11"/>
+                    <a:stretch>
+                      <a:fillRect/>
+                    </a:stretch>
+                  </pic:blipFill>
+                  <pic:spPr>
+                    <a:xfrm>
+                      <a:off x="0" y="0"/>
+                      <a:ext cx="2836638" cy="1942356"/>
+                    </a:xfrm>
+                    <a:prstGeom prst="rect">
+                      <a:avLst/>
+                    </a:prstGeom>
+                    <a:ln>
+                      <a:solidFill>
+                        <a:schemeClr val="tx1"/>
+                      </a:solidFill>
+                    </a:ln>
+                  </pic:spPr>
+                </pic:pic>
+              </a:graphicData>
+            </a:graphic>
+          </wp:inline>
+        </w:drawing>
+      </w:r>
+      <w:r>
+        <w:rPr>
+          <w:b/>
+          <w:bCs/>
+        </w:rPr>
+        <w:br w:type="textWrapping" w:clear="all"/>
+      </w:r>
+    </w:p>
+    <w:p>
+      <w:pPr>
+        <w:rPr>
+          <w:b/>
+          <w:bCs/>
+        </w:rPr>
+      </w:pPr>
+      <w:r>
+        <w:rPr>
+          <w:b/>
+          <w:bCs/>
+        </w:rPr>
+        <w:t>March 23, 2021 – B</w:t>
+      </w:r>
+    </w:p>
+    <w:p>
+      <w:pPr>
+        <w:rPr>
+          <w:b/>
+          <w:bCs/>
+        </w:rPr>
+      </w:pPr>
+      <w:r>
+        <w:rPr>
+          <w:b/>
+          <w:bCs/>
+        </w:rPr>
+        <w:drawing>
+          <wp:inline distT="0" distB="0" distL="0" distR="0" wp14:anchorId="2D4B55F6" wp14:editId="7D773078">
+            <wp:extent cx="2792730" cy="1867296"/>
+            <wp:effectExtent l="19050" t="19050" r="26670" b="19050"/>
+            <wp:docPr id="9" name="Picture 9"/>
+            <wp:cNvGraphicFramePr>
+              <a:graphicFrameLocks xmlns:a="http://schemas.openxmlformats.org/drawingml/2006/main" noChangeAspect="1"/>
+            </wp:cNvGraphicFramePr>
+            <a:graphic xmlns:a="http://schemas.openxmlformats.org/drawingml/2006/main">
+              <a:graphicData uri="http://schemas.openxmlformats.org/drawingml/2006/picture">
+                <pic:pic xmlns:pic="http://schemas.openxmlformats.org/drawingml/2006/picture">
+                  <pic:nvPicPr>
+                    <pic:cNvPr id="1" name=""/>
+                    <pic:cNvPicPr/>
+                  </pic:nvPicPr>
+                  <pic:blipFill>
+                    <a:blip r:embed="rId12"/>
+                    <a:stretch>
+                      <a:fillRect/>
+                    </a:stretch>
+                  </pic:blipFill>
+                  <pic:spPr>
+                    <a:xfrm>
+                      <a:off x="0" y="0"/>
+                      <a:ext cx="2832541" cy="1893915"/>
+                    </a:xfrm>
+                    <a:prstGeom prst="rect">
+                      <a:avLst/>
+                    </a:prstGeom>
+                    <a:ln>
+                      <a:solidFill>
+                        <a:schemeClr val="tx1"/>
+                      </a:solidFill>
+                    </a:ln>
+                  </pic:spPr>
+                </pic:pic>
+              </a:graphicData>
+            </a:graphic>
+          </wp:inline>
+        </w:drawing>
+      </w:r>
+      <w:r>
+        <w:rPr>
+          <w:b/>
+          <w:bCs/>
+        </w:rPr>
+        <w:drawing>
+          <wp:anchor distT="0" distB="0" distL="114300" distR="114300" simplePos="0" relativeHeight="251660288" behindDoc="0" locked="0" layoutInCell="1" allowOverlap="1" wp14:anchorId="6C947498" wp14:editId="40A03555">
+            <wp:simplePos x="933450" y="6564630"/>
+            <wp:positionH relativeFrom="column">
+              <wp:align>left</wp:align>
+            </wp:positionH>
+            <wp:positionV relativeFrom="paragraph">
+              <wp:align>top</wp:align>
+            </wp:positionV>
+            <wp:extent cx="2640330" cy="1863762"/>
+            <wp:effectExtent l="19050" t="19050" r="26670" b="22225"/>
+            <wp:wrapSquare wrapText="bothSides"/>
+            <wp:docPr id="8" name="Picture 8"/>
+            <wp:cNvGraphicFramePr>
+              <a:graphicFrameLocks xmlns:a="http://schemas.openxmlformats.org/drawingml/2006/main" noChangeAspect="1"/>
+            </wp:cNvGraphicFramePr>
+            <a:graphic xmlns:a="http://schemas.openxmlformats.org/drawingml/2006/main">
+              <a:graphicData uri="http://schemas.openxmlformats.org/drawingml/2006/picture">
+                <pic:pic xmlns:pic="http://schemas.openxmlformats.org/drawingml/2006/picture">
+                  <pic:nvPicPr>
+                    <pic:cNvPr id="1" name=""/>
+                    <pic:cNvPicPr/>
+                  </pic:nvPicPr>
+                  <pic:blipFill>
+                    <a:blip r:embed="rId13">
+                      <a:extLst>
+                        <a:ext uri="{28A0092B-C50C-407E-A947-70E740481C1C}">
+                          <a14:useLocalDpi xmlns:a14="http://schemas.microsoft.com/office/drawing/2010/main" val="0"/>
+                        </a:ext>
+                      </a:extLst>
+                    </a:blip>
+                    <a:stretch>
+                      <a:fillRect/>
+                    </a:stretch>
+                  </pic:blipFill>
+                  <pic:spPr>
+                    <a:xfrm>
+                      <a:off x="0" y="0"/>
+                      <a:ext cx="2640330" cy="1863762"/>
+                    </a:xfrm>
+                    <a:prstGeom prst="rect">
+                      <a:avLst/>
+                    </a:prstGeom>
+                    <a:ln>
+                      <a:solidFill>
+                        <a:schemeClr val="tx1"/>
+                      </a:solidFill>
+                    </a:ln>
+                  </pic:spPr>
+                </pic:pic>
+              </a:graphicData>
+            </a:graphic>
+          </wp:anchor>
+        </w:drawing>
+      </w:r>
+      <w:r>
+        <w:rPr>
+          <w:b/>
+          <w:bCs/>
+        </w:rPr>
+        <w:br w:type="textWrapping" w:clear="all"/>
+      </w:r>
     </w:p>
     <w:sectPr>
       <w:pgSz w:w="12240" w:h="15840"/>

--- a/Docu/Lotto_Training.docx
+++ b/Docu/Lotto_Training.docx
@@ -9,17 +9,17 @@
         <w:tblLook w:val="04A0" w:firstRow="1" w:lastRow="0" w:firstColumn="1" w:lastColumn="0" w:noHBand="0" w:noVBand="1"/>
       </w:tblPr>
       <w:tblGrid>
-        <w:gridCol w:w="1203"/>
-        <w:gridCol w:w="1171"/>
-        <w:gridCol w:w="1731"/>
-        <w:gridCol w:w="744"/>
-        <w:gridCol w:w="1289"/>
+        <w:gridCol w:w="1086"/>
+        <w:gridCol w:w="1132"/>
+        <w:gridCol w:w="1919"/>
+        <w:gridCol w:w="732"/>
+        <w:gridCol w:w="1269"/>
         <w:gridCol w:w="3212"/>
       </w:tblGrid>
       <w:tr>
         <w:tc>
           <w:tcPr>
-            <w:tcW w:w="1203" w:type="dxa"/>
+            <w:tcW w:w="1086" w:type="dxa"/>
           </w:tcPr>
           <w:p>
             <w:pPr>
@@ -42,7 +42,7 @@
         </w:tc>
         <w:tc>
           <w:tcPr>
-            <w:tcW w:w="1171" w:type="dxa"/>
+            <w:tcW w:w="1132" w:type="dxa"/>
           </w:tcPr>
           <w:p>
             <w:pPr>
@@ -63,7 +63,7 @@
         </w:tc>
         <w:tc>
           <w:tcPr>
-            <w:tcW w:w="1731" w:type="dxa"/>
+            <w:tcW w:w="1919" w:type="dxa"/>
           </w:tcPr>
           <w:p>
             <w:pPr>
@@ -84,7 +84,7 @@
         </w:tc>
         <w:tc>
           <w:tcPr>
-            <w:tcW w:w="744" w:type="dxa"/>
+            <w:tcW w:w="732" w:type="dxa"/>
           </w:tcPr>
           <w:p>
             <w:pPr>
@@ -105,7 +105,7 @@
         </w:tc>
         <w:tc>
           <w:tcPr>
-            <w:tcW w:w="1289" w:type="dxa"/>
+            <w:tcW w:w="1269" w:type="dxa"/>
           </w:tcPr>
           <w:p>
             <w:pPr>
@@ -149,7 +149,7 @@
       <w:tr>
         <w:tc>
           <w:tcPr>
-            <w:tcW w:w="1203" w:type="dxa"/>
+            <w:tcW w:w="1086" w:type="dxa"/>
           </w:tcPr>
           <w:p>
             <w:r>
@@ -159,7 +159,7 @@
         </w:tc>
         <w:tc>
           <w:tcPr>
-            <w:tcW w:w="1171" w:type="dxa"/>
+            <w:tcW w:w="1132" w:type="dxa"/>
           </w:tcPr>
           <w:p>
             <w:r>
@@ -169,7 +169,7 @@
         </w:tc>
         <w:tc>
           <w:tcPr>
-            <w:tcW w:w="1731" w:type="dxa"/>
+            <w:tcW w:w="1919" w:type="dxa"/>
           </w:tcPr>
           <w:p>
             <w:pPr>
@@ -186,7 +186,7 @@
         </w:tc>
         <w:tc>
           <w:tcPr>
-            <w:tcW w:w="744" w:type="dxa"/>
+            <w:tcW w:w="732" w:type="dxa"/>
           </w:tcPr>
           <w:p>
             <w:r>
@@ -196,7 +196,7 @@
         </w:tc>
         <w:tc>
           <w:tcPr>
-            <w:tcW w:w="1289" w:type="dxa"/>
+            <w:tcW w:w="1269" w:type="dxa"/>
           </w:tcPr>
           <w:p>
             <w:proofErr w:type="spellStart"/>
@@ -328,7 +328,7 @@
       <w:tr>
         <w:tc>
           <w:tcPr>
-            <w:tcW w:w="1203" w:type="dxa"/>
+            <w:tcW w:w="1086" w:type="dxa"/>
           </w:tcPr>
           <w:p>
             <w:r>
@@ -338,7 +338,7 @@
         </w:tc>
         <w:tc>
           <w:tcPr>
-            <w:tcW w:w="1171" w:type="dxa"/>
+            <w:tcW w:w="1132" w:type="dxa"/>
           </w:tcPr>
           <w:p>
             <w:r>
@@ -348,7 +348,7 @@
         </w:tc>
         <w:tc>
           <w:tcPr>
-            <w:tcW w:w="1731" w:type="dxa"/>
+            <w:tcW w:w="1919" w:type="dxa"/>
           </w:tcPr>
           <w:p>
             <w:pPr>
@@ -377,7 +377,7 @@
         </w:tc>
         <w:tc>
           <w:tcPr>
-            <w:tcW w:w="744" w:type="dxa"/>
+            <w:tcW w:w="732" w:type="dxa"/>
           </w:tcPr>
           <w:p>
             <w:r>
@@ -387,7 +387,7 @@
         </w:tc>
         <w:tc>
           <w:tcPr>
-            <w:tcW w:w="1289" w:type="dxa"/>
+            <w:tcW w:w="1269" w:type="dxa"/>
           </w:tcPr>
           <w:p>
             <w:proofErr w:type="spellStart"/>
@@ -466,7 +466,7 @@
       <w:tr>
         <w:tc>
           <w:tcPr>
-            <w:tcW w:w="1203" w:type="dxa"/>
+            <w:tcW w:w="1086" w:type="dxa"/>
           </w:tcPr>
           <w:p>
             <w:r>
@@ -476,7 +476,7 @@
         </w:tc>
         <w:tc>
           <w:tcPr>
-            <w:tcW w:w="1171" w:type="dxa"/>
+            <w:tcW w:w="1132" w:type="dxa"/>
           </w:tcPr>
           <w:p>
             <w:r>
@@ -486,7 +486,7 @@
         </w:tc>
         <w:tc>
           <w:tcPr>
-            <w:tcW w:w="1731" w:type="dxa"/>
+            <w:tcW w:w="1919" w:type="dxa"/>
           </w:tcPr>
           <w:p>
             <w:pPr>
@@ -503,7 +503,7 @@
         </w:tc>
         <w:tc>
           <w:tcPr>
-            <w:tcW w:w="744" w:type="dxa"/>
+            <w:tcW w:w="732" w:type="dxa"/>
           </w:tcPr>
           <w:p>
             <w:r>
@@ -513,7 +513,7 @@
         </w:tc>
         <w:tc>
           <w:tcPr>
-            <w:tcW w:w="1289" w:type="dxa"/>
+            <w:tcW w:w="1269" w:type="dxa"/>
           </w:tcPr>
           <w:p>
             <w:proofErr w:type="spellStart"/>
@@ -592,7 +592,7 @@
       <w:tr>
         <w:tc>
           <w:tcPr>
-            <w:tcW w:w="1203" w:type="dxa"/>
+            <w:tcW w:w="1086" w:type="dxa"/>
           </w:tcPr>
           <w:p>
             <w:r>
@@ -602,7 +602,7 @@
         </w:tc>
         <w:tc>
           <w:tcPr>
-            <w:tcW w:w="1171" w:type="dxa"/>
+            <w:tcW w:w="1132" w:type="dxa"/>
           </w:tcPr>
           <w:p>
             <w:r>
@@ -612,7 +612,7 @@
         </w:tc>
         <w:tc>
           <w:tcPr>
-            <w:tcW w:w="1731" w:type="dxa"/>
+            <w:tcW w:w="1919" w:type="dxa"/>
           </w:tcPr>
           <w:p>
             <w:pPr>
@@ -629,7 +629,7 @@
         </w:tc>
         <w:tc>
           <w:tcPr>
-            <w:tcW w:w="744" w:type="dxa"/>
+            <w:tcW w:w="732" w:type="dxa"/>
           </w:tcPr>
           <w:p>
             <w:r>
@@ -639,7 +639,7 @@
         </w:tc>
         <w:tc>
           <w:tcPr>
-            <w:tcW w:w="1289" w:type="dxa"/>
+            <w:tcW w:w="1269" w:type="dxa"/>
           </w:tcPr>
           <w:p>
             <w:proofErr w:type="spellStart"/>
@@ -771,7 +771,7 @@
       <w:tr>
         <w:tc>
           <w:tcPr>
-            <w:tcW w:w="1203" w:type="dxa"/>
+            <w:tcW w:w="1086" w:type="dxa"/>
           </w:tcPr>
           <w:p>
             <w:r>
@@ -781,7 +781,7 @@
         </w:tc>
         <w:tc>
           <w:tcPr>
-            <w:tcW w:w="1171" w:type="dxa"/>
+            <w:tcW w:w="1132" w:type="dxa"/>
           </w:tcPr>
           <w:p>
             <w:r>
@@ -791,7 +791,7 @@
         </w:tc>
         <w:tc>
           <w:tcPr>
-            <w:tcW w:w="1731" w:type="dxa"/>
+            <w:tcW w:w="1919" w:type="dxa"/>
           </w:tcPr>
           <w:p>
             <w:pPr>
@@ -808,7 +808,7 @@
         </w:tc>
         <w:tc>
           <w:tcPr>
-            <w:tcW w:w="744" w:type="dxa"/>
+            <w:tcW w:w="732" w:type="dxa"/>
           </w:tcPr>
           <w:p>
             <w:r>
@@ -818,7 +818,7 @@
         </w:tc>
         <w:tc>
           <w:tcPr>
-            <w:tcW w:w="1289" w:type="dxa"/>
+            <w:tcW w:w="1269" w:type="dxa"/>
           </w:tcPr>
           <w:p>
             <w:proofErr w:type="spellStart"/>
@@ -962,7 +962,7 @@
       <w:tr>
         <w:tc>
           <w:tcPr>
-            <w:tcW w:w="1203" w:type="dxa"/>
+            <w:tcW w:w="1086" w:type="dxa"/>
           </w:tcPr>
           <w:p>
             <w:r>
@@ -972,7 +972,7 @@
         </w:tc>
         <w:tc>
           <w:tcPr>
-            <w:tcW w:w="1171" w:type="dxa"/>
+            <w:tcW w:w="1132" w:type="dxa"/>
           </w:tcPr>
           <w:p>
             <w:r>
@@ -982,7 +982,7 @@
         </w:tc>
         <w:tc>
           <w:tcPr>
-            <w:tcW w:w="1731" w:type="dxa"/>
+            <w:tcW w:w="1919" w:type="dxa"/>
           </w:tcPr>
           <w:p>
             <w:pPr>
@@ -1011,7 +1011,7 @@
         </w:tc>
         <w:tc>
           <w:tcPr>
-            <w:tcW w:w="744" w:type="dxa"/>
+            <w:tcW w:w="732" w:type="dxa"/>
           </w:tcPr>
           <w:p>
             <w:r>
@@ -1021,7 +1021,7 @@
         </w:tc>
         <w:tc>
           <w:tcPr>
-            <w:tcW w:w="1289" w:type="dxa"/>
+            <w:tcW w:w="1269" w:type="dxa"/>
           </w:tcPr>
           <w:p>
             <w:proofErr w:type="spellStart"/>
@@ -1165,7 +1165,7 @@
       <w:tr>
         <w:tc>
           <w:tcPr>
-            <w:tcW w:w="1203" w:type="dxa"/>
+            <w:tcW w:w="1086" w:type="dxa"/>
           </w:tcPr>
           <w:p>
             <w:r>
@@ -1176,7 +1176,7 @@
         </w:tc>
         <w:tc>
           <w:tcPr>
-            <w:tcW w:w="1171" w:type="dxa"/>
+            <w:tcW w:w="1132" w:type="dxa"/>
           </w:tcPr>
           <w:p>
             <w:r>
@@ -1186,7 +1186,7 @@
         </w:tc>
         <w:tc>
           <w:tcPr>
-            <w:tcW w:w="1731" w:type="dxa"/>
+            <w:tcW w:w="1919" w:type="dxa"/>
           </w:tcPr>
           <w:p>
             <w:pPr>
@@ -1215,7 +1215,7 @@
         </w:tc>
         <w:tc>
           <w:tcPr>
-            <w:tcW w:w="744" w:type="dxa"/>
+            <w:tcW w:w="732" w:type="dxa"/>
           </w:tcPr>
           <w:p>
             <w:r>
@@ -1225,7 +1225,7 @@
         </w:tc>
         <w:tc>
           <w:tcPr>
-            <w:tcW w:w="1289" w:type="dxa"/>
+            <w:tcW w:w="1269" w:type="dxa"/>
           </w:tcPr>
           <w:p>
             <w:proofErr w:type="spellStart"/>
@@ -1357,7 +1357,7 @@
       <w:tr>
         <w:tc>
           <w:tcPr>
-            <w:tcW w:w="1203" w:type="dxa"/>
+            <w:tcW w:w="1086" w:type="dxa"/>
           </w:tcPr>
           <w:p>
             <w:r>
@@ -1367,7 +1367,7 @@
         </w:tc>
         <w:tc>
           <w:tcPr>
-            <w:tcW w:w="1171" w:type="dxa"/>
+            <w:tcW w:w="1132" w:type="dxa"/>
           </w:tcPr>
           <w:p>
             <w:r>
@@ -1377,7 +1377,7 @@
         </w:tc>
         <w:tc>
           <w:tcPr>
-            <w:tcW w:w="1731" w:type="dxa"/>
+            <w:tcW w:w="1919" w:type="dxa"/>
           </w:tcPr>
           <w:p>
             <w:pPr>
@@ -1406,7 +1406,7 @@
         </w:tc>
         <w:tc>
           <w:tcPr>
-            <w:tcW w:w="744" w:type="dxa"/>
+            <w:tcW w:w="732" w:type="dxa"/>
           </w:tcPr>
           <w:p>
             <w:r>
@@ -1416,7 +1416,7 @@
         </w:tc>
         <w:tc>
           <w:tcPr>
-            <w:tcW w:w="1289" w:type="dxa"/>
+            <w:tcW w:w="1269" w:type="dxa"/>
           </w:tcPr>
           <w:p>
             <w:proofErr w:type="spellStart"/>
@@ -1610,7 +1610,7 @@
       <w:tr>
         <w:tc>
           <w:tcPr>
-            <w:tcW w:w="1203" w:type="dxa"/>
+            <w:tcW w:w="1086" w:type="dxa"/>
           </w:tcPr>
           <w:p>
             <w:r>
@@ -1620,7 +1620,7 @@
         </w:tc>
         <w:tc>
           <w:tcPr>
-            <w:tcW w:w="1171" w:type="dxa"/>
+            <w:tcW w:w="1132" w:type="dxa"/>
           </w:tcPr>
           <w:p>
             <w:r>
@@ -1630,7 +1630,7 @@
         </w:tc>
         <w:tc>
           <w:tcPr>
-            <w:tcW w:w="1731" w:type="dxa"/>
+            <w:tcW w:w="1919" w:type="dxa"/>
           </w:tcPr>
           <w:p>
             <w:pPr>
@@ -1659,7 +1659,7 @@
         </w:tc>
         <w:tc>
           <w:tcPr>
-            <w:tcW w:w="744" w:type="dxa"/>
+            <w:tcW w:w="732" w:type="dxa"/>
           </w:tcPr>
           <w:p>
             <w:r>
@@ -1669,7 +1669,7 @@
         </w:tc>
         <w:tc>
           <w:tcPr>
-            <w:tcW w:w="1289" w:type="dxa"/>
+            <w:tcW w:w="1269" w:type="dxa"/>
           </w:tcPr>
           <w:p>
             <w:proofErr w:type="spellStart"/>
@@ -1857,7 +1857,7 @@
       <w:tr>
         <w:tc>
           <w:tcPr>
-            <w:tcW w:w="1203" w:type="dxa"/>
+            <w:tcW w:w="1086" w:type="dxa"/>
           </w:tcPr>
           <w:p>
             <w:r>
@@ -1867,7 +1867,7 @@
         </w:tc>
         <w:tc>
           <w:tcPr>
-            <w:tcW w:w="1171" w:type="dxa"/>
+            <w:tcW w:w="1132" w:type="dxa"/>
           </w:tcPr>
           <w:p>
             <w:r>
@@ -1877,7 +1877,7 @@
         </w:tc>
         <w:tc>
           <w:tcPr>
-            <w:tcW w:w="1731" w:type="dxa"/>
+            <w:tcW w:w="1919" w:type="dxa"/>
           </w:tcPr>
           <w:p>
             <w:pPr>
@@ -1906,7 +1906,7 @@
         </w:tc>
         <w:tc>
           <w:tcPr>
-            <w:tcW w:w="744" w:type="dxa"/>
+            <w:tcW w:w="732" w:type="dxa"/>
           </w:tcPr>
           <w:p>
             <w:r>
@@ -1916,7 +1916,7 @@
         </w:tc>
         <w:tc>
           <w:tcPr>
-            <w:tcW w:w="1289" w:type="dxa"/>
+            <w:tcW w:w="1269" w:type="dxa"/>
           </w:tcPr>
           <w:p>
             <w:proofErr w:type="spellStart"/>
@@ -2105,7 +2105,7 @@
       <w:tr>
         <w:tc>
           <w:tcPr>
-            <w:tcW w:w="1203" w:type="dxa"/>
+            <w:tcW w:w="1086" w:type="dxa"/>
           </w:tcPr>
           <w:p>
             <w:r>
@@ -2116,13 +2116,13 @@
         </w:tc>
         <w:tc>
           <w:tcPr>
-            <w:tcW w:w="1171" w:type="dxa"/>
+            <w:tcW w:w="1132" w:type="dxa"/>
           </w:tcPr>
           <w:p/>
         </w:tc>
         <w:tc>
           <w:tcPr>
-            <w:tcW w:w="1731" w:type="dxa"/>
+            <w:tcW w:w="1919" w:type="dxa"/>
           </w:tcPr>
           <w:p>
             <w:pPr>
@@ -2151,7 +2151,7 @@
         </w:tc>
         <w:tc>
           <w:tcPr>
-            <w:tcW w:w="744" w:type="dxa"/>
+            <w:tcW w:w="732" w:type="dxa"/>
           </w:tcPr>
           <w:p>
             <w:r>
@@ -2161,7 +2161,7 @@
         </w:tc>
         <w:tc>
           <w:tcPr>
-            <w:tcW w:w="1289" w:type="dxa"/>
+            <w:tcW w:w="1269" w:type="dxa"/>
           </w:tcPr>
           <w:p>
             <w:proofErr w:type="spellStart"/>
@@ -2327,7 +2327,7 @@
       <w:tr>
         <w:tc>
           <w:tcPr>
-            <w:tcW w:w="1203" w:type="dxa"/>
+            <w:tcW w:w="1086" w:type="dxa"/>
           </w:tcPr>
           <w:p>
             <w:r>
@@ -2337,13 +2337,13 @@
         </w:tc>
         <w:tc>
           <w:tcPr>
-            <w:tcW w:w="1171" w:type="dxa"/>
+            <w:tcW w:w="1132" w:type="dxa"/>
           </w:tcPr>
           <w:p/>
         </w:tc>
         <w:tc>
           <w:tcPr>
-            <w:tcW w:w="1731" w:type="dxa"/>
+            <w:tcW w:w="1919" w:type="dxa"/>
           </w:tcPr>
           <w:p>
             <w:pPr>
@@ -2372,7 +2372,7 @@
         </w:tc>
         <w:tc>
           <w:tcPr>
-            <w:tcW w:w="744" w:type="dxa"/>
+            <w:tcW w:w="732" w:type="dxa"/>
           </w:tcPr>
           <w:p>
             <w:r>
@@ -2382,7 +2382,7 @@
         </w:tc>
         <w:tc>
           <w:tcPr>
-            <w:tcW w:w="1289" w:type="dxa"/>
+            <w:tcW w:w="1269" w:type="dxa"/>
           </w:tcPr>
           <w:p>
             <w:proofErr w:type="spellStart"/>
@@ -2566,7 +2566,7 @@
       <w:tr>
         <w:tc>
           <w:tcPr>
-            <w:tcW w:w="1203" w:type="dxa"/>
+            <w:tcW w:w="1086" w:type="dxa"/>
           </w:tcPr>
           <w:p>
             <w:r>
@@ -2576,13 +2576,13 @@
         </w:tc>
         <w:tc>
           <w:tcPr>
-            <w:tcW w:w="1171" w:type="dxa"/>
+            <w:tcW w:w="1132" w:type="dxa"/>
           </w:tcPr>
           <w:p/>
         </w:tc>
         <w:tc>
           <w:tcPr>
-            <w:tcW w:w="1731" w:type="dxa"/>
+            <w:tcW w:w="1919" w:type="dxa"/>
           </w:tcPr>
           <w:p>
             <w:pPr>
@@ -2611,7 +2611,7 @@
         </w:tc>
         <w:tc>
           <w:tcPr>
-            <w:tcW w:w="744" w:type="dxa"/>
+            <w:tcW w:w="732" w:type="dxa"/>
           </w:tcPr>
           <w:p>
             <w:r>
@@ -2621,7 +2621,7 @@
         </w:tc>
         <w:tc>
           <w:tcPr>
-            <w:tcW w:w="1289" w:type="dxa"/>
+            <w:tcW w:w="1269" w:type="dxa"/>
           </w:tcPr>
           <w:p>
             <w:proofErr w:type="spellStart"/>
@@ -2799,7 +2799,7 @@
       <w:tr>
         <w:tc>
           <w:tcPr>
-            <w:tcW w:w="1203" w:type="dxa"/>
+            <w:tcW w:w="1086" w:type="dxa"/>
           </w:tcPr>
           <w:p>
             <w:r>
@@ -2810,13 +2810,13 @@
         </w:tc>
         <w:tc>
           <w:tcPr>
-            <w:tcW w:w="1171" w:type="dxa"/>
+            <w:tcW w:w="1132" w:type="dxa"/>
           </w:tcPr>
           <w:p/>
         </w:tc>
         <w:tc>
           <w:tcPr>
-            <w:tcW w:w="1731" w:type="dxa"/>
+            <w:tcW w:w="1919" w:type="dxa"/>
           </w:tcPr>
           <w:p>
             <w:pPr>
@@ -2845,7 +2845,7 @@
         </w:tc>
         <w:tc>
           <w:tcPr>
-            <w:tcW w:w="744" w:type="dxa"/>
+            <w:tcW w:w="732" w:type="dxa"/>
           </w:tcPr>
           <w:p>
             <w:r>
@@ -2855,7 +2855,7 @@
         </w:tc>
         <w:tc>
           <w:tcPr>
-            <w:tcW w:w="1289" w:type="dxa"/>
+            <w:tcW w:w="1269" w:type="dxa"/>
           </w:tcPr>
           <w:p>
             <w:proofErr w:type="spellStart"/>
@@ -2905,7 +2905,13 @@
               <w:t>2</w:t>
             </w:r>
             <w:r>
-              <w:t xml:space="preserve"> hidden layer (</w:t>
+              <w:t xml:space="preserve"> hidden layer</w:t>
+            </w:r>
+            <w:r>
+              <w:t>s</w:t>
+            </w:r>
+            <w:r>
+              <w:t xml:space="preserve"> (</w:t>
             </w:r>
             <w:r>
               <w:t>100, 100</w:t>
@@ -3042,7 +3048,7 @@
       <w:tr>
         <w:tc>
           <w:tcPr>
-            <w:tcW w:w="1203" w:type="dxa"/>
+            <w:tcW w:w="1086" w:type="dxa"/>
           </w:tcPr>
           <w:p>
             <w:r>
@@ -3052,13 +3058,13 @@
         </w:tc>
         <w:tc>
           <w:tcPr>
-            <w:tcW w:w="1171" w:type="dxa"/>
+            <w:tcW w:w="1132" w:type="dxa"/>
           </w:tcPr>
           <w:p/>
         </w:tc>
         <w:tc>
           <w:tcPr>
-            <w:tcW w:w="1731" w:type="dxa"/>
+            <w:tcW w:w="1919" w:type="dxa"/>
           </w:tcPr>
           <w:p>
             <w:pPr>
@@ -3087,7 +3093,7 @@
         </w:tc>
         <w:tc>
           <w:tcPr>
-            <w:tcW w:w="744" w:type="dxa"/>
+            <w:tcW w:w="732" w:type="dxa"/>
           </w:tcPr>
           <w:p>
             <w:r>
@@ -3097,7 +3103,7 @@
         </w:tc>
         <w:tc>
           <w:tcPr>
-            <w:tcW w:w="1289" w:type="dxa"/>
+            <w:tcW w:w="1269" w:type="dxa"/>
           </w:tcPr>
           <w:p>
             <w:proofErr w:type="spellStart"/>
@@ -3144,7 +3150,13 @@
               </w:numPr>
             </w:pPr>
             <w:r>
-              <w:t xml:space="preserve">2 hidden layer (100, 100); </w:t>
+              <w:t>2 hidden layer</w:t>
+            </w:r>
+            <w:r>
+              <w:t>s</w:t>
+            </w:r>
+            <w:r>
+              <w:t xml:space="preserve"> (100, 100); </w:t>
             </w:r>
             <w:proofErr w:type="spellStart"/>
             <w:r>
@@ -3161,13 +3173,13 @@
               </w:numPr>
             </w:pPr>
             <w:r>
-              <w:t>2</w:t>
-            </w:r>
-            <w:r>
-              <w:t xml:space="preserve"> Dropout – 0.</w:t>
-            </w:r>
-            <w:r>
-              <w:t>5</w:t>
+              <w:t>2 Dropout</w:t>
+            </w:r>
+            <w:r>
+              <w:t>s</w:t>
+            </w:r>
+            <w:r>
+              <w:t xml:space="preserve"> – 0.5</w:t>
             </w:r>
           </w:p>
           <w:p>
@@ -3196,10 +3208,7 @@
               </w:numPr>
             </w:pPr>
             <w:r>
-              <w:t xml:space="preserve">Optimizer – </w:t>
-            </w:r>
-            <w:r>
-              <w:t>SGD</w:t>
+              <w:t>Optimizer – SGD</w:t>
             </w:r>
           </w:p>
           <w:p>
@@ -3255,7 +3264,7 @@
       <w:tr>
         <w:tc>
           <w:tcPr>
-            <w:tcW w:w="1203" w:type="dxa"/>
+            <w:tcW w:w="1086" w:type="dxa"/>
           </w:tcPr>
           <w:p>
             <w:r>
@@ -3265,13 +3274,13 @@
         </w:tc>
         <w:tc>
           <w:tcPr>
-            <w:tcW w:w="1171" w:type="dxa"/>
+            <w:tcW w:w="1132" w:type="dxa"/>
           </w:tcPr>
           <w:p/>
         </w:tc>
         <w:tc>
           <w:tcPr>
-            <w:tcW w:w="1731" w:type="dxa"/>
+            <w:tcW w:w="1919" w:type="dxa"/>
           </w:tcPr>
           <w:p>
             <w:pPr>
@@ -3300,7 +3309,7 @@
         </w:tc>
         <w:tc>
           <w:tcPr>
-            <w:tcW w:w="744" w:type="dxa"/>
+            <w:tcW w:w="732" w:type="dxa"/>
           </w:tcPr>
           <w:p>
             <w:r>
@@ -3310,7 +3319,7 @@
         </w:tc>
         <w:tc>
           <w:tcPr>
-            <w:tcW w:w="1289" w:type="dxa"/>
+            <w:tcW w:w="1269" w:type="dxa"/>
           </w:tcPr>
           <w:p>
             <w:proofErr w:type="spellStart"/>
@@ -3357,7 +3366,13 @@
               </w:numPr>
             </w:pPr>
             <w:r>
-              <w:t xml:space="preserve">2 hidden layer (100, 100); </w:t>
+              <w:t>2 hidden layer</w:t>
+            </w:r>
+            <w:r>
+              <w:t>s</w:t>
+            </w:r>
+            <w:r>
+              <w:t xml:space="preserve"> (100, 100); </w:t>
             </w:r>
             <w:proofErr w:type="spellStart"/>
             <w:r>
@@ -3374,7 +3389,13 @@
               </w:numPr>
             </w:pPr>
             <w:r>
-              <w:t>2 Dropout – 0.5</w:t>
+              <w:t>2 Dropout</w:t>
+            </w:r>
+            <w:r>
+              <w:t>s</w:t>
+            </w:r>
+            <w:r>
+              <w:t xml:space="preserve"> – 0.5</w:t>
             </w:r>
           </w:p>
           <w:p>
@@ -3469,6 +3490,469 @@
             </w:pPr>
             <w:r>
               <w:t>Epochs –3000</w:t>
+            </w:r>
+          </w:p>
+          <w:p>
+            <w:pPr>
+              <w:pStyle w:val="ListParagraph"/>
+              <w:numPr>
+                <w:ilvl w:val="0"/>
+                <w:numId w:val="1"/>
+              </w:numPr>
+            </w:pPr>
+            <w:r>
+              <w:t>Batch size – 10</w:t>
+            </w:r>
+          </w:p>
+        </w:tc>
+      </w:tr>
+      <w:tr>
+        <w:tc>
+          <w:tcPr>
+            <w:tcW w:w="1086" w:type="dxa"/>
+          </w:tcPr>
+          <w:p>
+            <w:r>
+              <w:t>March 24, 2021</w:t>
+            </w:r>
+          </w:p>
+        </w:tc>
+        <w:tc>
+          <w:tcPr>
+            <w:tcW w:w="1132" w:type="dxa"/>
+          </w:tcPr>
+          <w:p/>
+        </w:tc>
+        <w:tc>
+          <w:tcPr>
+            <w:tcW w:w="1919" w:type="dxa"/>
+          </w:tcPr>
+          <w:p>
+            <w:pPr>
+              <w:pStyle w:val="ListParagraph"/>
+              <w:numPr>
+                <w:ilvl w:val="0"/>
+                <w:numId w:val="1"/>
+              </w:numPr>
+            </w:pPr>
+            <w:proofErr w:type="spellStart"/>
+            <w:r>
+              <w:t>Day_Name</w:t>
+            </w:r>
+            <w:proofErr w:type="spellEnd"/>
+            <w:r>
+              <w:t xml:space="preserve"> (OHE)</w:t>
+            </w:r>
+          </w:p>
+        </w:tc>
+        <w:tc>
+          <w:tcPr>
+            <w:tcW w:w="732" w:type="dxa"/>
+          </w:tcPr>
+          <w:p>
+            <w:r>
+              <w:t>First</w:t>
+            </w:r>
+          </w:p>
+        </w:tc>
+        <w:tc>
+          <w:tcPr>
+            <w:tcW w:w="1269" w:type="dxa"/>
+          </w:tcPr>
+          <w:p>
+            <w:proofErr w:type="spellStart"/>
+            <w:r>
+              <w:t>Keras</w:t>
+            </w:r>
+            <w:proofErr w:type="spellEnd"/>
+          </w:p>
+        </w:tc>
+        <w:tc>
+          <w:tcPr>
+            <w:tcW w:w="3212" w:type="dxa"/>
+          </w:tcPr>
+          <w:p>
+            <w:pPr>
+              <w:pStyle w:val="ListParagraph"/>
+              <w:numPr>
+                <w:ilvl w:val="0"/>
+                <w:numId w:val="1"/>
+              </w:numPr>
+            </w:pPr>
+            <w:r>
+              <w:t>Numerical order</w:t>
+            </w:r>
+          </w:p>
+          <w:p>
+            <w:pPr>
+              <w:pStyle w:val="ListParagraph"/>
+              <w:numPr>
+                <w:ilvl w:val="0"/>
+                <w:numId w:val="1"/>
+              </w:numPr>
+            </w:pPr>
+            <w:r>
+              <w:t>Min Max scaler</w:t>
+            </w:r>
+          </w:p>
+          <w:p>
+            <w:pPr>
+              <w:pStyle w:val="ListParagraph"/>
+              <w:numPr>
+                <w:ilvl w:val="0"/>
+                <w:numId w:val="1"/>
+              </w:numPr>
+            </w:pPr>
+            <w:r>
+              <w:t>1</w:t>
+            </w:r>
+            <w:r>
+              <w:t xml:space="preserve"> hidden layer (100); </w:t>
+            </w:r>
+            <w:proofErr w:type="spellStart"/>
+            <w:r>
+              <w:t>relu</w:t>
+            </w:r>
+            <w:proofErr w:type="spellEnd"/>
+          </w:p>
+          <w:p>
+            <w:pPr>
+              <w:pStyle w:val="ListParagraph"/>
+              <w:numPr>
+                <w:ilvl w:val="0"/>
+                <w:numId w:val="1"/>
+              </w:numPr>
+            </w:pPr>
+            <w:r>
+              <w:t>Dropout – 0.5</w:t>
+            </w:r>
+          </w:p>
+          <w:p>
+            <w:pPr>
+              <w:pStyle w:val="ListParagraph"/>
+              <w:numPr>
+                <w:ilvl w:val="0"/>
+                <w:numId w:val="1"/>
+              </w:numPr>
+            </w:pPr>
+            <w:r>
+              <w:t xml:space="preserve">Output – </w:t>
+            </w:r>
+            <w:proofErr w:type="spellStart"/>
+            <w:r>
+              <w:t>softmax</w:t>
+            </w:r>
+            <w:proofErr w:type="spellEnd"/>
+          </w:p>
+          <w:p>
+            <w:pPr>
+              <w:pStyle w:val="ListParagraph"/>
+              <w:numPr>
+                <w:ilvl w:val="0"/>
+                <w:numId w:val="1"/>
+              </w:numPr>
+            </w:pPr>
+            <w:r>
+              <w:t xml:space="preserve">Optimizer – </w:t>
+            </w:r>
+            <w:proofErr w:type="spellStart"/>
+            <w:r>
+              <w:t>Adadelta</w:t>
+            </w:r>
+            <w:proofErr w:type="spellEnd"/>
+          </w:p>
+          <w:p>
+            <w:pPr>
+              <w:pStyle w:val="ListParagraph"/>
+              <w:numPr>
+                <w:ilvl w:val="0"/>
+                <w:numId w:val="1"/>
+              </w:numPr>
+            </w:pPr>
+            <w:r>
+              <w:lastRenderedPageBreak/>
+              <w:t>Learning rate – 0.001</w:t>
+            </w:r>
+          </w:p>
+          <w:p>
+            <w:pPr>
+              <w:pStyle w:val="ListParagraph"/>
+              <w:numPr>
+                <w:ilvl w:val="0"/>
+                <w:numId w:val="1"/>
+              </w:numPr>
+            </w:pPr>
+            <w:r>
+              <w:t>Rho – 0.95</w:t>
+            </w:r>
+          </w:p>
+          <w:p>
+            <w:pPr>
+              <w:pStyle w:val="ListParagraph"/>
+              <w:numPr>
+                <w:ilvl w:val="0"/>
+                <w:numId w:val="1"/>
+              </w:numPr>
+            </w:pPr>
+            <w:r>
+              <w:t>Epsilon – 1e-07</w:t>
+            </w:r>
+          </w:p>
+          <w:p>
+            <w:pPr>
+              <w:pStyle w:val="ListParagraph"/>
+              <w:numPr>
+                <w:ilvl w:val="0"/>
+                <w:numId w:val="1"/>
+              </w:numPr>
+            </w:pPr>
+            <w:r>
+              <w:t>Loss – Categorical Cross-entropy</w:t>
+            </w:r>
+          </w:p>
+          <w:p>
+            <w:pPr>
+              <w:pStyle w:val="ListParagraph"/>
+              <w:numPr>
+                <w:ilvl w:val="0"/>
+                <w:numId w:val="1"/>
+              </w:numPr>
+            </w:pPr>
+            <w:r>
+              <w:t>Epochs –3000</w:t>
+            </w:r>
+          </w:p>
+          <w:p>
+            <w:pPr>
+              <w:pStyle w:val="ListParagraph"/>
+              <w:numPr>
+                <w:ilvl w:val="0"/>
+                <w:numId w:val="1"/>
+              </w:numPr>
+            </w:pPr>
+            <w:r>
+              <w:t>Batch size – 10</w:t>
+            </w:r>
+          </w:p>
+        </w:tc>
+      </w:tr>
+      <w:tr>
+        <w:tc>
+          <w:tcPr>
+            <w:tcW w:w="1086" w:type="dxa"/>
+          </w:tcPr>
+          <w:p>
+            <w:r>
+              <w:lastRenderedPageBreak/>
+              <w:t>March 25, 2021</w:t>
+            </w:r>
+          </w:p>
+        </w:tc>
+        <w:tc>
+          <w:tcPr>
+            <w:tcW w:w="1132" w:type="dxa"/>
+          </w:tcPr>
+          <w:p/>
+        </w:tc>
+        <w:tc>
+          <w:tcPr>
+            <w:tcW w:w="1919" w:type="dxa"/>
+          </w:tcPr>
+          <w:p>
+            <w:pPr>
+              <w:pStyle w:val="ListParagraph"/>
+              <w:numPr>
+                <w:ilvl w:val="0"/>
+                <w:numId w:val="1"/>
+              </w:numPr>
+            </w:pPr>
+            <w:proofErr w:type="spellStart"/>
+            <w:r>
+              <w:t>Day_Name</w:t>
+            </w:r>
+            <w:proofErr w:type="spellEnd"/>
+            <w:r>
+              <w:t xml:space="preserve"> (OHE)</w:t>
+            </w:r>
+          </w:p>
+        </w:tc>
+        <w:tc>
+          <w:tcPr>
+            <w:tcW w:w="732" w:type="dxa"/>
+          </w:tcPr>
+          <w:p>
+            <w:r>
+              <w:t>First</w:t>
+            </w:r>
+          </w:p>
+        </w:tc>
+        <w:tc>
+          <w:tcPr>
+            <w:tcW w:w="1269" w:type="dxa"/>
+          </w:tcPr>
+          <w:p>
+            <w:proofErr w:type="spellStart"/>
+            <w:r>
+              <w:t>Keras</w:t>
+            </w:r>
+            <w:proofErr w:type="spellEnd"/>
+          </w:p>
+        </w:tc>
+        <w:tc>
+          <w:tcPr>
+            <w:tcW w:w="3212" w:type="dxa"/>
+          </w:tcPr>
+          <w:p>
+            <w:pPr>
+              <w:pStyle w:val="ListParagraph"/>
+              <w:numPr>
+                <w:ilvl w:val="0"/>
+                <w:numId w:val="1"/>
+              </w:numPr>
+            </w:pPr>
+            <w:r>
+              <w:t>Numerical order</w:t>
+            </w:r>
+          </w:p>
+          <w:p>
+            <w:pPr>
+              <w:pStyle w:val="ListParagraph"/>
+              <w:numPr>
+                <w:ilvl w:val="0"/>
+                <w:numId w:val="1"/>
+              </w:numPr>
+            </w:pPr>
+            <w:r>
+              <w:t>Min Max scaler</w:t>
+            </w:r>
+          </w:p>
+          <w:p>
+            <w:pPr>
+              <w:pStyle w:val="ListParagraph"/>
+              <w:numPr>
+                <w:ilvl w:val="0"/>
+                <w:numId w:val="1"/>
+              </w:numPr>
+            </w:pPr>
+            <w:r>
+              <w:t xml:space="preserve">1 hidden layer (100); </w:t>
+            </w:r>
+            <w:proofErr w:type="spellStart"/>
+            <w:r>
+              <w:t>relu</w:t>
+            </w:r>
+            <w:proofErr w:type="spellEnd"/>
+          </w:p>
+          <w:p>
+            <w:pPr>
+              <w:pStyle w:val="ListParagraph"/>
+              <w:numPr>
+                <w:ilvl w:val="0"/>
+                <w:numId w:val="1"/>
+              </w:numPr>
+            </w:pPr>
+            <w:r>
+              <w:t>Dropout – 0.5</w:t>
+            </w:r>
+          </w:p>
+          <w:p>
+            <w:pPr>
+              <w:pStyle w:val="ListParagraph"/>
+              <w:numPr>
+                <w:ilvl w:val="0"/>
+                <w:numId w:val="1"/>
+              </w:numPr>
+            </w:pPr>
+            <w:r>
+              <w:t xml:space="preserve">Output – </w:t>
+            </w:r>
+            <w:proofErr w:type="spellStart"/>
+            <w:r>
+              <w:t>softmax</w:t>
+            </w:r>
+            <w:proofErr w:type="spellEnd"/>
+          </w:p>
+          <w:p>
+            <w:pPr>
+              <w:pStyle w:val="ListParagraph"/>
+              <w:numPr>
+                <w:ilvl w:val="0"/>
+                <w:numId w:val="1"/>
+              </w:numPr>
+            </w:pPr>
+            <w:r>
+              <w:t xml:space="preserve">Optimizer – </w:t>
+            </w:r>
+            <w:proofErr w:type="spellStart"/>
+            <w:r>
+              <w:t>Adadelta</w:t>
+            </w:r>
+            <w:proofErr w:type="spellEnd"/>
+          </w:p>
+          <w:p>
+            <w:pPr>
+              <w:pStyle w:val="ListParagraph"/>
+              <w:numPr>
+                <w:ilvl w:val="0"/>
+                <w:numId w:val="1"/>
+              </w:numPr>
+            </w:pPr>
+            <w:r>
+              <w:t>Learning rate – 0.001</w:t>
+            </w:r>
+          </w:p>
+          <w:p>
+            <w:pPr>
+              <w:pStyle w:val="ListParagraph"/>
+              <w:numPr>
+                <w:ilvl w:val="0"/>
+                <w:numId w:val="1"/>
+              </w:numPr>
+            </w:pPr>
+            <w:r>
+              <w:t>Rho – 0.95</w:t>
+            </w:r>
+          </w:p>
+          <w:p>
+            <w:pPr>
+              <w:pStyle w:val="ListParagraph"/>
+              <w:numPr>
+                <w:ilvl w:val="0"/>
+                <w:numId w:val="1"/>
+              </w:numPr>
+            </w:pPr>
+            <w:r>
+              <w:t>Epsilon – 1e-07</w:t>
+            </w:r>
+          </w:p>
+          <w:p>
+            <w:pPr>
+              <w:pStyle w:val="ListParagraph"/>
+              <w:numPr>
+                <w:ilvl w:val="0"/>
+                <w:numId w:val="1"/>
+              </w:numPr>
+            </w:pPr>
+            <w:r>
+              <w:t>Loss – Categorical Cross-entropy</w:t>
+            </w:r>
+          </w:p>
+          <w:p>
+            <w:pPr>
+              <w:pStyle w:val="ListParagraph"/>
+              <w:numPr>
+                <w:ilvl w:val="0"/>
+                <w:numId w:val="1"/>
+              </w:numPr>
+            </w:pPr>
+            <w:r>
+              <w:t>Epochs –3</w:t>
+            </w:r>
+            <w:r>
+              <w:t>5</w:t>
+            </w:r>
+            <w:r>
+              <w:t>00</w:t>
             </w:r>
           </w:p>
           <w:p>
@@ -3486,30 +3970,6 @@
         </w:tc>
       </w:tr>
     </w:tbl>
-    <w:p>
-      <w:pPr>
-        <w:rPr>
-          <w:b/>
-          <w:bCs/>
-        </w:rPr>
-      </w:pPr>
-    </w:p>
-    <w:p>
-      <w:pPr>
-        <w:rPr>
-          <w:b/>
-          <w:bCs/>
-        </w:rPr>
-      </w:pPr>
-    </w:p>
-    <w:p>
-      <w:pPr>
-        <w:rPr>
-          <w:b/>
-          <w:bCs/>
-        </w:rPr>
-      </w:pPr>
-    </w:p>
     <w:p>
       <w:pPr>
         <w:rPr>
@@ -3530,7 +3990,6 @@
           <w:b/>
           <w:bCs/>
         </w:rPr>
-        <w:lastRenderedPageBreak/>
         <w:t>March 20, 2021</w:t>
       </w:r>
       <w:r>
@@ -3620,6 +4079,7 @@
         <w:rPr>
           <w:noProof/>
         </w:rPr>
+        <w:lastRenderedPageBreak/>
         <w:drawing>
           <wp:inline distT="0" distB="0" distL="0" distR="0" wp14:anchorId="7817C20C" wp14:editId="220FDAD5">
             <wp:extent cx="3288030" cy="2167528"/>
@@ -3762,7 +4222,6 @@
           <w:b/>
           <w:bCs/>
         </w:rPr>
-        <w:lastRenderedPageBreak/>
         <w:t>March 22, 2021</w:t>
       </w:r>
     </w:p>
@@ -3777,6 +4236,7 @@
         <w:rPr>
           <w:b/>
           <w:bCs/>
+          <w:noProof/>
         </w:rPr>
         <w:drawing>
           <wp:inline distT="0" distB="0" distL="0" distR="0" wp14:anchorId="758F8351" wp14:editId="7C850602">
@@ -3823,6 +4283,7 @@
         <w:rPr>
           <w:b/>
           <w:bCs/>
+          <w:noProof/>
         </w:rPr>
         <w:drawing>
           <wp:anchor distT="0" distB="0" distL="114300" distR="114300" simplePos="0" relativeHeight="251658240" behindDoc="0" locked="0" layoutInCell="1" allowOverlap="1" wp14:anchorId="1285F542" wp14:editId="22439BB6">
@@ -3911,6 +4372,7 @@
           <w:b/>
           <w:bCs/>
         </w:rPr>
+        <w:lastRenderedPageBreak/>
         <w:t>March 23, 2021</w:t>
       </w:r>
       <w:r>
@@ -3932,6 +4394,7 @@
         <w:rPr>
           <w:b/>
           <w:bCs/>
+          <w:noProof/>
         </w:rPr>
         <w:drawing>
           <wp:anchor distT="0" distB="0" distL="114300" distR="114300" simplePos="0" relativeHeight="251659264" behindDoc="0" locked="0" layoutInCell="1" allowOverlap="1" wp14:anchorId="69E389C3" wp14:editId="2A79FE5C">
@@ -3998,6 +4461,7 @@
         <w:rPr>
           <w:b/>
           <w:bCs/>
+          <w:noProof/>
         </w:rPr>
         <w:drawing>
           <wp:inline distT="0" distB="0" distL="0" distR="0" wp14:anchorId="579F7376" wp14:editId="03845A64">
@@ -4055,6 +4519,14 @@
           <w:bCs/>
         </w:rPr>
       </w:pPr>
+    </w:p>
+    <w:p>
+      <w:pPr>
+        <w:rPr>
+          <w:b/>
+          <w:bCs/>
+        </w:rPr>
+      </w:pPr>
       <w:r>
         <w:rPr>
           <w:b/>
@@ -4074,6 +4546,7 @@
         <w:rPr>
           <w:b/>
           <w:bCs/>
+          <w:noProof/>
         </w:rPr>
         <w:drawing>
           <wp:inline distT="0" distB="0" distL="0" distR="0" wp14:anchorId="2D4B55F6" wp14:editId="7D773078">
@@ -4120,6 +4593,7 @@
         <w:rPr>
           <w:b/>
           <w:bCs/>
+          <w:noProof/>
         </w:rPr>
         <w:drawing>
           <wp:anchor distT="0" distB="0" distL="114300" distR="114300" simplePos="0" relativeHeight="251660288" behindDoc="0" locked="0" layoutInCell="1" allowOverlap="1" wp14:anchorId="6C947498" wp14:editId="40A03555">
@@ -4160,6 +4634,430 @@
                     <a:xfrm>
                       <a:off x="0" y="0"/>
                       <a:ext cx="2640330" cy="1863762"/>
+                    </a:xfrm>
+                    <a:prstGeom prst="rect">
+                      <a:avLst/>
+                    </a:prstGeom>
+                    <a:ln>
+                      <a:solidFill>
+                        <a:schemeClr val="tx1"/>
+                      </a:solidFill>
+                    </a:ln>
+                  </pic:spPr>
+                </pic:pic>
+              </a:graphicData>
+            </a:graphic>
+          </wp:anchor>
+        </w:drawing>
+      </w:r>
+      <w:r>
+        <w:rPr>
+          <w:b/>
+          <w:bCs/>
+        </w:rPr>
+        <w:br w:type="textWrapping" w:clear="all"/>
+      </w:r>
+    </w:p>
+    <w:p>
+      <w:pPr>
+        <w:rPr>
+          <w:b/>
+          <w:bCs/>
+        </w:rPr>
+      </w:pPr>
+      <w:r>
+        <w:rPr>
+          <w:b/>
+          <w:bCs/>
+        </w:rPr>
+        <w:t>March 24, 2021</w:t>
+      </w:r>
+    </w:p>
+    <w:p>
+      <w:pPr>
+        <w:rPr>
+          <w:b/>
+          <w:bCs/>
+        </w:rPr>
+      </w:pPr>
+      <w:r>
+        <w:rPr>
+          <w:b/>
+          <w:bCs/>
+        </w:rPr>
+        <w:drawing>
+          <wp:inline distT="0" distB="0" distL="0" distR="0" wp14:anchorId="3BF2CF43" wp14:editId="51B54E84">
+            <wp:extent cx="2736343" cy="1954530"/>
+            <wp:effectExtent l="19050" t="19050" r="26035" b="26670"/>
+            <wp:docPr id="11" name="Picture 11"/>
+            <wp:cNvGraphicFramePr>
+              <a:graphicFrameLocks xmlns:a="http://schemas.openxmlformats.org/drawingml/2006/main" noChangeAspect="1"/>
+            </wp:cNvGraphicFramePr>
+            <a:graphic xmlns:a="http://schemas.openxmlformats.org/drawingml/2006/main">
+              <a:graphicData uri="http://schemas.openxmlformats.org/drawingml/2006/picture">
+                <pic:pic xmlns:pic="http://schemas.openxmlformats.org/drawingml/2006/picture">
+                  <pic:nvPicPr>
+                    <pic:cNvPr id="1" name=""/>
+                    <pic:cNvPicPr/>
+                  </pic:nvPicPr>
+                  <pic:blipFill>
+                    <a:blip r:embed="rId14"/>
+                    <a:stretch>
+                      <a:fillRect/>
+                    </a:stretch>
+                  </pic:blipFill>
+                  <pic:spPr>
+                    <a:xfrm>
+                      <a:off x="0" y="0"/>
+                      <a:ext cx="2757957" cy="1969969"/>
+                    </a:xfrm>
+                    <a:prstGeom prst="rect">
+                      <a:avLst/>
+                    </a:prstGeom>
+                    <a:ln>
+                      <a:solidFill>
+                        <a:schemeClr val="tx1"/>
+                      </a:solidFill>
+                    </a:ln>
+                  </pic:spPr>
+                </pic:pic>
+              </a:graphicData>
+            </a:graphic>
+          </wp:inline>
+        </w:drawing>
+      </w:r>
+      <w:r>
+        <w:rPr>
+          <w:b/>
+          <w:bCs/>
+        </w:rPr>
+        <w:drawing>
+          <wp:anchor distT="0" distB="0" distL="114300" distR="114300" simplePos="0" relativeHeight="251661312" behindDoc="0" locked="0" layoutInCell="1" allowOverlap="1" wp14:anchorId="37834435" wp14:editId="0CA2AF5B">
+            <wp:simplePos x="933450" y="3707130"/>
+            <wp:positionH relativeFrom="column">
+              <wp:align>left</wp:align>
+            </wp:positionH>
+            <wp:positionV relativeFrom="paragraph">
+              <wp:align>top</wp:align>
+            </wp:positionV>
+            <wp:extent cx="2664769" cy="1954530"/>
+            <wp:effectExtent l="19050" t="19050" r="21590" b="26670"/>
+            <wp:wrapSquare wrapText="bothSides"/>
+            <wp:docPr id="10" name="Picture 10"/>
+            <wp:cNvGraphicFramePr>
+              <a:graphicFrameLocks xmlns:a="http://schemas.openxmlformats.org/drawingml/2006/main" noChangeAspect="1"/>
+            </wp:cNvGraphicFramePr>
+            <a:graphic xmlns:a="http://schemas.openxmlformats.org/drawingml/2006/main">
+              <a:graphicData uri="http://schemas.openxmlformats.org/drawingml/2006/picture">
+                <pic:pic xmlns:pic="http://schemas.openxmlformats.org/drawingml/2006/picture">
+                  <pic:nvPicPr>
+                    <pic:cNvPr id="1" name=""/>
+                    <pic:cNvPicPr/>
+                  </pic:nvPicPr>
+                  <pic:blipFill>
+                    <a:blip r:embed="rId15">
+                      <a:extLst>
+                        <a:ext uri="{28A0092B-C50C-407E-A947-70E740481C1C}">
+                          <a14:useLocalDpi xmlns:a14="http://schemas.microsoft.com/office/drawing/2010/main" val="0"/>
+                        </a:ext>
+                      </a:extLst>
+                    </a:blip>
+                    <a:stretch>
+                      <a:fillRect/>
+                    </a:stretch>
+                  </pic:blipFill>
+                  <pic:spPr>
+                    <a:xfrm>
+                      <a:off x="0" y="0"/>
+                      <a:ext cx="2664769" cy="1954530"/>
+                    </a:xfrm>
+                    <a:prstGeom prst="rect">
+                      <a:avLst/>
+                    </a:prstGeom>
+                    <a:ln>
+                      <a:solidFill>
+                        <a:schemeClr val="tx1"/>
+                      </a:solidFill>
+                    </a:ln>
+                  </pic:spPr>
+                </pic:pic>
+              </a:graphicData>
+            </a:graphic>
+          </wp:anchor>
+        </w:drawing>
+      </w:r>
+      <w:r>
+        <w:rPr>
+          <w:b/>
+          <w:bCs/>
+        </w:rPr>
+        <w:br w:type="textWrapping" w:clear="all"/>
+      </w:r>
+    </w:p>
+    <w:p>
+      <w:pPr>
+        <w:rPr>
+          <w:b/>
+          <w:bCs/>
+        </w:rPr>
+      </w:pPr>
+    </w:p>
+    <w:p>
+      <w:pPr>
+        <w:rPr>
+          <w:b/>
+          <w:bCs/>
+        </w:rPr>
+      </w:pPr>
+      <w:r>
+        <w:rPr>
+          <w:b/>
+          <w:bCs/>
+        </w:rPr>
+        <w:lastRenderedPageBreak/>
+        <w:t>March 25, 2021</w:t>
+      </w:r>
+      <w:r>
+        <w:rPr>
+          <w:b/>
+          <w:bCs/>
+        </w:rPr>
+        <w:t xml:space="preserve"> - A</w:t>
+      </w:r>
+    </w:p>
+    <w:p>
+      <w:pPr>
+        <w:rPr>
+          <w:b/>
+          <w:bCs/>
+        </w:rPr>
+      </w:pPr>
+      <w:r>
+        <w:rPr>
+          <w:b/>
+          <w:bCs/>
+        </w:rPr>
+        <w:drawing>
+          <wp:anchor distT="0" distB="0" distL="114300" distR="114300" simplePos="0" relativeHeight="251662336" behindDoc="0" locked="0" layoutInCell="1" allowOverlap="1" wp14:anchorId="5236AA94" wp14:editId="2F143EFA">
+            <wp:simplePos x="933450" y="1215390"/>
+            <wp:positionH relativeFrom="column">
+              <wp:align>left</wp:align>
+            </wp:positionH>
+            <wp:positionV relativeFrom="paragraph">
+              <wp:align>top</wp:align>
+            </wp:positionV>
+            <wp:extent cx="2533650" cy="1780263"/>
+            <wp:effectExtent l="19050" t="19050" r="19050" b="10795"/>
+            <wp:wrapSquare wrapText="bothSides"/>
+            <wp:docPr id="12" name="Picture 12"/>
+            <wp:cNvGraphicFramePr>
+              <a:graphicFrameLocks xmlns:a="http://schemas.openxmlformats.org/drawingml/2006/main" noChangeAspect="1"/>
+            </wp:cNvGraphicFramePr>
+            <a:graphic xmlns:a="http://schemas.openxmlformats.org/drawingml/2006/main">
+              <a:graphicData uri="http://schemas.openxmlformats.org/drawingml/2006/picture">
+                <pic:pic xmlns:pic="http://schemas.openxmlformats.org/drawingml/2006/picture">
+                  <pic:nvPicPr>
+                    <pic:cNvPr id="1" name=""/>
+                    <pic:cNvPicPr/>
+                  </pic:nvPicPr>
+                  <pic:blipFill>
+                    <a:blip r:embed="rId16">
+                      <a:extLst>
+                        <a:ext uri="{28A0092B-C50C-407E-A947-70E740481C1C}">
+                          <a14:useLocalDpi xmlns:a14="http://schemas.microsoft.com/office/drawing/2010/main" val="0"/>
+                        </a:ext>
+                      </a:extLst>
+                    </a:blip>
+                    <a:stretch>
+                      <a:fillRect/>
+                    </a:stretch>
+                  </pic:blipFill>
+                  <pic:spPr>
+                    <a:xfrm>
+                      <a:off x="0" y="0"/>
+                      <a:ext cx="2533650" cy="1780263"/>
+                    </a:xfrm>
+                    <a:prstGeom prst="rect">
+                      <a:avLst/>
+                    </a:prstGeom>
+                    <a:ln>
+                      <a:solidFill>
+                        <a:schemeClr val="tx1"/>
+                      </a:solidFill>
+                    </a:ln>
+                  </pic:spPr>
+                </pic:pic>
+              </a:graphicData>
+            </a:graphic>
+          </wp:anchor>
+        </w:drawing>
+      </w:r>
+      <w:r>
+        <w:rPr>
+          <w:b/>
+          <w:bCs/>
+        </w:rPr>
+        <w:drawing>
+          <wp:inline distT="0" distB="0" distL="0" distR="0" wp14:anchorId="48F9D448" wp14:editId="0DDE3C1B">
+            <wp:extent cx="2640330" cy="1796460"/>
+            <wp:effectExtent l="19050" t="19050" r="26670" b="13335"/>
+            <wp:docPr id="13" name="Picture 13"/>
+            <wp:cNvGraphicFramePr>
+              <a:graphicFrameLocks xmlns:a="http://schemas.openxmlformats.org/drawingml/2006/main" noChangeAspect="1"/>
+            </wp:cNvGraphicFramePr>
+            <a:graphic xmlns:a="http://schemas.openxmlformats.org/drawingml/2006/main">
+              <a:graphicData uri="http://schemas.openxmlformats.org/drawingml/2006/picture">
+                <pic:pic xmlns:pic="http://schemas.openxmlformats.org/drawingml/2006/picture">
+                  <pic:nvPicPr>
+                    <pic:cNvPr id="1" name=""/>
+                    <pic:cNvPicPr/>
+                  </pic:nvPicPr>
+                  <pic:blipFill>
+                    <a:blip r:embed="rId17"/>
+                    <a:stretch>
+                      <a:fillRect/>
+                    </a:stretch>
+                  </pic:blipFill>
+                  <pic:spPr>
+                    <a:xfrm>
+                      <a:off x="0" y="0"/>
+                      <a:ext cx="2666429" cy="1814217"/>
+                    </a:xfrm>
+                    <a:prstGeom prst="rect">
+                      <a:avLst/>
+                    </a:prstGeom>
+                    <a:ln>
+                      <a:solidFill>
+                        <a:schemeClr val="tx1"/>
+                      </a:solidFill>
+                    </a:ln>
+                  </pic:spPr>
+                </pic:pic>
+              </a:graphicData>
+            </a:graphic>
+          </wp:inline>
+        </w:drawing>
+      </w:r>
+      <w:r>
+        <w:rPr>
+          <w:b/>
+          <w:bCs/>
+        </w:rPr>
+        <w:br w:type="textWrapping" w:clear="all"/>
+      </w:r>
+    </w:p>
+    <w:p>
+      <w:pPr>
+        <w:rPr>
+          <w:b/>
+          <w:bCs/>
+        </w:rPr>
+      </w:pPr>
+      <w:r>
+        <w:rPr>
+          <w:b/>
+          <w:bCs/>
+        </w:rPr>
+        <w:t>March 25, 2021 – B</w:t>
+      </w:r>
+    </w:p>
+    <w:p>
+      <w:pPr>
+        <w:rPr>
+          <w:b/>
+          <w:bCs/>
+        </w:rPr>
+      </w:pPr>
+      <w:r>
+        <w:rPr>
+          <w:b/>
+          <w:bCs/>
+        </w:rPr>
+        <w:drawing>
+          <wp:inline distT="0" distB="0" distL="0" distR="0" wp14:anchorId="51BF0257" wp14:editId="2CDBFA24">
+            <wp:extent cx="2548890" cy="1780095"/>
+            <wp:effectExtent l="19050" t="19050" r="22860" b="10795"/>
+            <wp:docPr id="15" name="Picture 15"/>
+            <wp:cNvGraphicFramePr>
+              <a:graphicFrameLocks xmlns:a="http://schemas.openxmlformats.org/drawingml/2006/main" noChangeAspect="1"/>
+            </wp:cNvGraphicFramePr>
+            <a:graphic xmlns:a="http://schemas.openxmlformats.org/drawingml/2006/main">
+              <a:graphicData uri="http://schemas.openxmlformats.org/drawingml/2006/picture">
+                <pic:pic xmlns:pic="http://schemas.openxmlformats.org/drawingml/2006/picture">
+                  <pic:nvPicPr>
+                    <pic:cNvPr id="1" name=""/>
+                    <pic:cNvPicPr/>
+                  </pic:nvPicPr>
+                  <pic:blipFill>
+                    <a:blip r:embed="rId18"/>
+                    <a:stretch>
+                      <a:fillRect/>
+                    </a:stretch>
+                  </pic:blipFill>
+                  <pic:spPr>
+                    <a:xfrm>
+                      <a:off x="0" y="0"/>
+                      <a:ext cx="2591702" cy="1809994"/>
+                    </a:xfrm>
+                    <a:prstGeom prst="rect">
+                      <a:avLst/>
+                    </a:prstGeom>
+                    <a:ln>
+                      <a:solidFill>
+                        <a:schemeClr val="tx1"/>
+                      </a:solidFill>
+                    </a:ln>
+                  </pic:spPr>
+                </pic:pic>
+              </a:graphicData>
+            </a:graphic>
+          </wp:inline>
+        </w:drawing>
+      </w:r>
+      <w:r>
+        <w:rPr>
+          <w:b/>
+          <w:bCs/>
+        </w:rPr>
+        <w:drawing>
+          <wp:anchor distT="0" distB="0" distL="114300" distR="114300" simplePos="0" relativeHeight="251663360" behindDoc="0" locked="0" layoutInCell="1" allowOverlap="1" wp14:anchorId="69EC63AC" wp14:editId="7CEAFA58">
+            <wp:simplePos x="933450" y="3630930"/>
+            <wp:positionH relativeFrom="column">
+              <wp:align>left</wp:align>
+            </wp:positionH>
+            <wp:positionV relativeFrom="paragraph">
+              <wp:align>top</wp:align>
+            </wp:positionV>
+            <wp:extent cx="2526030" cy="1780054"/>
+            <wp:effectExtent l="19050" t="19050" r="26670" b="10795"/>
+            <wp:wrapSquare wrapText="bothSides"/>
+            <wp:docPr id="14" name="Picture 14"/>
+            <wp:cNvGraphicFramePr>
+              <a:graphicFrameLocks xmlns:a="http://schemas.openxmlformats.org/drawingml/2006/main" noChangeAspect="1"/>
+            </wp:cNvGraphicFramePr>
+            <a:graphic xmlns:a="http://schemas.openxmlformats.org/drawingml/2006/main">
+              <a:graphicData uri="http://schemas.openxmlformats.org/drawingml/2006/picture">
+                <pic:pic xmlns:pic="http://schemas.openxmlformats.org/drawingml/2006/picture">
+                  <pic:nvPicPr>
+                    <pic:cNvPr id="1" name=""/>
+                    <pic:cNvPicPr/>
+                  </pic:nvPicPr>
+                  <pic:blipFill>
+                    <a:blip r:embed="rId19">
+                      <a:extLst>
+                        <a:ext uri="{28A0092B-C50C-407E-A947-70E740481C1C}">
+                          <a14:useLocalDpi xmlns:a14="http://schemas.microsoft.com/office/drawing/2010/main" val="0"/>
+                        </a:ext>
+                      </a:extLst>
+                    </a:blip>
+                    <a:stretch>
+                      <a:fillRect/>
+                    </a:stretch>
+                  </pic:blipFill>
+                  <pic:spPr>
+                    <a:xfrm>
+                      <a:off x="0" y="0"/>
+                      <a:ext cx="2526030" cy="1780054"/>
                     </a:xfrm>
                     <a:prstGeom prst="rect">
                       <a:avLst/>

--- a/Docu/Lotto_Training.docx
+++ b/Docu/Lotto_Training.docx
@@ -199,11 +199,9 @@
             <w:tcW w:w="1269" w:type="dxa"/>
           </w:tcPr>
           <w:p>
-            <w:proofErr w:type="spellStart"/>
             <w:r>
               <w:t>Keras</w:t>
             </w:r>
-            <w:proofErr w:type="spellEnd"/>
           </w:p>
         </w:tc>
         <w:tc>
@@ -242,33 +240,21 @@
                 <w:numId w:val="1"/>
               </w:numPr>
             </w:pPr>
-            <w:proofErr w:type="spellStart"/>
-            <w:r>
-              <w:t>Relu</w:t>
-            </w:r>
-            <w:proofErr w:type="spellEnd"/>
-            <w:r>
-              <w:t xml:space="preserve"> and </w:t>
-            </w:r>
-            <w:proofErr w:type="spellStart"/>
-            <w:r>
-              <w:t>softmax</w:t>
-            </w:r>
-            <w:proofErr w:type="spellEnd"/>
-          </w:p>
-          <w:p>
-            <w:pPr>
-              <w:pStyle w:val="ListParagraph"/>
-              <w:numPr>
-                <w:ilvl w:val="0"/>
-                <w:numId w:val="1"/>
-              </w:numPr>
-            </w:pPr>
-            <w:proofErr w:type="spellStart"/>
+            <w:r>
+              <w:t>Relu and softmax</w:t>
+            </w:r>
+          </w:p>
+          <w:p>
+            <w:pPr>
+              <w:pStyle w:val="ListParagraph"/>
+              <w:numPr>
+                <w:ilvl w:val="0"/>
+                <w:numId w:val="1"/>
+              </w:numPr>
+            </w:pPr>
             <w:r>
               <w:t>Categorical_crossentropy</w:t>
             </w:r>
-            <w:proofErr w:type="spellEnd"/>
           </w:p>
           <w:p>
             <w:pPr>
@@ -314,13 +300,8 @@
                 <w:numId w:val="1"/>
               </w:numPr>
             </w:pPr>
-            <w:proofErr w:type="spellStart"/>
-            <w:r>
-              <w:t>Kfold</w:t>
-            </w:r>
-            <w:proofErr w:type="spellEnd"/>
-            <w:r>
-              <w:t xml:space="preserve"> splits = 10</w:t>
+            <w:r>
+              <w:t>Kfold splits = 10</w:t>
             </w:r>
           </w:p>
         </w:tc>
@@ -390,11 +371,9 @@
             <w:tcW w:w="1269" w:type="dxa"/>
           </w:tcPr>
           <w:p>
-            <w:proofErr w:type="spellStart"/>
             <w:r>
               <w:t>Tensorflow</w:t>
             </w:r>
-            <w:proofErr w:type="spellEnd"/>
           </w:p>
         </w:tc>
         <w:tc>
@@ -516,11 +495,9 @@
             <w:tcW w:w="1269" w:type="dxa"/>
           </w:tcPr>
           <w:p>
-            <w:proofErr w:type="spellStart"/>
             <w:r>
               <w:t>Tensorflow</w:t>
             </w:r>
-            <w:proofErr w:type="spellEnd"/>
           </w:p>
         </w:tc>
         <w:tc>
@@ -642,11 +619,9 @@
             <w:tcW w:w="1269" w:type="dxa"/>
           </w:tcPr>
           <w:p>
-            <w:proofErr w:type="spellStart"/>
             <w:r>
               <w:t>Keras</w:t>
             </w:r>
-            <w:proofErr w:type="spellEnd"/>
           </w:p>
         </w:tc>
         <w:tc>
@@ -685,33 +660,21 @@
                 <w:numId w:val="1"/>
               </w:numPr>
             </w:pPr>
-            <w:proofErr w:type="spellStart"/>
-            <w:r>
-              <w:t>Relu</w:t>
-            </w:r>
-            <w:proofErr w:type="spellEnd"/>
-            <w:r>
-              <w:t xml:space="preserve"> and </w:t>
-            </w:r>
-            <w:proofErr w:type="spellStart"/>
-            <w:r>
-              <w:t>softmax</w:t>
-            </w:r>
-            <w:proofErr w:type="spellEnd"/>
-          </w:p>
-          <w:p>
-            <w:pPr>
-              <w:pStyle w:val="ListParagraph"/>
-              <w:numPr>
-                <w:ilvl w:val="0"/>
-                <w:numId w:val="1"/>
-              </w:numPr>
-            </w:pPr>
-            <w:proofErr w:type="spellStart"/>
+            <w:r>
+              <w:t>Relu and softmax</w:t>
+            </w:r>
+          </w:p>
+          <w:p>
+            <w:pPr>
+              <w:pStyle w:val="ListParagraph"/>
+              <w:numPr>
+                <w:ilvl w:val="0"/>
+                <w:numId w:val="1"/>
+              </w:numPr>
+            </w:pPr>
             <w:r>
               <w:t>Categorical_crossentropy</w:t>
             </w:r>
-            <w:proofErr w:type="spellEnd"/>
           </w:p>
           <w:p>
             <w:pPr>
@@ -757,13 +720,8 @@
                 <w:numId w:val="1"/>
               </w:numPr>
             </w:pPr>
-            <w:proofErr w:type="spellStart"/>
-            <w:r>
-              <w:t>Kfold</w:t>
-            </w:r>
-            <w:proofErr w:type="spellEnd"/>
-            <w:r>
-              <w:t xml:space="preserve"> splits = 10</w:t>
+            <w:r>
+              <w:t>Kfold splits = 10</w:t>
             </w:r>
           </w:p>
         </w:tc>
@@ -821,11 +779,9 @@
             <w:tcW w:w="1269" w:type="dxa"/>
           </w:tcPr>
           <w:p>
-            <w:proofErr w:type="spellStart"/>
             <w:r>
               <w:t>Keras</w:t>
             </w:r>
-            <w:proofErr w:type="spellEnd"/>
           </w:p>
         </w:tc>
         <w:tc>
@@ -876,33 +832,21 @@
                 <w:numId w:val="1"/>
               </w:numPr>
             </w:pPr>
-            <w:proofErr w:type="spellStart"/>
-            <w:r>
-              <w:t>Relu</w:t>
-            </w:r>
-            <w:proofErr w:type="spellEnd"/>
-            <w:r>
-              <w:t xml:space="preserve"> and </w:t>
-            </w:r>
-            <w:proofErr w:type="spellStart"/>
-            <w:r>
-              <w:t>softmax</w:t>
-            </w:r>
-            <w:proofErr w:type="spellEnd"/>
-          </w:p>
-          <w:p>
-            <w:pPr>
-              <w:pStyle w:val="ListParagraph"/>
-              <w:numPr>
-                <w:ilvl w:val="0"/>
-                <w:numId w:val="1"/>
-              </w:numPr>
-            </w:pPr>
-            <w:proofErr w:type="spellStart"/>
+            <w:r>
+              <w:t>Relu and softmax</w:t>
+            </w:r>
+          </w:p>
+          <w:p>
+            <w:pPr>
+              <w:pStyle w:val="ListParagraph"/>
+              <w:numPr>
+                <w:ilvl w:val="0"/>
+                <w:numId w:val="1"/>
+              </w:numPr>
+            </w:pPr>
             <w:r>
               <w:t>Categorical_crossentropy</w:t>
             </w:r>
-            <w:proofErr w:type="spellEnd"/>
           </w:p>
           <w:p>
             <w:pPr>
@@ -948,13 +892,8 @@
                 <w:numId w:val="1"/>
               </w:numPr>
             </w:pPr>
-            <w:proofErr w:type="spellStart"/>
-            <w:r>
-              <w:t>Kfold</w:t>
-            </w:r>
-            <w:proofErr w:type="spellEnd"/>
-            <w:r>
-              <w:t xml:space="preserve"> splits = 10</w:t>
+            <w:r>
+              <w:t>Kfold splits = 10</w:t>
             </w:r>
           </w:p>
         </w:tc>
@@ -1024,11 +963,9 @@
             <w:tcW w:w="1269" w:type="dxa"/>
           </w:tcPr>
           <w:p>
-            <w:proofErr w:type="spellStart"/>
             <w:r>
               <w:t>Keras</w:t>
             </w:r>
-            <w:proofErr w:type="spellEnd"/>
           </w:p>
         </w:tc>
         <w:tc>
@@ -1079,33 +1016,21 @@
                 <w:numId w:val="1"/>
               </w:numPr>
             </w:pPr>
-            <w:proofErr w:type="spellStart"/>
-            <w:r>
-              <w:t>Relu</w:t>
-            </w:r>
-            <w:proofErr w:type="spellEnd"/>
-            <w:r>
-              <w:t xml:space="preserve"> and </w:t>
-            </w:r>
-            <w:proofErr w:type="spellStart"/>
-            <w:r>
-              <w:t>softmax</w:t>
-            </w:r>
-            <w:proofErr w:type="spellEnd"/>
-          </w:p>
-          <w:p>
-            <w:pPr>
-              <w:pStyle w:val="ListParagraph"/>
-              <w:numPr>
-                <w:ilvl w:val="0"/>
-                <w:numId w:val="1"/>
-              </w:numPr>
-            </w:pPr>
-            <w:proofErr w:type="spellStart"/>
+            <w:r>
+              <w:t>Relu and softmax</w:t>
+            </w:r>
+          </w:p>
+          <w:p>
+            <w:pPr>
+              <w:pStyle w:val="ListParagraph"/>
+              <w:numPr>
+                <w:ilvl w:val="0"/>
+                <w:numId w:val="1"/>
+              </w:numPr>
+            </w:pPr>
             <w:r>
               <w:t>Categorical_crossentropy</w:t>
             </w:r>
-            <w:proofErr w:type="spellEnd"/>
           </w:p>
           <w:p>
             <w:pPr>
@@ -1151,13 +1076,8 @@
                 <w:numId w:val="1"/>
               </w:numPr>
             </w:pPr>
-            <w:proofErr w:type="spellStart"/>
-            <w:r>
-              <w:t>Kfold</w:t>
-            </w:r>
-            <w:proofErr w:type="spellEnd"/>
-            <w:r>
-              <w:t xml:space="preserve"> splits = 10</w:t>
+            <w:r>
+              <w:t>Kfold splits = 10</w:t>
             </w:r>
           </w:p>
         </w:tc>
@@ -1228,11 +1148,9 @@
             <w:tcW w:w="1269" w:type="dxa"/>
           </w:tcPr>
           <w:p>
-            <w:proofErr w:type="spellStart"/>
             <w:r>
               <w:t>Keras</w:t>
             </w:r>
-            <w:proofErr w:type="spellEnd"/>
           </w:p>
         </w:tc>
         <w:tc>
@@ -1271,33 +1189,21 @@
                 <w:numId w:val="1"/>
               </w:numPr>
             </w:pPr>
-            <w:proofErr w:type="spellStart"/>
-            <w:r>
-              <w:t>Relu</w:t>
-            </w:r>
-            <w:proofErr w:type="spellEnd"/>
-            <w:r>
-              <w:t xml:space="preserve"> and </w:t>
-            </w:r>
-            <w:proofErr w:type="spellStart"/>
-            <w:r>
-              <w:t>softmax</w:t>
-            </w:r>
-            <w:proofErr w:type="spellEnd"/>
-          </w:p>
-          <w:p>
-            <w:pPr>
-              <w:pStyle w:val="ListParagraph"/>
-              <w:numPr>
-                <w:ilvl w:val="0"/>
-                <w:numId w:val="1"/>
-              </w:numPr>
-            </w:pPr>
-            <w:proofErr w:type="spellStart"/>
+            <w:r>
+              <w:t>Relu and softmax</w:t>
+            </w:r>
+          </w:p>
+          <w:p>
+            <w:pPr>
+              <w:pStyle w:val="ListParagraph"/>
+              <w:numPr>
+                <w:ilvl w:val="0"/>
+                <w:numId w:val="1"/>
+              </w:numPr>
+            </w:pPr>
             <w:r>
               <w:t>Categorical_crossentropy</w:t>
             </w:r>
-            <w:proofErr w:type="spellEnd"/>
           </w:p>
           <w:p>
             <w:pPr>
@@ -1343,13 +1249,8 @@
                 <w:numId w:val="1"/>
               </w:numPr>
             </w:pPr>
-            <w:proofErr w:type="spellStart"/>
-            <w:r>
-              <w:t>Kfold</w:t>
-            </w:r>
-            <w:proofErr w:type="spellEnd"/>
-            <w:r>
-              <w:t xml:space="preserve"> splits = 10</w:t>
+            <w:r>
+              <w:t>Kfold splits = 10</w:t>
             </w:r>
           </w:p>
         </w:tc>
@@ -1419,11 +1320,9 @@
             <w:tcW w:w="1269" w:type="dxa"/>
           </w:tcPr>
           <w:p>
-            <w:proofErr w:type="spellStart"/>
             <w:r>
               <w:t>Keras</w:t>
             </w:r>
-            <w:proofErr w:type="spellEnd"/>
           </w:p>
         </w:tc>
         <w:tc>
@@ -1451,64 +1350,44 @@
               </w:numPr>
             </w:pPr>
             <w:r>
-              <w:t xml:space="preserve">Input layer – 20 neurons; </w:t>
-            </w:r>
-            <w:proofErr w:type="spellStart"/>
-            <w:r>
-              <w:t>relu</w:t>
-            </w:r>
-            <w:proofErr w:type="spellEnd"/>
-          </w:p>
-          <w:p>
-            <w:pPr>
-              <w:pStyle w:val="ListParagraph"/>
-              <w:numPr>
-                <w:ilvl w:val="0"/>
-                <w:numId w:val="1"/>
-              </w:numPr>
-            </w:pPr>
-            <w:r>
-              <w:t xml:space="preserve">3 hidden layers (500, 250, 125); </w:t>
-            </w:r>
-            <w:proofErr w:type="spellStart"/>
-            <w:r>
-              <w:t>relu</w:t>
-            </w:r>
-            <w:proofErr w:type="spellEnd"/>
-          </w:p>
-          <w:p>
-            <w:pPr>
-              <w:pStyle w:val="ListParagraph"/>
-              <w:numPr>
-                <w:ilvl w:val="0"/>
-                <w:numId w:val="1"/>
-              </w:numPr>
-            </w:pPr>
-            <w:r>
-              <w:t xml:space="preserve">Output – </w:t>
-            </w:r>
-            <w:proofErr w:type="spellStart"/>
-            <w:r>
-              <w:t>softmax</w:t>
-            </w:r>
-            <w:proofErr w:type="spellEnd"/>
-          </w:p>
-          <w:p>
-            <w:pPr>
-              <w:pStyle w:val="ListParagraph"/>
-              <w:numPr>
-                <w:ilvl w:val="0"/>
-                <w:numId w:val="1"/>
-              </w:numPr>
-            </w:pPr>
-            <w:r>
-              <w:t xml:space="preserve">Optimizer – </w:t>
-            </w:r>
-            <w:proofErr w:type="spellStart"/>
-            <w:r>
-              <w:t>Adadelta</w:t>
-            </w:r>
-            <w:proofErr w:type="spellEnd"/>
+              <w:t>Input layer – 20 neurons; relu</w:t>
+            </w:r>
+          </w:p>
+          <w:p>
+            <w:pPr>
+              <w:pStyle w:val="ListParagraph"/>
+              <w:numPr>
+                <w:ilvl w:val="0"/>
+                <w:numId w:val="1"/>
+              </w:numPr>
+            </w:pPr>
+            <w:r>
+              <w:t>3 hidden layers (500, 250, 125); relu</w:t>
+            </w:r>
+          </w:p>
+          <w:p>
+            <w:pPr>
+              <w:pStyle w:val="ListParagraph"/>
+              <w:numPr>
+                <w:ilvl w:val="0"/>
+                <w:numId w:val="1"/>
+              </w:numPr>
+            </w:pPr>
+            <w:r>
+              <w:t>Output – softmax</w:t>
+            </w:r>
+          </w:p>
+          <w:p>
+            <w:pPr>
+              <w:pStyle w:val="ListParagraph"/>
+              <w:numPr>
+                <w:ilvl w:val="0"/>
+                <w:numId w:val="1"/>
+              </w:numPr>
+            </w:pPr>
+            <w:r>
+              <w:t>Optimizer – Adadelta</w:t>
+            </w:r>
           </w:p>
           <w:p>
             <w:pPr>
@@ -1590,13 +1469,8 @@
                 <w:numId w:val="1"/>
               </w:numPr>
             </w:pPr>
-            <w:proofErr w:type="spellStart"/>
-            <w:r>
-              <w:t>Kfold</w:t>
-            </w:r>
-            <w:proofErr w:type="spellEnd"/>
-            <w:r>
-              <w:t xml:space="preserve"> splits </w:t>
+            <w:r>
+              <w:t xml:space="preserve">Kfold splits </w:t>
             </w:r>
             <w:r>
               <w:t>–</w:t>
@@ -1672,11 +1546,9 @@
             <w:tcW w:w="1269" w:type="dxa"/>
           </w:tcPr>
           <w:p>
-            <w:proofErr w:type="spellStart"/>
             <w:r>
               <w:t>Keras</w:t>
             </w:r>
-            <w:proofErr w:type="spellEnd"/>
           </w:p>
         </w:tc>
         <w:tc>
@@ -1704,64 +1576,44 @@
               </w:numPr>
             </w:pPr>
             <w:r>
-              <w:t xml:space="preserve">Input layer – 20 neurons; </w:t>
-            </w:r>
-            <w:proofErr w:type="spellStart"/>
-            <w:r>
-              <w:t>relu</w:t>
-            </w:r>
-            <w:proofErr w:type="spellEnd"/>
-          </w:p>
-          <w:p>
-            <w:pPr>
-              <w:pStyle w:val="ListParagraph"/>
-              <w:numPr>
-                <w:ilvl w:val="0"/>
-                <w:numId w:val="1"/>
-              </w:numPr>
-            </w:pPr>
-            <w:r>
-              <w:t xml:space="preserve">3 hidden layers (500, 250, 125); </w:t>
-            </w:r>
-            <w:proofErr w:type="spellStart"/>
-            <w:r>
-              <w:t>relu</w:t>
-            </w:r>
-            <w:proofErr w:type="spellEnd"/>
-          </w:p>
-          <w:p>
-            <w:pPr>
-              <w:pStyle w:val="ListParagraph"/>
-              <w:numPr>
-                <w:ilvl w:val="0"/>
-                <w:numId w:val="1"/>
-              </w:numPr>
-            </w:pPr>
-            <w:r>
-              <w:t xml:space="preserve">Output – </w:t>
-            </w:r>
-            <w:proofErr w:type="spellStart"/>
-            <w:r>
-              <w:t>softmax</w:t>
-            </w:r>
-            <w:proofErr w:type="spellEnd"/>
-          </w:p>
-          <w:p>
-            <w:pPr>
-              <w:pStyle w:val="ListParagraph"/>
-              <w:numPr>
-                <w:ilvl w:val="0"/>
-                <w:numId w:val="1"/>
-              </w:numPr>
-            </w:pPr>
-            <w:r>
-              <w:t xml:space="preserve">Optimizer – </w:t>
-            </w:r>
-            <w:proofErr w:type="spellStart"/>
-            <w:r>
-              <w:t>Adadelta</w:t>
-            </w:r>
-            <w:proofErr w:type="spellEnd"/>
+              <w:t>Input layer – 20 neurons; relu</w:t>
+            </w:r>
+          </w:p>
+          <w:p>
+            <w:pPr>
+              <w:pStyle w:val="ListParagraph"/>
+              <w:numPr>
+                <w:ilvl w:val="0"/>
+                <w:numId w:val="1"/>
+              </w:numPr>
+            </w:pPr>
+            <w:r>
+              <w:t>3 hidden layers (500, 250, 125); relu</w:t>
+            </w:r>
+          </w:p>
+          <w:p>
+            <w:pPr>
+              <w:pStyle w:val="ListParagraph"/>
+              <w:numPr>
+                <w:ilvl w:val="0"/>
+                <w:numId w:val="1"/>
+              </w:numPr>
+            </w:pPr>
+            <w:r>
+              <w:t>Output – softmax</w:t>
+            </w:r>
+          </w:p>
+          <w:p>
+            <w:pPr>
+              <w:pStyle w:val="ListParagraph"/>
+              <w:numPr>
+                <w:ilvl w:val="0"/>
+                <w:numId w:val="1"/>
+              </w:numPr>
+            </w:pPr>
+            <w:r>
+              <w:t>Optimizer – Adadelta</w:t>
+            </w:r>
           </w:p>
           <w:p>
             <w:pPr>
@@ -1843,13 +1695,8 @@
                 <w:numId w:val="1"/>
               </w:numPr>
             </w:pPr>
-            <w:proofErr w:type="spellStart"/>
-            <w:r>
-              <w:t>Kfold</w:t>
-            </w:r>
-            <w:proofErr w:type="spellEnd"/>
-            <w:r>
-              <w:t xml:space="preserve"> splits – 10</w:t>
+            <w:r>
+              <w:t>Kfold splits – 10</w:t>
             </w:r>
           </w:p>
         </w:tc>
@@ -1919,11 +1766,9 @@
             <w:tcW w:w="1269" w:type="dxa"/>
           </w:tcPr>
           <w:p>
-            <w:proofErr w:type="spellStart"/>
             <w:r>
               <w:t>Keras</w:t>
             </w:r>
-            <w:proofErr w:type="spellEnd"/>
           </w:p>
         </w:tc>
         <w:tc>
@@ -1951,64 +1796,44 @@
               </w:numPr>
             </w:pPr>
             <w:r>
-              <w:t xml:space="preserve">Input layer – 20 neurons; </w:t>
-            </w:r>
-            <w:proofErr w:type="spellStart"/>
-            <w:r>
-              <w:t>relu</w:t>
-            </w:r>
-            <w:proofErr w:type="spellEnd"/>
-          </w:p>
-          <w:p>
-            <w:pPr>
-              <w:pStyle w:val="ListParagraph"/>
-              <w:numPr>
-                <w:ilvl w:val="0"/>
-                <w:numId w:val="1"/>
-              </w:numPr>
-            </w:pPr>
-            <w:r>
-              <w:t xml:space="preserve">3 hidden layers (500, 250, 125); </w:t>
-            </w:r>
-            <w:proofErr w:type="spellStart"/>
-            <w:r>
-              <w:t>relu</w:t>
-            </w:r>
-            <w:proofErr w:type="spellEnd"/>
-          </w:p>
-          <w:p>
-            <w:pPr>
-              <w:pStyle w:val="ListParagraph"/>
-              <w:numPr>
-                <w:ilvl w:val="0"/>
-                <w:numId w:val="1"/>
-              </w:numPr>
-            </w:pPr>
-            <w:r>
-              <w:t xml:space="preserve">Output – </w:t>
-            </w:r>
-            <w:proofErr w:type="spellStart"/>
-            <w:r>
-              <w:t>softmax</w:t>
-            </w:r>
-            <w:proofErr w:type="spellEnd"/>
-          </w:p>
-          <w:p>
-            <w:pPr>
-              <w:pStyle w:val="ListParagraph"/>
-              <w:numPr>
-                <w:ilvl w:val="0"/>
-                <w:numId w:val="1"/>
-              </w:numPr>
-            </w:pPr>
-            <w:r>
-              <w:t xml:space="preserve">Optimizer – </w:t>
-            </w:r>
-            <w:proofErr w:type="spellStart"/>
-            <w:r>
-              <w:t>Adadelta</w:t>
-            </w:r>
-            <w:proofErr w:type="spellEnd"/>
+              <w:t>Input layer – 20 neurons; relu</w:t>
+            </w:r>
+          </w:p>
+          <w:p>
+            <w:pPr>
+              <w:pStyle w:val="ListParagraph"/>
+              <w:numPr>
+                <w:ilvl w:val="0"/>
+                <w:numId w:val="1"/>
+              </w:numPr>
+            </w:pPr>
+            <w:r>
+              <w:t>3 hidden layers (500, 250, 125); relu</w:t>
+            </w:r>
+          </w:p>
+          <w:p>
+            <w:pPr>
+              <w:pStyle w:val="ListParagraph"/>
+              <w:numPr>
+                <w:ilvl w:val="0"/>
+                <w:numId w:val="1"/>
+              </w:numPr>
+            </w:pPr>
+            <w:r>
+              <w:t>Output – softmax</w:t>
+            </w:r>
+          </w:p>
+          <w:p>
+            <w:pPr>
+              <w:pStyle w:val="ListParagraph"/>
+              <w:numPr>
+                <w:ilvl w:val="0"/>
+                <w:numId w:val="1"/>
+              </w:numPr>
+            </w:pPr>
+            <w:r>
+              <w:t>Optimizer – Adadelta</w:t>
+            </w:r>
           </w:p>
           <w:p>
             <w:pPr>
@@ -2091,13 +1916,8 @@
                 <w:numId w:val="1"/>
               </w:numPr>
             </w:pPr>
-            <w:proofErr w:type="spellStart"/>
-            <w:r>
-              <w:t>Kfold</w:t>
-            </w:r>
-            <w:proofErr w:type="spellEnd"/>
-            <w:r>
-              <w:t xml:space="preserve"> splits – 10</w:t>
+            <w:r>
+              <w:t>Kfold splits – 10</w:t>
             </w:r>
           </w:p>
         </w:tc>
@@ -2164,11 +1984,9 @@
             <w:tcW w:w="1269" w:type="dxa"/>
           </w:tcPr>
           <w:p>
-            <w:proofErr w:type="spellStart"/>
             <w:r>
               <w:t>Keras</w:t>
             </w:r>
-            <w:proofErr w:type="spellEnd"/>
           </w:p>
         </w:tc>
         <w:tc>
@@ -2208,47 +2026,32 @@
               </w:numPr>
             </w:pPr>
             <w:r>
-              <w:t xml:space="preserve">3 hidden layers (500, 250, 125); </w:t>
-            </w:r>
-            <w:proofErr w:type="spellStart"/>
-            <w:r>
-              <w:t>relu</w:t>
-            </w:r>
-            <w:proofErr w:type="spellEnd"/>
-          </w:p>
-          <w:p>
-            <w:pPr>
-              <w:pStyle w:val="ListParagraph"/>
-              <w:numPr>
-                <w:ilvl w:val="0"/>
-                <w:numId w:val="1"/>
-              </w:numPr>
-            </w:pPr>
-            <w:r>
-              <w:t xml:space="preserve">Output – </w:t>
-            </w:r>
-            <w:proofErr w:type="spellStart"/>
-            <w:r>
-              <w:t>softmax</w:t>
-            </w:r>
-            <w:proofErr w:type="spellEnd"/>
-          </w:p>
-          <w:p>
-            <w:pPr>
-              <w:pStyle w:val="ListParagraph"/>
-              <w:numPr>
-                <w:ilvl w:val="0"/>
-                <w:numId w:val="1"/>
-              </w:numPr>
-            </w:pPr>
-            <w:r>
-              <w:t xml:space="preserve">Optimizer – </w:t>
-            </w:r>
-            <w:proofErr w:type="spellStart"/>
-            <w:r>
-              <w:t>Adadelta</w:t>
-            </w:r>
-            <w:proofErr w:type="spellEnd"/>
+              <w:t>3 hidden layers (500, 250, 125); relu</w:t>
+            </w:r>
+          </w:p>
+          <w:p>
+            <w:pPr>
+              <w:pStyle w:val="ListParagraph"/>
+              <w:numPr>
+                <w:ilvl w:val="0"/>
+                <w:numId w:val="1"/>
+              </w:numPr>
+            </w:pPr>
+            <w:r>
+              <w:t>Output – softmax</w:t>
+            </w:r>
+          </w:p>
+          <w:p>
+            <w:pPr>
+              <w:pStyle w:val="ListParagraph"/>
+              <w:numPr>
+                <w:ilvl w:val="0"/>
+                <w:numId w:val="1"/>
+              </w:numPr>
+            </w:pPr>
+            <w:r>
+              <w:t>Optimizer – Adadelta</w:t>
+            </w:r>
           </w:p>
           <w:p>
             <w:pPr>
@@ -2385,11 +2188,9 @@
             <w:tcW w:w="1269" w:type="dxa"/>
           </w:tcPr>
           <w:p>
-            <w:proofErr w:type="spellStart"/>
             <w:r>
               <w:t>Keras</w:t>
             </w:r>
-            <w:proofErr w:type="spellEnd"/>
           </w:p>
         </w:tc>
         <w:tc>
@@ -2435,13 +2236,8 @@
               <w:t xml:space="preserve"> </w:t>
             </w:r>
             <w:r>
-              <w:t xml:space="preserve">(17); </w:t>
-            </w:r>
-            <w:proofErr w:type="spellStart"/>
-            <w:r>
-              <w:t>relu</w:t>
-            </w:r>
-            <w:proofErr w:type="spellEnd"/>
+              <w:t>(17); relu</w:t>
+            </w:r>
           </w:p>
           <w:p>
             <w:pPr>
@@ -2464,30 +2260,20 @@
               </w:numPr>
             </w:pPr>
             <w:r>
-              <w:t xml:space="preserve">Output – </w:t>
-            </w:r>
-            <w:proofErr w:type="spellStart"/>
-            <w:r>
-              <w:t>softmax</w:t>
-            </w:r>
-            <w:proofErr w:type="spellEnd"/>
-          </w:p>
-          <w:p>
-            <w:pPr>
-              <w:pStyle w:val="ListParagraph"/>
-              <w:numPr>
-                <w:ilvl w:val="0"/>
-                <w:numId w:val="1"/>
-              </w:numPr>
-            </w:pPr>
-            <w:r>
-              <w:t xml:space="preserve">Optimizer – </w:t>
-            </w:r>
-            <w:proofErr w:type="spellStart"/>
-            <w:r>
-              <w:t>Adadelta</w:t>
-            </w:r>
-            <w:proofErr w:type="spellEnd"/>
+              <w:t>Output – softmax</w:t>
+            </w:r>
+          </w:p>
+          <w:p>
+            <w:pPr>
+              <w:pStyle w:val="ListParagraph"/>
+              <w:numPr>
+                <w:ilvl w:val="0"/>
+                <w:numId w:val="1"/>
+              </w:numPr>
+            </w:pPr>
+            <w:r>
+              <w:t>Optimizer – Adadelta</w:t>
+            </w:r>
           </w:p>
           <w:p>
             <w:pPr>
@@ -2624,11 +2410,9 @@
             <w:tcW w:w="1269" w:type="dxa"/>
           </w:tcPr>
           <w:p>
-            <w:proofErr w:type="spellStart"/>
             <w:r>
               <w:t>Keras</w:t>
             </w:r>
-            <w:proofErr w:type="spellEnd"/>
           </w:p>
         </w:tc>
         <w:tc>
@@ -2668,13 +2452,8 @@
               </w:numPr>
             </w:pPr>
             <w:r>
-              <w:t xml:space="preserve">1 hidden layer (30); </w:t>
-            </w:r>
-            <w:proofErr w:type="spellStart"/>
-            <w:r>
-              <w:t>relu</w:t>
-            </w:r>
-            <w:proofErr w:type="spellEnd"/>
+              <w:t>1 hidden layer (30); relu</w:t>
+            </w:r>
           </w:p>
           <w:p>
             <w:pPr>
@@ -2697,30 +2476,20 @@
               </w:numPr>
             </w:pPr>
             <w:r>
-              <w:t xml:space="preserve">Output – </w:t>
-            </w:r>
-            <w:proofErr w:type="spellStart"/>
-            <w:r>
-              <w:t>softmax</w:t>
-            </w:r>
-            <w:proofErr w:type="spellEnd"/>
-          </w:p>
-          <w:p>
-            <w:pPr>
-              <w:pStyle w:val="ListParagraph"/>
-              <w:numPr>
-                <w:ilvl w:val="0"/>
-                <w:numId w:val="1"/>
-              </w:numPr>
-            </w:pPr>
-            <w:r>
-              <w:t xml:space="preserve">Optimizer – </w:t>
-            </w:r>
-            <w:proofErr w:type="spellStart"/>
-            <w:r>
-              <w:t>Adadelta</w:t>
-            </w:r>
-            <w:proofErr w:type="spellEnd"/>
+              <w:t>Output – softmax</w:t>
+            </w:r>
+          </w:p>
+          <w:p>
+            <w:pPr>
+              <w:pStyle w:val="ListParagraph"/>
+              <w:numPr>
+                <w:ilvl w:val="0"/>
+                <w:numId w:val="1"/>
+              </w:numPr>
+            </w:pPr>
+            <w:r>
+              <w:t>Optimizer – Adadelta</w:t>
+            </w:r>
           </w:p>
           <w:p>
             <w:pPr>
@@ -2858,11 +2627,9 @@
             <w:tcW w:w="1269" w:type="dxa"/>
           </w:tcPr>
           <w:p>
-            <w:proofErr w:type="spellStart"/>
             <w:r>
               <w:t>Keras</w:t>
             </w:r>
-            <w:proofErr w:type="spellEnd"/>
           </w:p>
         </w:tc>
         <w:tc>
@@ -2917,13 +2684,8 @@
               <w:t>100, 100</w:t>
             </w:r>
             <w:r>
-              <w:t xml:space="preserve">); </w:t>
-            </w:r>
-            <w:proofErr w:type="spellStart"/>
-            <w:r>
-              <w:t>relu</w:t>
-            </w:r>
-            <w:proofErr w:type="spellEnd"/>
+              <w:t>); relu</w:t>
+            </w:r>
           </w:p>
           <w:p>
             <w:pPr>
@@ -2946,30 +2708,20 @@
               </w:numPr>
             </w:pPr>
             <w:r>
-              <w:t xml:space="preserve">Output – </w:t>
-            </w:r>
-            <w:proofErr w:type="spellStart"/>
-            <w:r>
-              <w:t>softmax</w:t>
-            </w:r>
-            <w:proofErr w:type="spellEnd"/>
-          </w:p>
-          <w:p>
-            <w:pPr>
-              <w:pStyle w:val="ListParagraph"/>
-              <w:numPr>
-                <w:ilvl w:val="0"/>
-                <w:numId w:val="1"/>
-              </w:numPr>
-            </w:pPr>
-            <w:r>
-              <w:t xml:space="preserve">Optimizer – </w:t>
-            </w:r>
-            <w:proofErr w:type="spellStart"/>
-            <w:r>
-              <w:t>Adadelta</w:t>
-            </w:r>
-            <w:proofErr w:type="spellEnd"/>
+              <w:t>Output – softmax</w:t>
+            </w:r>
+          </w:p>
+          <w:p>
+            <w:pPr>
+              <w:pStyle w:val="ListParagraph"/>
+              <w:numPr>
+                <w:ilvl w:val="0"/>
+                <w:numId w:val="1"/>
+              </w:numPr>
+            </w:pPr>
+            <w:r>
+              <w:t>Optimizer – Adadelta</w:t>
+            </w:r>
           </w:p>
           <w:p>
             <w:pPr>
@@ -3106,11 +2858,9 @@
             <w:tcW w:w="1269" w:type="dxa"/>
           </w:tcPr>
           <w:p>
-            <w:proofErr w:type="spellStart"/>
             <w:r>
               <w:t>Keras</w:t>
             </w:r>
-            <w:proofErr w:type="spellEnd"/>
           </w:p>
         </w:tc>
         <w:tc>
@@ -3156,13 +2906,8 @@
               <w:t>s</w:t>
             </w:r>
             <w:r>
-              <w:t xml:space="preserve"> (100, 100); </w:t>
-            </w:r>
-            <w:proofErr w:type="spellStart"/>
-            <w:r>
-              <w:t>relu</w:t>
-            </w:r>
-            <w:proofErr w:type="spellEnd"/>
+              <w:t xml:space="preserve"> (100, 100); relu</w:t>
+            </w:r>
           </w:p>
           <w:p>
             <w:pPr>
@@ -3191,13 +2936,8 @@
               </w:numPr>
             </w:pPr>
             <w:r>
-              <w:t xml:space="preserve">Output – </w:t>
-            </w:r>
-            <w:proofErr w:type="spellStart"/>
-            <w:r>
-              <w:t>softmax</w:t>
-            </w:r>
-            <w:proofErr w:type="spellEnd"/>
+              <w:t>Output – softmax</w:t>
+            </w:r>
           </w:p>
           <w:p>
             <w:pPr>
@@ -3322,11 +3062,9 @@
             <w:tcW w:w="1269" w:type="dxa"/>
           </w:tcPr>
           <w:p>
-            <w:proofErr w:type="spellStart"/>
             <w:r>
               <w:t>Keras</w:t>
             </w:r>
-            <w:proofErr w:type="spellEnd"/>
           </w:p>
         </w:tc>
         <w:tc>
@@ -3372,13 +3110,8 @@
               <w:t>s</w:t>
             </w:r>
             <w:r>
-              <w:t xml:space="preserve"> (100, 100); </w:t>
-            </w:r>
-            <w:proofErr w:type="spellStart"/>
-            <w:r>
-              <w:t>relu</w:t>
-            </w:r>
-            <w:proofErr w:type="spellEnd"/>
+              <w:t xml:space="preserve"> (100, 100); relu</w:t>
+            </w:r>
           </w:p>
           <w:p>
             <w:pPr>
@@ -3407,30 +3140,20 @@
               </w:numPr>
             </w:pPr>
             <w:r>
-              <w:t xml:space="preserve">Output – </w:t>
-            </w:r>
-            <w:proofErr w:type="spellStart"/>
-            <w:r>
-              <w:t>softmax</w:t>
-            </w:r>
-            <w:proofErr w:type="spellEnd"/>
-          </w:p>
-          <w:p>
-            <w:pPr>
-              <w:pStyle w:val="ListParagraph"/>
-              <w:numPr>
-                <w:ilvl w:val="0"/>
-                <w:numId w:val="1"/>
-              </w:numPr>
-            </w:pPr>
-            <w:r>
-              <w:t xml:space="preserve">Optimizer – </w:t>
-            </w:r>
-            <w:proofErr w:type="spellStart"/>
-            <w:r>
-              <w:t>Adadelta</w:t>
-            </w:r>
-            <w:proofErr w:type="spellEnd"/>
+              <w:t>Output – softmax</w:t>
+            </w:r>
+          </w:p>
+          <w:p>
+            <w:pPr>
+              <w:pStyle w:val="ListParagraph"/>
+              <w:numPr>
+                <w:ilvl w:val="0"/>
+                <w:numId w:val="1"/>
+              </w:numPr>
+            </w:pPr>
+            <w:r>
+              <w:t>Optimizer – Adadelta</w:t>
+            </w:r>
           </w:p>
           <w:p>
             <w:pPr>
@@ -3535,13 +3258,8 @@
                 <w:numId w:val="1"/>
               </w:numPr>
             </w:pPr>
-            <w:proofErr w:type="spellStart"/>
-            <w:r>
-              <w:t>Day_Name</w:t>
-            </w:r>
-            <w:proofErr w:type="spellEnd"/>
-            <w:r>
-              <w:t xml:space="preserve"> (OHE)</w:t>
+            <w:r>
+              <w:t>Day_Name (OHE)</w:t>
             </w:r>
           </w:p>
         </w:tc>
@@ -3560,11 +3278,9 @@
             <w:tcW w:w="1269" w:type="dxa"/>
           </w:tcPr>
           <w:p>
-            <w:proofErr w:type="spellStart"/>
             <w:r>
               <w:t>Keras</w:t>
             </w:r>
-            <w:proofErr w:type="spellEnd"/>
           </w:p>
         </w:tc>
         <w:tc>
@@ -3604,16 +3320,8 @@
               </w:numPr>
             </w:pPr>
             <w:r>
-              <w:t>1</w:t>
-            </w:r>
-            <w:r>
-              <w:t xml:space="preserve"> hidden layer (100); </w:t>
-            </w:r>
-            <w:proofErr w:type="spellStart"/>
-            <w:r>
-              <w:t>relu</w:t>
-            </w:r>
-            <w:proofErr w:type="spellEnd"/>
+              <w:t>1 hidden layer (100); relu</w:t>
+            </w:r>
           </w:p>
           <w:p>
             <w:pPr>
@@ -3636,30 +3344,20 @@
               </w:numPr>
             </w:pPr>
             <w:r>
-              <w:t xml:space="preserve">Output – </w:t>
-            </w:r>
-            <w:proofErr w:type="spellStart"/>
-            <w:r>
-              <w:t>softmax</w:t>
-            </w:r>
-            <w:proofErr w:type="spellEnd"/>
-          </w:p>
-          <w:p>
-            <w:pPr>
-              <w:pStyle w:val="ListParagraph"/>
-              <w:numPr>
-                <w:ilvl w:val="0"/>
-                <w:numId w:val="1"/>
-              </w:numPr>
-            </w:pPr>
-            <w:r>
-              <w:t xml:space="preserve">Optimizer – </w:t>
-            </w:r>
-            <w:proofErr w:type="spellStart"/>
-            <w:r>
-              <w:t>Adadelta</w:t>
-            </w:r>
-            <w:proofErr w:type="spellEnd"/>
+              <w:t>Output – softmax</w:t>
+            </w:r>
+          </w:p>
+          <w:p>
+            <w:pPr>
+              <w:pStyle w:val="ListParagraph"/>
+              <w:numPr>
+                <w:ilvl w:val="0"/>
+                <w:numId w:val="1"/>
+              </w:numPr>
+            </w:pPr>
+            <w:r>
+              <w:t>Optimizer – Adadelta</w:t>
+            </w:r>
           </w:p>
           <w:p>
             <w:pPr>
@@ -3766,13 +3464,8 @@
                 <w:numId w:val="1"/>
               </w:numPr>
             </w:pPr>
-            <w:proofErr w:type="spellStart"/>
-            <w:r>
-              <w:t>Day_Name</w:t>
-            </w:r>
-            <w:proofErr w:type="spellEnd"/>
-            <w:r>
-              <w:t xml:space="preserve"> (OHE)</w:t>
+            <w:r>
+              <w:t>Day_Name (OHE)</w:t>
             </w:r>
           </w:p>
         </w:tc>
@@ -3791,11 +3484,9 @@
             <w:tcW w:w="1269" w:type="dxa"/>
           </w:tcPr>
           <w:p>
-            <w:proofErr w:type="spellStart"/>
             <w:r>
               <w:t>Keras</w:t>
             </w:r>
-            <w:proofErr w:type="spellEnd"/>
           </w:p>
         </w:tc>
         <w:tc>
@@ -3835,13 +3526,8 @@
               </w:numPr>
             </w:pPr>
             <w:r>
-              <w:t xml:space="preserve">1 hidden layer (100); </w:t>
-            </w:r>
-            <w:proofErr w:type="spellStart"/>
-            <w:r>
-              <w:t>relu</w:t>
-            </w:r>
-            <w:proofErr w:type="spellEnd"/>
+              <w:t>1 hidden layer (100); relu</w:t>
+            </w:r>
           </w:p>
           <w:p>
             <w:pPr>
@@ -3864,30 +3550,20 @@
               </w:numPr>
             </w:pPr>
             <w:r>
-              <w:t xml:space="preserve">Output – </w:t>
-            </w:r>
-            <w:proofErr w:type="spellStart"/>
-            <w:r>
-              <w:t>softmax</w:t>
-            </w:r>
-            <w:proofErr w:type="spellEnd"/>
-          </w:p>
-          <w:p>
-            <w:pPr>
-              <w:pStyle w:val="ListParagraph"/>
-              <w:numPr>
-                <w:ilvl w:val="0"/>
-                <w:numId w:val="1"/>
-              </w:numPr>
-            </w:pPr>
-            <w:r>
-              <w:t xml:space="preserve">Optimizer – </w:t>
-            </w:r>
-            <w:proofErr w:type="spellStart"/>
-            <w:r>
-              <w:t>Adadelta</w:t>
-            </w:r>
-            <w:proofErr w:type="spellEnd"/>
+              <w:t>Output – softmax</w:t>
+            </w:r>
+          </w:p>
+          <w:p>
+            <w:pPr>
+              <w:pStyle w:val="ListParagraph"/>
+              <w:numPr>
+                <w:ilvl w:val="0"/>
+                <w:numId w:val="1"/>
+              </w:numPr>
+            </w:pPr>
+            <w:r>
+              <w:t>Optimizer – Adadelta</w:t>
+            </w:r>
           </w:p>
           <w:p>
             <w:pPr>
@@ -3946,13 +3622,699 @@
               </w:numPr>
             </w:pPr>
             <w:r>
-              <w:t>Epochs –3</w:t>
-            </w:r>
-            <w:r>
-              <w:t>5</w:t>
+              <w:t>Epochs –</w:t>
+            </w:r>
+            <w:r>
+              <w:t>35</w:t>
             </w:r>
             <w:r>
               <w:t>00</w:t>
+            </w:r>
+          </w:p>
+          <w:p>
+            <w:pPr>
+              <w:pStyle w:val="ListParagraph"/>
+              <w:numPr>
+                <w:ilvl w:val="0"/>
+                <w:numId w:val="1"/>
+              </w:numPr>
+            </w:pPr>
+            <w:r>
+              <w:t>Batch size – 10</w:t>
+            </w:r>
+          </w:p>
+        </w:tc>
+      </w:tr>
+      <w:tr>
+        <w:tc>
+          <w:tcPr>
+            <w:tcW w:w="1086" w:type="dxa"/>
+          </w:tcPr>
+          <w:p>
+            <w:r>
+              <w:t>March 25, 2021</w:t>
+            </w:r>
+          </w:p>
+        </w:tc>
+        <w:tc>
+          <w:tcPr>
+            <w:tcW w:w="1132" w:type="dxa"/>
+          </w:tcPr>
+          <w:p/>
+        </w:tc>
+        <w:tc>
+          <w:tcPr>
+            <w:tcW w:w="1919" w:type="dxa"/>
+          </w:tcPr>
+          <w:p>
+            <w:pPr>
+              <w:pStyle w:val="ListParagraph"/>
+              <w:numPr>
+                <w:ilvl w:val="0"/>
+                <w:numId w:val="1"/>
+              </w:numPr>
+            </w:pPr>
+            <w:r>
+              <w:t>Day_Name (OHE)</w:t>
+            </w:r>
+          </w:p>
+          <w:p>
+            <w:pPr>
+              <w:pStyle w:val="ListParagraph"/>
+              <w:numPr>
+                <w:ilvl w:val="0"/>
+                <w:numId w:val="1"/>
+              </w:numPr>
+            </w:pPr>
+            <w:r>
+              <w:t>Month (circular)</w:t>
+            </w:r>
+          </w:p>
+        </w:tc>
+        <w:tc>
+          <w:tcPr>
+            <w:tcW w:w="732" w:type="dxa"/>
+          </w:tcPr>
+          <w:p>
+            <w:r>
+              <w:t>First</w:t>
+            </w:r>
+          </w:p>
+        </w:tc>
+        <w:tc>
+          <w:tcPr>
+            <w:tcW w:w="1269" w:type="dxa"/>
+          </w:tcPr>
+          <w:p>
+            <w:r>
+              <w:t>Keras</w:t>
+            </w:r>
+          </w:p>
+        </w:tc>
+        <w:tc>
+          <w:tcPr>
+            <w:tcW w:w="3212" w:type="dxa"/>
+          </w:tcPr>
+          <w:p>
+            <w:pPr>
+              <w:pStyle w:val="ListParagraph"/>
+              <w:numPr>
+                <w:ilvl w:val="0"/>
+                <w:numId w:val="1"/>
+              </w:numPr>
+            </w:pPr>
+            <w:r>
+              <w:t>Numerical order</w:t>
+            </w:r>
+          </w:p>
+          <w:p>
+            <w:pPr>
+              <w:pStyle w:val="ListParagraph"/>
+              <w:numPr>
+                <w:ilvl w:val="0"/>
+                <w:numId w:val="1"/>
+              </w:numPr>
+            </w:pPr>
+            <w:r>
+              <w:t>Min Max scaler</w:t>
+            </w:r>
+          </w:p>
+          <w:p>
+            <w:pPr>
+              <w:pStyle w:val="ListParagraph"/>
+              <w:numPr>
+                <w:ilvl w:val="0"/>
+                <w:numId w:val="1"/>
+              </w:numPr>
+            </w:pPr>
+            <w:r>
+              <w:t>1 hidden layer (100); relu</w:t>
+            </w:r>
+          </w:p>
+          <w:p>
+            <w:pPr>
+              <w:pStyle w:val="ListParagraph"/>
+              <w:numPr>
+                <w:ilvl w:val="0"/>
+                <w:numId w:val="1"/>
+              </w:numPr>
+            </w:pPr>
+            <w:r>
+              <w:t>Dropout – 0.5</w:t>
+            </w:r>
+          </w:p>
+          <w:p>
+            <w:pPr>
+              <w:pStyle w:val="ListParagraph"/>
+              <w:numPr>
+                <w:ilvl w:val="0"/>
+                <w:numId w:val="1"/>
+              </w:numPr>
+            </w:pPr>
+            <w:r>
+              <w:t>Output – softmax</w:t>
+            </w:r>
+          </w:p>
+          <w:p>
+            <w:pPr>
+              <w:pStyle w:val="ListParagraph"/>
+              <w:numPr>
+                <w:ilvl w:val="0"/>
+                <w:numId w:val="1"/>
+              </w:numPr>
+            </w:pPr>
+            <w:r>
+              <w:t>Optimizer – Adadelta</w:t>
+            </w:r>
+          </w:p>
+          <w:p>
+            <w:pPr>
+              <w:pStyle w:val="ListParagraph"/>
+              <w:numPr>
+                <w:ilvl w:val="0"/>
+                <w:numId w:val="1"/>
+              </w:numPr>
+            </w:pPr>
+            <w:r>
+              <w:t>Learning rate – 0.001</w:t>
+            </w:r>
+          </w:p>
+          <w:p>
+            <w:pPr>
+              <w:pStyle w:val="ListParagraph"/>
+              <w:numPr>
+                <w:ilvl w:val="0"/>
+                <w:numId w:val="1"/>
+              </w:numPr>
+            </w:pPr>
+            <w:r>
+              <w:t>Rho – 0.95</w:t>
+            </w:r>
+          </w:p>
+          <w:p>
+            <w:pPr>
+              <w:pStyle w:val="ListParagraph"/>
+              <w:numPr>
+                <w:ilvl w:val="0"/>
+                <w:numId w:val="1"/>
+              </w:numPr>
+            </w:pPr>
+            <w:r>
+              <w:t>Epsilon – 1e-07</w:t>
+            </w:r>
+          </w:p>
+          <w:p>
+            <w:pPr>
+              <w:pStyle w:val="ListParagraph"/>
+              <w:numPr>
+                <w:ilvl w:val="0"/>
+                <w:numId w:val="1"/>
+              </w:numPr>
+            </w:pPr>
+            <w:r>
+              <w:t>Loss – Categorical Cross-entropy</w:t>
+            </w:r>
+          </w:p>
+          <w:p>
+            <w:pPr>
+              <w:pStyle w:val="ListParagraph"/>
+              <w:numPr>
+                <w:ilvl w:val="0"/>
+                <w:numId w:val="1"/>
+              </w:numPr>
+            </w:pPr>
+            <w:r>
+              <w:t>Epochs –</w:t>
+            </w:r>
+            <w:r>
+              <w:t>40</w:t>
+            </w:r>
+            <w:r>
+              <w:t>00</w:t>
+            </w:r>
+          </w:p>
+          <w:p>
+            <w:pPr>
+              <w:pStyle w:val="ListParagraph"/>
+              <w:numPr>
+                <w:ilvl w:val="0"/>
+                <w:numId w:val="1"/>
+              </w:numPr>
+            </w:pPr>
+            <w:r>
+              <w:t>Batch size – 10</w:t>
+            </w:r>
+          </w:p>
+        </w:tc>
+      </w:tr>
+      <w:tr>
+        <w:tc>
+          <w:tcPr>
+            <w:tcW w:w="1086" w:type="dxa"/>
+          </w:tcPr>
+          <w:p>
+            <w:r>
+              <w:t>March 25, 2021</w:t>
+            </w:r>
+          </w:p>
+        </w:tc>
+        <w:tc>
+          <w:tcPr>
+            <w:tcW w:w="1132" w:type="dxa"/>
+          </w:tcPr>
+          <w:p/>
+        </w:tc>
+        <w:tc>
+          <w:tcPr>
+            <w:tcW w:w="1919" w:type="dxa"/>
+          </w:tcPr>
+          <w:p>
+            <w:pPr>
+              <w:pStyle w:val="ListParagraph"/>
+              <w:numPr>
+                <w:ilvl w:val="0"/>
+                <w:numId w:val="1"/>
+              </w:numPr>
+            </w:pPr>
+            <w:r>
+              <w:t>Day_Name (OHE)</w:t>
+            </w:r>
+          </w:p>
+          <w:p>
+            <w:pPr>
+              <w:pStyle w:val="ListParagraph"/>
+              <w:numPr>
+                <w:ilvl w:val="0"/>
+                <w:numId w:val="1"/>
+              </w:numPr>
+            </w:pPr>
+            <w:r>
+              <w:t>Month (circular)</w:t>
+            </w:r>
+          </w:p>
+        </w:tc>
+        <w:tc>
+          <w:tcPr>
+            <w:tcW w:w="732" w:type="dxa"/>
+          </w:tcPr>
+          <w:p>
+            <w:r>
+              <w:t>First</w:t>
+            </w:r>
+          </w:p>
+        </w:tc>
+        <w:tc>
+          <w:tcPr>
+            <w:tcW w:w="1269" w:type="dxa"/>
+          </w:tcPr>
+          <w:p>
+            <w:r>
+              <w:t>Keras</w:t>
+            </w:r>
+          </w:p>
+        </w:tc>
+        <w:tc>
+          <w:tcPr>
+            <w:tcW w:w="3212" w:type="dxa"/>
+          </w:tcPr>
+          <w:p>
+            <w:pPr>
+              <w:pStyle w:val="ListParagraph"/>
+              <w:numPr>
+                <w:ilvl w:val="0"/>
+                <w:numId w:val="1"/>
+              </w:numPr>
+            </w:pPr>
+            <w:r>
+              <w:t>Numerical order</w:t>
+            </w:r>
+          </w:p>
+          <w:p>
+            <w:pPr>
+              <w:pStyle w:val="ListParagraph"/>
+              <w:numPr>
+                <w:ilvl w:val="0"/>
+                <w:numId w:val="1"/>
+              </w:numPr>
+            </w:pPr>
+            <w:r>
+              <w:t>Min Max scaler</w:t>
+            </w:r>
+          </w:p>
+          <w:p>
+            <w:pPr>
+              <w:pStyle w:val="ListParagraph"/>
+              <w:numPr>
+                <w:ilvl w:val="0"/>
+                <w:numId w:val="1"/>
+              </w:numPr>
+            </w:pPr>
+            <w:r>
+              <w:t>2</w:t>
+            </w:r>
+            <w:r>
+              <w:t xml:space="preserve"> hidden layer</w:t>
+            </w:r>
+            <w:r>
+              <w:t>s</w:t>
+            </w:r>
+            <w:r>
+              <w:t xml:space="preserve"> (100</w:t>
+            </w:r>
+            <w:r>
+              <w:t>,100</w:t>
+            </w:r>
+            <w:r>
+              <w:t>); relu</w:t>
+            </w:r>
+          </w:p>
+          <w:p>
+            <w:pPr>
+              <w:pStyle w:val="ListParagraph"/>
+              <w:numPr>
+                <w:ilvl w:val="0"/>
+                <w:numId w:val="1"/>
+              </w:numPr>
+            </w:pPr>
+            <w:r>
+              <w:t>Dropout – 0.5</w:t>
+            </w:r>
+          </w:p>
+          <w:p>
+            <w:pPr>
+              <w:pStyle w:val="ListParagraph"/>
+              <w:numPr>
+                <w:ilvl w:val="0"/>
+                <w:numId w:val="1"/>
+              </w:numPr>
+            </w:pPr>
+            <w:r>
+              <w:t>Output – softmax</w:t>
+            </w:r>
+          </w:p>
+          <w:p>
+            <w:pPr>
+              <w:pStyle w:val="ListParagraph"/>
+              <w:numPr>
+                <w:ilvl w:val="0"/>
+                <w:numId w:val="1"/>
+              </w:numPr>
+            </w:pPr>
+            <w:r>
+              <w:t>Optimizer – Adadelta</w:t>
+            </w:r>
+          </w:p>
+          <w:p>
+            <w:pPr>
+              <w:pStyle w:val="ListParagraph"/>
+              <w:numPr>
+                <w:ilvl w:val="0"/>
+                <w:numId w:val="1"/>
+              </w:numPr>
+            </w:pPr>
+            <w:r>
+              <w:t>Learning rate – 0.001</w:t>
+            </w:r>
+          </w:p>
+          <w:p>
+            <w:pPr>
+              <w:pStyle w:val="ListParagraph"/>
+              <w:numPr>
+                <w:ilvl w:val="0"/>
+                <w:numId w:val="1"/>
+              </w:numPr>
+            </w:pPr>
+            <w:r>
+              <w:t>Rho – 0.95</w:t>
+            </w:r>
+          </w:p>
+          <w:p>
+            <w:pPr>
+              <w:pStyle w:val="ListParagraph"/>
+              <w:numPr>
+                <w:ilvl w:val="0"/>
+                <w:numId w:val="1"/>
+              </w:numPr>
+            </w:pPr>
+            <w:r>
+              <w:t>Epsilon – 1e-07</w:t>
+            </w:r>
+          </w:p>
+          <w:p>
+            <w:pPr>
+              <w:pStyle w:val="ListParagraph"/>
+              <w:numPr>
+                <w:ilvl w:val="0"/>
+                <w:numId w:val="1"/>
+              </w:numPr>
+            </w:pPr>
+            <w:r>
+              <w:t>Loss – Categorical Cross-entropy</w:t>
+            </w:r>
+          </w:p>
+          <w:p>
+            <w:pPr>
+              <w:pStyle w:val="ListParagraph"/>
+              <w:numPr>
+                <w:ilvl w:val="0"/>
+                <w:numId w:val="1"/>
+              </w:numPr>
+            </w:pPr>
+            <w:r>
+              <w:t>Epochs –</w:t>
+            </w:r>
+            <w:r>
+              <w:t>40</w:t>
+            </w:r>
+            <w:r>
+              <w:t>00</w:t>
+            </w:r>
+          </w:p>
+          <w:p>
+            <w:pPr>
+              <w:pStyle w:val="ListParagraph"/>
+              <w:numPr>
+                <w:ilvl w:val="0"/>
+                <w:numId w:val="1"/>
+              </w:numPr>
+            </w:pPr>
+            <w:r>
+              <w:lastRenderedPageBreak/>
+              <w:t>Batch size – 10</w:t>
+            </w:r>
+          </w:p>
+        </w:tc>
+      </w:tr>
+      <w:tr>
+        <w:tc>
+          <w:tcPr>
+            <w:tcW w:w="1086" w:type="dxa"/>
+          </w:tcPr>
+          <w:p>
+            <w:r>
+              <w:lastRenderedPageBreak/>
+              <w:t>March 25, 2021</w:t>
+            </w:r>
+          </w:p>
+        </w:tc>
+        <w:tc>
+          <w:tcPr>
+            <w:tcW w:w="1132" w:type="dxa"/>
+          </w:tcPr>
+          <w:p/>
+        </w:tc>
+        <w:tc>
+          <w:tcPr>
+            <w:tcW w:w="1919" w:type="dxa"/>
+          </w:tcPr>
+          <w:p>
+            <w:pPr>
+              <w:pStyle w:val="ListParagraph"/>
+              <w:numPr>
+                <w:ilvl w:val="0"/>
+                <w:numId w:val="1"/>
+              </w:numPr>
+            </w:pPr>
+            <w:r>
+              <w:t>Day_Name (OHE)</w:t>
+            </w:r>
+          </w:p>
+          <w:p>
+            <w:pPr>
+              <w:pStyle w:val="ListParagraph"/>
+              <w:numPr>
+                <w:ilvl w:val="0"/>
+                <w:numId w:val="1"/>
+              </w:numPr>
+            </w:pPr>
+            <w:r>
+              <w:t>Month (circular)</w:t>
+            </w:r>
+          </w:p>
+        </w:tc>
+        <w:tc>
+          <w:tcPr>
+            <w:tcW w:w="732" w:type="dxa"/>
+          </w:tcPr>
+          <w:p>
+            <w:r>
+              <w:t>First</w:t>
+            </w:r>
+          </w:p>
+        </w:tc>
+        <w:tc>
+          <w:tcPr>
+            <w:tcW w:w="1269" w:type="dxa"/>
+          </w:tcPr>
+          <w:p>
+            <w:r>
+              <w:t>Keras</w:t>
+            </w:r>
+          </w:p>
+        </w:tc>
+        <w:tc>
+          <w:tcPr>
+            <w:tcW w:w="3212" w:type="dxa"/>
+          </w:tcPr>
+          <w:p>
+            <w:pPr>
+              <w:pStyle w:val="ListParagraph"/>
+              <w:numPr>
+                <w:ilvl w:val="0"/>
+                <w:numId w:val="1"/>
+              </w:numPr>
+            </w:pPr>
+            <w:r>
+              <w:t>Numerical order</w:t>
+            </w:r>
+          </w:p>
+          <w:p>
+            <w:pPr>
+              <w:pStyle w:val="ListParagraph"/>
+              <w:numPr>
+                <w:ilvl w:val="0"/>
+                <w:numId w:val="1"/>
+              </w:numPr>
+            </w:pPr>
+            <w:r>
+              <w:t>Min Max scaler</w:t>
+            </w:r>
+          </w:p>
+          <w:p>
+            <w:pPr>
+              <w:pStyle w:val="ListParagraph"/>
+              <w:numPr>
+                <w:ilvl w:val="0"/>
+                <w:numId w:val="1"/>
+              </w:numPr>
+            </w:pPr>
+            <w:r>
+              <w:t>1</w:t>
+            </w:r>
+            <w:r>
+              <w:t xml:space="preserve"> hidden layer (100,100); relu</w:t>
+            </w:r>
+          </w:p>
+          <w:p>
+            <w:pPr>
+              <w:pStyle w:val="ListParagraph"/>
+              <w:numPr>
+                <w:ilvl w:val="0"/>
+                <w:numId w:val="1"/>
+              </w:numPr>
+            </w:pPr>
+            <w:r>
+              <w:t>Dropout – 0.5</w:t>
+            </w:r>
+          </w:p>
+          <w:p>
+            <w:pPr>
+              <w:pStyle w:val="ListParagraph"/>
+              <w:numPr>
+                <w:ilvl w:val="0"/>
+                <w:numId w:val="1"/>
+              </w:numPr>
+            </w:pPr>
+            <w:r>
+              <w:t>Output – softmax</w:t>
+            </w:r>
+          </w:p>
+          <w:p>
+            <w:pPr>
+              <w:pStyle w:val="ListParagraph"/>
+              <w:numPr>
+                <w:ilvl w:val="0"/>
+                <w:numId w:val="1"/>
+              </w:numPr>
+            </w:pPr>
+            <w:r>
+              <w:t>Optimizer – Adadelta</w:t>
+            </w:r>
+          </w:p>
+          <w:p>
+            <w:pPr>
+              <w:pStyle w:val="ListParagraph"/>
+              <w:numPr>
+                <w:ilvl w:val="0"/>
+                <w:numId w:val="1"/>
+              </w:numPr>
+            </w:pPr>
+            <w:r>
+              <w:t>Learning rate – 0.001</w:t>
+            </w:r>
+          </w:p>
+          <w:p>
+            <w:pPr>
+              <w:pStyle w:val="ListParagraph"/>
+              <w:numPr>
+                <w:ilvl w:val="0"/>
+                <w:numId w:val="1"/>
+              </w:numPr>
+            </w:pPr>
+            <w:r>
+              <w:t>Rho – 0.95</w:t>
+            </w:r>
+          </w:p>
+          <w:p>
+            <w:pPr>
+              <w:pStyle w:val="ListParagraph"/>
+              <w:numPr>
+                <w:ilvl w:val="0"/>
+                <w:numId w:val="1"/>
+              </w:numPr>
+            </w:pPr>
+            <w:r>
+              <w:t>Epsilon – 1e-07</w:t>
+            </w:r>
+          </w:p>
+          <w:p>
+            <w:pPr>
+              <w:pStyle w:val="ListParagraph"/>
+              <w:numPr>
+                <w:ilvl w:val="0"/>
+                <w:numId w:val="1"/>
+              </w:numPr>
+            </w:pPr>
+            <w:r>
+              <w:t>Loss – Categorical Cross-entropy</w:t>
+            </w:r>
+          </w:p>
+          <w:p>
+            <w:pPr>
+              <w:pStyle w:val="ListParagraph"/>
+              <w:numPr>
+                <w:ilvl w:val="0"/>
+                <w:numId w:val="1"/>
+              </w:numPr>
+            </w:pPr>
+            <w:r>
+              <w:t>Epochs –</w:t>
+            </w:r>
+            <w:r>
+              <w:t>4</w:t>
+            </w:r>
+            <w:r>
+              <w:t>500</w:t>
             </w:r>
           </w:p>
           <w:p>
@@ -3970,6 +4332,62 @@
         </w:tc>
       </w:tr>
     </w:tbl>
+    <w:p>
+      <w:pPr>
+        <w:rPr>
+          <w:b/>
+          <w:bCs/>
+        </w:rPr>
+      </w:pPr>
+    </w:p>
+    <w:p>
+      <w:pPr>
+        <w:rPr>
+          <w:b/>
+          <w:bCs/>
+        </w:rPr>
+      </w:pPr>
+    </w:p>
+    <w:p>
+      <w:pPr>
+        <w:rPr>
+          <w:b/>
+          <w:bCs/>
+        </w:rPr>
+      </w:pPr>
+    </w:p>
+    <w:p>
+      <w:pPr>
+        <w:rPr>
+          <w:b/>
+          <w:bCs/>
+        </w:rPr>
+      </w:pPr>
+    </w:p>
+    <w:p>
+      <w:pPr>
+        <w:rPr>
+          <w:b/>
+          <w:bCs/>
+        </w:rPr>
+      </w:pPr>
+    </w:p>
+    <w:p>
+      <w:pPr>
+        <w:rPr>
+          <w:b/>
+          <w:bCs/>
+        </w:rPr>
+      </w:pPr>
+    </w:p>
+    <w:p>
+      <w:pPr>
+        <w:rPr>
+          <w:b/>
+          <w:bCs/>
+        </w:rPr>
+      </w:pPr>
+    </w:p>
     <w:p>
       <w:pPr>
         <w:rPr>
@@ -4012,9 +4430,9 @@
           <w:noProof/>
         </w:rPr>
         <w:drawing>
-          <wp:inline distT="0" distB="0" distL="0" distR="0" wp14:anchorId="363E08A2" wp14:editId="742BBE74">
-            <wp:extent cx="3211830" cy="2094923"/>
-            <wp:effectExtent l="19050" t="19050" r="26670" b="19685"/>
+          <wp:inline distT="0" distB="0" distL="0" distR="0" wp14:anchorId="363E08A2" wp14:editId="1819FF31">
+            <wp:extent cx="2708910" cy="1766892"/>
+            <wp:effectExtent l="19050" t="19050" r="15240" b="24130"/>
             <wp:docPr id="1" name="Picture 1"/>
             <wp:cNvGraphicFramePr>
               <a:graphicFrameLocks xmlns:a="http://schemas.openxmlformats.org/drawingml/2006/main" noChangeAspect="1"/>
@@ -4041,7 +4459,7 @@
                   <pic:spPr>
                     <a:xfrm>
                       <a:off x="0" y="0"/>
-                      <a:ext cx="3231007" cy="2107431"/>
+                      <a:ext cx="2730918" cy="1781247"/>
                     </a:xfrm>
                     <a:prstGeom prst="rect">
                       <a:avLst/>
@@ -4081,9 +4499,9 @@
         </w:rPr>
         <w:lastRenderedPageBreak/>
         <w:drawing>
-          <wp:inline distT="0" distB="0" distL="0" distR="0" wp14:anchorId="7817C20C" wp14:editId="220FDAD5">
-            <wp:extent cx="3288030" cy="2167528"/>
-            <wp:effectExtent l="19050" t="19050" r="26670" b="23495"/>
+          <wp:inline distT="0" distB="0" distL="0" distR="0" wp14:anchorId="7817C20C" wp14:editId="6BAC3E32">
+            <wp:extent cx="2629708" cy="1733550"/>
+            <wp:effectExtent l="19050" t="19050" r="18415" b="19050"/>
             <wp:docPr id="2" name="Picture 2"/>
             <wp:cNvGraphicFramePr>
               <a:graphicFrameLocks xmlns:a="http://schemas.openxmlformats.org/drawingml/2006/main" noChangeAspect="1"/>
@@ -4109,7 +4527,7 @@
                   <pic:spPr bwMode="auto">
                     <a:xfrm>
                       <a:off x="0" y="0"/>
-                      <a:ext cx="3292773" cy="2170654"/>
+                      <a:ext cx="2639214" cy="1739816"/>
                     </a:xfrm>
                     <a:prstGeom prst="rect">
                       <a:avLst/>
@@ -4161,9 +4579,9 @@
           <w:noProof/>
         </w:rPr>
         <w:drawing>
-          <wp:inline distT="0" distB="0" distL="0" distR="0" wp14:anchorId="532BA9E8" wp14:editId="143DBB5D">
-            <wp:extent cx="3272790" cy="2267256"/>
-            <wp:effectExtent l="19050" t="19050" r="22860" b="19050"/>
+          <wp:inline distT="0" distB="0" distL="0" distR="0" wp14:anchorId="532BA9E8" wp14:editId="3A3C69A5">
+            <wp:extent cx="2640330" cy="1829114"/>
+            <wp:effectExtent l="19050" t="19050" r="26670" b="19050"/>
             <wp:docPr id="3" name="Picture 3"/>
             <wp:cNvGraphicFramePr>
               <a:graphicFrameLocks xmlns:a="http://schemas.openxmlformats.org/drawingml/2006/main" noChangeAspect="1"/>
@@ -4184,7 +4602,7 @@
                   <pic:spPr>
                     <a:xfrm>
                       <a:off x="0" y="0"/>
-                      <a:ext cx="3281891" cy="2273561"/>
+                      <a:ext cx="2654087" cy="1838645"/>
                     </a:xfrm>
                     <a:prstGeom prst="rect">
                       <a:avLst/>
@@ -4372,7 +4790,6 @@
           <w:b/>
           <w:bCs/>
         </w:rPr>
-        <w:lastRenderedPageBreak/>
         <w:t>March 23, 2021</w:t>
       </w:r>
       <w:r>
@@ -4396,6 +4813,7 @@
           <w:bCs/>
           <w:noProof/>
         </w:rPr>
+        <w:lastRenderedPageBreak/>
         <w:drawing>
           <wp:anchor distT="0" distB="0" distL="114300" distR="114300" simplePos="0" relativeHeight="251659264" behindDoc="0" locked="0" layoutInCell="1" allowOverlap="1" wp14:anchorId="69E389C3" wp14:editId="2A79FE5C">
             <wp:simplePos x="933450" y="1215390"/>
@@ -4684,6 +5102,7 @@
         <w:rPr>
           <w:b/>
           <w:bCs/>
+          <w:noProof/>
         </w:rPr>
         <w:drawing>
           <wp:inline distT="0" distB="0" distL="0" distR="0" wp14:anchorId="3BF2CF43" wp14:editId="51B54E84">
@@ -4730,6 +5149,7 @@
         <w:rPr>
           <w:b/>
           <w:bCs/>
+          <w:noProof/>
         </w:rPr>
         <w:drawing>
           <wp:anchor distT="0" distB="0" distL="114300" distR="114300" simplePos="0" relativeHeight="251661312" behindDoc="0" locked="0" layoutInCell="1" allowOverlap="1" wp14:anchorId="37834435" wp14:editId="0CA2AF5B">
@@ -4786,13 +5206,6 @@
           </wp:anchor>
         </w:drawing>
       </w:r>
-      <w:r>
-        <w:rPr>
-          <w:b/>
-          <w:bCs/>
-        </w:rPr>
-        <w:br w:type="textWrapping" w:clear="all"/>
-      </w:r>
     </w:p>
     <w:p>
       <w:pPr>
@@ -4814,7 +5227,6 @@
           <w:b/>
           <w:bCs/>
         </w:rPr>
-        <w:lastRenderedPageBreak/>
         <w:t>March 25, 2021</w:t>
       </w:r>
       <w:r>
@@ -4836,7 +5248,9 @@
         <w:rPr>
           <w:b/>
           <w:bCs/>
-        </w:rPr>
+          <w:noProof/>
+        </w:rPr>
+        <w:lastRenderedPageBreak/>
         <w:drawing>
           <wp:anchor distT="0" distB="0" distL="114300" distR="114300" simplePos="0" relativeHeight="251662336" behindDoc="0" locked="0" layoutInCell="1" allowOverlap="1" wp14:anchorId="5236AA94" wp14:editId="2F143EFA">
             <wp:simplePos x="933450" y="1215390"/>
@@ -4896,6 +5310,7 @@
         <w:rPr>
           <w:b/>
           <w:bCs/>
+          <w:noProof/>
         </w:rPr>
         <w:drawing>
           <wp:inline distT="0" distB="0" distL="0" distR="0" wp14:anchorId="48F9D448" wp14:editId="0DDE3C1B">
@@ -4972,6 +5387,7 @@
         <w:rPr>
           <w:b/>
           <w:bCs/>
+          <w:noProof/>
         </w:rPr>
         <w:drawing>
           <wp:inline distT="0" distB="0" distL="0" distR="0" wp14:anchorId="51BF0257" wp14:editId="2CDBFA24">
@@ -5018,6 +5434,7 @@
         <w:rPr>
           <w:b/>
           <w:bCs/>
+          <w:noProof/>
         </w:rPr>
         <w:drawing>
           <wp:anchor distT="0" distB="0" distL="114300" distR="114300" simplePos="0" relativeHeight="251663360" behindDoc="0" locked="0" layoutInCell="1" allowOverlap="1" wp14:anchorId="69EC63AC" wp14:editId="7CEAFA58">
@@ -5081,6 +5498,441 @@
         </w:rPr>
         <w:br w:type="textWrapping" w:clear="all"/>
       </w:r>
+    </w:p>
+    <w:p>
+      <w:pPr>
+        <w:rPr>
+          <w:b/>
+          <w:bCs/>
+        </w:rPr>
+      </w:pPr>
+      <w:r>
+        <w:rPr>
+          <w:b/>
+          <w:bCs/>
+        </w:rPr>
+        <w:t>March 25, 2021 – C</w:t>
+      </w:r>
+    </w:p>
+    <w:p>
+      <w:pPr>
+        <w:tabs>
+          <w:tab w:val="center" w:pos="4680"/>
+        </w:tabs>
+        <w:rPr>
+          <w:b/>
+          <w:bCs/>
+        </w:rPr>
+      </w:pPr>
+      <w:r>
+        <w:rPr>
+          <w:b/>
+          <w:bCs/>
+        </w:rPr>
+        <w:t xml:space="preserve"> </w:t>
+      </w:r>
+      <w:r>
+        <w:rPr>
+          <w:b/>
+          <w:bCs/>
+        </w:rPr>
+        <w:drawing>
+          <wp:anchor distT="0" distB="0" distL="114300" distR="114300" simplePos="0" relativeHeight="251664384" behindDoc="0" locked="0" layoutInCell="1" allowOverlap="1" wp14:anchorId="7DFADD83" wp14:editId="70B30CAD">
+            <wp:simplePos x="0" y="0"/>
+            <wp:positionH relativeFrom="column">
+              <wp:posOffset>49530</wp:posOffset>
+            </wp:positionH>
+            <wp:positionV relativeFrom="paragraph">
+              <wp:posOffset>15240</wp:posOffset>
+            </wp:positionV>
+            <wp:extent cx="2503170" cy="1771650"/>
+            <wp:effectExtent l="19050" t="19050" r="11430" b="19050"/>
+            <wp:wrapSquare wrapText="bothSides"/>
+            <wp:docPr id="16" name="Picture 16"/>
+            <wp:cNvGraphicFramePr>
+              <a:graphicFrameLocks xmlns:a="http://schemas.openxmlformats.org/drawingml/2006/main" noChangeAspect="1"/>
+            </wp:cNvGraphicFramePr>
+            <a:graphic xmlns:a="http://schemas.openxmlformats.org/drawingml/2006/main">
+              <a:graphicData uri="http://schemas.openxmlformats.org/drawingml/2006/picture">
+                <pic:pic xmlns:pic="http://schemas.openxmlformats.org/drawingml/2006/picture">
+                  <pic:nvPicPr>
+                    <pic:cNvPr id="1" name=""/>
+                    <pic:cNvPicPr/>
+                  </pic:nvPicPr>
+                  <pic:blipFill>
+                    <a:blip r:embed="rId20">
+                      <a:extLst>
+                        <a:ext uri="{28A0092B-C50C-407E-A947-70E740481C1C}">
+                          <a14:useLocalDpi xmlns:a14="http://schemas.microsoft.com/office/drawing/2010/main" val="0"/>
+                        </a:ext>
+                      </a:extLst>
+                    </a:blip>
+                    <a:stretch>
+                      <a:fillRect/>
+                    </a:stretch>
+                  </pic:blipFill>
+                  <pic:spPr>
+                    <a:xfrm>
+                      <a:off x="0" y="0"/>
+                      <a:ext cx="2503170" cy="1771650"/>
+                    </a:xfrm>
+                    <a:prstGeom prst="rect">
+                      <a:avLst/>
+                    </a:prstGeom>
+                    <a:ln>
+                      <a:solidFill>
+                        <a:schemeClr val="tx1"/>
+                      </a:solidFill>
+                    </a:ln>
+                  </pic:spPr>
+                </pic:pic>
+              </a:graphicData>
+            </a:graphic>
+          </wp:anchor>
+        </w:drawing>
+      </w:r>
+      <w:r>
+        <w:rPr>
+          <w:b/>
+          <w:bCs/>
+        </w:rPr>
+        <w:tab/>
+      </w:r>
+      <w:r>
+        <w:rPr>
+          <w:b/>
+          <w:bCs/>
+        </w:rPr>
+        <w:drawing>
+          <wp:inline distT="0" distB="0" distL="0" distR="0" wp14:anchorId="532A8D46" wp14:editId="7E897378">
+            <wp:extent cx="2608860" cy="1786890"/>
+            <wp:effectExtent l="19050" t="19050" r="20320" b="22860"/>
+            <wp:docPr id="17" name="Picture 17"/>
+            <wp:cNvGraphicFramePr>
+              <a:graphicFrameLocks xmlns:a="http://schemas.openxmlformats.org/drawingml/2006/main" noChangeAspect="1"/>
+            </wp:cNvGraphicFramePr>
+            <a:graphic xmlns:a="http://schemas.openxmlformats.org/drawingml/2006/main">
+              <a:graphicData uri="http://schemas.openxmlformats.org/drawingml/2006/picture">
+                <pic:pic xmlns:pic="http://schemas.openxmlformats.org/drawingml/2006/picture">
+                  <pic:nvPicPr>
+                    <pic:cNvPr id="1" name=""/>
+                    <pic:cNvPicPr/>
+                  </pic:nvPicPr>
+                  <pic:blipFill>
+                    <a:blip r:embed="rId21"/>
+                    <a:stretch>
+                      <a:fillRect/>
+                    </a:stretch>
+                  </pic:blipFill>
+                  <pic:spPr>
+                    <a:xfrm>
+                      <a:off x="0" y="0"/>
+                      <a:ext cx="2624142" cy="1797357"/>
+                    </a:xfrm>
+                    <a:prstGeom prst="rect">
+                      <a:avLst/>
+                    </a:prstGeom>
+                    <a:ln>
+                      <a:solidFill>
+                        <a:schemeClr val="tx1"/>
+                      </a:solidFill>
+                    </a:ln>
+                  </pic:spPr>
+                </pic:pic>
+              </a:graphicData>
+            </a:graphic>
+          </wp:inline>
+        </w:drawing>
+      </w:r>
+    </w:p>
+    <w:p>
+      <w:pPr>
+        <w:tabs>
+          <w:tab w:val="center" w:pos="4680"/>
+        </w:tabs>
+        <w:rPr>
+          <w:b/>
+          <w:bCs/>
+        </w:rPr>
+      </w:pPr>
+      <w:r>
+        <w:rPr>
+          <w:b/>
+          <w:bCs/>
+        </w:rPr>
+        <w:lastRenderedPageBreak/>
+        <w:drawing>
+          <wp:anchor distT="0" distB="0" distL="114300" distR="114300" simplePos="0" relativeHeight="251665408" behindDoc="0" locked="0" layoutInCell="1" allowOverlap="1" wp14:anchorId="07E7625C" wp14:editId="48AFFE98">
+            <wp:simplePos x="0" y="0"/>
+            <wp:positionH relativeFrom="column">
+              <wp:posOffset>3810</wp:posOffset>
+            </wp:positionH>
+            <wp:positionV relativeFrom="paragraph">
+              <wp:posOffset>281305</wp:posOffset>
+            </wp:positionV>
+            <wp:extent cx="2602230" cy="1917065"/>
+            <wp:effectExtent l="19050" t="19050" r="26670" b="26035"/>
+            <wp:wrapSquare wrapText="bothSides"/>
+            <wp:docPr id="18" name="Picture 18"/>
+            <wp:cNvGraphicFramePr>
+              <a:graphicFrameLocks xmlns:a="http://schemas.openxmlformats.org/drawingml/2006/main" noChangeAspect="1"/>
+            </wp:cNvGraphicFramePr>
+            <a:graphic xmlns:a="http://schemas.openxmlformats.org/drawingml/2006/main">
+              <a:graphicData uri="http://schemas.openxmlformats.org/drawingml/2006/picture">
+                <pic:pic xmlns:pic="http://schemas.openxmlformats.org/drawingml/2006/picture">
+                  <pic:nvPicPr>
+                    <pic:cNvPr id="1" name=""/>
+                    <pic:cNvPicPr/>
+                  </pic:nvPicPr>
+                  <pic:blipFill>
+                    <a:blip r:embed="rId22">
+                      <a:extLst>
+                        <a:ext uri="{28A0092B-C50C-407E-A947-70E740481C1C}">
+                          <a14:useLocalDpi xmlns:a14="http://schemas.microsoft.com/office/drawing/2010/main" val="0"/>
+                        </a:ext>
+                      </a:extLst>
+                    </a:blip>
+                    <a:stretch>
+                      <a:fillRect/>
+                    </a:stretch>
+                  </pic:blipFill>
+                  <pic:spPr>
+                    <a:xfrm>
+                      <a:off x="0" y="0"/>
+                      <a:ext cx="2602230" cy="1917065"/>
+                    </a:xfrm>
+                    <a:prstGeom prst="rect">
+                      <a:avLst/>
+                    </a:prstGeom>
+                    <a:ln>
+                      <a:solidFill>
+                        <a:schemeClr val="tx1"/>
+                      </a:solidFill>
+                    </a:ln>
+                  </pic:spPr>
+                </pic:pic>
+              </a:graphicData>
+            </a:graphic>
+            <wp14:sizeRelH relativeFrom="margin">
+              <wp14:pctWidth>0</wp14:pctWidth>
+            </wp14:sizeRelH>
+            <wp14:sizeRelV relativeFrom="margin">
+              <wp14:pctHeight>0</wp14:pctHeight>
+            </wp14:sizeRelV>
+          </wp:anchor>
+        </w:drawing>
+      </w:r>
+      <w:r>
+        <w:rPr>
+          <w:b/>
+          <w:bCs/>
+        </w:rPr>
+        <w:t>March 25, 2021 – D</w:t>
+      </w:r>
+    </w:p>
+    <w:p>
+      <w:pPr>
+        <w:tabs>
+          <w:tab w:val="center" w:pos="4680"/>
+        </w:tabs>
+        <w:rPr>
+          <w:b/>
+          <w:bCs/>
+        </w:rPr>
+      </w:pPr>
+      <w:r>
+        <w:rPr>
+          <w:b/>
+          <w:bCs/>
+        </w:rPr>
+        <w:drawing>
+          <wp:inline distT="0" distB="0" distL="0" distR="0" wp14:anchorId="2FA5B1A0" wp14:editId="3778DE0A">
+            <wp:extent cx="2647950" cy="1892912"/>
+            <wp:effectExtent l="19050" t="19050" r="19050" b="12700"/>
+            <wp:docPr id="19" name="Picture 19"/>
+            <wp:cNvGraphicFramePr>
+              <a:graphicFrameLocks xmlns:a="http://schemas.openxmlformats.org/drawingml/2006/main" noChangeAspect="1"/>
+            </wp:cNvGraphicFramePr>
+            <a:graphic xmlns:a="http://schemas.openxmlformats.org/drawingml/2006/main">
+              <a:graphicData uri="http://schemas.openxmlformats.org/drawingml/2006/picture">
+                <pic:pic xmlns:pic="http://schemas.openxmlformats.org/drawingml/2006/picture">
+                  <pic:nvPicPr>
+                    <pic:cNvPr id="1" name=""/>
+                    <pic:cNvPicPr/>
+                  </pic:nvPicPr>
+                  <pic:blipFill>
+                    <a:blip r:embed="rId23"/>
+                    <a:stretch>
+                      <a:fillRect/>
+                    </a:stretch>
+                  </pic:blipFill>
+                  <pic:spPr>
+                    <a:xfrm>
+                      <a:off x="0" y="0"/>
+                      <a:ext cx="2668163" cy="1907362"/>
+                    </a:xfrm>
+                    <a:prstGeom prst="rect">
+                      <a:avLst/>
+                    </a:prstGeom>
+                    <a:ln>
+                      <a:solidFill>
+                        <a:schemeClr val="tx1"/>
+                      </a:solidFill>
+                    </a:ln>
+                  </pic:spPr>
+                </pic:pic>
+              </a:graphicData>
+            </a:graphic>
+          </wp:inline>
+        </w:drawing>
+      </w:r>
+    </w:p>
+    <w:p>
+      <w:pPr>
+        <w:tabs>
+          <w:tab w:val="center" w:pos="4680"/>
+        </w:tabs>
+        <w:rPr>
+          <w:b/>
+          <w:bCs/>
+        </w:rPr>
+      </w:pPr>
+      <w:r>
+        <w:rPr>
+          <w:b/>
+          <w:bCs/>
+        </w:rPr>
+        <w:t>March 25, 2021 – E</w:t>
+      </w:r>
+    </w:p>
+    <w:p>
+      <w:pPr>
+        <w:tabs>
+          <w:tab w:val="center" w:pos="4680"/>
+        </w:tabs>
+        <w:rPr>
+          <w:b/>
+          <w:bCs/>
+        </w:rPr>
+      </w:pPr>
+      <w:r>
+        <w:rPr>
+          <w:b/>
+          <w:bCs/>
+        </w:rPr>
+        <w:drawing>
+          <wp:inline distT="0" distB="0" distL="0" distR="0" wp14:anchorId="5E3C160B" wp14:editId="7F09BE91">
+            <wp:extent cx="2472690" cy="1742800"/>
+            <wp:effectExtent l="19050" t="19050" r="22860" b="10160"/>
+            <wp:docPr id="21" name="Picture 21"/>
+            <wp:cNvGraphicFramePr>
+              <a:graphicFrameLocks xmlns:a="http://schemas.openxmlformats.org/drawingml/2006/main" noChangeAspect="1"/>
+            </wp:cNvGraphicFramePr>
+            <a:graphic xmlns:a="http://schemas.openxmlformats.org/drawingml/2006/main">
+              <a:graphicData uri="http://schemas.openxmlformats.org/drawingml/2006/picture">
+                <pic:pic xmlns:pic="http://schemas.openxmlformats.org/drawingml/2006/picture">
+                  <pic:nvPicPr>
+                    <pic:cNvPr id="1" name=""/>
+                    <pic:cNvPicPr/>
+                  </pic:nvPicPr>
+                  <pic:blipFill>
+                    <a:blip r:embed="rId24"/>
+                    <a:stretch>
+                      <a:fillRect/>
+                    </a:stretch>
+                  </pic:blipFill>
+                  <pic:spPr>
+                    <a:xfrm>
+                      <a:off x="0" y="0"/>
+                      <a:ext cx="2505582" cy="1765983"/>
+                    </a:xfrm>
+                    <a:prstGeom prst="rect">
+                      <a:avLst/>
+                    </a:prstGeom>
+                    <a:ln>
+                      <a:solidFill>
+                        <a:schemeClr val="tx1"/>
+                      </a:solidFill>
+                    </a:ln>
+                  </pic:spPr>
+                </pic:pic>
+              </a:graphicData>
+            </a:graphic>
+          </wp:inline>
+        </w:drawing>
+      </w:r>
+      <w:r>
+        <w:rPr>
+          <w:b/>
+          <w:bCs/>
+        </w:rPr>
+        <w:drawing>
+          <wp:anchor distT="0" distB="0" distL="114300" distR="114300" simplePos="0" relativeHeight="251666432" behindDoc="0" locked="0" layoutInCell="1" allowOverlap="1" wp14:anchorId="60BB768A" wp14:editId="51A0F5AC">
+            <wp:simplePos x="933450" y="933450"/>
+            <wp:positionH relativeFrom="column">
+              <wp:align>left</wp:align>
+            </wp:positionH>
+            <wp:positionV relativeFrom="paragraph">
+              <wp:align>top</wp:align>
+            </wp:positionV>
+            <wp:extent cx="2528309" cy="1748790"/>
+            <wp:effectExtent l="19050" t="19050" r="24765" b="22860"/>
+            <wp:wrapSquare wrapText="bothSides"/>
+            <wp:docPr id="20" name="Picture 20"/>
+            <wp:cNvGraphicFramePr>
+              <a:graphicFrameLocks xmlns:a="http://schemas.openxmlformats.org/drawingml/2006/main" noChangeAspect="1"/>
+            </wp:cNvGraphicFramePr>
+            <a:graphic xmlns:a="http://schemas.openxmlformats.org/drawingml/2006/main">
+              <a:graphicData uri="http://schemas.openxmlformats.org/drawingml/2006/picture">
+                <pic:pic xmlns:pic="http://schemas.openxmlformats.org/drawingml/2006/picture">
+                  <pic:nvPicPr>
+                    <pic:cNvPr id="1" name=""/>
+                    <pic:cNvPicPr/>
+                  </pic:nvPicPr>
+                  <pic:blipFill>
+                    <a:blip r:embed="rId25">
+                      <a:extLst>
+                        <a:ext uri="{28A0092B-C50C-407E-A947-70E740481C1C}">
+                          <a14:useLocalDpi xmlns:a14="http://schemas.microsoft.com/office/drawing/2010/main" val="0"/>
+                        </a:ext>
+                      </a:extLst>
+                    </a:blip>
+                    <a:stretch>
+                      <a:fillRect/>
+                    </a:stretch>
+                  </pic:blipFill>
+                  <pic:spPr>
+                    <a:xfrm>
+                      <a:off x="0" y="0"/>
+                      <a:ext cx="2528309" cy="1748790"/>
+                    </a:xfrm>
+                    <a:prstGeom prst="rect">
+                      <a:avLst/>
+                    </a:prstGeom>
+                    <a:ln>
+                      <a:solidFill>
+                        <a:schemeClr val="tx1"/>
+                      </a:solidFill>
+                    </a:ln>
+                  </pic:spPr>
+                </pic:pic>
+              </a:graphicData>
+            </a:graphic>
+          </wp:anchor>
+        </w:drawing>
+      </w:r>
+      <w:r>
+        <w:rPr>
+          <w:b/>
+          <w:bCs/>
+        </w:rPr>
+        <w:br w:type="textWrapping" w:clear="all"/>
+      </w:r>
+    </w:p>
+    <w:p>
+      <w:pPr>
+        <w:ind w:firstLine="720"/>
+      </w:pPr>
     </w:p>
     <w:sectPr>
       <w:pgSz w:w="12240" w:h="15840"/>
@@ -5669,6 +6521,104 @@
       <w:contextualSpacing/>
     </w:pPr>
   </w:style>
+  <w:style w:type="character" w:styleId="CommentReference">
+    <w:name w:val="annotation reference"/>
+    <w:basedOn w:val="DefaultParagraphFont"/>
+    <w:uiPriority w:val="99"/>
+    <w:semiHidden/>
+    <w:unhideWhenUsed/>
+    <w:rsid w:val="004539A8"/>
+    <w:rPr>
+      <w:sz w:val="16"/>
+      <w:szCs w:val="16"/>
+    </w:rPr>
+  </w:style>
+  <w:style w:type="paragraph" w:styleId="CommentText">
+    <w:name w:val="annotation text"/>
+    <w:basedOn w:val="Normal"/>
+    <w:link w:val="CommentTextChar"/>
+    <w:uiPriority w:val="99"/>
+    <w:semiHidden/>
+    <w:unhideWhenUsed/>
+    <w:rsid w:val="004539A8"/>
+    <w:pPr>
+      <w:spacing w:line="240" w:lineRule="auto"/>
+    </w:pPr>
+    <w:rPr>
+      <w:sz w:val="20"/>
+      <w:szCs w:val="20"/>
+    </w:rPr>
+  </w:style>
+  <w:style w:type="character" w:customStyle="1" w:styleId="CommentTextChar">
+    <w:name w:val="Comment Text Char"/>
+    <w:basedOn w:val="DefaultParagraphFont"/>
+    <w:link w:val="CommentText"/>
+    <w:uiPriority w:val="99"/>
+    <w:semiHidden/>
+    <w:rsid w:val="004539A8"/>
+    <w:rPr>
+      <w:sz w:val="20"/>
+      <w:szCs w:val="20"/>
+    </w:rPr>
+  </w:style>
+  <w:style w:type="paragraph" w:styleId="CommentSubject">
+    <w:name w:val="annotation subject"/>
+    <w:basedOn w:val="CommentText"/>
+    <w:next w:val="CommentText"/>
+    <w:link w:val="CommentSubjectChar"/>
+    <w:uiPriority w:val="99"/>
+    <w:semiHidden/>
+    <w:unhideWhenUsed/>
+    <w:rsid w:val="004539A8"/>
+    <w:rPr>
+      <w:b/>
+      <w:bCs/>
+    </w:rPr>
+  </w:style>
+  <w:style w:type="character" w:customStyle="1" w:styleId="CommentSubjectChar">
+    <w:name w:val="Comment Subject Char"/>
+    <w:basedOn w:val="CommentTextChar"/>
+    <w:link w:val="CommentSubject"/>
+    <w:uiPriority w:val="99"/>
+    <w:semiHidden/>
+    <w:rsid w:val="004539A8"/>
+    <w:rPr>
+      <w:b/>
+      <w:bCs/>
+      <w:sz w:val="20"/>
+      <w:szCs w:val="20"/>
+    </w:rPr>
+  </w:style>
+  <w:style w:type="paragraph" w:styleId="BalloonText">
+    <w:name w:val="Balloon Text"/>
+    <w:basedOn w:val="Normal"/>
+    <w:link w:val="BalloonTextChar"/>
+    <w:uiPriority w:val="99"/>
+    <w:semiHidden/>
+    <w:unhideWhenUsed/>
+    <w:rsid w:val="004539A8"/>
+    <w:pPr>
+      <w:spacing w:after="0" w:line="240" w:lineRule="auto"/>
+    </w:pPr>
+    <w:rPr>
+      <w:rFonts w:ascii="Segoe UI" w:hAnsi="Segoe UI" w:cs="Segoe UI"/>
+      <w:sz w:val="18"/>
+      <w:szCs w:val="18"/>
+    </w:rPr>
+  </w:style>
+  <w:style w:type="character" w:customStyle="1" w:styleId="BalloonTextChar">
+    <w:name w:val="Balloon Text Char"/>
+    <w:basedOn w:val="DefaultParagraphFont"/>
+    <w:link w:val="BalloonText"/>
+    <w:uiPriority w:val="99"/>
+    <w:semiHidden/>
+    <w:rsid w:val="004539A8"/>
+    <w:rPr>
+      <w:rFonts w:ascii="Segoe UI" w:hAnsi="Segoe UI" w:cs="Segoe UI"/>
+      <w:sz w:val="18"/>
+      <w:szCs w:val="18"/>
+    </w:rPr>
+  </w:style>
 </w:styles>
 </file>
 

--- a/Docu/Lotto_Training.docx
+++ b/Docu/Lotto_Training.docx
@@ -199,9 +199,11 @@
             <w:tcW w:w="1269" w:type="dxa"/>
           </w:tcPr>
           <w:p>
+            <w:proofErr w:type="spellStart"/>
             <w:r>
               <w:t>Keras</w:t>
             </w:r>
+            <w:proofErr w:type="spellEnd"/>
           </w:p>
         </w:tc>
         <w:tc>
@@ -240,21 +242,33 @@
                 <w:numId w:val="1"/>
               </w:numPr>
             </w:pPr>
-            <w:r>
-              <w:t>Relu and softmax</w:t>
-            </w:r>
-          </w:p>
-          <w:p>
-            <w:pPr>
-              <w:pStyle w:val="ListParagraph"/>
-              <w:numPr>
-                <w:ilvl w:val="0"/>
-                <w:numId w:val="1"/>
-              </w:numPr>
-            </w:pPr>
+            <w:proofErr w:type="spellStart"/>
+            <w:r>
+              <w:t>Relu</w:t>
+            </w:r>
+            <w:proofErr w:type="spellEnd"/>
+            <w:r>
+              <w:t xml:space="preserve"> and </w:t>
+            </w:r>
+            <w:proofErr w:type="spellStart"/>
+            <w:r>
+              <w:t>softmax</w:t>
+            </w:r>
+            <w:proofErr w:type="spellEnd"/>
+          </w:p>
+          <w:p>
+            <w:pPr>
+              <w:pStyle w:val="ListParagraph"/>
+              <w:numPr>
+                <w:ilvl w:val="0"/>
+                <w:numId w:val="1"/>
+              </w:numPr>
+            </w:pPr>
+            <w:proofErr w:type="spellStart"/>
             <w:r>
               <w:t>Categorical_crossentropy</w:t>
             </w:r>
+            <w:proofErr w:type="spellEnd"/>
           </w:p>
           <w:p>
             <w:pPr>
@@ -300,8 +314,13 @@
                 <w:numId w:val="1"/>
               </w:numPr>
             </w:pPr>
-            <w:r>
-              <w:t>Kfold splits = 10</w:t>
+            <w:proofErr w:type="spellStart"/>
+            <w:r>
+              <w:t>Kfold</w:t>
+            </w:r>
+            <w:proofErr w:type="spellEnd"/>
+            <w:r>
+              <w:t xml:space="preserve"> splits = 10</w:t>
             </w:r>
           </w:p>
         </w:tc>
@@ -371,9 +390,11 @@
             <w:tcW w:w="1269" w:type="dxa"/>
           </w:tcPr>
           <w:p>
+            <w:proofErr w:type="spellStart"/>
             <w:r>
               <w:t>Tensorflow</w:t>
             </w:r>
+            <w:proofErr w:type="spellEnd"/>
           </w:p>
         </w:tc>
         <w:tc>
@@ -495,9 +516,11 @@
             <w:tcW w:w="1269" w:type="dxa"/>
           </w:tcPr>
           <w:p>
+            <w:proofErr w:type="spellStart"/>
             <w:r>
               <w:t>Tensorflow</w:t>
             </w:r>
+            <w:proofErr w:type="spellEnd"/>
           </w:p>
         </w:tc>
         <w:tc>
@@ -619,9 +642,11 @@
             <w:tcW w:w="1269" w:type="dxa"/>
           </w:tcPr>
           <w:p>
+            <w:proofErr w:type="spellStart"/>
             <w:r>
               <w:t>Keras</w:t>
             </w:r>
+            <w:proofErr w:type="spellEnd"/>
           </w:p>
         </w:tc>
         <w:tc>
@@ -660,21 +685,33 @@
                 <w:numId w:val="1"/>
               </w:numPr>
             </w:pPr>
-            <w:r>
-              <w:t>Relu and softmax</w:t>
-            </w:r>
-          </w:p>
-          <w:p>
-            <w:pPr>
-              <w:pStyle w:val="ListParagraph"/>
-              <w:numPr>
-                <w:ilvl w:val="0"/>
-                <w:numId w:val="1"/>
-              </w:numPr>
-            </w:pPr>
+            <w:proofErr w:type="spellStart"/>
+            <w:r>
+              <w:t>Relu</w:t>
+            </w:r>
+            <w:proofErr w:type="spellEnd"/>
+            <w:r>
+              <w:t xml:space="preserve"> and </w:t>
+            </w:r>
+            <w:proofErr w:type="spellStart"/>
+            <w:r>
+              <w:t>softmax</w:t>
+            </w:r>
+            <w:proofErr w:type="spellEnd"/>
+          </w:p>
+          <w:p>
+            <w:pPr>
+              <w:pStyle w:val="ListParagraph"/>
+              <w:numPr>
+                <w:ilvl w:val="0"/>
+                <w:numId w:val="1"/>
+              </w:numPr>
+            </w:pPr>
+            <w:proofErr w:type="spellStart"/>
             <w:r>
               <w:t>Categorical_crossentropy</w:t>
             </w:r>
+            <w:proofErr w:type="spellEnd"/>
           </w:p>
           <w:p>
             <w:pPr>
@@ -720,8 +757,13 @@
                 <w:numId w:val="1"/>
               </w:numPr>
             </w:pPr>
-            <w:r>
-              <w:t>Kfold splits = 10</w:t>
+            <w:proofErr w:type="spellStart"/>
+            <w:r>
+              <w:t>Kfold</w:t>
+            </w:r>
+            <w:proofErr w:type="spellEnd"/>
+            <w:r>
+              <w:t xml:space="preserve"> splits = 10</w:t>
             </w:r>
           </w:p>
         </w:tc>
@@ -779,9 +821,11 @@
             <w:tcW w:w="1269" w:type="dxa"/>
           </w:tcPr>
           <w:p>
+            <w:proofErr w:type="spellStart"/>
             <w:r>
               <w:t>Keras</w:t>
             </w:r>
+            <w:proofErr w:type="spellEnd"/>
           </w:p>
         </w:tc>
         <w:tc>
@@ -832,21 +876,33 @@
                 <w:numId w:val="1"/>
               </w:numPr>
             </w:pPr>
-            <w:r>
-              <w:t>Relu and softmax</w:t>
-            </w:r>
-          </w:p>
-          <w:p>
-            <w:pPr>
-              <w:pStyle w:val="ListParagraph"/>
-              <w:numPr>
-                <w:ilvl w:val="0"/>
-                <w:numId w:val="1"/>
-              </w:numPr>
-            </w:pPr>
+            <w:proofErr w:type="spellStart"/>
+            <w:r>
+              <w:t>Relu</w:t>
+            </w:r>
+            <w:proofErr w:type="spellEnd"/>
+            <w:r>
+              <w:t xml:space="preserve"> and </w:t>
+            </w:r>
+            <w:proofErr w:type="spellStart"/>
+            <w:r>
+              <w:t>softmax</w:t>
+            </w:r>
+            <w:proofErr w:type="spellEnd"/>
+          </w:p>
+          <w:p>
+            <w:pPr>
+              <w:pStyle w:val="ListParagraph"/>
+              <w:numPr>
+                <w:ilvl w:val="0"/>
+                <w:numId w:val="1"/>
+              </w:numPr>
+            </w:pPr>
+            <w:proofErr w:type="spellStart"/>
             <w:r>
               <w:t>Categorical_crossentropy</w:t>
             </w:r>
+            <w:proofErr w:type="spellEnd"/>
           </w:p>
           <w:p>
             <w:pPr>
@@ -892,8 +948,13 @@
                 <w:numId w:val="1"/>
               </w:numPr>
             </w:pPr>
-            <w:r>
-              <w:t>Kfold splits = 10</w:t>
+            <w:proofErr w:type="spellStart"/>
+            <w:r>
+              <w:t>Kfold</w:t>
+            </w:r>
+            <w:proofErr w:type="spellEnd"/>
+            <w:r>
+              <w:t xml:space="preserve"> splits = 10</w:t>
             </w:r>
           </w:p>
         </w:tc>
@@ -963,9 +1024,11 @@
             <w:tcW w:w="1269" w:type="dxa"/>
           </w:tcPr>
           <w:p>
+            <w:proofErr w:type="spellStart"/>
             <w:r>
               <w:t>Keras</w:t>
             </w:r>
+            <w:proofErr w:type="spellEnd"/>
           </w:p>
         </w:tc>
         <w:tc>
@@ -1016,21 +1079,33 @@
                 <w:numId w:val="1"/>
               </w:numPr>
             </w:pPr>
-            <w:r>
-              <w:t>Relu and softmax</w:t>
-            </w:r>
-          </w:p>
-          <w:p>
-            <w:pPr>
-              <w:pStyle w:val="ListParagraph"/>
-              <w:numPr>
-                <w:ilvl w:val="0"/>
-                <w:numId w:val="1"/>
-              </w:numPr>
-            </w:pPr>
+            <w:proofErr w:type="spellStart"/>
+            <w:r>
+              <w:t>Relu</w:t>
+            </w:r>
+            <w:proofErr w:type="spellEnd"/>
+            <w:r>
+              <w:t xml:space="preserve"> and </w:t>
+            </w:r>
+            <w:proofErr w:type="spellStart"/>
+            <w:r>
+              <w:t>softmax</w:t>
+            </w:r>
+            <w:proofErr w:type="spellEnd"/>
+          </w:p>
+          <w:p>
+            <w:pPr>
+              <w:pStyle w:val="ListParagraph"/>
+              <w:numPr>
+                <w:ilvl w:val="0"/>
+                <w:numId w:val="1"/>
+              </w:numPr>
+            </w:pPr>
+            <w:proofErr w:type="spellStart"/>
             <w:r>
               <w:t>Categorical_crossentropy</w:t>
             </w:r>
+            <w:proofErr w:type="spellEnd"/>
           </w:p>
           <w:p>
             <w:pPr>
@@ -1076,8 +1151,13 @@
                 <w:numId w:val="1"/>
               </w:numPr>
             </w:pPr>
-            <w:r>
-              <w:t>Kfold splits = 10</w:t>
+            <w:proofErr w:type="spellStart"/>
+            <w:r>
+              <w:t>Kfold</w:t>
+            </w:r>
+            <w:proofErr w:type="spellEnd"/>
+            <w:r>
+              <w:t xml:space="preserve"> splits = 10</w:t>
             </w:r>
           </w:p>
         </w:tc>
@@ -1148,9 +1228,11 @@
             <w:tcW w:w="1269" w:type="dxa"/>
           </w:tcPr>
           <w:p>
+            <w:proofErr w:type="spellStart"/>
             <w:r>
               <w:t>Keras</w:t>
             </w:r>
+            <w:proofErr w:type="spellEnd"/>
           </w:p>
         </w:tc>
         <w:tc>
@@ -1189,21 +1271,33 @@
                 <w:numId w:val="1"/>
               </w:numPr>
             </w:pPr>
-            <w:r>
-              <w:t>Relu and softmax</w:t>
-            </w:r>
-          </w:p>
-          <w:p>
-            <w:pPr>
-              <w:pStyle w:val="ListParagraph"/>
-              <w:numPr>
-                <w:ilvl w:val="0"/>
-                <w:numId w:val="1"/>
-              </w:numPr>
-            </w:pPr>
+            <w:proofErr w:type="spellStart"/>
+            <w:r>
+              <w:t>Relu</w:t>
+            </w:r>
+            <w:proofErr w:type="spellEnd"/>
+            <w:r>
+              <w:t xml:space="preserve"> and </w:t>
+            </w:r>
+            <w:proofErr w:type="spellStart"/>
+            <w:r>
+              <w:t>softmax</w:t>
+            </w:r>
+            <w:proofErr w:type="spellEnd"/>
+          </w:p>
+          <w:p>
+            <w:pPr>
+              <w:pStyle w:val="ListParagraph"/>
+              <w:numPr>
+                <w:ilvl w:val="0"/>
+                <w:numId w:val="1"/>
+              </w:numPr>
+            </w:pPr>
+            <w:proofErr w:type="spellStart"/>
             <w:r>
               <w:t>Categorical_crossentropy</w:t>
             </w:r>
+            <w:proofErr w:type="spellEnd"/>
           </w:p>
           <w:p>
             <w:pPr>
@@ -1249,8 +1343,13 @@
                 <w:numId w:val="1"/>
               </w:numPr>
             </w:pPr>
-            <w:r>
-              <w:t>Kfold splits = 10</w:t>
+            <w:proofErr w:type="spellStart"/>
+            <w:r>
+              <w:t>Kfold</w:t>
+            </w:r>
+            <w:proofErr w:type="spellEnd"/>
+            <w:r>
+              <w:t xml:space="preserve"> splits = 10</w:t>
             </w:r>
           </w:p>
         </w:tc>
@@ -1320,9 +1419,11 @@
             <w:tcW w:w="1269" w:type="dxa"/>
           </w:tcPr>
           <w:p>
+            <w:proofErr w:type="spellStart"/>
             <w:r>
               <w:t>Keras</w:t>
             </w:r>
+            <w:proofErr w:type="spellEnd"/>
           </w:p>
         </w:tc>
         <w:tc>
@@ -1350,44 +1451,64 @@
               </w:numPr>
             </w:pPr>
             <w:r>
-              <w:t>Input layer – 20 neurons; relu</w:t>
-            </w:r>
-          </w:p>
-          <w:p>
-            <w:pPr>
-              <w:pStyle w:val="ListParagraph"/>
-              <w:numPr>
-                <w:ilvl w:val="0"/>
-                <w:numId w:val="1"/>
-              </w:numPr>
-            </w:pPr>
-            <w:r>
-              <w:t>3 hidden layers (500, 250, 125); relu</w:t>
-            </w:r>
-          </w:p>
-          <w:p>
-            <w:pPr>
-              <w:pStyle w:val="ListParagraph"/>
-              <w:numPr>
-                <w:ilvl w:val="0"/>
-                <w:numId w:val="1"/>
-              </w:numPr>
-            </w:pPr>
-            <w:r>
-              <w:t>Output – softmax</w:t>
-            </w:r>
-          </w:p>
-          <w:p>
-            <w:pPr>
-              <w:pStyle w:val="ListParagraph"/>
-              <w:numPr>
-                <w:ilvl w:val="0"/>
-                <w:numId w:val="1"/>
-              </w:numPr>
-            </w:pPr>
-            <w:r>
-              <w:t>Optimizer – Adadelta</w:t>
-            </w:r>
+              <w:t xml:space="preserve">Input layer – 20 neurons; </w:t>
+            </w:r>
+            <w:proofErr w:type="spellStart"/>
+            <w:r>
+              <w:t>relu</w:t>
+            </w:r>
+            <w:proofErr w:type="spellEnd"/>
+          </w:p>
+          <w:p>
+            <w:pPr>
+              <w:pStyle w:val="ListParagraph"/>
+              <w:numPr>
+                <w:ilvl w:val="0"/>
+                <w:numId w:val="1"/>
+              </w:numPr>
+            </w:pPr>
+            <w:r>
+              <w:t xml:space="preserve">3 hidden layers (500, 250, 125); </w:t>
+            </w:r>
+            <w:proofErr w:type="spellStart"/>
+            <w:r>
+              <w:t>relu</w:t>
+            </w:r>
+            <w:proofErr w:type="spellEnd"/>
+          </w:p>
+          <w:p>
+            <w:pPr>
+              <w:pStyle w:val="ListParagraph"/>
+              <w:numPr>
+                <w:ilvl w:val="0"/>
+                <w:numId w:val="1"/>
+              </w:numPr>
+            </w:pPr>
+            <w:r>
+              <w:t xml:space="preserve">Output – </w:t>
+            </w:r>
+            <w:proofErr w:type="spellStart"/>
+            <w:r>
+              <w:t>softmax</w:t>
+            </w:r>
+            <w:proofErr w:type="spellEnd"/>
+          </w:p>
+          <w:p>
+            <w:pPr>
+              <w:pStyle w:val="ListParagraph"/>
+              <w:numPr>
+                <w:ilvl w:val="0"/>
+                <w:numId w:val="1"/>
+              </w:numPr>
+            </w:pPr>
+            <w:r>
+              <w:t xml:space="preserve">Optimizer – </w:t>
+            </w:r>
+            <w:proofErr w:type="spellStart"/>
+            <w:r>
+              <w:t>Adadelta</w:t>
+            </w:r>
+            <w:proofErr w:type="spellEnd"/>
           </w:p>
           <w:p>
             <w:pPr>
@@ -1469,8 +1590,13 @@
                 <w:numId w:val="1"/>
               </w:numPr>
             </w:pPr>
-            <w:r>
-              <w:t xml:space="preserve">Kfold splits </w:t>
+            <w:proofErr w:type="spellStart"/>
+            <w:r>
+              <w:t>Kfold</w:t>
+            </w:r>
+            <w:proofErr w:type="spellEnd"/>
+            <w:r>
+              <w:t xml:space="preserve"> splits </w:t>
             </w:r>
             <w:r>
               <w:t>–</w:t>
@@ -1546,9 +1672,11 @@
             <w:tcW w:w="1269" w:type="dxa"/>
           </w:tcPr>
           <w:p>
+            <w:proofErr w:type="spellStart"/>
             <w:r>
               <w:t>Keras</w:t>
             </w:r>
+            <w:proofErr w:type="spellEnd"/>
           </w:p>
         </w:tc>
         <w:tc>
@@ -1576,44 +1704,64 @@
               </w:numPr>
             </w:pPr>
             <w:r>
-              <w:t>Input layer – 20 neurons; relu</w:t>
-            </w:r>
-          </w:p>
-          <w:p>
-            <w:pPr>
-              <w:pStyle w:val="ListParagraph"/>
-              <w:numPr>
-                <w:ilvl w:val="0"/>
-                <w:numId w:val="1"/>
-              </w:numPr>
-            </w:pPr>
-            <w:r>
-              <w:t>3 hidden layers (500, 250, 125); relu</w:t>
-            </w:r>
-          </w:p>
-          <w:p>
-            <w:pPr>
-              <w:pStyle w:val="ListParagraph"/>
-              <w:numPr>
-                <w:ilvl w:val="0"/>
-                <w:numId w:val="1"/>
-              </w:numPr>
-            </w:pPr>
-            <w:r>
-              <w:t>Output – softmax</w:t>
-            </w:r>
-          </w:p>
-          <w:p>
-            <w:pPr>
-              <w:pStyle w:val="ListParagraph"/>
-              <w:numPr>
-                <w:ilvl w:val="0"/>
-                <w:numId w:val="1"/>
-              </w:numPr>
-            </w:pPr>
-            <w:r>
-              <w:t>Optimizer – Adadelta</w:t>
-            </w:r>
+              <w:t xml:space="preserve">Input layer – 20 neurons; </w:t>
+            </w:r>
+            <w:proofErr w:type="spellStart"/>
+            <w:r>
+              <w:t>relu</w:t>
+            </w:r>
+            <w:proofErr w:type="spellEnd"/>
+          </w:p>
+          <w:p>
+            <w:pPr>
+              <w:pStyle w:val="ListParagraph"/>
+              <w:numPr>
+                <w:ilvl w:val="0"/>
+                <w:numId w:val="1"/>
+              </w:numPr>
+            </w:pPr>
+            <w:r>
+              <w:t xml:space="preserve">3 hidden layers (500, 250, 125); </w:t>
+            </w:r>
+            <w:proofErr w:type="spellStart"/>
+            <w:r>
+              <w:t>relu</w:t>
+            </w:r>
+            <w:proofErr w:type="spellEnd"/>
+          </w:p>
+          <w:p>
+            <w:pPr>
+              <w:pStyle w:val="ListParagraph"/>
+              <w:numPr>
+                <w:ilvl w:val="0"/>
+                <w:numId w:val="1"/>
+              </w:numPr>
+            </w:pPr>
+            <w:r>
+              <w:t xml:space="preserve">Output – </w:t>
+            </w:r>
+            <w:proofErr w:type="spellStart"/>
+            <w:r>
+              <w:t>softmax</w:t>
+            </w:r>
+            <w:proofErr w:type="spellEnd"/>
+          </w:p>
+          <w:p>
+            <w:pPr>
+              <w:pStyle w:val="ListParagraph"/>
+              <w:numPr>
+                <w:ilvl w:val="0"/>
+                <w:numId w:val="1"/>
+              </w:numPr>
+            </w:pPr>
+            <w:r>
+              <w:t xml:space="preserve">Optimizer – </w:t>
+            </w:r>
+            <w:proofErr w:type="spellStart"/>
+            <w:r>
+              <w:t>Adadelta</w:t>
+            </w:r>
+            <w:proofErr w:type="spellEnd"/>
           </w:p>
           <w:p>
             <w:pPr>
@@ -1695,8 +1843,13 @@
                 <w:numId w:val="1"/>
               </w:numPr>
             </w:pPr>
-            <w:r>
-              <w:t>Kfold splits – 10</w:t>
+            <w:proofErr w:type="spellStart"/>
+            <w:r>
+              <w:t>Kfold</w:t>
+            </w:r>
+            <w:proofErr w:type="spellEnd"/>
+            <w:r>
+              <w:t xml:space="preserve"> splits – 10</w:t>
             </w:r>
           </w:p>
         </w:tc>
@@ -1766,9 +1919,11 @@
             <w:tcW w:w="1269" w:type="dxa"/>
           </w:tcPr>
           <w:p>
+            <w:proofErr w:type="spellStart"/>
             <w:r>
               <w:t>Keras</w:t>
             </w:r>
+            <w:proofErr w:type="spellEnd"/>
           </w:p>
         </w:tc>
         <w:tc>
@@ -1796,44 +1951,64 @@
               </w:numPr>
             </w:pPr>
             <w:r>
-              <w:t>Input layer – 20 neurons; relu</w:t>
-            </w:r>
-          </w:p>
-          <w:p>
-            <w:pPr>
-              <w:pStyle w:val="ListParagraph"/>
-              <w:numPr>
-                <w:ilvl w:val="0"/>
-                <w:numId w:val="1"/>
-              </w:numPr>
-            </w:pPr>
-            <w:r>
-              <w:t>3 hidden layers (500, 250, 125); relu</w:t>
-            </w:r>
-          </w:p>
-          <w:p>
-            <w:pPr>
-              <w:pStyle w:val="ListParagraph"/>
-              <w:numPr>
-                <w:ilvl w:val="0"/>
-                <w:numId w:val="1"/>
-              </w:numPr>
-            </w:pPr>
-            <w:r>
-              <w:t>Output – softmax</w:t>
-            </w:r>
-          </w:p>
-          <w:p>
-            <w:pPr>
-              <w:pStyle w:val="ListParagraph"/>
-              <w:numPr>
-                <w:ilvl w:val="0"/>
-                <w:numId w:val="1"/>
-              </w:numPr>
-            </w:pPr>
-            <w:r>
-              <w:t>Optimizer – Adadelta</w:t>
-            </w:r>
+              <w:t xml:space="preserve">Input layer – 20 neurons; </w:t>
+            </w:r>
+            <w:proofErr w:type="spellStart"/>
+            <w:r>
+              <w:t>relu</w:t>
+            </w:r>
+            <w:proofErr w:type="spellEnd"/>
+          </w:p>
+          <w:p>
+            <w:pPr>
+              <w:pStyle w:val="ListParagraph"/>
+              <w:numPr>
+                <w:ilvl w:val="0"/>
+                <w:numId w:val="1"/>
+              </w:numPr>
+            </w:pPr>
+            <w:r>
+              <w:t xml:space="preserve">3 hidden layers (500, 250, 125); </w:t>
+            </w:r>
+            <w:proofErr w:type="spellStart"/>
+            <w:r>
+              <w:t>relu</w:t>
+            </w:r>
+            <w:proofErr w:type="spellEnd"/>
+          </w:p>
+          <w:p>
+            <w:pPr>
+              <w:pStyle w:val="ListParagraph"/>
+              <w:numPr>
+                <w:ilvl w:val="0"/>
+                <w:numId w:val="1"/>
+              </w:numPr>
+            </w:pPr>
+            <w:r>
+              <w:t xml:space="preserve">Output – </w:t>
+            </w:r>
+            <w:proofErr w:type="spellStart"/>
+            <w:r>
+              <w:t>softmax</w:t>
+            </w:r>
+            <w:proofErr w:type="spellEnd"/>
+          </w:p>
+          <w:p>
+            <w:pPr>
+              <w:pStyle w:val="ListParagraph"/>
+              <w:numPr>
+                <w:ilvl w:val="0"/>
+                <w:numId w:val="1"/>
+              </w:numPr>
+            </w:pPr>
+            <w:r>
+              <w:t xml:space="preserve">Optimizer – </w:t>
+            </w:r>
+            <w:proofErr w:type="spellStart"/>
+            <w:r>
+              <w:t>Adadelta</w:t>
+            </w:r>
+            <w:proofErr w:type="spellEnd"/>
           </w:p>
           <w:p>
             <w:pPr>
@@ -1916,8 +2091,13 @@
                 <w:numId w:val="1"/>
               </w:numPr>
             </w:pPr>
-            <w:r>
-              <w:t>Kfold splits – 10</w:t>
+            <w:proofErr w:type="spellStart"/>
+            <w:r>
+              <w:t>Kfold</w:t>
+            </w:r>
+            <w:proofErr w:type="spellEnd"/>
+            <w:r>
+              <w:t xml:space="preserve"> splits – 10</w:t>
             </w:r>
           </w:p>
         </w:tc>
@@ -1984,9 +2164,11 @@
             <w:tcW w:w="1269" w:type="dxa"/>
           </w:tcPr>
           <w:p>
+            <w:proofErr w:type="spellStart"/>
             <w:r>
               <w:t>Keras</w:t>
             </w:r>
+            <w:proofErr w:type="spellEnd"/>
           </w:p>
         </w:tc>
         <w:tc>
@@ -2026,32 +2208,47 @@
               </w:numPr>
             </w:pPr>
             <w:r>
-              <w:t>3 hidden layers (500, 250, 125); relu</w:t>
-            </w:r>
-          </w:p>
-          <w:p>
-            <w:pPr>
-              <w:pStyle w:val="ListParagraph"/>
-              <w:numPr>
-                <w:ilvl w:val="0"/>
-                <w:numId w:val="1"/>
-              </w:numPr>
-            </w:pPr>
-            <w:r>
-              <w:t>Output – softmax</w:t>
-            </w:r>
-          </w:p>
-          <w:p>
-            <w:pPr>
-              <w:pStyle w:val="ListParagraph"/>
-              <w:numPr>
-                <w:ilvl w:val="0"/>
-                <w:numId w:val="1"/>
-              </w:numPr>
-            </w:pPr>
-            <w:r>
-              <w:t>Optimizer – Adadelta</w:t>
-            </w:r>
+              <w:t xml:space="preserve">3 hidden layers (500, 250, 125); </w:t>
+            </w:r>
+            <w:proofErr w:type="spellStart"/>
+            <w:r>
+              <w:t>relu</w:t>
+            </w:r>
+            <w:proofErr w:type="spellEnd"/>
+          </w:p>
+          <w:p>
+            <w:pPr>
+              <w:pStyle w:val="ListParagraph"/>
+              <w:numPr>
+                <w:ilvl w:val="0"/>
+                <w:numId w:val="1"/>
+              </w:numPr>
+            </w:pPr>
+            <w:r>
+              <w:t xml:space="preserve">Output – </w:t>
+            </w:r>
+            <w:proofErr w:type="spellStart"/>
+            <w:r>
+              <w:t>softmax</w:t>
+            </w:r>
+            <w:proofErr w:type="spellEnd"/>
+          </w:p>
+          <w:p>
+            <w:pPr>
+              <w:pStyle w:val="ListParagraph"/>
+              <w:numPr>
+                <w:ilvl w:val="0"/>
+                <w:numId w:val="1"/>
+              </w:numPr>
+            </w:pPr>
+            <w:r>
+              <w:t xml:space="preserve">Optimizer – </w:t>
+            </w:r>
+            <w:proofErr w:type="spellStart"/>
+            <w:r>
+              <w:t>Adadelta</w:t>
+            </w:r>
+            <w:proofErr w:type="spellEnd"/>
           </w:p>
           <w:p>
             <w:pPr>
@@ -2188,9 +2385,11 @@
             <w:tcW w:w="1269" w:type="dxa"/>
           </w:tcPr>
           <w:p>
+            <w:proofErr w:type="spellStart"/>
             <w:r>
               <w:t>Keras</w:t>
             </w:r>
+            <w:proofErr w:type="spellEnd"/>
           </w:p>
         </w:tc>
         <w:tc>
@@ -2236,8 +2435,13 @@
               <w:t xml:space="preserve"> </w:t>
             </w:r>
             <w:r>
-              <w:t>(17); relu</w:t>
-            </w:r>
+              <w:t xml:space="preserve">(17); </w:t>
+            </w:r>
+            <w:proofErr w:type="spellStart"/>
+            <w:r>
+              <w:t>relu</w:t>
+            </w:r>
+            <w:proofErr w:type="spellEnd"/>
           </w:p>
           <w:p>
             <w:pPr>
@@ -2260,20 +2464,30 @@
               </w:numPr>
             </w:pPr>
             <w:r>
-              <w:t>Output – softmax</w:t>
-            </w:r>
-          </w:p>
-          <w:p>
-            <w:pPr>
-              <w:pStyle w:val="ListParagraph"/>
-              <w:numPr>
-                <w:ilvl w:val="0"/>
-                <w:numId w:val="1"/>
-              </w:numPr>
-            </w:pPr>
-            <w:r>
-              <w:t>Optimizer – Adadelta</w:t>
-            </w:r>
+              <w:t xml:space="preserve">Output – </w:t>
+            </w:r>
+            <w:proofErr w:type="spellStart"/>
+            <w:r>
+              <w:t>softmax</w:t>
+            </w:r>
+            <w:proofErr w:type="spellEnd"/>
+          </w:p>
+          <w:p>
+            <w:pPr>
+              <w:pStyle w:val="ListParagraph"/>
+              <w:numPr>
+                <w:ilvl w:val="0"/>
+                <w:numId w:val="1"/>
+              </w:numPr>
+            </w:pPr>
+            <w:r>
+              <w:t xml:space="preserve">Optimizer – </w:t>
+            </w:r>
+            <w:proofErr w:type="spellStart"/>
+            <w:r>
+              <w:t>Adadelta</w:t>
+            </w:r>
+            <w:proofErr w:type="spellEnd"/>
           </w:p>
           <w:p>
             <w:pPr>
@@ -2410,9 +2624,11 @@
             <w:tcW w:w="1269" w:type="dxa"/>
           </w:tcPr>
           <w:p>
+            <w:proofErr w:type="spellStart"/>
             <w:r>
               <w:t>Keras</w:t>
             </w:r>
+            <w:proofErr w:type="spellEnd"/>
           </w:p>
         </w:tc>
         <w:tc>
@@ -2452,8 +2668,13 @@
               </w:numPr>
             </w:pPr>
             <w:r>
-              <w:t>1 hidden layer (30); relu</w:t>
-            </w:r>
+              <w:t xml:space="preserve">1 hidden layer (30); </w:t>
+            </w:r>
+            <w:proofErr w:type="spellStart"/>
+            <w:r>
+              <w:t>relu</w:t>
+            </w:r>
+            <w:proofErr w:type="spellEnd"/>
           </w:p>
           <w:p>
             <w:pPr>
@@ -2476,20 +2697,30 @@
               </w:numPr>
             </w:pPr>
             <w:r>
-              <w:t>Output – softmax</w:t>
-            </w:r>
-          </w:p>
-          <w:p>
-            <w:pPr>
-              <w:pStyle w:val="ListParagraph"/>
-              <w:numPr>
-                <w:ilvl w:val="0"/>
-                <w:numId w:val="1"/>
-              </w:numPr>
-            </w:pPr>
-            <w:r>
-              <w:t>Optimizer – Adadelta</w:t>
-            </w:r>
+              <w:t xml:space="preserve">Output – </w:t>
+            </w:r>
+            <w:proofErr w:type="spellStart"/>
+            <w:r>
+              <w:t>softmax</w:t>
+            </w:r>
+            <w:proofErr w:type="spellEnd"/>
+          </w:p>
+          <w:p>
+            <w:pPr>
+              <w:pStyle w:val="ListParagraph"/>
+              <w:numPr>
+                <w:ilvl w:val="0"/>
+                <w:numId w:val="1"/>
+              </w:numPr>
+            </w:pPr>
+            <w:r>
+              <w:t xml:space="preserve">Optimizer – </w:t>
+            </w:r>
+            <w:proofErr w:type="spellStart"/>
+            <w:r>
+              <w:t>Adadelta</w:t>
+            </w:r>
+            <w:proofErr w:type="spellEnd"/>
           </w:p>
           <w:p>
             <w:pPr>
@@ -2627,9 +2858,11 @@
             <w:tcW w:w="1269" w:type="dxa"/>
           </w:tcPr>
           <w:p>
+            <w:proofErr w:type="spellStart"/>
             <w:r>
               <w:t>Keras</w:t>
             </w:r>
+            <w:proofErr w:type="spellEnd"/>
           </w:p>
         </w:tc>
         <w:tc>
@@ -2684,8 +2917,13 @@
               <w:t>100, 100</w:t>
             </w:r>
             <w:r>
-              <w:t>); relu</w:t>
-            </w:r>
+              <w:t xml:space="preserve">); </w:t>
+            </w:r>
+            <w:proofErr w:type="spellStart"/>
+            <w:r>
+              <w:t>relu</w:t>
+            </w:r>
+            <w:proofErr w:type="spellEnd"/>
           </w:p>
           <w:p>
             <w:pPr>
@@ -2708,20 +2946,30 @@
               </w:numPr>
             </w:pPr>
             <w:r>
-              <w:t>Output – softmax</w:t>
-            </w:r>
-          </w:p>
-          <w:p>
-            <w:pPr>
-              <w:pStyle w:val="ListParagraph"/>
-              <w:numPr>
-                <w:ilvl w:val="0"/>
-                <w:numId w:val="1"/>
-              </w:numPr>
-            </w:pPr>
-            <w:r>
-              <w:t>Optimizer – Adadelta</w:t>
-            </w:r>
+              <w:t xml:space="preserve">Output – </w:t>
+            </w:r>
+            <w:proofErr w:type="spellStart"/>
+            <w:r>
+              <w:t>softmax</w:t>
+            </w:r>
+            <w:proofErr w:type="spellEnd"/>
+          </w:p>
+          <w:p>
+            <w:pPr>
+              <w:pStyle w:val="ListParagraph"/>
+              <w:numPr>
+                <w:ilvl w:val="0"/>
+                <w:numId w:val="1"/>
+              </w:numPr>
+            </w:pPr>
+            <w:r>
+              <w:t xml:space="preserve">Optimizer – </w:t>
+            </w:r>
+            <w:proofErr w:type="spellStart"/>
+            <w:r>
+              <w:t>Adadelta</w:t>
+            </w:r>
+            <w:proofErr w:type="spellEnd"/>
           </w:p>
           <w:p>
             <w:pPr>
@@ -2858,9 +3106,11 @@
             <w:tcW w:w="1269" w:type="dxa"/>
           </w:tcPr>
           <w:p>
+            <w:proofErr w:type="spellStart"/>
             <w:r>
               <w:t>Keras</w:t>
             </w:r>
+            <w:proofErr w:type="spellEnd"/>
           </w:p>
         </w:tc>
         <w:tc>
@@ -2906,8 +3156,13 @@
               <w:t>s</w:t>
             </w:r>
             <w:r>
-              <w:t xml:space="preserve"> (100, 100); relu</w:t>
-            </w:r>
+              <w:t xml:space="preserve"> (100, 100); </w:t>
+            </w:r>
+            <w:proofErr w:type="spellStart"/>
+            <w:r>
+              <w:t>relu</w:t>
+            </w:r>
+            <w:proofErr w:type="spellEnd"/>
           </w:p>
           <w:p>
             <w:pPr>
@@ -2936,8 +3191,13 @@
               </w:numPr>
             </w:pPr>
             <w:r>
-              <w:t>Output – softmax</w:t>
-            </w:r>
+              <w:t xml:space="preserve">Output – </w:t>
+            </w:r>
+            <w:proofErr w:type="spellStart"/>
+            <w:r>
+              <w:t>softmax</w:t>
+            </w:r>
+            <w:proofErr w:type="spellEnd"/>
           </w:p>
           <w:p>
             <w:pPr>
@@ -3062,9 +3322,11 @@
             <w:tcW w:w="1269" w:type="dxa"/>
           </w:tcPr>
           <w:p>
+            <w:proofErr w:type="spellStart"/>
             <w:r>
               <w:t>Keras</w:t>
             </w:r>
+            <w:proofErr w:type="spellEnd"/>
           </w:p>
         </w:tc>
         <w:tc>
@@ -3110,8 +3372,13 @@
               <w:t>s</w:t>
             </w:r>
             <w:r>
-              <w:t xml:space="preserve"> (100, 100); relu</w:t>
-            </w:r>
+              <w:t xml:space="preserve"> (100, 100); </w:t>
+            </w:r>
+            <w:proofErr w:type="spellStart"/>
+            <w:r>
+              <w:t>relu</w:t>
+            </w:r>
+            <w:proofErr w:type="spellEnd"/>
           </w:p>
           <w:p>
             <w:pPr>
@@ -3140,20 +3407,30 @@
               </w:numPr>
             </w:pPr>
             <w:r>
-              <w:t>Output – softmax</w:t>
-            </w:r>
-          </w:p>
-          <w:p>
-            <w:pPr>
-              <w:pStyle w:val="ListParagraph"/>
-              <w:numPr>
-                <w:ilvl w:val="0"/>
-                <w:numId w:val="1"/>
-              </w:numPr>
-            </w:pPr>
-            <w:r>
-              <w:t>Optimizer – Adadelta</w:t>
-            </w:r>
+              <w:t xml:space="preserve">Output – </w:t>
+            </w:r>
+            <w:proofErr w:type="spellStart"/>
+            <w:r>
+              <w:t>softmax</w:t>
+            </w:r>
+            <w:proofErr w:type="spellEnd"/>
+          </w:p>
+          <w:p>
+            <w:pPr>
+              <w:pStyle w:val="ListParagraph"/>
+              <w:numPr>
+                <w:ilvl w:val="0"/>
+                <w:numId w:val="1"/>
+              </w:numPr>
+            </w:pPr>
+            <w:r>
+              <w:t xml:space="preserve">Optimizer – </w:t>
+            </w:r>
+            <w:proofErr w:type="spellStart"/>
+            <w:r>
+              <w:t>Adadelta</w:t>
+            </w:r>
+            <w:proofErr w:type="spellEnd"/>
           </w:p>
           <w:p>
             <w:pPr>
@@ -3258,8 +3535,13 @@
                 <w:numId w:val="1"/>
               </w:numPr>
             </w:pPr>
-            <w:r>
-              <w:t>Day_Name (OHE)</w:t>
+            <w:proofErr w:type="spellStart"/>
+            <w:r>
+              <w:t>Day_Name</w:t>
+            </w:r>
+            <w:proofErr w:type="spellEnd"/>
+            <w:r>
+              <w:t xml:space="preserve"> (OHE)</w:t>
             </w:r>
           </w:p>
         </w:tc>
@@ -3278,9 +3560,11 @@
             <w:tcW w:w="1269" w:type="dxa"/>
           </w:tcPr>
           <w:p>
+            <w:proofErr w:type="spellStart"/>
             <w:r>
               <w:t>Keras</w:t>
             </w:r>
+            <w:proofErr w:type="spellEnd"/>
           </w:p>
         </w:tc>
         <w:tc>
@@ -3320,8 +3604,13 @@
               </w:numPr>
             </w:pPr>
             <w:r>
-              <w:t>1 hidden layer (100); relu</w:t>
-            </w:r>
+              <w:t xml:space="preserve">1 hidden layer (100); </w:t>
+            </w:r>
+            <w:proofErr w:type="spellStart"/>
+            <w:r>
+              <w:t>relu</w:t>
+            </w:r>
+            <w:proofErr w:type="spellEnd"/>
           </w:p>
           <w:p>
             <w:pPr>
@@ -3344,20 +3633,30 @@
               </w:numPr>
             </w:pPr>
             <w:r>
-              <w:t>Output – softmax</w:t>
-            </w:r>
-          </w:p>
-          <w:p>
-            <w:pPr>
-              <w:pStyle w:val="ListParagraph"/>
-              <w:numPr>
-                <w:ilvl w:val="0"/>
-                <w:numId w:val="1"/>
-              </w:numPr>
-            </w:pPr>
-            <w:r>
-              <w:t>Optimizer – Adadelta</w:t>
-            </w:r>
+              <w:t xml:space="preserve">Output – </w:t>
+            </w:r>
+            <w:proofErr w:type="spellStart"/>
+            <w:r>
+              <w:t>softmax</w:t>
+            </w:r>
+            <w:proofErr w:type="spellEnd"/>
+          </w:p>
+          <w:p>
+            <w:pPr>
+              <w:pStyle w:val="ListParagraph"/>
+              <w:numPr>
+                <w:ilvl w:val="0"/>
+                <w:numId w:val="1"/>
+              </w:numPr>
+            </w:pPr>
+            <w:r>
+              <w:t xml:space="preserve">Optimizer – </w:t>
+            </w:r>
+            <w:proofErr w:type="spellStart"/>
+            <w:r>
+              <w:t>Adadelta</w:t>
+            </w:r>
+            <w:proofErr w:type="spellEnd"/>
           </w:p>
           <w:p>
             <w:pPr>
@@ -3464,8 +3763,13 @@
                 <w:numId w:val="1"/>
               </w:numPr>
             </w:pPr>
-            <w:r>
-              <w:t>Day_Name (OHE)</w:t>
+            <w:proofErr w:type="spellStart"/>
+            <w:r>
+              <w:t>Day_Name</w:t>
+            </w:r>
+            <w:proofErr w:type="spellEnd"/>
+            <w:r>
+              <w:t xml:space="preserve"> (OHE)</w:t>
             </w:r>
           </w:p>
         </w:tc>
@@ -3484,9 +3788,11 @@
             <w:tcW w:w="1269" w:type="dxa"/>
           </w:tcPr>
           <w:p>
+            <w:proofErr w:type="spellStart"/>
             <w:r>
               <w:t>Keras</w:t>
             </w:r>
+            <w:proofErr w:type="spellEnd"/>
           </w:p>
         </w:tc>
         <w:tc>
@@ -3526,8 +3832,13 @@
               </w:numPr>
             </w:pPr>
             <w:r>
-              <w:t>1 hidden layer (100); relu</w:t>
-            </w:r>
+              <w:t xml:space="preserve">1 hidden layer (100); </w:t>
+            </w:r>
+            <w:proofErr w:type="spellStart"/>
+            <w:r>
+              <w:t>relu</w:t>
+            </w:r>
+            <w:proofErr w:type="spellEnd"/>
           </w:p>
           <w:p>
             <w:pPr>
@@ -3550,20 +3861,30 @@
               </w:numPr>
             </w:pPr>
             <w:r>
-              <w:t>Output – softmax</w:t>
-            </w:r>
-          </w:p>
-          <w:p>
-            <w:pPr>
-              <w:pStyle w:val="ListParagraph"/>
-              <w:numPr>
-                <w:ilvl w:val="0"/>
-                <w:numId w:val="1"/>
-              </w:numPr>
-            </w:pPr>
-            <w:r>
-              <w:t>Optimizer – Adadelta</w:t>
-            </w:r>
+              <w:t xml:space="preserve">Output – </w:t>
+            </w:r>
+            <w:proofErr w:type="spellStart"/>
+            <w:r>
+              <w:t>softmax</w:t>
+            </w:r>
+            <w:proofErr w:type="spellEnd"/>
+          </w:p>
+          <w:p>
+            <w:pPr>
+              <w:pStyle w:val="ListParagraph"/>
+              <w:numPr>
+                <w:ilvl w:val="0"/>
+                <w:numId w:val="1"/>
+              </w:numPr>
+            </w:pPr>
+            <w:r>
+              <w:t xml:space="preserve">Optimizer – </w:t>
+            </w:r>
+            <w:proofErr w:type="spellStart"/>
+            <w:r>
+              <w:t>Adadelta</w:t>
+            </w:r>
+            <w:proofErr w:type="spellEnd"/>
           </w:p>
           <w:p>
             <w:pPr>
@@ -3674,8 +3995,13 @@
                 <w:numId w:val="1"/>
               </w:numPr>
             </w:pPr>
-            <w:r>
-              <w:t>Day_Name (OHE)</w:t>
+            <w:proofErr w:type="spellStart"/>
+            <w:r>
+              <w:t>Day_Name</w:t>
+            </w:r>
+            <w:proofErr w:type="spellEnd"/>
+            <w:r>
+              <w:t xml:space="preserve"> (OHE)</w:t>
             </w:r>
           </w:p>
           <w:p>
@@ -3706,9 +4032,11 @@
             <w:tcW w:w="1269" w:type="dxa"/>
           </w:tcPr>
           <w:p>
+            <w:proofErr w:type="spellStart"/>
             <w:r>
               <w:t>Keras</w:t>
             </w:r>
+            <w:proofErr w:type="spellEnd"/>
           </w:p>
         </w:tc>
         <w:tc>
@@ -3748,8 +4076,13 @@
               </w:numPr>
             </w:pPr>
             <w:r>
-              <w:t>1 hidden layer (100); relu</w:t>
-            </w:r>
+              <w:t xml:space="preserve">1 hidden layer (100); </w:t>
+            </w:r>
+            <w:proofErr w:type="spellStart"/>
+            <w:r>
+              <w:t>relu</w:t>
+            </w:r>
+            <w:proofErr w:type="spellEnd"/>
           </w:p>
           <w:p>
             <w:pPr>
@@ -3772,20 +4105,30 @@
               </w:numPr>
             </w:pPr>
             <w:r>
-              <w:t>Output – softmax</w:t>
-            </w:r>
-          </w:p>
-          <w:p>
-            <w:pPr>
-              <w:pStyle w:val="ListParagraph"/>
-              <w:numPr>
-                <w:ilvl w:val="0"/>
-                <w:numId w:val="1"/>
-              </w:numPr>
-            </w:pPr>
-            <w:r>
-              <w:t>Optimizer – Adadelta</w:t>
-            </w:r>
+              <w:t xml:space="preserve">Output – </w:t>
+            </w:r>
+            <w:proofErr w:type="spellStart"/>
+            <w:r>
+              <w:t>softmax</w:t>
+            </w:r>
+            <w:proofErr w:type="spellEnd"/>
+          </w:p>
+          <w:p>
+            <w:pPr>
+              <w:pStyle w:val="ListParagraph"/>
+              <w:numPr>
+                <w:ilvl w:val="0"/>
+                <w:numId w:val="1"/>
+              </w:numPr>
+            </w:pPr>
+            <w:r>
+              <w:t xml:space="preserve">Optimizer – </w:t>
+            </w:r>
+            <w:proofErr w:type="spellStart"/>
+            <w:r>
+              <w:t>Adadelta</w:t>
+            </w:r>
+            <w:proofErr w:type="spellEnd"/>
           </w:p>
           <w:p>
             <w:pPr>
@@ -3896,8 +4239,13 @@
                 <w:numId w:val="1"/>
               </w:numPr>
             </w:pPr>
-            <w:r>
-              <w:t>Day_Name (OHE)</w:t>
+            <w:proofErr w:type="spellStart"/>
+            <w:r>
+              <w:t>Day_Name</w:t>
+            </w:r>
+            <w:proofErr w:type="spellEnd"/>
+            <w:r>
+              <w:t xml:space="preserve"> (OHE)</w:t>
             </w:r>
           </w:p>
           <w:p>
@@ -3928,9 +4276,11 @@
             <w:tcW w:w="1269" w:type="dxa"/>
           </w:tcPr>
           <w:p>
+            <w:proofErr w:type="spellStart"/>
             <w:r>
               <w:t>Keras</w:t>
             </w:r>
+            <w:proofErr w:type="spellEnd"/>
           </w:p>
         </w:tc>
         <w:tc>
@@ -3970,23 +4320,13 @@
               </w:numPr>
             </w:pPr>
             <w:r>
-              <w:t>2</w:t>
-            </w:r>
-            <w:r>
-              <w:t xml:space="preserve"> hidden layer</w:t>
-            </w:r>
-            <w:r>
-              <w:t>s</w:t>
-            </w:r>
-            <w:r>
-              <w:t xml:space="preserve"> (100</w:t>
-            </w:r>
-            <w:r>
-              <w:t>,100</w:t>
-            </w:r>
-            <w:r>
-              <w:t>); relu</w:t>
-            </w:r>
+              <w:t xml:space="preserve">2 hidden layers (100,100); </w:t>
+            </w:r>
+            <w:proofErr w:type="spellStart"/>
+            <w:r>
+              <w:t>relu</w:t>
+            </w:r>
+            <w:proofErr w:type="spellEnd"/>
           </w:p>
           <w:p>
             <w:pPr>
@@ -4009,20 +4349,30 @@
               </w:numPr>
             </w:pPr>
             <w:r>
-              <w:t>Output – softmax</w:t>
-            </w:r>
-          </w:p>
-          <w:p>
-            <w:pPr>
-              <w:pStyle w:val="ListParagraph"/>
-              <w:numPr>
-                <w:ilvl w:val="0"/>
-                <w:numId w:val="1"/>
-              </w:numPr>
-            </w:pPr>
-            <w:r>
-              <w:t>Optimizer – Adadelta</w:t>
-            </w:r>
+              <w:t xml:space="preserve">Output – </w:t>
+            </w:r>
+            <w:proofErr w:type="spellStart"/>
+            <w:r>
+              <w:t>softmax</w:t>
+            </w:r>
+            <w:proofErr w:type="spellEnd"/>
+          </w:p>
+          <w:p>
+            <w:pPr>
+              <w:pStyle w:val="ListParagraph"/>
+              <w:numPr>
+                <w:ilvl w:val="0"/>
+                <w:numId w:val="1"/>
+              </w:numPr>
+            </w:pPr>
+            <w:r>
+              <w:t xml:space="preserve">Optimizer – </w:t>
+            </w:r>
+            <w:proofErr w:type="spellStart"/>
+            <w:r>
+              <w:t>Adadelta</w:t>
+            </w:r>
+            <w:proofErr w:type="spellEnd"/>
           </w:p>
           <w:p>
             <w:pPr>
@@ -4135,8 +4485,13 @@
                 <w:numId w:val="1"/>
               </w:numPr>
             </w:pPr>
-            <w:r>
-              <w:t>Day_Name (OHE)</w:t>
+            <w:proofErr w:type="spellStart"/>
+            <w:r>
+              <w:t>Day_Name</w:t>
+            </w:r>
+            <w:proofErr w:type="spellEnd"/>
+            <w:r>
+              <w:t xml:space="preserve"> (OHE)</w:t>
             </w:r>
           </w:p>
           <w:p>
@@ -4167,9 +4522,11 @@
             <w:tcW w:w="1269" w:type="dxa"/>
           </w:tcPr>
           <w:p>
+            <w:proofErr w:type="spellStart"/>
             <w:r>
               <w:t>Keras</w:t>
             </w:r>
+            <w:proofErr w:type="spellEnd"/>
           </w:p>
         </w:tc>
         <w:tc>
@@ -4209,11 +4566,19 @@
               </w:numPr>
             </w:pPr>
             <w:r>
-              <w:t>1</w:t>
-            </w:r>
-            <w:r>
-              <w:t xml:space="preserve"> hidden layer (100,100); relu</w:t>
-            </w:r>
+              <w:t>1 hidden layer (10</w:t>
+            </w:r>
+            <w:r>
+              <w:t>0</w:t>
+            </w:r>
+            <w:r>
+              <w:t xml:space="preserve">); </w:t>
+            </w:r>
+            <w:proofErr w:type="spellStart"/>
+            <w:r>
+              <w:t>relu</w:t>
+            </w:r>
+            <w:proofErr w:type="spellEnd"/>
           </w:p>
           <w:p>
             <w:pPr>
@@ -4236,20 +4601,30 @@
               </w:numPr>
             </w:pPr>
             <w:r>
-              <w:t>Output – softmax</w:t>
-            </w:r>
-          </w:p>
-          <w:p>
-            <w:pPr>
-              <w:pStyle w:val="ListParagraph"/>
-              <w:numPr>
-                <w:ilvl w:val="0"/>
-                <w:numId w:val="1"/>
-              </w:numPr>
-            </w:pPr>
-            <w:r>
-              <w:t>Optimizer – Adadelta</w:t>
-            </w:r>
+              <w:t xml:space="preserve">Output – </w:t>
+            </w:r>
+            <w:proofErr w:type="spellStart"/>
+            <w:r>
+              <w:t>softmax</w:t>
+            </w:r>
+            <w:proofErr w:type="spellEnd"/>
+          </w:p>
+          <w:p>
+            <w:pPr>
+              <w:pStyle w:val="ListParagraph"/>
+              <w:numPr>
+                <w:ilvl w:val="0"/>
+                <w:numId w:val="1"/>
+              </w:numPr>
+            </w:pPr>
+            <w:r>
+              <w:t xml:space="preserve">Optimizer – </w:t>
+            </w:r>
+            <w:proofErr w:type="spellStart"/>
+            <w:r>
+              <w:t>Adadelta</w:t>
+            </w:r>
+            <w:proofErr w:type="spellEnd"/>
           </w:p>
           <w:p>
             <w:pPr>
@@ -4308,13 +4683,498 @@
               </w:numPr>
             </w:pPr>
             <w:r>
+              <w:t>Epochs –4500</w:t>
+            </w:r>
+          </w:p>
+          <w:p>
+            <w:pPr>
+              <w:pStyle w:val="ListParagraph"/>
+              <w:numPr>
+                <w:ilvl w:val="0"/>
+                <w:numId w:val="1"/>
+              </w:numPr>
+            </w:pPr>
+            <w:r>
+              <w:t>Batch size – 10</w:t>
+            </w:r>
+          </w:p>
+        </w:tc>
+      </w:tr>
+      <w:tr>
+        <w:tc>
+          <w:tcPr>
+            <w:tcW w:w="1086" w:type="dxa"/>
+          </w:tcPr>
+          <w:p>
+            <w:r>
+              <w:t>March 27, 2021</w:t>
+            </w:r>
+          </w:p>
+        </w:tc>
+        <w:tc>
+          <w:tcPr>
+            <w:tcW w:w="1132" w:type="dxa"/>
+          </w:tcPr>
+          <w:p/>
+        </w:tc>
+        <w:tc>
+          <w:tcPr>
+            <w:tcW w:w="1919" w:type="dxa"/>
+          </w:tcPr>
+          <w:p>
+            <w:pPr>
+              <w:pStyle w:val="ListParagraph"/>
+              <w:numPr>
+                <w:ilvl w:val="0"/>
+                <w:numId w:val="1"/>
+              </w:numPr>
+            </w:pPr>
+            <w:proofErr w:type="spellStart"/>
+            <w:r>
+              <w:t>Day_Name</w:t>
+            </w:r>
+            <w:proofErr w:type="spellEnd"/>
+            <w:r>
+              <w:t xml:space="preserve"> (OHE)</w:t>
+            </w:r>
+          </w:p>
+          <w:p>
+            <w:pPr>
+              <w:pStyle w:val="ListParagraph"/>
+              <w:numPr>
+                <w:ilvl w:val="0"/>
+                <w:numId w:val="1"/>
+              </w:numPr>
+            </w:pPr>
+            <w:r>
+              <w:t xml:space="preserve">Week </w:t>
+            </w:r>
+            <w:r>
+              <w:t>(circular)</w:t>
+            </w:r>
+          </w:p>
+        </w:tc>
+        <w:tc>
+          <w:tcPr>
+            <w:tcW w:w="732" w:type="dxa"/>
+          </w:tcPr>
+          <w:p>
+            <w:r>
+              <w:t>First</w:t>
+            </w:r>
+          </w:p>
+        </w:tc>
+        <w:tc>
+          <w:tcPr>
+            <w:tcW w:w="1269" w:type="dxa"/>
+          </w:tcPr>
+          <w:p>
+            <w:proofErr w:type="spellStart"/>
+            <w:r>
+              <w:t>Keras</w:t>
+            </w:r>
+            <w:proofErr w:type="spellEnd"/>
+          </w:p>
+        </w:tc>
+        <w:tc>
+          <w:tcPr>
+            <w:tcW w:w="3212" w:type="dxa"/>
+          </w:tcPr>
+          <w:p>
+            <w:pPr>
+              <w:pStyle w:val="ListParagraph"/>
+              <w:numPr>
+                <w:ilvl w:val="0"/>
+                <w:numId w:val="1"/>
+              </w:numPr>
+            </w:pPr>
+            <w:r>
+              <w:t>Numerical order</w:t>
+            </w:r>
+          </w:p>
+          <w:p>
+            <w:pPr>
+              <w:pStyle w:val="ListParagraph"/>
+              <w:numPr>
+                <w:ilvl w:val="0"/>
+                <w:numId w:val="1"/>
+              </w:numPr>
+            </w:pPr>
+            <w:r>
+              <w:t>Min Max scaler</w:t>
+            </w:r>
+          </w:p>
+          <w:p>
+            <w:pPr>
+              <w:pStyle w:val="ListParagraph"/>
+              <w:numPr>
+                <w:ilvl w:val="0"/>
+                <w:numId w:val="1"/>
+              </w:numPr>
+            </w:pPr>
+            <w:r>
+              <w:t xml:space="preserve">1 hidden layer (100); </w:t>
+            </w:r>
+            <w:proofErr w:type="spellStart"/>
+            <w:r>
+              <w:t>relu</w:t>
+            </w:r>
+            <w:proofErr w:type="spellEnd"/>
+          </w:p>
+          <w:p>
+            <w:pPr>
+              <w:pStyle w:val="ListParagraph"/>
+              <w:numPr>
+                <w:ilvl w:val="0"/>
+                <w:numId w:val="1"/>
+              </w:numPr>
+            </w:pPr>
+            <w:r>
+              <w:t>Dropout – 0.5</w:t>
+            </w:r>
+          </w:p>
+          <w:p>
+            <w:pPr>
+              <w:pStyle w:val="ListParagraph"/>
+              <w:numPr>
+                <w:ilvl w:val="0"/>
+                <w:numId w:val="1"/>
+              </w:numPr>
+            </w:pPr>
+            <w:r>
+              <w:t xml:space="preserve">Output – </w:t>
+            </w:r>
+            <w:proofErr w:type="spellStart"/>
+            <w:r>
+              <w:t>softmax</w:t>
+            </w:r>
+            <w:proofErr w:type="spellEnd"/>
+          </w:p>
+          <w:p>
+            <w:pPr>
+              <w:pStyle w:val="ListParagraph"/>
+              <w:numPr>
+                <w:ilvl w:val="0"/>
+                <w:numId w:val="1"/>
+              </w:numPr>
+            </w:pPr>
+            <w:r>
+              <w:t xml:space="preserve">Optimizer – </w:t>
+            </w:r>
+            <w:proofErr w:type="spellStart"/>
+            <w:r>
+              <w:t>Adadelta</w:t>
+            </w:r>
+            <w:proofErr w:type="spellEnd"/>
+          </w:p>
+          <w:p>
+            <w:pPr>
+              <w:pStyle w:val="ListParagraph"/>
+              <w:numPr>
+                <w:ilvl w:val="0"/>
+                <w:numId w:val="1"/>
+              </w:numPr>
+            </w:pPr>
+            <w:r>
+              <w:t>Learning rate – 0.001</w:t>
+            </w:r>
+          </w:p>
+          <w:p>
+            <w:pPr>
+              <w:pStyle w:val="ListParagraph"/>
+              <w:numPr>
+                <w:ilvl w:val="0"/>
+                <w:numId w:val="1"/>
+              </w:numPr>
+            </w:pPr>
+            <w:r>
+              <w:t>Rho – 0.95</w:t>
+            </w:r>
+          </w:p>
+          <w:p>
+            <w:pPr>
+              <w:pStyle w:val="ListParagraph"/>
+              <w:numPr>
+                <w:ilvl w:val="0"/>
+                <w:numId w:val="1"/>
+              </w:numPr>
+            </w:pPr>
+            <w:r>
+              <w:t>Epsilon – 1e-07</w:t>
+            </w:r>
+          </w:p>
+          <w:p>
+            <w:pPr>
+              <w:pStyle w:val="ListParagraph"/>
+              <w:numPr>
+                <w:ilvl w:val="0"/>
+                <w:numId w:val="1"/>
+              </w:numPr>
+            </w:pPr>
+            <w:r>
+              <w:t>Loss – Categorical Cross-entropy</w:t>
+            </w:r>
+          </w:p>
+          <w:p>
+            <w:pPr>
+              <w:pStyle w:val="ListParagraph"/>
+              <w:numPr>
+                <w:ilvl w:val="0"/>
+                <w:numId w:val="1"/>
+              </w:numPr>
+            </w:pPr>
+            <w:r>
+              <w:t>Epochs –4</w:t>
+            </w:r>
+            <w:r>
+              <w:t>0</w:t>
+            </w:r>
+            <w:r>
+              <w:t>00</w:t>
+            </w:r>
+          </w:p>
+          <w:p>
+            <w:pPr>
+              <w:pStyle w:val="ListParagraph"/>
+              <w:numPr>
+                <w:ilvl w:val="0"/>
+                <w:numId w:val="1"/>
+              </w:numPr>
+            </w:pPr>
+            <w:r>
+              <w:t>Batch size – 10</w:t>
+            </w:r>
+          </w:p>
+        </w:tc>
+      </w:tr>
+      <w:tr>
+        <w:tc>
+          <w:tcPr>
+            <w:tcW w:w="1086" w:type="dxa"/>
+          </w:tcPr>
+          <w:p>
+            <w:r>
+              <w:t>March 27, 2021</w:t>
+            </w:r>
+          </w:p>
+        </w:tc>
+        <w:tc>
+          <w:tcPr>
+            <w:tcW w:w="1132" w:type="dxa"/>
+          </w:tcPr>
+          <w:p/>
+        </w:tc>
+        <w:tc>
+          <w:tcPr>
+            <w:tcW w:w="1919" w:type="dxa"/>
+          </w:tcPr>
+          <w:p>
+            <w:pPr>
+              <w:pStyle w:val="ListParagraph"/>
+              <w:numPr>
+                <w:ilvl w:val="0"/>
+                <w:numId w:val="1"/>
+              </w:numPr>
+            </w:pPr>
+            <w:proofErr w:type="spellStart"/>
+            <w:r>
+              <w:t>Day_Name</w:t>
+            </w:r>
+            <w:proofErr w:type="spellEnd"/>
+            <w:r>
+              <w:t xml:space="preserve"> (OHE)</w:t>
+            </w:r>
+          </w:p>
+          <w:p>
+            <w:pPr>
+              <w:pStyle w:val="ListParagraph"/>
+              <w:numPr>
+                <w:ilvl w:val="0"/>
+                <w:numId w:val="1"/>
+              </w:numPr>
+            </w:pPr>
+            <w:r>
+              <w:t>Week (circular)</w:t>
+            </w:r>
+          </w:p>
+        </w:tc>
+        <w:tc>
+          <w:tcPr>
+            <w:tcW w:w="732" w:type="dxa"/>
+          </w:tcPr>
+          <w:p>
+            <w:r>
+              <w:t>First</w:t>
+            </w:r>
+          </w:p>
+        </w:tc>
+        <w:tc>
+          <w:tcPr>
+            <w:tcW w:w="1269" w:type="dxa"/>
+          </w:tcPr>
+          <w:p>
+            <w:proofErr w:type="spellStart"/>
+            <w:r>
+              <w:t>Keras</w:t>
+            </w:r>
+            <w:proofErr w:type="spellEnd"/>
+          </w:p>
+        </w:tc>
+        <w:tc>
+          <w:tcPr>
+            <w:tcW w:w="3212" w:type="dxa"/>
+          </w:tcPr>
+          <w:p>
+            <w:pPr>
+              <w:pStyle w:val="ListParagraph"/>
+              <w:numPr>
+                <w:ilvl w:val="0"/>
+                <w:numId w:val="1"/>
+              </w:numPr>
+            </w:pPr>
+            <w:r>
+              <w:t>Numerical order</w:t>
+            </w:r>
+          </w:p>
+          <w:p>
+            <w:pPr>
+              <w:pStyle w:val="ListParagraph"/>
+              <w:numPr>
+                <w:ilvl w:val="0"/>
+                <w:numId w:val="1"/>
+              </w:numPr>
+            </w:pPr>
+            <w:r>
+              <w:t>Min Max scaler</w:t>
+            </w:r>
+          </w:p>
+          <w:p>
+            <w:pPr>
+              <w:pStyle w:val="ListParagraph"/>
+              <w:numPr>
+                <w:ilvl w:val="0"/>
+                <w:numId w:val="1"/>
+              </w:numPr>
+            </w:pPr>
+            <w:r>
+              <w:t xml:space="preserve">1 hidden layer (100); </w:t>
+            </w:r>
+            <w:proofErr w:type="spellStart"/>
+            <w:r>
+              <w:t>relu</w:t>
+            </w:r>
+            <w:proofErr w:type="spellEnd"/>
+          </w:p>
+          <w:p>
+            <w:pPr>
+              <w:pStyle w:val="ListParagraph"/>
+              <w:numPr>
+                <w:ilvl w:val="0"/>
+                <w:numId w:val="1"/>
+              </w:numPr>
+            </w:pPr>
+            <w:r>
+              <w:t>Dropout – 0.5</w:t>
+            </w:r>
+          </w:p>
+          <w:p>
+            <w:pPr>
+              <w:pStyle w:val="ListParagraph"/>
+              <w:numPr>
+                <w:ilvl w:val="0"/>
+                <w:numId w:val="1"/>
+              </w:numPr>
+            </w:pPr>
+            <w:r>
+              <w:t xml:space="preserve">Output – </w:t>
+            </w:r>
+            <w:proofErr w:type="spellStart"/>
+            <w:r>
+              <w:t>softmax</w:t>
+            </w:r>
+            <w:proofErr w:type="spellEnd"/>
+          </w:p>
+          <w:p>
+            <w:pPr>
+              <w:pStyle w:val="ListParagraph"/>
+              <w:numPr>
+                <w:ilvl w:val="0"/>
+                <w:numId w:val="1"/>
+              </w:numPr>
+            </w:pPr>
+            <w:r>
+              <w:t xml:space="preserve">Optimizer – </w:t>
+            </w:r>
+            <w:proofErr w:type="spellStart"/>
+            <w:r>
+              <w:t>Adadelta</w:t>
+            </w:r>
+            <w:proofErr w:type="spellEnd"/>
+          </w:p>
+          <w:p>
+            <w:pPr>
+              <w:pStyle w:val="ListParagraph"/>
+              <w:numPr>
+                <w:ilvl w:val="0"/>
+                <w:numId w:val="1"/>
+              </w:numPr>
+            </w:pPr>
+            <w:r>
+              <w:t>Learning rate – 0.001</w:t>
+            </w:r>
+          </w:p>
+          <w:p>
+            <w:pPr>
+              <w:pStyle w:val="ListParagraph"/>
+              <w:numPr>
+                <w:ilvl w:val="0"/>
+                <w:numId w:val="1"/>
+              </w:numPr>
+            </w:pPr>
+            <w:r>
+              <w:t>Rho – 0.95</w:t>
+            </w:r>
+          </w:p>
+          <w:p>
+            <w:pPr>
+              <w:pStyle w:val="ListParagraph"/>
+              <w:numPr>
+                <w:ilvl w:val="0"/>
+                <w:numId w:val="1"/>
+              </w:numPr>
+            </w:pPr>
+            <w:r>
+              <w:t>Epsilon – 1e-07</w:t>
+            </w:r>
+          </w:p>
+          <w:p>
+            <w:pPr>
+              <w:pStyle w:val="ListParagraph"/>
+              <w:numPr>
+                <w:ilvl w:val="0"/>
+                <w:numId w:val="1"/>
+              </w:numPr>
+            </w:pPr>
+            <w:r>
+              <w:t>Loss – Categorical Cross-entropy</w:t>
+            </w:r>
+          </w:p>
+          <w:p>
+            <w:pPr>
+              <w:pStyle w:val="ListParagraph"/>
+              <w:numPr>
+                <w:ilvl w:val="0"/>
+                <w:numId w:val="1"/>
+              </w:numPr>
+            </w:pPr>
+            <w:r>
               <w:t>Epochs –</w:t>
             </w:r>
             <w:r>
-              <w:t>4</w:t>
-            </w:r>
-            <w:r>
-              <w:t>500</w:t>
+              <w:t>5</w:t>
+            </w:r>
+            <w:r>
+              <w:t>000</w:t>
             </w:r>
           </w:p>
           <w:p>
@@ -4332,62 +5192,6 @@
         </w:tc>
       </w:tr>
     </w:tbl>
-    <w:p>
-      <w:pPr>
-        <w:rPr>
-          <w:b/>
-          <w:bCs/>
-        </w:rPr>
-      </w:pPr>
-    </w:p>
-    <w:p>
-      <w:pPr>
-        <w:rPr>
-          <w:b/>
-          <w:bCs/>
-        </w:rPr>
-      </w:pPr>
-    </w:p>
-    <w:p>
-      <w:pPr>
-        <w:rPr>
-          <w:b/>
-          <w:bCs/>
-        </w:rPr>
-      </w:pPr>
-    </w:p>
-    <w:p>
-      <w:pPr>
-        <w:rPr>
-          <w:b/>
-          <w:bCs/>
-        </w:rPr>
-      </w:pPr>
-    </w:p>
-    <w:p>
-      <w:pPr>
-        <w:rPr>
-          <w:b/>
-          <w:bCs/>
-        </w:rPr>
-      </w:pPr>
-    </w:p>
-    <w:p>
-      <w:pPr>
-        <w:rPr>
-          <w:b/>
-          <w:bCs/>
-        </w:rPr>
-      </w:pPr>
-    </w:p>
-    <w:p>
-      <w:pPr>
-        <w:rPr>
-          <w:b/>
-          <w:bCs/>
-        </w:rPr>
-      </w:pPr>
-    </w:p>
     <w:p>
       <w:pPr>
         <w:rPr>
@@ -4429,6 +5233,7 @@
         <w:rPr>
           <w:noProof/>
         </w:rPr>
+        <w:lastRenderedPageBreak/>
         <w:drawing>
           <wp:inline distT="0" distB="0" distL="0" distR="0" wp14:anchorId="363E08A2" wp14:editId="1819FF31">
             <wp:extent cx="2708910" cy="1766892"/>
@@ -4497,7 +5302,6 @@
         <w:rPr>
           <w:noProof/>
         </w:rPr>
-        <w:lastRenderedPageBreak/>
         <w:drawing>
           <wp:inline distT="0" distB="0" distL="0" distR="0" wp14:anchorId="7817C20C" wp14:editId="6BAC3E32">
             <wp:extent cx="2629708" cy="1733550"/>
@@ -4627,14 +5431,6 @@
           <w:bCs/>
         </w:rPr>
       </w:pPr>
-    </w:p>
-    <w:p>
-      <w:pPr>
-        <w:rPr>
-          <w:b/>
-          <w:bCs/>
-        </w:rPr>
-      </w:pPr>
       <w:r>
         <w:rPr>
           <w:b/>
@@ -4656,6 +5452,7 @@
           <w:bCs/>
           <w:noProof/>
         </w:rPr>
+        <w:lastRenderedPageBreak/>
         <w:drawing>
           <wp:inline distT="0" distB="0" distL="0" distR="0" wp14:anchorId="758F8351" wp14:editId="7C850602">
             <wp:extent cx="2548890" cy="1851407"/>
@@ -4777,14 +5574,6 @@
           <w:bCs/>
         </w:rPr>
       </w:pPr>
-    </w:p>
-    <w:p>
-      <w:pPr>
-        <w:rPr>
-          <w:b/>
-          <w:bCs/>
-        </w:rPr>
-      </w:pPr>
       <w:r>
         <w:rPr>
           <w:b/>
@@ -4813,7 +5602,6 @@
           <w:bCs/>
           <w:noProof/>
         </w:rPr>
-        <w:lastRenderedPageBreak/>
         <w:drawing>
           <wp:anchor distT="0" distB="0" distL="114300" distR="114300" simplePos="0" relativeHeight="251659264" behindDoc="0" locked="0" layoutInCell="1" allowOverlap="1" wp14:anchorId="69E389C3" wp14:editId="2A79FE5C">
             <wp:simplePos x="933450" y="1215390"/>
@@ -4937,14 +5725,6 @@
           <w:bCs/>
         </w:rPr>
       </w:pPr>
-    </w:p>
-    <w:p>
-      <w:pPr>
-        <w:rPr>
-          <w:b/>
-          <w:bCs/>
-        </w:rPr>
-      </w:pPr>
       <w:r>
         <w:rPr>
           <w:b/>
@@ -5104,6 +5884,7 @@
           <w:bCs/>
           <w:noProof/>
         </w:rPr>
+        <w:lastRenderedPageBreak/>
         <w:drawing>
           <wp:inline distT="0" distB="0" distL="0" distR="0" wp14:anchorId="3BF2CF43" wp14:editId="51B54E84">
             <wp:extent cx="2736343" cy="1954530"/>
@@ -5214,14 +5995,6 @@
           <w:bCs/>
         </w:rPr>
       </w:pPr>
-    </w:p>
-    <w:p>
-      <w:pPr>
-        <w:rPr>
-          <w:b/>
-          <w:bCs/>
-        </w:rPr>
-      </w:pPr>
       <w:r>
         <w:rPr>
           <w:b/>
@@ -5250,7 +6023,6 @@
           <w:bCs/>
           <w:noProof/>
         </w:rPr>
-        <w:lastRenderedPageBreak/>
         <w:drawing>
           <wp:anchor distT="0" distB="0" distL="114300" distR="114300" simplePos="0" relativeHeight="251662336" behindDoc="0" locked="0" layoutInCell="1" allowOverlap="1" wp14:anchorId="5236AA94" wp14:editId="2F143EFA">
             <wp:simplePos x="933450" y="1215390"/>
@@ -5529,12 +6301,14 @@
           <w:b/>
           <w:bCs/>
         </w:rPr>
+        <w:lastRenderedPageBreak/>
         <w:t xml:space="preserve"> </w:t>
       </w:r>
       <w:r>
         <w:rPr>
           <w:b/>
           <w:bCs/>
+          <w:noProof/>
         </w:rPr>
         <w:drawing>
           <wp:anchor distT="0" distB="0" distL="114300" distR="114300" simplePos="0" relativeHeight="251664384" behindDoc="0" locked="0" layoutInCell="1" allowOverlap="1" wp14:anchorId="7DFADD83" wp14:editId="70B30CAD">
@@ -5602,6 +6376,7 @@
         <w:rPr>
           <w:b/>
           <w:bCs/>
+          <w:noProof/>
         </w:rPr>
         <w:drawing>
           <wp:inline distT="0" distB="0" distL="0" distR="0" wp14:anchorId="532A8D46" wp14:editId="7E897378">
@@ -5659,8 +6434,8 @@
         <w:rPr>
           <w:b/>
           <w:bCs/>
-        </w:rPr>
-        <w:lastRenderedPageBreak/>
+          <w:noProof/>
+        </w:rPr>
         <w:drawing>
           <wp:anchor distT="0" distB="0" distL="114300" distR="114300" simplePos="0" relativeHeight="251665408" behindDoc="0" locked="0" layoutInCell="1" allowOverlap="1" wp14:anchorId="07E7625C" wp14:editId="48AFFE98">
             <wp:simplePos x="0" y="0"/>
@@ -5744,6 +6519,7 @@
         <w:rPr>
           <w:b/>
           <w:bCs/>
+          <w:noProof/>
         </w:rPr>
         <w:drawing>
           <wp:inline distT="0" distB="0" distL="0" distR="0" wp14:anchorId="2FA5B1A0" wp14:editId="3778DE0A">
@@ -5810,15 +6586,12 @@
         <w:tabs>
           <w:tab w:val="center" w:pos="4680"/>
         </w:tabs>
-        <w:rPr>
-          <w:b/>
-          <w:bCs/>
-        </w:rPr>
       </w:pPr>
       <w:r>
         <w:rPr>
           <w:b/>
           <w:bCs/>
+          <w:noProof/>
         </w:rPr>
         <w:drawing>
           <wp:inline distT="0" distB="0" distL="0" distR="0" wp14:anchorId="5E3C160B" wp14:editId="7F09BE91">
@@ -5865,6 +6638,7 @@
         <w:rPr>
           <w:b/>
           <w:bCs/>
+          <w:noProof/>
         </w:rPr>
         <w:drawing>
           <wp:anchor distT="0" distB="0" distL="114300" distR="114300" simplePos="0" relativeHeight="251666432" behindDoc="0" locked="0" layoutInCell="1" allowOverlap="1" wp14:anchorId="60BB768A" wp14:editId="51A0F5AC">
@@ -5931,7 +6705,325 @@
     </w:p>
     <w:p>
       <w:pPr>
-        <w:ind w:firstLine="720"/>
+        <w:tabs>
+          <w:tab w:val="center" w:pos="4680"/>
+        </w:tabs>
+        <w:rPr>
+          <w:b/>
+          <w:bCs/>
+        </w:rPr>
+      </w:pPr>
+      <w:r>
+        <w:rPr>
+          <w:b/>
+          <w:bCs/>
+        </w:rPr>
+        <w:t>March 27, 2021 - A</w:t>
+      </w:r>
+    </w:p>
+    <w:p>
+      <w:pPr>
+        <w:tabs>
+          <w:tab w:val="center" w:pos="4680"/>
+        </w:tabs>
+        <w:rPr>
+          <w:b/>
+          <w:bCs/>
+        </w:rPr>
+      </w:pPr>
+      <w:r>
+        <w:rPr>
+          <w:b/>
+          <w:bCs/>
+        </w:rPr>
+        <w:lastRenderedPageBreak/>
+        <w:drawing>
+          <wp:anchor distT="0" distB="0" distL="114300" distR="114300" simplePos="0" relativeHeight="251667456" behindDoc="0" locked="0" layoutInCell="1" allowOverlap="1" wp14:anchorId="16AC8339" wp14:editId="064117F6">
+            <wp:simplePos x="0" y="0"/>
+            <wp:positionH relativeFrom="margin">
+              <wp:align>left</wp:align>
+            </wp:positionH>
+            <wp:positionV relativeFrom="paragraph">
+              <wp:posOffset>22225</wp:posOffset>
+            </wp:positionV>
+            <wp:extent cx="2486025" cy="1774190"/>
+            <wp:effectExtent l="19050" t="19050" r="28575" b="16510"/>
+            <wp:wrapSquare wrapText="bothSides"/>
+            <wp:docPr id="22" name="Picture 22"/>
+            <wp:cNvGraphicFramePr>
+              <a:graphicFrameLocks xmlns:a="http://schemas.openxmlformats.org/drawingml/2006/main" noChangeAspect="1"/>
+            </wp:cNvGraphicFramePr>
+            <a:graphic xmlns:a="http://schemas.openxmlformats.org/drawingml/2006/main">
+              <a:graphicData uri="http://schemas.openxmlformats.org/drawingml/2006/picture">
+                <pic:pic xmlns:pic="http://schemas.openxmlformats.org/drawingml/2006/picture">
+                  <pic:nvPicPr>
+                    <pic:cNvPr id="1" name=""/>
+                    <pic:cNvPicPr/>
+                  </pic:nvPicPr>
+                  <pic:blipFill>
+                    <a:blip r:embed="rId26">
+                      <a:extLst>
+                        <a:ext uri="{28A0092B-C50C-407E-A947-70E740481C1C}">
+                          <a14:useLocalDpi xmlns:a14="http://schemas.microsoft.com/office/drawing/2010/main" val="0"/>
+                        </a:ext>
+                      </a:extLst>
+                    </a:blip>
+                    <a:stretch>
+                      <a:fillRect/>
+                    </a:stretch>
+                  </pic:blipFill>
+                  <pic:spPr>
+                    <a:xfrm>
+                      <a:off x="0" y="0"/>
+                      <a:ext cx="2487295" cy="1775033"/>
+                    </a:xfrm>
+                    <a:prstGeom prst="rect">
+                      <a:avLst/>
+                    </a:prstGeom>
+                    <a:ln>
+                      <a:solidFill>
+                        <a:schemeClr val="tx1"/>
+                      </a:solidFill>
+                    </a:ln>
+                  </pic:spPr>
+                </pic:pic>
+              </a:graphicData>
+            </a:graphic>
+            <wp14:sizeRelH relativeFrom="margin">
+              <wp14:pctWidth>0</wp14:pctWidth>
+            </wp14:sizeRelH>
+            <wp14:sizeRelV relativeFrom="margin">
+              <wp14:pctHeight>0</wp14:pctHeight>
+            </wp14:sizeRelV>
+          </wp:anchor>
+        </w:drawing>
+      </w:r>
+      <w:r>
+        <w:rPr>
+          <w:b/>
+          <w:bCs/>
+        </w:rPr>
+        <w:drawing>
+          <wp:inline distT="0" distB="0" distL="0" distR="0" wp14:anchorId="6CF4E2A4" wp14:editId="2C92E090">
+            <wp:extent cx="2548890" cy="1774479"/>
+            <wp:effectExtent l="19050" t="19050" r="22860" b="16510"/>
+            <wp:docPr id="23" name="Picture 23"/>
+            <wp:cNvGraphicFramePr>
+              <a:graphicFrameLocks xmlns:a="http://schemas.openxmlformats.org/drawingml/2006/main" noChangeAspect="1"/>
+            </wp:cNvGraphicFramePr>
+            <a:graphic xmlns:a="http://schemas.openxmlformats.org/drawingml/2006/main">
+              <a:graphicData uri="http://schemas.openxmlformats.org/drawingml/2006/picture">
+                <pic:pic xmlns:pic="http://schemas.openxmlformats.org/drawingml/2006/picture">
+                  <pic:nvPicPr>
+                    <pic:cNvPr id="1" name=""/>
+                    <pic:cNvPicPr/>
+                  </pic:nvPicPr>
+                  <pic:blipFill>
+                    <a:blip r:embed="rId27"/>
+                    <a:stretch>
+                      <a:fillRect/>
+                    </a:stretch>
+                  </pic:blipFill>
+                  <pic:spPr>
+                    <a:xfrm>
+                      <a:off x="0" y="0"/>
+                      <a:ext cx="2566375" cy="1786652"/>
+                    </a:xfrm>
+                    <a:prstGeom prst="rect">
+                      <a:avLst/>
+                    </a:prstGeom>
+                    <a:ln>
+                      <a:solidFill>
+                        <a:schemeClr val="tx1"/>
+                      </a:solidFill>
+                    </a:ln>
+                  </pic:spPr>
+                </pic:pic>
+              </a:graphicData>
+            </a:graphic>
+          </wp:inline>
+        </w:drawing>
+      </w:r>
+    </w:p>
+    <w:p>
+      <w:pPr>
+        <w:rPr>
+          <w:b/>
+          <w:bCs/>
+        </w:rPr>
+      </w:pPr>
+    </w:p>
+    <w:p>
+      <w:pPr>
+        <w:rPr>
+          <w:b/>
+          <w:bCs/>
+        </w:rPr>
+      </w:pPr>
+      <w:r>
+        <w:rPr>
+          <w:b/>
+          <w:bCs/>
+        </w:rPr>
+        <w:t xml:space="preserve">March 27, 2021 </w:t>
+      </w:r>
+      <w:r>
+        <w:rPr>
+          <w:b/>
+          <w:bCs/>
+        </w:rPr>
+        <w:t>–</w:t>
+      </w:r>
+      <w:r>
+        <w:rPr>
+          <w:b/>
+          <w:bCs/>
+        </w:rPr>
+        <w:t xml:space="preserve"> B</w:t>
+      </w:r>
+    </w:p>
+    <w:p>
+      <w:pPr>
+        <w:rPr>
+          <w:b/>
+          <w:bCs/>
+        </w:rPr>
+      </w:pPr>
+      <w:r>
+        <w:rPr>
+          <w:b/>
+          <w:bCs/>
+        </w:rPr>
+        <w:drawing>
+          <wp:inline distT="0" distB="0" distL="0" distR="0" wp14:anchorId="470EFFF4" wp14:editId="335A65FB">
+            <wp:extent cx="2495550" cy="1720379"/>
+            <wp:effectExtent l="19050" t="19050" r="19050" b="13335"/>
+            <wp:docPr id="25" name="Picture 25"/>
+            <wp:cNvGraphicFramePr>
+              <a:graphicFrameLocks xmlns:a="http://schemas.openxmlformats.org/drawingml/2006/main" noChangeAspect="1"/>
+            </wp:cNvGraphicFramePr>
+            <a:graphic xmlns:a="http://schemas.openxmlformats.org/drawingml/2006/main">
+              <a:graphicData uri="http://schemas.openxmlformats.org/drawingml/2006/picture">
+                <pic:pic xmlns:pic="http://schemas.openxmlformats.org/drawingml/2006/picture">
+                  <pic:nvPicPr>
+                    <pic:cNvPr id="1" name=""/>
+                    <pic:cNvPicPr/>
+                  </pic:nvPicPr>
+                  <pic:blipFill>
+                    <a:blip r:embed="rId28"/>
+                    <a:stretch>
+                      <a:fillRect/>
+                    </a:stretch>
+                  </pic:blipFill>
+                  <pic:spPr>
+                    <a:xfrm>
+                      <a:off x="0" y="0"/>
+                      <a:ext cx="2523395" cy="1739575"/>
+                    </a:xfrm>
+                    <a:prstGeom prst="rect">
+                      <a:avLst/>
+                    </a:prstGeom>
+                    <a:ln>
+                      <a:solidFill>
+                        <a:schemeClr val="tx1"/>
+                      </a:solidFill>
+                    </a:ln>
+                  </pic:spPr>
+                </pic:pic>
+              </a:graphicData>
+            </a:graphic>
+          </wp:inline>
+        </w:drawing>
+      </w:r>
+      <w:r>
+        <w:rPr>
+          <w:b/>
+          <w:bCs/>
+        </w:rPr>
+        <w:drawing>
+          <wp:anchor distT="0" distB="0" distL="114300" distR="114300" simplePos="0" relativeHeight="251668480" behindDoc="0" locked="0" layoutInCell="1" allowOverlap="1" wp14:anchorId="663ED942" wp14:editId="11A0E861">
+            <wp:simplePos x="933450" y="3432810"/>
+            <wp:positionH relativeFrom="column">
+              <wp:align>left</wp:align>
+            </wp:positionH>
+            <wp:positionV relativeFrom="paragraph">
+              <wp:align>top</wp:align>
+            </wp:positionV>
+            <wp:extent cx="2434590" cy="1715946"/>
+            <wp:effectExtent l="19050" t="19050" r="22860" b="17780"/>
+            <wp:wrapSquare wrapText="bothSides"/>
+            <wp:docPr id="24" name="Picture 24"/>
+            <wp:cNvGraphicFramePr>
+              <a:graphicFrameLocks xmlns:a="http://schemas.openxmlformats.org/drawingml/2006/main" noChangeAspect="1"/>
+            </wp:cNvGraphicFramePr>
+            <a:graphic xmlns:a="http://schemas.openxmlformats.org/drawingml/2006/main">
+              <a:graphicData uri="http://schemas.openxmlformats.org/drawingml/2006/picture">
+                <pic:pic xmlns:pic="http://schemas.openxmlformats.org/drawingml/2006/picture">
+                  <pic:nvPicPr>
+                    <pic:cNvPr id="1" name=""/>
+                    <pic:cNvPicPr/>
+                  </pic:nvPicPr>
+                  <pic:blipFill>
+                    <a:blip r:embed="rId29">
+                      <a:extLst>
+                        <a:ext uri="{28A0092B-C50C-407E-A947-70E740481C1C}">
+                          <a14:useLocalDpi xmlns:a14="http://schemas.microsoft.com/office/drawing/2010/main" val="0"/>
+                        </a:ext>
+                      </a:extLst>
+                    </a:blip>
+                    <a:stretch>
+                      <a:fillRect/>
+                    </a:stretch>
+                  </pic:blipFill>
+                  <pic:spPr>
+                    <a:xfrm>
+                      <a:off x="0" y="0"/>
+                      <a:ext cx="2434590" cy="1715946"/>
+                    </a:xfrm>
+                    <a:prstGeom prst="rect">
+                      <a:avLst/>
+                    </a:prstGeom>
+                    <a:ln>
+                      <a:solidFill>
+                        <a:schemeClr val="tx1"/>
+                      </a:solidFill>
+                    </a:ln>
+                  </pic:spPr>
+                </pic:pic>
+              </a:graphicData>
+            </a:graphic>
+          </wp:anchor>
+        </w:drawing>
+      </w:r>
+      <w:r>
+        <w:rPr>
+          <w:b/>
+          <w:bCs/>
+        </w:rPr>
+        <w:br w:type="textWrapping" w:clear="all"/>
+      </w:r>
+    </w:p>
+    <w:p>
+      <w:pPr>
+        <w:rPr>
+          <w:b/>
+          <w:bCs/>
+        </w:rPr>
+      </w:pPr>
+      <w:r>
+        <w:rPr>
+          <w:b/>
+          <w:bCs/>
+        </w:rPr>
+        <w:t>March 27, 2021 – C</w:t>
+      </w:r>
+    </w:p>
+    <w:p>
+      <w:pPr>
+        <w:rPr>
+          <w:b/>
+          <w:bCs/>
+        </w:rPr>
       </w:pPr>
     </w:p>
     <w:sectPr>
